--- a/assets/Chakitan's_Resume_.docx
+++ b/assets/Chakitan's_Resume_.docx
@@ -27,7 +27,7 @@
           <w:szCs w:val="48"/>
         </w:rPr>
         <w:drawing>
-          <wp:anchor distT="0" distB="0" distL="114300" distR="114300" simplePos="0" relativeHeight="251588608" behindDoc="0" locked="0" layoutInCell="1" allowOverlap="1" wp14:anchorId="1D4E082E" wp14:editId="2266A37C">
+          <wp:anchor distT="0" distB="0" distL="114300" distR="114300" simplePos="0" relativeHeight="251577344" behindDoc="0" locked="0" layoutInCell="1" allowOverlap="1" wp14:anchorId="1D4E082E" wp14:editId="4CDCE883">
             <wp:simplePos x="0" y="0"/>
             <wp:positionH relativeFrom="margin">
               <wp:posOffset>-6350</wp:posOffset>
@@ -205,7 +205,15 @@
           <w:sz w:val="18"/>
           <w:szCs w:val="18"/>
         </w:rPr>
-        <w:t>self-motivated</w:t>
+        <w:t>self-</w:t>
+      </w:r>
+      <w:r>
+        <w:rPr>
+          <w:rFonts w:ascii="Segoe UI Emoji" w:hAnsi="Segoe UI Emoji" w:cs="Segoe UI"/>
+          <w:sz w:val="18"/>
+          <w:szCs w:val="18"/>
+        </w:rPr>
+        <w:t>driven</w:t>
       </w:r>
       <w:r>
         <w:rPr>
@@ -301,7 +309,7 @@
           <w:sz w:val="18"/>
           <w:szCs w:val="18"/>
         </w:rPr>
-        <w:t>&amp; Web-App development</w:t>
+        <w:t>&amp; WebApp development</w:t>
       </w:r>
       <w:r>
         <w:rPr>
@@ -430,270 +438,60 @@
           <w:szCs w:val="18"/>
         </w:rPr>
         <mc:AlternateContent>
-          <mc:Choice Requires="wpg">
+          <mc:Choice Requires="wps">
             <w:drawing>
-              <wp:anchor distT="0" distB="0" distL="114300" distR="114300" simplePos="0" relativeHeight="251734016" behindDoc="0" locked="0" layoutInCell="1" allowOverlap="1" wp14:anchorId="391E2E66" wp14:editId="62627C0A">
+              <wp:anchor distT="0" distB="0" distL="114300" distR="114300" simplePos="0" relativeHeight="251723776" behindDoc="0" locked="0" layoutInCell="1" allowOverlap="1" wp14:anchorId="05E1351E" wp14:editId="51D0BD6F">
                 <wp:simplePos x="0" y="0"/>
                 <wp:positionH relativeFrom="column">
-                  <wp:posOffset>31805</wp:posOffset>
+                  <wp:posOffset>32913</wp:posOffset>
                 </wp:positionH>
                 <wp:positionV relativeFrom="paragraph">
-                  <wp:posOffset>52318</wp:posOffset>
+                  <wp:posOffset>55036</wp:posOffset>
                 </wp:positionV>
-                <wp:extent cx="6861976" cy="318053"/>
-                <wp:effectExtent l="0" t="0" r="15240" b="25400"/>
+                <wp:extent cx="6858000" cy="0"/>
+                <wp:effectExtent l="0" t="0" r="0" b="0"/>
                 <wp:wrapNone/>
-                <wp:docPr id="47" name="Group 47"/>
+                <wp:docPr id="2" name="Straight Connector 2"/>
                 <wp:cNvGraphicFramePr/>
                 <a:graphic xmlns:a="http://schemas.openxmlformats.org/drawingml/2006/main">
-                  <a:graphicData uri="http://schemas.microsoft.com/office/word/2010/wordprocessingGroup">
-                    <wpg:wgp>
-                      <wpg:cNvGrpSpPr/>
-                      <wpg:grpSpPr>
+                  <a:graphicData uri="http://schemas.microsoft.com/office/word/2010/wordprocessingShape">
+                    <wps:wsp>
+                      <wps:cNvCnPr/>
+                      <wps:spPr>
                         <a:xfrm>
                           <a:off x="0" y="0"/>
-                          <a:ext cx="6861976" cy="318053"/>
-                          <a:chOff x="0" y="0"/>
-                          <a:chExt cx="6861976" cy="318053"/>
+                          <a:ext cx="6858000" cy="0"/>
                         </a:xfrm>
-                      </wpg:grpSpPr>
-                      <wps:wsp>
-                        <wps:cNvPr id="2" name="Straight Connector 2"/>
-                        <wps:cNvCnPr/>
-                        <wps:spPr>
-                          <a:xfrm>
-                            <a:off x="3976" y="0"/>
-                            <a:ext cx="6858000" cy="0"/>
-                          </a:xfrm>
-                          <a:prstGeom prst="line">
-                            <a:avLst/>
-                          </a:prstGeom>
+                        <a:prstGeom prst="line">
+                          <a:avLst/>
+                        </a:prstGeom>
+                        <a:solidFill>
+                          <a:srgbClr val="00B050"/>
+                        </a:solidFill>
+                        <a:ln w="12700">
                           <a:solidFill>
-                            <a:srgbClr val="00B050"/>
+                            <a:schemeClr val="bg1">
+                              <a:lumMod val="50000"/>
+                            </a:schemeClr>
                           </a:solidFill>
-                          <a:ln w="12700">
-                            <a:solidFill>
-                              <a:schemeClr val="bg1">
-                                <a:lumMod val="50000"/>
-                              </a:schemeClr>
-                            </a:solidFill>
-                          </a:ln>
-                        </wps:spPr>
-                        <wps:style>
-                          <a:lnRef idx="1">
-                            <a:schemeClr val="accent1"/>
-                          </a:lnRef>
-                          <a:fillRef idx="0">
-                            <a:schemeClr val="accent1"/>
-                          </a:fillRef>
-                          <a:effectRef idx="0">
-                            <a:schemeClr val="accent1"/>
-                          </a:effectRef>
-                          <a:fontRef idx="minor">
-                            <a:schemeClr val="tx1"/>
-                          </a:fontRef>
-                        </wps:style>
-                        <wps:bodyPr/>
-                      </wps:wsp>
-                      <pic:pic xmlns:pic="http://schemas.openxmlformats.org/drawingml/2006/picture">
-                        <pic:nvPicPr>
-                          <pic:cNvPr id="4" name="Graphic 4" descr="Email with solid fill"/>
-                          <pic:cNvPicPr>
-                            <a:picLocks/>
-                          </pic:cNvPicPr>
-                        </pic:nvPicPr>
-                        <pic:blipFill>
-                          <a:blip r:embed="rId7" cstate="print">
-                            <a:extLst>
-                              <a:ext uri="{28A0092B-C50C-407E-A947-70E740481C1C}">
-                                <a14:useLocalDpi xmlns:a14="http://schemas.microsoft.com/office/drawing/2010/main" val="0"/>
-                              </a:ext>
-                              <a:ext uri="{96DAC541-7B7A-43D3-8B79-37D633B846F1}">
-                                <asvg:svgBlip xmlns:asvg="http://schemas.microsoft.com/office/drawing/2016/SVG/main" r:embed="rId8"/>
-                              </a:ext>
-                            </a:extLst>
-                          </a:blip>
-                          <a:stretch>
-                            <a:fillRect/>
-                          </a:stretch>
-                        </pic:blipFill>
-                        <pic:spPr>
-                          <a:xfrm>
-                            <a:off x="0" y="83489"/>
-                            <a:ext cx="182880" cy="182880"/>
-                          </a:xfrm>
-                          <a:prstGeom prst="rect">
-                            <a:avLst/>
-                          </a:prstGeom>
-                        </pic:spPr>
-                      </pic:pic>
-                      <pic:pic xmlns:pic="http://schemas.openxmlformats.org/drawingml/2006/picture">
-                        <pic:nvPicPr>
-                          <pic:cNvPr id="7" name="Graphic 7" descr="Smart Phone with solid fill"/>
-                          <pic:cNvPicPr>
-                            <a:picLocks/>
-                          </pic:cNvPicPr>
-                        </pic:nvPicPr>
-                        <pic:blipFill>
-                          <a:blip r:embed="rId9" cstate="print">
-                            <a:extLst>
-                              <a:ext uri="{28A0092B-C50C-407E-A947-70E740481C1C}">
-                                <a14:useLocalDpi xmlns:a14="http://schemas.microsoft.com/office/drawing/2010/main" val="0"/>
-                              </a:ext>
-                              <a:ext uri="{96DAC541-7B7A-43D3-8B79-37D633B846F1}">
-                                <asvg:svgBlip xmlns:asvg="http://schemas.microsoft.com/office/drawing/2016/SVG/main" r:embed="rId10"/>
-                              </a:ext>
-                            </a:extLst>
-                          </a:blip>
-                          <a:stretch>
-                            <a:fillRect/>
-                          </a:stretch>
-                        </pic:blipFill>
-                        <pic:spPr>
-                          <a:xfrm>
-                            <a:off x="1641945" y="87465"/>
-                            <a:ext cx="182880" cy="182880"/>
-                          </a:xfrm>
-                          <a:prstGeom prst="rect">
-                            <a:avLst/>
-                          </a:prstGeom>
-                        </pic:spPr>
-                      </pic:pic>
-                      <pic:pic xmlns:pic="http://schemas.openxmlformats.org/drawingml/2006/picture">
-                        <pic:nvPicPr>
-                          <pic:cNvPr id="6" name="Graphic 6" descr="Marker with solid fill"/>
-                          <pic:cNvPicPr>
-                            <a:picLocks/>
-                          </pic:cNvPicPr>
-                        </pic:nvPicPr>
-                        <pic:blipFill>
-                          <a:blip r:embed="rId11" cstate="print">
-                            <a:extLst>
-                              <a:ext uri="{28A0092B-C50C-407E-A947-70E740481C1C}">
-                                <a14:useLocalDpi xmlns:a14="http://schemas.microsoft.com/office/drawing/2010/main" val="0"/>
-                              </a:ext>
-                              <a:ext uri="{96DAC541-7B7A-43D3-8B79-37D633B846F1}">
-                                <asvg:svgBlip xmlns:asvg="http://schemas.microsoft.com/office/drawing/2016/SVG/main" r:embed="rId12"/>
-                              </a:ext>
-                            </a:extLst>
-                          </a:blip>
-                          <a:stretch>
-                            <a:fillRect/>
-                          </a:stretch>
-                        </pic:blipFill>
-                        <pic:spPr>
-                          <a:xfrm>
-                            <a:off x="2647785" y="87465"/>
-                            <a:ext cx="182880" cy="182880"/>
-                          </a:xfrm>
-                          <a:prstGeom prst="rect">
-                            <a:avLst/>
-                          </a:prstGeom>
-                        </pic:spPr>
-                      </pic:pic>
-                      <wps:wsp>
-                        <wps:cNvPr id="3" name="Straight Connector 3"/>
-                        <wps:cNvCnPr/>
-                        <wps:spPr>
-                          <a:xfrm>
-                            <a:off x="3976" y="318053"/>
-                            <a:ext cx="6857895" cy="0"/>
-                          </a:xfrm>
-                          <a:prstGeom prst="line">
-                            <a:avLst/>
-                          </a:prstGeom>
-                          <a:solidFill>
-                            <a:srgbClr val="00B050"/>
-                          </a:solidFill>
-                          <a:ln w="12700">
-                            <a:solidFill>
-                              <a:schemeClr val="bg1">
-                                <a:lumMod val="50000"/>
-                              </a:schemeClr>
-                            </a:solidFill>
-                          </a:ln>
-                        </wps:spPr>
-                        <wps:style>
-                          <a:lnRef idx="1">
-                            <a:schemeClr val="accent1"/>
-                          </a:lnRef>
-                          <a:fillRef idx="0">
-                            <a:schemeClr val="accent1"/>
-                          </a:fillRef>
-                          <a:effectRef idx="0">
-                            <a:schemeClr val="accent1"/>
-                          </a:effectRef>
-                          <a:fontRef idx="minor">
-                            <a:schemeClr val="tx1"/>
-                          </a:fontRef>
-                        </wps:style>
-                        <wps:bodyPr/>
-                      </wps:wsp>
-                      <pic:pic xmlns:pic="http://schemas.openxmlformats.org/drawingml/2006/picture">
-                        <pic:nvPicPr>
-                          <pic:cNvPr id="8" name="Graphic 8"/>
-                          <pic:cNvPicPr>
-                            <a:picLocks/>
-                          </pic:cNvPicPr>
-                        </pic:nvPicPr>
-                        <pic:blipFill>
-                          <a:blip r:embed="rId13">
-                            <a:extLst>
-                              <a:ext uri="{28A0092B-C50C-407E-A947-70E740481C1C}">
-                                <a14:useLocalDpi xmlns:a14="http://schemas.microsoft.com/office/drawing/2010/main" val="0"/>
-                              </a:ext>
-                              <a:ext uri="{96DAC541-7B7A-43D3-8B79-37D633B846F1}">
-                                <asvg:svgBlip xmlns:asvg="http://schemas.microsoft.com/office/drawing/2016/SVG/main" r:embed="rId14"/>
-                              </a:ext>
-                            </a:extLst>
-                          </a:blip>
-                          <a:stretch>
-                            <a:fillRect/>
-                          </a:stretch>
-                        </pic:blipFill>
-                        <pic:spPr>
-                          <a:xfrm>
-                            <a:off x="4782710" y="83489"/>
-                            <a:ext cx="182880" cy="182880"/>
-                          </a:xfrm>
-                          <a:prstGeom prst="rect">
-                            <a:avLst/>
-                          </a:prstGeom>
-                        </pic:spPr>
-                      </pic:pic>
-                      <pic:pic xmlns:pic="http://schemas.openxmlformats.org/drawingml/2006/picture">
-                        <pic:nvPicPr>
-                          <pic:cNvPr id="26" name="Graphic 26" descr="World with solid fill"/>
-                          <pic:cNvPicPr>
-                            <a:picLocks noChangeAspect="1"/>
-                          </pic:cNvPicPr>
-                        </pic:nvPicPr>
-                        <pic:blipFill>
-                          <a:blip r:embed="rId15" cstate="print">
-                            <a:extLst>
-                              <a:ext uri="{28A0092B-C50C-407E-A947-70E740481C1C}">
-                                <a14:useLocalDpi xmlns:a14="http://schemas.microsoft.com/office/drawing/2010/main" val="0"/>
-                              </a:ext>
-                              <a:ext uri="{96DAC541-7B7A-43D3-8B79-37D633B846F1}">
-                                <asvg:svgBlip xmlns:asvg="http://schemas.microsoft.com/office/drawing/2016/SVG/main" r:embed="rId16"/>
-                              </a:ext>
-                            </a:extLst>
-                          </a:blip>
-                          <a:stretch>
-                            <a:fillRect/>
-                          </a:stretch>
-                        </pic:blipFill>
-                        <pic:spPr>
-                          <a:xfrm>
-                            <a:off x="3295816" y="75538"/>
-                            <a:ext cx="221615" cy="221615"/>
-                          </a:xfrm>
-                          <a:prstGeom prst="rect">
-                            <a:avLst/>
-                          </a:prstGeom>
-                        </pic:spPr>
-                      </pic:pic>
-                    </wpg:wgp>
+                        </a:ln>
+                      </wps:spPr>
+                      <wps:style>
+                        <a:lnRef idx="1">
+                          <a:schemeClr val="accent1"/>
+                        </a:lnRef>
+                        <a:fillRef idx="0">
+                          <a:schemeClr val="accent1"/>
+                        </a:fillRef>
+                        <a:effectRef idx="0">
+                          <a:schemeClr val="accent1"/>
+                        </a:effectRef>
+                        <a:fontRef idx="minor">
+                          <a:schemeClr val="tx1"/>
+                        </a:fontRef>
+                      </wps:style>
+                      <wps:bodyPr/>
+                    </wps:wsp>
                   </a:graphicData>
                 </a:graphic>
               </wp:anchor>
@@ -701,52 +499,9 @@
           </mc:Choice>
           <mc:Fallback>
             <w:pict>
-              <v:group w14:anchorId="6E1243E2" id="Group 47" o:spid="_x0000_s1026" style="position:absolute;margin-left:2.5pt;margin-top:4.1pt;width:540.3pt;height:25.05pt;z-index:251734016" coordsize="68619,3180" o:gfxdata="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">
-                <v:line id="Straight Connector 2" o:spid="_x0000_s1027" style="position:absolute;visibility:visible;mso-wrap-style:square" from="39,0" to="68619,0" o:connectortype="straight" o:gfxdata="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" filled="t" fillcolor="#00b050" strokecolor="#7f7f7f [1612]" strokeweight="1pt">
-                  <v:stroke joinstyle="miter"/>
-                </v:line>
-                <v:shapetype id="_x0000_t75" coordsize="21600,21600" o:spt="75" o:preferrelative="t" path="m@4@5l@4@11@9@11@9@5xe" filled="f" stroked="f">
-                  <v:stroke joinstyle="miter"/>
-                  <v:formulas>
-                    <v:f eqn="if lineDrawn pixelLineWidth 0"/>
-                    <v:f eqn="sum @0 1 0"/>
-                    <v:f eqn="sum 0 0 @1"/>
-                    <v:f eqn="prod @2 1 2"/>
-                    <v:f eqn="prod @3 21600 pixelWidth"/>
-                    <v:f eqn="prod @3 21600 pixelHeight"/>
-                    <v:f eqn="sum @0 0 1"/>
-                    <v:f eqn="prod @6 1 2"/>
-                    <v:f eqn="prod @7 21600 pixelWidth"/>
-                    <v:f eqn="sum @8 21600 0"/>
-                    <v:f eqn="prod @7 21600 pixelHeight"/>
-                    <v:f eqn="sum @10 21600 0"/>
-                  </v:formulas>
-                  <v:path o:extrusionok="f" gradientshapeok="t" o:connecttype="rect"/>
-                  <o:lock v:ext="edit" aspectratio="t"/>
-                </v:shapetype>
-                <v:shape id="Graphic 4" o:spid="_x0000_s1028" type="#_x0000_t75" alt="Email with solid fill" style="position:absolute;top:834;width:1828;height:1829;visibility:visible;mso-wrap-style:square" o:gfxdata="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">
-                  <v:imagedata r:id="rId17" o:title="Email with solid fill"/>
-                  <o:lock v:ext="edit" aspectratio="f"/>
-                </v:shape>
-                <v:shape id="Graphic 7" o:spid="_x0000_s1029" type="#_x0000_t75" alt="Smart Phone with solid fill" style="position:absolute;left:16419;top:874;width:1829;height:1829;visibility:visible;mso-wrap-style:square" o:gfxdata="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">
-                  <v:imagedata r:id="rId18" o:title="Smart Phone with solid fill"/>
-                  <o:lock v:ext="edit" aspectratio="f"/>
-                </v:shape>
-                <v:shape id="Graphic 6" o:spid="_x0000_s1030" type="#_x0000_t75" alt="Marker with solid fill" style="position:absolute;left:26477;top:874;width:1829;height:1829;visibility:visible;mso-wrap-style:square" o:gfxdata="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">
-                  <v:imagedata r:id="rId19" o:title="Marker with solid fill"/>
-                  <o:lock v:ext="edit" aspectratio="f"/>
-                </v:shape>
-                <v:line id="Straight Connector 3" o:spid="_x0000_s1031" style="position:absolute;visibility:visible;mso-wrap-style:square" from="39,3180" to="68618,3180" o:connectortype="straight" o:gfxdata="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" filled="t" fillcolor="#00b050" strokecolor="#7f7f7f [1612]" strokeweight="1pt">
-                  <v:stroke joinstyle="miter"/>
-                </v:line>
-                <v:shape id="Graphic 8" o:spid="_x0000_s1032" type="#_x0000_t75" style="position:absolute;left:47827;top:834;width:1828;height:1829;visibility:visible;mso-wrap-style:square" o:gfxdata="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">
-                  <v:imagedata r:id="rId20" o:title=""/>
-                  <o:lock v:ext="edit" aspectratio="f"/>
-                </v:shape>
-                <v:shape id="Graphic 26" o:spid="_x0000_s1033" type="#_x0000_t75" alt="World with solid fill" style="position:absolute;left:32958;top:755;width:2216;height:2216;visibility:visible;mso-wrap-style:square" o:gfxdata="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">
-                  <v:imagedata r:id="rId21" o:title="World with solid fill"/>
-                </v:shape>
-              </v:group>
+              <v:line w14:anchorId="7787F3AA" id="Straight Connector 2" o:spid="_x0000_s1026" style="position:absolute;z-index:251723776;visibility:visible;mso-wrap-style:square;mso-wrap-distance-left:9pt;mso-wrap-distance-top:0;mso-wrap-distance-right:9pt;mso-wrap-distance-bottom:0;mso-position-horizontal:absolute;mso-position-horizontal-relative:text;mso-position-vertical:absolute;mso-position-vertical-relative:text" from="2.6pt,4.35pt" to="542.6pt,4.35pt" o:gfxdata="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" filled="t" fillcolor="#00b050" strokecolor="#7f7f7f [1612]" strokeweight="1pt">
+                <v:stroke joinstyle="miter"/>
+              </v:line>
             </w:pict>
           </mc:Fallback>
         </mc:AlternateContent>
@@ -775,148 +530,12 @@
       </w:pPr>
       <w:r>
         <w:rPr>
-          <w:rFonts w:ascii="Segoe UI Emoji" w:hAnsi="Segoe UI Emoji" w:cs="Segoe UI"/>
-          <w:sz w:val="18"/>
-          <w:szCs w:val="18"/>
-        </w:rPr>
-        <w:t xml:space="preserve">       </w:t>
-      </w:r>
-      <w:hyperlink r:id="rId22" w:history="1">
-        <w:r>
-          <w:rPr>
-            <w:rStyle w:val="Hyperlink"/>
-            <w:rFonts w:ascii="Segoe UI Emoji" w:hAnsi="Segoe UI Emoji" w:cs="Segoe UI"/>
-            <w:color w:val="auto"/>
-            <w:sz w:val="18"/>
-            <w:szCs w:val="18"/>
-            <w:u w:val="none"/>
-          </w:rPr>
-          <w:t>chakitanvyas138@gmail.com</w:t>
-        </w:r>
-      </w:hyperlink>
-      <w:r>
-        <w:rPr>
-          <w:rStyle w:val="Hyperlink"/>
-          <w:rFonts w:ascii="Segoe UI Emoji" w:hAnsi="Segoe UI Emoji" w:cs="Segoe UI"/>
-          <w:color w:val="auto"/>
-          <w:sz w:val="18"/>
-          <w:szCs w:val="18"/>
-          <w:u w:val="none"/>
+          <w:rFonts w:ascii="Segoe UI" w:hAnsi="Segoe UI" w:cs="Segoe UI"/>
+          <w:sz w:val="18"/>
+          <w:szCs w:val="18"/>
         </w:rPr>
         <w:t xml:space="preserve"> </w:t>
       </w:r>
-      <w:r>
-        <w:rPr>
-          <w:rStyle w:val="Hyperlink"/>
-          <w:rFonts w:ascii="Segoe UI Emoji" w:hAnsi="Segoe UI Emoji" w:cs="Segoe UI"/>
-          <w:color w:val="auto"/>
-          <w:sz w:val="18"/>
-          <w:szCs w:val="18"/>
-          <w:u w:val="none"/>
-        </w:rPr>
-        <w:t xml:space="preserve">     </w:t>
-      </w:r>
-      <w:r>
-        <w:rPr>
-          <w:rFonts w:ascii="Segoe UI Emoji" w:hAnsi="Segoe UI Emoji" w:cs="Segoe UI"/>
-          <w:sz w:val="18"/>
-          <w:szCs w:val="18"/>
-        </w:rPr>
-        <w:t>+91</w:t>
-      </w:r>
-      <w:hyperlink r:id="rId23" w:history="1">
-        <w:r>
-          <w:rPr>
-            <w:rStyle w:val="Hyperlink"/>
-            <w:rFonts w:ascii="Segoe UI Emoji" w:hAnsi="Segoe UI Emoji" w:cs="Segoe UI"/>
-            <w:color w:val="auto"/>
-            <w:sz w:val="18"/>
-            <w:szCs w:val="18"/>
-            <w:u w:val="none"/>
-          </w:rPr>
-          <w:t>9423499146</w:t>
-        </w:r>
-      </w:hyperlink>
-      <w:r>
-        <w:rPr>
-          <w:rStyle w:val="Hyperlink"/>
-          <w:rFonts w:ascii="Segoe UI Emoji" w:hAnsi="Segoe UI Emoji" w:cs="Segoe UI"/>
-          <w:color w:val="auto"/>
-          <w:sz w:val="18"/>
-          <w:szCs w:val="18"/>
-          <w:u w:val="none"/>
-        </w:rPr>
-        <w:t xml:space="preserve">       </w:t>
-      </w:r>
-      <w:r>
-        <w:rPr>
-          <w:rFonts w:ascii="Segoe UI Emoji" w:hAnsi="Segoe UI Emoji" w:cs="Segoe UI"/>
-          <w:sz w:val="18"/>
-          <w:szCs w:val="18"/>
-        </w:rPr>
-        <w:t>Pune</w:t>
-      </w:r>
-      <w:r>
-        <w:rPr>
-          <w:rFonts w:ascii="Segoe UI Emoji" w:hAnsi="Segoe UI Emoji" w:cs="Segoe UI"/>
-          <w:sz w:val="18"/>
-          <w:szCs w:val="18"/>
-        </w:rPr>
-        <w:t xml:space="preserve">, IN    </w:t>
-      </w:r>
-      <w:r>
-        <w:rPr>
-          <w:rFonts w:ascii="Segoe UI Emoji" w:hAnsi="Segoe UI Emoji" w:cs="Segoe UI"/>
-          <w:sz w:val="18"/>
-          <w:szCs w:val="18"/>
-        </w:rPr>
-        <w:t xml:space="preserve">       </w:t>
-      </w:r>
-      <w:hyperlink r:id="rId24" w:history="1">
-        <w:r>
-          <w:rPr>
-            <w:rStyle w:val="Hyperlink"/>
-            <w:rFonts w:ascii="Segoe UI Emoji" w:hAnsi="Segoe UI Emoji" w:cs="Segoe UI"/>
-            <w:color w:val="auto"/>
-            <w:sz w:val="18"/>
-            <w:szCs w:val="18"/>
-            <w:u w:val="none"/>
-          </w:rPr>
-          <w:t>chakitan.github.io/vyas</w:t>
-        </w:r>
-      </w:hyperlink>
-      <w:r>
-        <w:rPr>
-          <w:rFonts w:ascii="Segoe UI Emoji" w:hAnsi="Segoe UI Emoji" w:cs="Segoe UI"/>
-          <w:sz w:val="18"/>
-          <w:szCs w:val="18"/>
-        </w:rPr>
-        <w:t xml:space="preserve">           </w:t>
-      </w:r>
-      <w:hyperlink r:id="rId25" w:history="1">
-        <w:r>
-          <w:rPr>
-            <w:rStyle w:val="Hyperlink"/>
-            <w:rFonts w:ascii="Segoe UI Emoji" w:hAnsi="Segoe UI Emoji" w:cs="Segoe UI"/>
-            <w:color w:val="auto"/>
-            <w:sz w:val="18"/>
-            <w:szCs w:val="18"/>
-            <w:u w:val="none"/>
-          </w:rPr>
-          <w:t>https://</w:t>
-        </w:r>
-        <w:r>
-          <w:rPr>
-            <w:rStyle w:val="Hyperlink"/>
-            <w:rFonts w:ascii="Segoe UI Emoji" w:hAnsi="Segoe UI Emoji" w:cs="Segoe UI"/>
-            <w:color w:val="auto"/>
-            <w:sz w:val="18"/>
-            <w:szCs w:val="18"/>
-            <w:u w:val="none"/>
-          </w:rPr>
-          <w:t>linkedin.com/in/chakitanvyas</w:t>
-        </w:r>
-      </w:hyperlink>
     </w:p>
     <w:p>
       <w:pPr>
@@ -926,38 +545,6 @@
         <w:spacing w:after="0" w:line="240" w:lineRule="auto"/>
         <w:jc w:val="both"/>
         <w:rPr>
-          <w:rFonts w:ascii="Segoe UI" w:hAnsi="Segoe UI" w:cs="Segoe UI"/>
-          <w:sz w:val="18"/>
-          <w:szCs w:val="18"/>
-        </w:rPr>
-      </w:pPr>
-    </w:p>
-    <w:p>
-      <w:pPr>
-        <w:autoSpaceDE w:val="0"/>
-        <w:autoSpaceDN w:val="0"/>
-        <w:adjustRightInd w:val="0"/>
-        <w:spacing w:after="0" w:line="240" w:lineRule="auto"/>
-        <w:jc w:val="both"/>
-        <w:rPr>
-          <w:rFonts w:ascii="Segoe UI Emoji" w:hAnsi="Segoe UI Emoji" w:cs="Segoe UI"/>
-          <w:b/>
-          <w:bCs/>
-          <w:color w:val="F74E4B"/>
-          <w:spacing w:val="18"/>
-          <w:sz w:val="32"/>
-          <w:szCs w:val="32"/>
-        </w:rPr>
-      </w:pPr>
-    </w:p>
-    <w:p>
-      <w:pPr>
-        <w:autoSpaceDE w:val="0"/>
-        <w:autoSpaceDN w:val="0"/>
-        <w:adjustRightInd w:val="0"/>
-        <w:spacing w:after="0" w:line="240" w:lineRule="auto"/>
-        <w:jc w:val="both"/>
-        <w:rPr>
           <w:rFonts w:ascii="Segoe UI Emoji" w:hAnsi="Segoe UI Emoji" w:cs="Segoe UI"/>
           <w:b/>
           <w:bCs/>
@@ -978,7 +565,7 @@
         <mc:AlternateContent>
           <mc:Choice Requires="wpg">
             <w:drawing>
-              <wp:anchor distT="0" distB="0" distL="114300" distR="114300" simplePos="0" relativeHeight="251627520" behindDoc="0" locked="0" layoutInCell="1" allowOverlap="1" wp14:anchorId="53CE43C2" wp14:editId="0370C2F2">
+              <wp:anchor distT="0" distB="0" distL="114300" distR="114300" simplePos="0" relativeHeight="251616256" behindDoc="0" locked="0" layoutInCell="1" allowOverlap="1" wp14:anchorId="53CE43C2" wp14:editId="50002EFA">
                 <wp:simplePos x="0" y="0"/>
                 <wp:positionH relativeFrom="column">
                   <wp:posOffset>1806303</wp:posOffset>
@@ -1089,7 +676,7 @@
           </mc:Choice>
           <mc:Fallback>
             <w:pict>
-              <v:group w14:anchorId="5E9FCBB2" id="Group 17" o:spid="_x0000_s1026" style="position:absolute;margin-left:142.25pt;margin-top:7.75pt;width:396pt;height:9pt;z-index:251627520" coordsize="50292,1143" o:gfxdata="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">
+              <v:group w14:anchorId="4CB68805" id="Group 17" o:spid="_x0000_s1026" style="position:absolute;margin-left:142.25pt;margin-top:7.75pt;width:396pt;height:9pt;z-index:251616256" coordsize="50292,1143" o:gfxdata="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">
                 <v:line id="Straight Connector 15" o:spid="_x0000_s1027" style="position:absolute;visibility:visible;mso-wrap-style:square" from="0,598" to="49149,598" o:connectortype="straight" o:gfxdata="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" strokecolor="#7f7f7f [1612]" strokeweight="1pt">
                   <v:stroke joinstyle="miter"/>
                 </v:line>
@@ -1440,7 +1027,23 @@
           <w:sz w:val="18"/>
           <w:szCs w:val="18"/>
         </w:rPr>
-        <w:t>eading this i</w:t>
+        <w:t xml:space="preserve">eading </w:t>
+      </w:r>
+      <w:r>
+        <w:rPr>
+          <w:rFonts w:ascii="Segoe UI Emoji" w:hAnsi="Segoe UI Emoji" w:cs="Segoe UI"/>
+          <w:sz w:val="18"/>
+          <w:szCs w:val="18"/>
+        </w:rPr>
+        <w:t>an</w:t>
+      </w:r>
+      <w:r>
+        <w:rPr>
+          <w:rFonts w:ascii="Segoe UI Emoji" w:hAnsi="Segoe UI Emoji" w:cs="Segoe UI"/>
+          <w:sz w:val="18"/>
+          <w:szCs w:val="18"/>
+        </w:rPr>
+        <w:t xml:space="preserve"> i</w:t>
       </w:r>
       <w:r>
         <w:rPr>
@@ -2568,6 +2171,30 @@
           <w:sz w:val="18"/>
           <w:szCs w:val="18"/>
         </w:rPr>
+        <w:t>build</w:t>
+      </w:r>
+      <w:r>
+        <w:rPr>
+          <w:rFonts w:ascii="Segoe UI Emoji" w:hAnsi="Segoe UI Emoji" w:cs="Segoe UI"/>
+          <w:sz w:val="18"/>
+          <w:szCs w:val="18"/>
+        </w:rPr>
+        <w:t xml:space="preserve"> </w:t>
+      </w:r>
+      <w:r>
+        <w:rPr>
+          <w:rFonts w:ascii="Segoe UI Emoji" w:hAnsi="Segoe UI Emoji" w:cs="Segoe UI"/>
+          <w:sz w:val="18"/>
+          <w:szCs w:val="18"/>
+        </w:rPr>
+        <w:t xml:space="preserve">(C# .NET) &amp; </w:t>
+      </w:r>
+      <w:r>
+        <w:rPr>
+          <w:rFonts w:ascii="Segoe UI Emoji" w:hAnsi="Segoe UI Emoji" w:cs="Segoe UI"/>
+          <w:sz w:val="18"/>
+          <w:szCs w:val="18"/>
+        </w:rPr>
         <w:t xml:space="preserve">deployments, </w:t>
       </w:r>
       <w:r>
@@ -2724,7 +2351,15 @@
           <w:sz w:val="18"/>
           <w:szCs w:val="18"/>
         </w:rPr>
-        <w:t>project</w:t>
+        <w:t>project (</w:t>
+      </w:r>
+      <w:r>
+        <w:rPr>
+          <w:rFonts w:ascii="Segoe UI Emoji" w:hAnsi="Segoe UI Emoji" w:cs="Segoe UI"/>
+          <w:sz w:val="18"/>
+          <w:szCs w:val="18"/>
+        </w:rPr>
+        <w:t>ASP .NET, PowerBI)</w:t>
       </w:r>
       <w:r>
         <w:rPr>
@@ -2820,7 +2455,6 @@
         <w:t xml:space="preserve"> </w:t>
       </w:r>
       <w:proofErr w:type="spellStart"/>
-      <w:proofErr w:type="gramStart"/>
       <w:r>
         <w:rPr>
           <w:rFonts w:ascii="Segoe UI Emoji" w:hAnsi="Segoe UI Emoji" w:cs="Segoe UI"/>
@@ -2835,22 +2469,11 @@
       <w:r>
         <w:rPr>
           <w:rFonts w:ascii="Segoe UI Emoji" w:hAnsi="Segoe UI Emoji" w:cs="Segoe UI"/>
-          <w:b/>
-          <w:bCs/>
-          <w:sz w:val="18"/>
-          <w:szCs w:val="18"/>
-        </w:rPr>
-        <w:t xml:space="preserve"> </w:t>
-      </w:r>
-      <w:r>
-        <w:rPr>
-          <w:rFonts w:ascii="Segoe UI Emoji" w:hAnsi="Segoe UI Emoji" w:cs="Segoe UI"/>
           <w:sz w:val="18"/>
           <w:szCs w:val="18"/>
         </w:rPr>
         <w:t>:</w:t>
       </w:r>
-      <w:proofErr w:type="gramEnd"/>
     </w:p>
     <w:p>
       <w:pPr>
@@ -3158,15 +2781,7 @@
           <w:sz w:val="18"/>
           <w:szCs w:val="18"/>
         </w:rPr>
-        <w:t>So far, I</w:t>
-      </w:r>
-      <w:r>
-        <w:rPr>
-          <w:rFonts w:ascii="Segoe UI Emoji" w:hAnsi="Segoe UI Emoji" w:cs="Segoe UI"/>
-          <w:sz w:val="18"/>
-          <w:szCs w:val="18"/>
-        </w:rPr>
-        <w:t xml:space="preserve"> got</w:t>
+        <w:t>Technology and services I</w:t>
       </w:r>
       <w:r>
         <w:rPr>
@@ -3182,15 +2797,237 @@
           <w:sz w:val="18"/>
           <w:szCs w:val="18"/>
         </w:rPr>
-        <w:t>the</w:t>
-      </w:r>
-      <w:r>
-        <w:rPr>
-          <w:rFonts w:ascii="Segoe UI Emoji" w:hAnsi="Segoe UI Emoji" w:cs="Segoe UI"/>
-          <w:sz w:val="18"/>
-          <w:szCs w:val="18"/>
-        </w:rPr>
-        <w:t xml:space="preserve"> hold of</w:t>
+        <w:t>excelled</w:t>
+      </w:r>
+    </w:p>
+    <w:p>
+      <w:pPr>
+        <w:pStyle w:val="ListParagraph"/>
+        <w:numPr>
+          <w:ilvl w:val="1"/>
+          <w:numId w:val="1"/>
+        </w:numPr>
+        <w:autoSpaceDE w:val="0"/>
+        <w:autoSpaceDN w:val="0"/>
+        <w:adjustRightInd w:val="0"/>
+        <w:spacing w:after="0" w:line="240" w:lineRule="auto"/>
+        <w:jc w:val="both"/>
+        <w:rPr>
+          <w:rFonts w:ascii="Segoe UI Emoji" w:hAnsi="Segoe UI Emoji" w:cs="Segoe UI"/>
+          <w:sz w:val="18"/>
+          <w:szCs w:val="18"/>
+        </w:rPr>
+      </w:pPr>
+      <w:r>
+        <w:rPr>
+          <w:rFonts w:ascii="Segoe UI Emoji" w:hAnsi="Segoe UI Emoji" w:cs="Segoe UI"/>
+          <w:b/>
+          <w:bCs/>
+          <w:sz w:val="18"/>
+          <w:szCs w:val="18"/>
+        </w:rPr>
+        <w:t xml:space="preserve">Azure </w:t>
+      </w:r>
+      <w:r>
+        <w:rPr>
+          <w:rFonts w:ascii="Segoe UI Emoji" w:hAnsi="Segoe UI Emoji" w:cs="Segoe UI"/>
+          <w:b/>
+          <w:bCs/>
+          <w:sz w:val="18"/>
+          <w:szCs w:val="18"/>
+        </w:rPr>
+        <w:t xml:space="preserve">Cloud </w:t>
+      </w:r>
+      <w:r>
+        <w:rPr>
+          <w:rFonts w:ascii="Segoe UI Emoji" w:hAnsi="Segoe UI Emoji" w:cs="Segoe UI"/>
+          <w:b/>
+          <w:bCs/>
+          <w:sz w:val="18"/>
+          <w:szCs w:val="18"/>
+        </w:rPr>
+        <w:t>Services</w:t>
+      </w:r>
+      <w:r>
+        <w:rPr>
+          <w:rFonts w:ascii="Segoe UI Emoji" w:hAnsi="Segoe UI Emoji" w:cs="Segoe UI"/>
+          <w:sz w:val="18"/>
+          <w:szCs w:val="18"/>
+        </w:rPr>
+        <w:t xml:space="preserve"> </w:t>
+      </w:r>
+      <w:r>
+        <w:rPr>
+          <w:rFonts w:ascii="Segoe UI Emoji" w:hAnsi="Segoe UI Emoji" w:cs="Segoe UI"/>
+          <w:sz w:val="18"/>
+          <w:szCs w:val="18"/>
+        </w:rPr>
+        <w:t>–</w:t>
+      </w:r>
+      <w:r>
+        <w:rPr>
+          <w:rFonts w:ascii="Segoe UI Emoji" w:hAnsi="Segoe UI Emoji" w:cs="Segoe UI"/>
+          <w:sz w:val="18"/>
+          <w:szCs w:val="18"/>
+        </w:rPr>
+        <w:t xml:space="preserve"> </w:t>
+      </w:r>
+      <w:r>
+        <w:rPr>
+          <w:rFonts w:ascii="Segoe UI Emoji" w:hAnsi="Segoe UI Emoji" w:cs="Segoe UI"/>
+          <w:sz w:val="18"/>
+          <w:szCs w:val="18"/>
+        </w:rPr>
+        <w:t>App Service (WebApp, Function App)</w:t>
+      </w:r>
+      <w:r>
+        <w:rPr>
+          <w:rFonts w:ascii="Segoe UI Emoji" w:hAnsi="Segoe UI Emoji" w:cs="Segoe UI"/>
+          <w:sz w:val="18"/>
+          <w:szCs w:val="18"/>
+        </w:rPr>
+        <w:t xml:space="preserve">, </w:t>
+      </w:r>
+      <w:r>
+        <w:rPr>
+          <w:rFonts w:ascii="Segoe UI Emoji" w:hAnsi="Segoe UI Emoji" w:cs="Segoe UI"/>
+          <w:sz w:val="18"/>
+          <w:szCs w:val="18"/>
+        </w:rPr>
+        <w:t>Application Insights</w:t>
+      </w:r>
+      <w:r>
+        <w:rPr>
+          <w:rFonts w:ascii="Segoe UI Emoji" w:hAnsi="Segoe UI Emoji" w:cs="Segoe UI"/>
+          <w:sz w:val="18"/>
+          <w:szCs w:val="18"/>
+        </w:rPr>
+        <w:t>,</w:t>
+      </w:r>
+      <w:r>
+        <w:rPr>
+          <w:rFonts w:ascii="Segoe UI Emoji" w:hAnsi="Segoe UI Emoji" w:cs="Segoe UI"/>
+          <w:sz w:val="18"/>
+          <w:szCs w:val="18"/>
+        </w:rPr>
+        <w:t xml:space="preserve"> Storage account</w:t>
+      </w:r>
+      <w:r>
+        <w:rPr>
+          <w:rFonts w:ascii="Segoe UI Emoji" w:hAnsi="Segoe UI Emoji" w:cs="Segoe UI"/>
+          <w:sz w:val="18"/>
+          <w:szCs w:val="18"/>
+        </w:rPr>
+        <w:t xml:space="preserve">, </w:t>
+      </w:r>
+      <w:r>
+        <w:rPr>
+          <w:rFonts w:ascii="Segoe UI Emoji" w:hAnsi="Segoe UI Emoji" w:cs="Segoe UI"/>
+          <w:sz w:val="18"/>
+          <w:szCs w:val="18"/>
+        </w:rPr>
+        <w:t>Data Factory, SQL Server, Key Vault, VNET, Virtual Machines,</w:t>
+      </w:r>
+      <w:r>
+        <w:rPr>
+          <w:rFonts w:ascii="Segoe UI Emoji" w:hAnsi="Segoe UI Emoji" w:cs="Segoe UI"/>
+          <w:sz w:val="18"/>
+          <w:szCs w:val="18"/>
+        </w:rPr>
+        <w:t xml:space="preserve"> Azure AD B2C</w:t>
+      </w:r>
+      <w:r>
+        <w:rPr>
+          <w:rFonts w:ascii="Segoe UI Emoji" w:hAnsi="Segoe UI Emoji" w:cs="Segoe UI"/>
+          <w:sz w:val="18"/>
+          <w:szCs w:val="18"/>
+        </w:rPr>
+        <w:t>, API Management Service</w:t>
+      </w:r>
+      <w:r>
+        <w:rPr>
+          <w:rFonts w:ascii="Segoe UI Emoji" w:hAnsi="Segoe UI Emoji" w:cs="Segoe UI"/>
+          <w:sz w:val="18"/>
+          <w:szCs w:val="18"/>
+        </w:rPr>
+        <w:t>,</w:t>
+      </w:r>
+      <w:r>
+        <w:rPr>
+          <w:rFonts w:ascii="Segoe UI Emoji" w:hAnsi="Segoe UI Emoji" w:cs="Segoe UI"/>
+          <w:sz w:val="18"/>
+          <w:szCs w:val="18"/>
+        </w:rPr>
+        <w:t xml:space="preserve"> </w:t>
+      </w:r>
+      <w:r>
+        <w:rPr>
+          <w:rFonts w:ascii="Segoe UI Emoji" w:hAnsi="Segoe UI Emoji" w:cs="Segoe UI"/>
+          <w:sz w:val="18"/>
+          <w:szCs w:val="18"/>
+        </w:rPr>
+        <w:t>and more</w:t>
+      </w:r>
+    </w:p>
+    <w:p>
+      <w:pPr>
+        <w:pStyle w:val="ListParagraph"/>
+        <w:numPr>
+          <w:ilvl w:val="1"/>
+          <w:numId w:val="1"/>
+        </w:numPr>
+        <w:autoSpaceDE w:val="0"/>
+        <w:autoSpaceDN w:val="0"/>
+        <w:adjustRightInd w:val="0"/>
+        <w:spacing w:after="0" w:line="240" w:lineRule="auto"/>
+        <w:jc w:val="both"/>
+        <w:rPr>
+          <w:rFonts w:ascii="Segoe UI Emoji" w:hAnsi="Segoe UI Emoji" w:cs="Segoe UI"/>
+          <w:sz w:val="18"/>
+          <w:szCs w:val="18"/>
+        </w:rPr>
+      </w:pPr>
+      <w:r>
+        <w:rPr>
+          <w:rFonts w:ascii="Segoe UI Emoji" w:hAnsi="Segoe UI Emoji" w:cs="Segoe UI"/>
+          <w:b/>
+          <w:bCs/>
+          <w:sz w:val="18"/>
+          <w:szCs w:val="18"/>
+        </w:rPr>
+        <w:t>Azure DevOps</w:t>
+      </w:r>
+      <w:r>
+        <w:rPr>
+          <w:rFonts w:ascii="Segoe UI Emoji" w:hAnsi="Segoe UI Emoji" w:cs="Segoe UI"/>
+          <w:sz w:val="18"/>
+          <w:szCs w:val="18"/>
+        </w:rPr>
+        <w:t xml:space="preserve"> – </w:t>
+      </w:r>
+      <w:r>
+        <w:rPr>
+          <w:rFonts w:ascii="Segoe UI Emoji" w:hAnsi="Segoe UI Emoji" w:cs="Segoe UI"/>
+          <w:sz w:val="18"/>
+          <w:szCs w:val="18"/>
+        </w:rPr>
+        <w:t>git, Build and Release Pipelines, APIs, Service Connection, Setting up projects and permissions, Boards &amp; Process</w:t>
+      </w:r>
+      <w:r>
+        <w:rPr>
+          <w:rFonts w:ascii="Segoe UI Emoji" w:hAnsi="Segoe UI Emoji" w:cs="Segoe UI"/>
+          <w:sz w:val="18"/>
+          <w:szCs w:val="18"/>
+        </w:rPr>
+        <w:t>es</w:t>
+      </w:r>
+      <w:r>
+        <w:rPr>
+          <w:rFonts w:ascii="Segoe UI Emoji" w:hAnsi="Segoe UI Emoji" w:cs="Segoe UI"/>
+          <w:sz w:val="18"/>
+          <w:szCs w:val="18"/>
+        </w:rPr>
+        <w:t xml:space="preserve"> (Agile), Dashboards</w:t>
       </w:r>
     </w:p>
     <w:p>
@@ -3214,32 +3051,34 @@
       <w:r>
         <w:rPr>
           <w:rFonts w:ascii="Segoe UI Emoji" w:hAnsi="Segoe UI Emoji" w:cs="Segoe UI"/>
-          <w:b/>
-          <w:bCs/>
-          <w:sz w:val="18"/>
-          <w:szCs w:val="18"/>
-        </w:rPr>
-        <w:t xml:space="preserve">Azure </w:t>
-      </w:r>
-      <w:r>
-        <w:rPr>
-          <w:rFonts w:ascii="Segoe UI Emoji" w:hAnsi="Segoe UI Emoji" w:cs="Segoe UI"/>
-          <w:b/>
-          <w:bCs/>
-          <w:sz w:val="18"/>
-          <w:szCs w:val="18"/>
-        </w:rPr>
-        <w:t xml:space="preserve">Cloud </w:t>
-      </w:r>
-      <w:r>
-        <w:rPr>
-          <w:rFonts w:ascii="Segoe UI Emoji" w:hAnsi="Segoe UI Emoji" w:cs="Segoe UI"/>
-          <w:b/>
-          <w:bCs/>
-          <w:sz w:val="18"/>
-          <w:szCs w:val="18"/>
-        </w:rPr>
-        <w:t>Services</w:t>
+          <w:sz w:val="18"/>
+          <w:szCs w:val="18"/>
+        </w:rPr>
+        <w:t>Actively learning new tools</w:t>
+      </w:r>
+      <w:r>
+        <w:rPr>
+          <w:rFonts w:ascii="Segoe UI Emoji" w:hAnsi="Segoe UI Emoji" w:cs="Segoe UI"/>
+          <w:sz w:val="18"/>
+          <w:szCs w:val="18"/>
+        </w:rPr>
+        <w:t xml:space="preserve"> such as </w:t>
+      </w:r>
+      <w:r>
+        <w:rPr>
+          <w:rFonts w:ascii="Segoe UI Emoji" w:hAnsi="Segoe UI Emoji" w:cs="Segoe UI"/>
+          <w:sz w:val="18"/>
+          <w:szCs w:val="18"/>
+        </w:rPr>
+        <w:t>Ansible</w:t>
+      </w:r>
+      <w:r>
+        <w:rPr>
+          <w:rFonts w:ascii="Segoe UI Emoji" w:hAnsi="Segoe UI Emoji" w:cs="Segoe UI"/>
+          <w:sz w:val="18"/>
+          <w:szCs w:val="18"/>
+        </w:rPr>
+        <w:t>,</w:t>
       </w:r>
       <w:r>
         <w:rPr>
@@ -3255,95 +3094,31 @@
           <w:sz w:val="18"/>
           <w:szCs w:val="18"/>
         </w:rPr>
-        <w:t>–</w:t>
-      </w:r>
-      <w:r>
-        <w:rPr>
-          <w:rFonts w:ascii="Segoe UI Emoji" w:hAnsi="Segoe UI Emoji" w:cs="Segoe UI"/>
-          <w:sz w:val="18"/>
-          <w:szCs w:val="18"/>
-        </w:rPr>
-        <w:t xml:space="preserve"> </w:t>
-      </w:r>
-      <w:r>
-        <w:rPr>
-          <w:rFonts w:ascii="Segoe UI Emoji" w:hAnsi="Segoe UI Emoji" w:cs="Segoe UI"/>
-          <w:sz w:val="18"/>
-          <w:szCs w:val="18"/>
-        </w:rPr>
-        <w:t>App Service (WebApp, Function App)</w:t>
-      </w:r>
-      <w:r>
-        <w:rPr>
-          <w:rFonts w:ascii="Segoe UI Emoji" w:hAnsi="Segoe UI Emoji" w:cs="Segoe UI"/>
-          <w:sz w:val="18"/>
-          <w:szCs w:val="18"/>
-        </w:rPr>
-        <w:t xml:space="preserve">, </w:t>
-      </w:r>
-      <w:r>
-        <w:rPr>
-          <w:rFonts w:ascii="Segoe UI Emoji" w:hAnsi="Segoe UI Emoji" w:cs="Segoe UI"/>
-          <w:sz w:val="18"/>
-          <w:szCs w:val="18"/>
-        </w:rPr>
-        <w:t>Application Insights</w:t>
-      </w:r>
-      <w:r>
-        <w:rPr>
-          <w:rFonts w:ascii="Segoe UI Emoji" w:hAnsi="Segoe UI Emoji" w:cs="Segoe UI"/>
-          <w:sz w:val="18"/>
-          <w:szCs w:val="18"/>
-        </w:rPr>
-        <w:t>,</w:t>
-      </w:r>
-      <w:r>
-        <w:rPr>
-          <w:rFonts w:ascii="Segoe UI Emoji" w:hAnsi="Segoe UI Emoji" w:cs="Segoe UI"/>
-          <w:sz w:val="18"/>
-          <w:szCs w:val="18"/>
-        </w:rPr>
-        <w:t xml:space="preserve"> Storage account</w:t>
-      </w:r>
-      <w:r>
-        <w:rPr>
-          <w:rFonts w:ascii="Segoe UI Emoji" w:hAnsi="Segoe UI Emoji" w:cs="Segoe UI"/>
-          <w:sz w:val="18"/>
-          <w:szCs w:val="18"/>
-        </w:rPr>
-        <w:t xml:space="preserve">, </w:t>
-      </w:r>
-      <w:r>
-        <w:rPr>
-          <w:rFonts w:ascii="Segoe UI Emoji" w:hAnsi="Segoe UI Emoji" w:cs="Segoe UI"/>
-          <w:sz w:val="18"/>
-          <w:szCs w:val="18"/>
-        </w:rPr>
-        <w:t>Data Factory, SQL Server, Key Vault, VNET, Virtual Machines,</w:t>
-      </w:r>
-      <w:r>
-        <w:rPr>
-          <w:rFonts w:ascii="Segoe UI Emoji" w:hAnsi="Segoe UI Emoji" w:cs="Segoe UI"/>
-          <w:sz w:val="18"/>
-          <w:szCs w:val="18"/>
-        </w:rPr>
-        <w:t xml:space="preserve"> Azure AD B2C</w:t>
-      </w:r>
-      <w:r>
-        <w:rPr>
-          <w:rFonts w:ascii="Segoe UI Emoji" w:hAnsi="Segoe UI Emoji" w:cs="Segoe UI"/>
-          <w:sz w:val="18"/>
-          <w:szCs w:val="18"/>
-        </w:rPr>
-        <w:t>, API Management Service</w:t>
-      </w:r>
-      <w:r>
-        <w:rPr>
-          <w:rFonts w:ascii="Segoe UI Emoji" w:hAnsi="Segoe UI Emoji" w:cs="Segoe UI"/>
-          <w:sz w:val="18"/>
-          <w:szCs w:val="18"/>
-        </w:rPr>
-        <w:t xml:space="preserve"> </w:t>
+        <w:t>GitHub</w:t>
+      </w:r>
+      <w:r>
+        <w:rPr>
+          <w:rFonts w:ascii="Segoe UI Emoji" w:hAnsi="Segoe UI Emoji" w:cs="Segoe UI"/>
+          <w:sz w:val="18"/>
+          <w:szCs w:val="18"/>
+        </w:rPr>
+        <w:t xml:space="preserve"> Actions</w:t>
+      </w:r>
+      <w:r>
+        <w:rPr>
+          <w:rFonts w:ascii="Segoe UI Emoji" w:hAnsi="Segoe UI Emoji" w:cs="Segoe UI"/>
+          <w:sz w:val="18"/>
+          <w:szCs w:val="18"/>
+        </w:rPr>
+        <w:t>, Docker, and Kubernetes</w:t>
+      </w:r>
+      <w:r>
+        <w:rPr>
+          <w:rFonts w:ascii="Segoe UI Emoji" w:hAnsi="Segoe UI Emoji" w:cs="Segoe UI"/>
+          <w:sz w:val="18"/>
+          <w:szCs w:val="18"/>
+        </w:rPr>
+        <w:t>.</w:t>
       </w:r>
     </w:p>
     <w:p>
@@ -3367,28 +3142,350 @@
       <w:r>
         <w:rPr>
           <w:rFonts w:ascii="Segoe UI Emoji" w:hAnsi="Segoe UI Emoji" w:cs="Segoe UI"/>
+          <w:sz w:val="18"/>
+          <w:szCs w:val="18"/>
+        </w:rPr>
+        <w:t xml:space="preserve">Currently </w:t>
+      </w:r>
+      <w:r>
+        <w:rPr>
+          <w:rFonts w:ascii="Segoe UI Emoji" w:hAnsi="Segoe UI Emoji" w:cs="Segoe UI"/>
+          <w:sz w:val="18"/>
+          <w:szCs w:val="18"/>
+        </w:rPr>
+        <w:t>moving towards</w:t>
+      </w:r>
+      <w:r>
+        <w:rPr>
+          <w:rFonts w:ascii="Segoe UI Emoji" w:hAnsi="Segoe UI Emoji" w:cs="Segoe UI"/>
+          <w:sz w:val="18"/>
+          <w:szCs w:val="18"/>
+        </w:rPr>
+        <w:t xml:space="preserve"> DevSecOps</w:t>
+      </w:r>
+      <w:r>
+        <w:rPr>
+          <w:rFonts w:ascii="Segoe UI Emoji" w:hAnsi="Segoe UI Emoji" w:cs="Segoe UI"/>
+          <w:sz w:val="18"/>
+          <w:szCs w:val="18"/>
+        </w:rPr>
+        <w:t>.</w:t>
+      </w:r>
+    </w:p>
+    <w:p>
+      <w:pPr>
+        <w:autoSpaceDE w:val="0"/>
+        <w:autoSpaceDN w:val="0"/>
+        <w:adjustRightInd w:val="0"/>
+        <w:spacing w:after="0" w:line="240" w:lineRule="auto"/>
+        <w:jc w:val="both"/>
+        <w:rPr>
+          <w:rFonts w:ascii="Segoe UI Emoji" w:hAnsi="Segoe UI Emoji" w:cs="Segoe UI"/>
           <w:b/>
           <w:bCs/>
-          <w:sz w:val="18"/>
-          <w:szCs w:val="18"/>
-        </w:rPr>
-        <w:t>Azure DevOps</w:t>
-      </w:r>
-      <w:r>
-        <w:rPr>
-          <w:rFonts w:ascii="Segoe UI Emoji" w:hAnsi="Segoe UI Emoji" w:cs="Segoe UI"/>
-          <w:sz w:val="18"/>
-          <w:szCs w:val="18"/>
-        </w:rPr>
-        <w:t xml:space="preserve"> – </w:t>
-      </w:r>
-      <w:r>
-        <w:rPr>
-          <w:rFonts w:ascii="Segoe UI Emoji" w:hAnsi="Segoe UI Emoji" w:cs="Segoe UI"/>
-          <w:sz w:val="18"/>
-          <w:szCs w:val="18"/>
-        </w:rPr>
-        <w:t>git, Build and Release Pipelines, APIs, Service Connection, Setting up projects and permissions, Boards &amp; Process (Agile), Dashboards</w:t>
+          <w:sz w:val="24"/>
+          <w:szCs w:val="24"/>
+        </w:rPr>
+      </w:pPr>
+    </w:p>
+    <w:p>
+      <w:pPr>
+        <w:autoSpaceDE w:val="0"/>
+        <w:autoSpaceDN w:val="0"/>
+        <w:adjustRightInd w:val="0"/>
+        <w:spacing w:after="0" w:line="240" w:lineRule="auto"/>
+        <w:jc w:val="both"/>
+        <w:rPr>
+          <w:rFonts w:ascii="Segoe UI Emoji" w:hAnsi="Segoe UI Emoji" w:cs="Segoe UI"/>
+          <w:b/>
+          <w:bCs/>
+          <w:sz w:val="24"/>
+          <w:szCs w:val="24"/>
+        </w:rPr>
+      </w:pPr>
+    </w:p>
+    <w:p>
+      <w:pPr>
+        <w:autoSpaceDE w:val="0"/>
+        <w:autoSpaceDN w:val="0"/>
+        <w:adjustRightInd w:val="0"/>
+        <w:spacing w:after="0" w:line="240" w:lineRule="auto"/>
+        <w:jc w:val="both"/>
+        <w:rPr>
+          <w:rFonts w:ascii="Segoe UI Emoji" w:hAnsi="Segoe UI Emoji" w:cs="Segoe UI"/>
+          <w:b/>
+          <w:bCs/>
+        </w:rPr>
+      </w:pPr>
+      <w:r>
+        <w:rPr>
+          <w:rFonts w:ascii="Segoe UI Emoji" w:hAnsi="Segoe UI Emoji" w:cs="Segoe UI"/>
+          <w:b/>
+          <w:bCs/>
+          <w:sz w:val="24"/>
+          <w:szCs w:val="24"/>
+        </w:rPr>
+        <w:lastRenderedPageBreak/>
+        <w:t>Junior Software Engineer</w:t>
+      </w:r>
+    </w:p>
+    <w:p>
+      <w:pPr>
+        <w:autoSpaceDE w:val="0"/>
+        <w:autoSpaceDN w:val="0"/>
+        <w:adjustRightInd w:val="0"/>
+        <w:spacing w:after="0" w:line="240" w:lineRule="auto"/>
+        <w:jc w:val="both"/>
+        <w:rPr>
+          <w:rFonts w:ascii="Segoe UI Emoji" w:hAnsi="Segoe UI Emoji" w:cs="Segoe UI"/>
+        </w:rPr>
+      </w:pPr>
+      <w:r>
+        <w:rPr>
+          <w:rFonts w:ascii="Segoe UI Emoji" w:hAnsi="Segoe UI Emoji" w:cs="Segoe UI"/>
+        </w:rPr>
+        <w:t>TietoEVRY India</w:t>
+      </w:r>
+    </w:p>
+    <w:p>
+      <w:pPr>
+        <w:autoSpaceDE w:val="0"/>
+        <w:autoSpaceDN w:val="0"/>
+        <w:adjustRightInd w:val="0"/>
+        <w:spacing w:after="0" w:line="240" w:lineRule="auto"/>
+        <w:jc w:val="both"/>
+        <w:rPr>
+          <w:rFonts w:ascii="Segoe UI Emoji" w:hAnsi="Segoe UI Emoji" w:cs="Segoe UI"/>
+        </w:rPr>
+      </w:pPr>
+      <w:r>
+        <w:rPr>
+          <w:rFonts w:ascii="Segoe UI Emoji" w:hAnsi="Segoe UI Emoji" w:cs="Segoe UI"/>
+          <w:i/>
+          <w:iCs/>
+          <w:color w:val="595959" w:themeColor="text1" w:themeTint="A6"/>
+          <w:sz w:val="18"/>
+          <w:szCs w:val="18"/>
+        </w:rPr>
+        <w:t xml:space="preserve">08/2019 </w:t>
+      </w:r>
+      <w:r>
+        <w:rPr>
+          <w:rFonts w:ascii="Segoe UI Emoji" w:hAnsi="Segoe UI Emoji" w:cs="Segoe UI"/>
+          <w:i/>
+          <w:iCs/>
+          <w:color w:val="595959" w:themeColor="text1" w:themeTint="A6"/>
+          <w:sz w:val="18"/>
+          <w:szCs w:val="18"/>
+        </w:rPr>
+        <w:t>–</w:t>
+      </w:r>
+      <w:r>
+        <w:rPr>
+          <w:rFonts w:ascii="Segoe UI Emoji" w:hAnsi="Segoe UI Emoji" w:cs="Segoe UI"/>
+          <w:i/>
+          <w:iCs/>
+          <w:color w:val="595959" w:themeColor="text1" w:themeTint="A6"/>
+          <w:sz w:val="18"/>
+          <w:szCs w:val="18"/>
+        </w:rPr>
+        <w:t xml:space="preserve"> </w:t>
+      </w:r>
+      <w:r>
+        <w:rPr>
+          <w:rFonts w:ascii="Segoe UI Emoji" w:hAnsi="Segoe UI Emoji" w:cs="Segoe UI"/>
+          <w:i/>
+          <w:iCs/>
+          <w:color w:val="595959" w:themeColor="text1" w:themeTint="A6"/>
+          <w:sz w:val="18"/>
+          <w:szCs w:val="18"/>
+        </w:rPr>
+        <w:t>05/</w:t>
+      </w:r>
+      <w:r>
+        <w:rPr>
+          <w:rFonts w:ascii="Segoe UI Emoji" w:hAnsi="Segoe UI Emoji" w:cs="Segoe UI"/>
+          <w:i/>
+          <w:iCs/>
+          <w:color w:val="595959" w:themeColor="text1" w:themeTint="A6"/>
+          <w:sz w:val="18"/>
+          <w:szCs w:val="18"/>
+        </w:rPr>
+        <w:t>2021</w:t>
+      </w:r>
+      <w:r>
+        <w:rPr>
+          <w:rFonts w:ascii="Segoe UI Emoji" w:hAnsi="Segoe UI Emoji" w:cs="Segoe UI"/>
+          <w:i/>
+          <w:iCs/>
+          <w:color w:val="595959" w:themeColor="text1" w:themeTint="A6"/>
+          <w:sz w:val="18"/>
+          <w:szCs w:val="18"/>
+        </w:rPr>
+        <w:tab/>
+        <w:t xml:space="preserve">                  </w:t>
+      </w:r>
+      <w:r>
+        <w:rPr>
+          <w:rFonts w:ascii="Segoe UI Emoji" w:hAnsi="Segoe UI Emoji" w:cs="Segoe UI"/>
+          <w:i/>
+          <w:iCs/>
+          <w:color w:val="595959" w:themeColor="text1" w:themeTint="A6"/>
+          <w:sz w:val="18"/>
+          <w:szCs w:val="18"/>
+        </w:rPr>
+        <w:tab/>
+        <w:t xml:space="preserve"> </w:t>
+      </w:r>
+      <w:r>
+        <w:rPr>
+          <w:rFonts w:ascii="Segoe UI Emoji" w:hAnsi="Segoe UI Emoji" w:cs="Segoe UI"/>
+          <w:i/>
+          <w:iCs/>
+          <w:color w:val="595959" w:themeColor="text1" w:themeTint="A6"/>
+          <w:sz w:val="18"/>
+          <w:szCs w:val="18"/>
+        </w:rPr>
+        <w:tab/>
+      </w:r>
+      <w:r>
+        <w:rPr>
+          <w:rFonts w:ascii="Segoe UI Emoji" w:hAnsi="Segoe UI Emoji" w:cs="Segoe UI"/>
+          <w:i/>
+          <w:iCs/>
+          <w:color w:val="595959" w:themeColor="text1" w:themeTint="A6"/>
+          <w:sz w:val="18"/>
+          <w:szCs w:val="18"/>
+        </w:rPr>
+        <w:tab/>
+      </w:r>
+      <w:r>
+        <w:rPr>
+          <w:rFonts w:ascii="Segoe UI Emoji" w:hAnsi="Segoe UI Emoji" w:cs="Segoe UI"/>
+          <w:i/>
+          <w:iCs/>
+          <w:color w:val="595959" w:themeColor="text1" w:themeTint="A6"/>
+          <w:sz w:val="18"/>
+          <w:szCs w:val="18"/>
+        </w:rPr>
+        <w:tab/>
+      </w:r>
+      <w:r>
+        <w:rPr>
+          <w:rFonts w:ascii="Segoe UI Emoji" w:hAnsi="Segoe UI Emoji" w:cs="Segoe UI"/>
+          <w:i/>
+          <w:iCs/>
+          <w:color w:val="595959" w:themeColor="text1" w:themeTint="A6"/>
+          <w:sz w:val="18"/>
+          <w:szCs w:val="18"/>
+        </w:rPr>
+        <w:tab/>
+      </w:r>
+      <w:r>
+        <w:rPr>
+          <w:rFonts w:ascii="Segoe UI Emoji" w:hAnsi="Segoe UI Emoji" w:cs="Segoe UI"/>
+          <w:i/>
+          <w:iCs/>
+          <w:color w:val="595959" w:themeColor="text1" w:themeTint="A6"/>
+          <w:sz w:val="18"/>
+          <w:szCs w:val="18"/>
+        </w:rPr>
+        <w:tab/>
+      </w:r>
+      <w:r>
+        <w:rPr>
+          <w:rFonts w:ascii="Segoe UI Emoji" w:hAnsi="Segoe UI Emoji" w:cs="Segoe UI"/>
+          <w:i/>
+          <w:iCs/>
+          <w:color w:val="595959" w:themeColor="text1" w:themeTint="A6"/>
+          <w:sz w:val="18"/>
+          <w:szCs w:val="18"/>
+        </w:rPr>
+        <w:tab/>
+      </w:r>
+      <w:r>
+        <w:rPr>
+          <w:rFonts w:ascii="Segoe UI Emoji" w:hAnsi="Segoe UI Emoji" w:cs="Segoe UI"/>
+          <w:i/>
+          <w:iCs/>
+          <w:color w:val="595959" w:themeColor="text1" w:themeTint="A6"/>
+          <w:sz w:val="18"/>
+          <w:szCs w:val="18"/>
+        </w:rPr>
+        <w:tab/>
+      </w:r>
+      <w:r>
+        <w:rPr>
+          <w:rFonts w:ascii="Segoe UI Emoji" w:hAnsi="Segoe UI Emoji" w:cs="Segoe UI"/>
+          <w:i/>
+          <w:iCs/>
+          <w:color w:val="595959" w:themeColor="text1" w:themeTint="A6"/>
+          <w:sz w:val="18"/>
+          <w:szCs w:val="18"/>
+        </w:rPr>
+        <w:tab/>
+      </w:r>
+      <w:r>
+        <w:rPr>
+          <w:rFonts w:ascii="Segoe UI Emoji" w:hAnsi="Segoe UI Emoji" w:cs="Segoe UI"/>
+          <w:i/>
+          <w:iCs/>
+          <w:color w:val="595959" w:themeColor="text1" w:themeTint="A6"/>
+          <w:sz w:val="18"/>
+          <w:szCs w:val="18"/>
+        </w:rPr>
+        <w:tab/>
+        <w:t xml:space="preserve">     </w:t>
+      </w:r>
+      <w:r>
+        <w:rPr>
+          <w:rFonts w:ascii="Segoe UI Emoji" w:hAnsi="Segoe UI Emoji" w:cs="Segoe UI"/>
+          <w:i/>
+          <w:iCs/>
+          <w:color w:val="595959" w:themeColor="text1" w:themeTint="A6"/>
+          <w:sz w:val="18"/>
+          <w:szCs w:val="18"/>
+        </w:rPr>
+        <w:t>PUNE</w:t>
+      </w:r>
+    </w:p>
+    <w:p>
+      <w:pPr>
+        <w:autoSpaceDE w:val="0"/>
+        <w:autoSpaceDN w:val="0"/>
+        <w:adjustRightInd w:val="0"/>
+        <w:spacing w:after="0" w:line="240" w:lineRule="auto"/>
+        <w:jc w:val="both"/>
+        <w:rPr>
+          <w:rFonts w:ascii="Segoe UI Emoji" w:hAnsi="Segoe UI Emoji" w:cs="Segoe UI"/>
+          <w:i/>
+          <w:iCs/>
+          <w:spacing w:val="18"/>
+          <w:sz w:val="20"/>
+          <w:szCs w:val="20"/>
+        </w:rPr>
+      </w:pPr>
+      <w:r>
+        <w:rPr>
+          <w:rFonts w:ascii="Segoe UI Emoji" w:hAnsi="Segoe UI Emoji" w:cs="Segoe UI"/>
+          <w:i/>
+          <w:iCs/>
+          <w:spacing w:val="18"/>
+          <w:sz w:val="20"/>
+          <w:szCs w:val="20"/>
+        </w:rPr>
+        <w:t>Achievements</w:t>
+      </w:r>
+      <w:r>
+        <w:rPr>
+          <w:rFonts w:ascii="Segoe UI Emoji" w:hAnsi="Segoe UI Emoji" w:cs="Segoe UI"/>
+          <w:i/>
+          <w:iCs/>
+          <w:spacing w:val="18"/>
+          <w:sz w:val="20"/>
+          <w:szCs w:val="20"/>
+        </w:rPr>
+        <w:t>/ Roles</w:t>
       </w:r>
     </w:p>
     <w:p>
@@ -3415,63 +3512,35 @@
           <w:sz w:val="18"/>
           <w:szCs w:val="18"/>
         </w:rPr>
-        <w:t>Actively learning new tools</w:t>
-      </w:r>
-      <w:r>
-        <w:rPr>
-          <w:rFonts w:ascii="Segoe UI Emoji" w:hAnsi="Segoe UI Emoji" w:cs="Segoe UI"/>
-          <w:sz w:val="18"/>
-          <w:szCs w:val="18"/>
-        </w:rPr>
-        <w:t xml:space="preserve"> such as </w:t>
-      </w:r>
-      <w:r>
-        <w:rPr>
-          <w:rFonts w:ascii="Segoe UI Emoji" w:hAnsi="Segoe UI Emoji" w:cs="Segoe UI"/>
-          <w:sz w:val="18"/>
-          <w:szCs w:val="18"/>
-        </w:rPr>
-        <w:t>Ansible</w:t>
-      </w:r>
-      <w:r>
-        <w:rPr>
-          <w:rFonts w:ascii="Segoe UI Emoji" w:hAnsi="Segoe UI Emoji" w:cs="Segoe UI"/>
-          <w:sz w:val="18"/>
-          <w:szCs w:val="18"/>
-        </w:rPr>
-        <w:t>,</w:t>
-      </w:r>
-      <w:r>
-        <w:rPr>
-          <w:rFonts w:ascii="Segoe UI Emoji" w:hAnsi="Segoe UI Emoji" w:cs="Segoe UI"/>
-          <w:sz w:val="18"/>
-          <w:szCs w:val="18"/>
-        </w:rPr>
-        <w:t xml:space="preserve"> </w:t>
-      </w:r>
-      <w:r>
-        <w:rPr>
-          <w:rFonts w:ascii="Segoe UI Emoji" w:hAnsi="Segoe UI Emoji" w:cs="Segoe UI"/>
-          <w:sz w:val="18"/>
-          <w:szCs w:val="18"/>
-        </w:rPr>
-        <w:t>GitHub</w:t>
-      </w:r>
-      <w:r>
-        <w:rPr>
-          <w:rFonts w:ascii="Segoe UI Emoji" w:hAnsi="Segoe UI Emoji" w:cs="Segoe UI"/>
-          <w:sz w:val="18"/>
-          <w:szCs w:val="18"/>
-        </w:rPr>
-        <w:t xml:space="preserve"> Actions</w:t>
-      </w:r>
-      <w:r>
-        <w:rPr>
-          <w:rFonts w:ascii="Segoe UI Emoji" w:hAnsi="Segoe UI Emoji" w:cs="Segoe UI"/>
-          <w:sz w:val="18"/>
-          <w:szCs w:val="18"/>
-        </w:rPr>
-        <w:t>, Docker, and Kubernetes</w:t>
+        <w:t xml:space="preserve">Recognized as </w:t>
+      </w:r>
+      <w:r>
+        <w:rPr>
+          <w:rFonts w:ascii="Segoe UI Emoji" w:hAnsi="Segoe UI Emoji" w:cs="Segoe UI"/>
+          <w:i/>
+          <w:iCs/>
+          <w:sz w:val="18"/>
+          <w:szCs w:val="18"/>
+        </w:rPr>
+        <w:t>Key Performer</w:t>
+      </w:r>
+      <w:r>
+        <w:rPr>
+          <w:rFonts w:ascii="Segoe UI Emoji" w:hAnsi="Segoe UI Emoji" w:cs="Segoe UI"/>
+          <w:sz w:val="18"/>
+          <w:szCs w:val="18"/>
+        </w:rPr>
+        <w:t xml:space="preserve"> for </w:t>
+      </w:r>
+      <w:r>
+        <w:rPr>
+          <w:rFonts w:ascii="Segoe UI Emoji" w:hAnsi="Segoe UI Emoji" w:cs="Segoe UI"/>
+          <w:i/>
+          <w:iCs/>
+          <w:sz w:val="18"/>
+          <w:szCs w:val="18"/>
+        </w:rPr>
+        <w:t>Automating Cluster Resources using PowerShell scripting</w:t>
       </w:r>
       <w:r>
         <w:rPr>
@@ -3506,331 +3575,43 @@
           <w:sz w:val="18"/>
           <w:szCs w:val="18"/>
         </w:rPr>
-        <w:t xml:space="preserve">Currently </w:t>
-      </w:r>
-      <w:r>
-        <w:rPr>
-          <w:rFonts w:ascii="Segoe UI Emoji" w:hAnsi="Segoe UI Emoji" w:cs="Segoe UI"/>
-          <w:sz w:val="18"/>
-          <w:szCs w:val="18"/>
-        </w:rPr>
-        <w:t>moving towards</w:t>
-      </w:r>
-      <w:r>
-        <w:rPr>
-          <w:rFonts w:ascii="Segoe UI Emoji" w:hAnsi="Segoe UI Emoji" w:cs="Segoe UI"/>
-          <w:sz w:val="18"/>
-          <w:szCs w:val="18"/>
-        </w:rPr>
-        <w:t xml:space="preserve"> DevSecOps</w:t>
-      </w:r>
-      <w:r>
-        <w:rPr>
-          <w:rFonts w:ascii="Segoe UI Emoji" w:hAnsi="Segoe UI Emoji" w:cs="Segoe UI"/>
-          <w:sz w:val="18"/>
-          <w:szCs w:val="18"/>
-        </w:rPr>
-        <w:t>.</w:t>
-      </w:r>
-    </w:p>
-    <w:p>
-      <w:pPr>
-        <w:autoSpaceDE w:val="0"/>
-        <w:autoSpaceDN w:val="0"/>
-        <w:adjustRightInd w:val="0"/>
-        <w:spacing w:after="0" w:line="240" w:lineRule="auto"/>
-        <w:jc w:val="both"/>
-        <w:rPr>
-          <w:rFonts w:ascii="Segoe UI Emoji" w:hAnsi="Segoe UI Emoji" w:cs="Segoe UI"/>
-          <w:b/>
-          <w:bCs/>
-          <w:sz w:val="24"/>
-          <w:szCs w:val="24"/>
-        </w:rPr>
-      </w:pPr>
-    </w:p>
-    <w:p>
-      <w:pPr>
-        <w:autoSpaceDE w:val="0"/>
-        <w:autoSpaceDN w:val="0"/>
-        <w:adjustRightInd w:val="0"/>
-        <w:spacing w:after="0" w:line="240" w:lineRule="auto"/>
-        <w:jc w:val="both"/>
-        <w:rPr>
-          <w:rFonts w:ascii="Segoe UI Emoji" w:hAnsi="Segoe UI Emoji" w:cs="Segoe UI"/>
-          <w:b/>
-          <w:bCs/>
-        </w:rPr>
-      </w:pPr>
-      <w:r>
-        <w:rPr>
-          <w:rFonts w:ascii="Segoe UI Emoji" w:hAnsi="Segoe UI Emoji" w:cs="Segoe UI"/>
-          <w:b/>
-          <w:bCs/>
-          <w:sz w:val="24"/>
-          <w:szCs w:val="24"/>
-        </w:rPr>
-        <w:lastRenderedPageBreak/>
-        <w:t>Junior Software Engineer</w:t>
-      </w:r>
-    </w:p>
-    <w:p>
-      <w:pPr>
-        <w:autoSpaceDE w:val="0"/>
-        <w:autoSpaceDN w:val="0"/>
-        <w:adjustRightInd w:val="0"/>
-        <w:spacing w:after="0" w:line="240" w:lineRule="auto"/>
-        <w:jc w:val="both"/>
-        <w:rPr>
-          <w:rFonts w:ascii="Segoe UI Emoji" w:hAnsi="Segoe UI Emoji" w:cs="Segoe UI"/>
-        </w:rPr>
-      </w:pPr>
-      <w:r>
-        <w:rPr>
-          <w:rFonts w:ascii="Segoe UI Emoji" w:hAnsi="Segoe UI Emoji" w:cs="Segoe UI"/>
-        </w:rPr>
-        <w:t>TietoEVRY India</w:t>
-      </w:r>
-    </w:p>
-    <w:p>
-      <w:pPr>
-        <w:autoSpaceDE w:val="0"/>
-        <w:autoSpaceDN w:val="0"/>
-        <w:adjustRightInd w:val="0"/>
-        <w:spacing w:after="0" w:line="240" w:lineRule="auto"/>
-        <w:jc w:val="both"/>
-        <w:rPr>
-          <w:rFonts w:ascii="Segoe UI Emoji" w:hAnsi="Segoe UI Emoji" w:cs="Segoe UI"/>
-        </w:rPr>
-      </w:pPr>
+        <w:t xml:space="preserve">Completed </w:t>
+      </w:r>
       <w:r>
         <w:rPr>
           <w:rFonts w:ascii="Segoe UI Emoji" w:hAnsi="Segoe UI Emoji" w:cs="Segoe UI"/>
           <w:i/>
           <w:iCs/>
-          <w:color w:val="595959" w:themeColor="text1" w:themeTint="A6"/>
-          <w:sz w:val="18"/>
-          <w:szCs w:val="18"/>
-        </w:rPr>
-        <w:t xml:space="preserve">08/2019 </w:t>
+          <w:sz w:val="18"/>
+          <w:szCs w:val="18"/>
+        </w:rPr>
+        <w:t>Azure Fundamental Certification</w:t>
       </w:r>
       <w:r>
         <w:rPr>
           <w:rFonts w:ascii="Segoe UI Emoji" w:hAnsi="Segoe UI Emoji" w:cs="Segoe UI"/>
           <w:i/>
           <w:iCs/>
-          <w:color w:val="595959" w:themeColor="text1" w:themeTint="A6"/>
-          <w:sz w:val="18"/>
-          <w:szCs w:val="18"/>
-        </w:rPr>
-        <w:t>–</w:t>
-      </w:r>
-      <w:r>
-        <w:rPr>
-          <w:rFonts w:ascii="Segoe UI Emoji" w:hAnsi="Segoe UI Emoji" w:cs="Segoe UI"/>
-          <w:i/>
-          <w:iCs/>
-          <w:color w:val="595959" w:themeColor="text1" w:themeTint="A6"/>
-          <w:sz w:val="18"/>
-          <w:szCs w:val="18"/>
-        </w:rPr>
-        <w:t xml:space="preserve"> </w:t>
-      </w:r>
-      <w:r>
-        <w:rPr>
-          <w:rFonts w:ascii="Segoe UI Emoji" w:hAnsi="Segoe UI Emoji" w:cs="Segoe UI"/>
-          <w:i/>
-          <w:iCs/>
-          <w:color w:val="595959" w:themeColor="text1" w:themeTint="A6"/>
-          <w:sz w:val="18"/>
-          <w:szCs w:val="18"/>
-        </w:rPr>
-        <w:t>05/</w:t>
-      </w:r>
-      <w:r>
-        <w:rPr>
-          <w:rFonts w:ascii="Segoe UI Emoji" w:hAnsi="Segoe UI Emoji" w:cs="Segoe UI"/>
-          <w:i/>
-          <w:iCs/>
-          <w:color w:val="595959" w:themeColor="text1" w:themeTint="A6"/>
-          <w:sz w:val="18"/>
-          <w:szCs w:val="18"/>
-        </w:rPr>
-        <w:t>2021</w:t>
-      </w:r>
-      <w:r>
-        <w:rPr>
-          <w:rFonts w:ascii="Segoe UI Emoji" w:hAnsi="Segoe UI Emoji" w:cs="Segoe UI"/>
-          <w:i/>
-          <w:iCs/>
-          <w:color w:val="595959" w:themeColor="text1" w:themeTint="A6"/>
-          <w:sz w:val="18"/>
-          <w:szCs w:val="18"/>
-        </w:rPr>
-        <w:tab/>
-        <w:t xml:space="preserve">                  </w:t>
-      </w:r>
-      <w:r>
-        <w:rPr>
-          <w:rFonts w:ascii="Segoe UI Emoji" w:hAnsi="Segoe UI Emoji" w:cs="Segoe UI"/>
-          <w:i/>
-          <w:iCs/>
-          <w:color w:val="595959" w:themeColor="text1" w:themeTint="A6"/>
-          <w:sz w:val="18"/>
-          <w:szCs w:val="18"/>
-        </w:rPr>
-        <w:tab/>
-        <w:t xml:space="preserve"> </w:t>
-      </w:r>
-      <w:r>
-        <w:rPr>
-          <w:rFonts w:ascii="Segoe UI Emoji" w:hAnsi="Segoe UI Emoji" w:cs="Segoe UI"/>
-          <w:i/>
-          <w:iCs/>
-          <w:color w:val="595959" w:themeColor="text1" w:themeTint="A6"/>
-          <w:sz w:val="18"/>
-          <w:szCs w:val="18"/>
-        </w:rPr>
-        <w:tab/>
-      </w:r>
-      <w:r>
-        <w:rPr>
-          <w:rFonts w:ascii="Segoe UI Emoji" w:hAnsi="Segoe UI Emoji" w:cs="Segoe UI"/>
-          <w:i/>
-          <w:iCs/>
-          <w:color w:val="595959" w:themeColor="text1" w:themeTint="A6"/>
-          <w:sz w:val="18"/>
-          <w:szCs w:val="18"/>
-        </w:rPr>
-        <w:tab/>
-      </w:r>
-      <w:r>
-        <w:rPr>
-          <w:rFonts w:ascii="Segoe UI Emoji" w:hAnsi="Segoe UI Emoji" w:cs="Segoe UI"/>
-          <w:i/>
-          <w:iCs/>
-          <w:color w:val="595959" w:themeColor="text1" w:themeTint="A6"/>
-          <w:sz w:val="18"/>
-          <w:szCs w:val="18"/>
-        </w:rPr>
-        <w:tab/>
-      </w:r>
-      <w:r>
-        <w:rPr>
-          <w:rFonts w:ascii="Segoe UI Emoji" w:hAnsi="Segoe UI Emoji" w:cs="Segoe UI"/>
-          <w:i/>
-          <w:iCs/>
-          <w:color w:val="595959" w:themeColor="text1" w:themeTint="A6"/>
-          <w:sz w:val="18"/>
-          <w:szCs w:val="18"/>
-        </w:rPr>
-        <w:tab/>
-      </w:r>
-      <w:r>
-        <w:rPr>
-          <w:rFonts w:ascii="Segoe UI Emoji" w:hAnsi="Segoe UI Emoji" w:cs="Segoe UI"/>
-          <w:i/>
-          <w:iCs/>
-          <w:color w:val="595959" w:themeColor="text1" w:themeTint="A6"/>
-          <w:sz w:val="18"/>
-          <w:szCs w:val="18"/>
-        </w:rPr>
-        <w:tab/>
-      </w:r>
-      <w:r>
-        <w:rPr>
-          <w:rFonts w:ascii="Segoe UI Emoji" w:hAnsi="Segoe UI Emoji" w:cs="Segoe UI"/>
-          <w:i/>
-          <w:iCs/>
-          <w:color w:val="595959" w:themeColor="text1" w:themeTint="A6"/>
-          <w:sz w:val="18"/>
-          <w:szCs w:val="18"/>
-        </w:rPr>
-        <w:tab/>
-      </w:r>
-      <w:r>
-        <w:rPr>
-          <w:rFonts w:ascii="Segoe UI Emoji" w:hAnsi="Segoe UI Emoji" w:cs="Segoe UI"/>
-          <w:i/>
-          <w:iCs/>
-          <w:color w:val="595959" w:themeColor="text1" w:themeTint="A6"/>
-          <w:sz w:val="18"/>
-          <w:szCs w:val="18"/>
-        </w:rPr>
-        <w:tab/>
-      </w:r>
-      <w:r>
-        <w:rPr>
-          <w:rFonts w:ascii="Segoe UI Emoji" w:hAnsi="Segoe UI Emoji" w:cs="Segoe UI"/>
-          <w:i/>
-          <w:iCs/>
-          <w:color w:val="595959" w:themeColor="text1" w:themeTint="A6"/>
-          <w:sz w:val="18"/>
-          <w:szCs w:val="18"/>
-        </w:rPr>
-        <w:tab/>
-      </w:r>
-      <w:r>
-        <w:rPr>
-          <w:rFonts w:ascii="Segoe UI Emoji" w:hAnsi="Segoe UI Emoji" w:cs="Segoe UI"/>
-          <w:i/>
-          <w:iCs/>
-          <w:color w:val="595959" w:themeColor="text1" w:themeTint="A6"/>
-          <w:sz w:val="18"/>
-          <w:szCs w:val="18"/>
-        </w:rPr>
-        <w:tab/>
-        <w:t xml:space="preserve">     </w:t>
-      </w:r>
-      <w:r>
-        <w:rPr>
-          <w:rFonts w:ascii="Segoe UI Emoji" w:hAnsi="Segoe UI Emoji" w:cs="Segoe UI"/>
-          <w:i/>
-          <w:iCs/>
-          <w:color w:val="595959" w:themeColor="text1" w:themeTint="A6"/>
-          <w:sz w:val="18"/>
-          <w:szCs w:val="18"/>
-        </w:rPr>
-        <w:t>PUNE</w:t>
-      </w:r>
-    </w:p>
-    <w:p>
-      <w:pPr>
-        <w:autoSpaceDE w:val="0"/>
-        <w:autoSpaceDN w:val="0"/>
-        <w:adjustRightInd w:val="0"/>
-        <w:spacing w:after="0" w:line="240" w:lineRule="auto"/>
-        <w:jc w:val="both"/>
-        <w:rPr>
-          <w:rFonts w:ascii="Segoe UI Emoji" w:hAnsi="Segoe UI Emoji" w:cs="Segoe UI"/>
-          <w:i/>
-          <w:iCs/>
-          <w:spacing w:val="18"/>
-          <w:sz w:val="20"/>
-          <w:szCs w:val="20"/>
-        </w:rPr>
-      </w:pPr>
-      <w:r>
-        <w:rPr>
-          <w:rFonts w:ascii="Segoe UI Emoji" w:hAnsi="Segoe UI Emoji" w:cs="Segoe UI"/>
-          <w:i/>
-          <w:iCs/>
-          <w:spacing w:val="18"/>
-          <w:sz w:val="20"/>
-          <w:szCs w:val="20"/>
-        </w:rPr>
-        <w:t>Achievements</w:t>
-      </w:r>
-      <w:r>
-        <w:rPr>
-          <w:rFonts w:ascii="Segoe UI Emoji" w:hAnsi="Segoe UI Emoji" w:cs="Segoe UI"/>
-          <w:i/>
-          <w:iCs/>
-          <w:spacing w:val="18"/>
-          <w:sz w:val="20"/>
-          <w:szCs w:val="20"/>
-        </w:rPr>
-        <w:t>/ Roles</w:t>
+          <w:sz w:val="18"/>
+          <w:szCs w:val="18"/>
+        </w:rPr>
+        <w:t xml:space="preserve"> (AZ-900)</w:t>
+      </w:r>
+      <w:r>
+        <w:rPr>
+          <w:rFonts w:ascii="Segoe UI Emoji" w:hAnsi="Segoe UI Emoji" w:cs="Segoe UI"/>
+          <w:sz w:val="18"/>
+          <w:szCs w:val="18"/>
+        </w:rPr>
+        <w:t>,</w:t>
+      </w:r>
+      <w:r>
+        <w:rPr>
+          <w:rFonts w:ascii="Segoe UI Emoji" w:hAnsi="Segoe UI Emoji" w:cs="Segoe UI"/>
+          <w:sz w:val="18"/>
+          <w:szCs w:val="18"/>
+        </w:rPr>
+        <w:t xml:space="preserve"> and other soft skills.</w:t>
       </w:r>
     </w:p>
     <w:p>
@@ -3857,7 +3638,65 @@
           <w:sz w:val="18"/>
           <w:szCs w:val="18"/>
         </w:rPr>
-        <w:t xml:space="preserve">Recognized as </w:t>
+        <w:t xml:space="preserve">Project </w:t>
+      </w:r>
+      <w:r>
+        <w:rPr>
+          <w:rFonts w:ascii="Segoe UI Emoji" w:hAnsi="Segoe UI Emoji" w:cs="Segoe UI"/>
+          <w:b/>
+          <w:bCs/>
+          <w:sz w:val="18"/>
+          <w:szCs w:val="18"/>
+        </w:rPr>
+        <w:t>UPM Biorefining</w:t>
+      </w:r>
+      <w:r>
+        <w:rPr>
+          <w:rFonts w:ascii="Segoe UI Emoji" w:hAnsi="Segoe UI Emoji" w:cs="Segoe UI"/>
+          <w:sz w:val="18"/>
+          <w:szCs w:val="18"/>
+        </w:rPr>
+        <w:t xml:space="preserve">: </w:t>
+      </w:r>
+      <w:r>
+        <w:rPr>
+          <w:rFonts w:ascii="Segoe UI Emoji" w:hAnsi="Segoe UI Emoji" w:cs="Segoe UI"/>
+          <w:sz w:val="18"/>
+          <w:szCs w:val="18"/>
+        </w:rPr>
+        <w:t>Primar</w:t>
+      </w:r>
+      <w:r>
+        <w:rPr>
+          <w:rFonts w:ascii="Segoe UI Emoji" w:hAnsi="Segoe UI Emoji" w:cs="Segoe UI"/>
+          <w:sz w:val="18"/>
+          <w:szCs w:val="18"/>
+        </w:rPr>
+        <w:t>il</w:t>
+      </w:r>
+      <w:r>
+        <w:rPr>
+          <w:rFonts w:ascii="Segoe UI Emoji" w:hAnsi="Segoe UI Emoji" w:cs="Segoe UI"/>
+          <w:sz w:val="18"/>
+          <w:szCs w:val="18"/>
+        </w:rPr>
+        <w:t>y</w:t>
+      </w:r>
+      <w:r>
+        <w:rPr>
+          <w:rFonts w:ascii="Segoe UI Emoji" w:hAnsi="Segoe UI Emoji" w:cs="Segoe UI"/>
+          <w:sz w:val="18"/>
+          <w:szCs w:val="18"/>
+        </w:rPr>
+        <w:t>,</w:t>
+      </w:r>
+      <w:r>
+        <w:rPr>
+          <w:rFonts w:ascii="Segoe UI Emoji" w:hAnsi="Segoe UI Emoji" w:cs="Segoe UI"/>
+          <w:sz w:val="18"/>
+          <w:szCs w:val="18"/>
+        </w:rPr>
+        <w:t xml:space="preserve"> responsible for </w:t>
       </w:r>
       <w:r>
         <w:rPr>
@@ -3867,15 +3706,79 @@
           <w:sz w:val="18"/>
           <w:szCs w:val="18"/>
         </w:rPr>
-        <w:t>Key Performer</w:t>
-      </w:r>
-      <w:r>
-        <w:rPr>
-          <w:rFonts w:ascii="Segoe UI Emoji" w:hAnsi="Segoe UI Emoji" w:cs="Segoe UI"/>
-          <w:sz w:val="18"/>
-          <w:szCs w:val="18"/>
-        </w:rPr>
-        <w:t xml:space="preserve"> for </w:t>
+        <w:t>Build and Deployment</w:t>
+      </w:r>
+      <w:r>
+        <w:rPr>
+          <w:rFonts w:ascii="Segoe UI Emoji" w:hAnsi="Segoe UI Emoji" w:cs="Segoe UI"/>
+          <w:sz w:val="18"/>
+          <w:szCs w:val="18"/>
+        </w:rPr>
+        <w:t xml:space="preserve"> of new releases to Application hosted VMs/ </w:t>
+      </w:r>
+      <w:r>
+        <w:rPr>
+          <w:rFonts w:ascii="Segoe UI Emoji" w:hAnsi="Segoe UI Emoji" w:cs="Segoe UI"/>
+          <w:sz w:val="18"/>
+          <w:szCs w:val="18"/>
+        </w:rPr>
+        <w:t xml:space="preserve">Azure </w:t>
+      </w:r>
+      <w:r>
+        <w:rPr>
+          <w:rFonts w:ascii="Segoe UI Emoji" w:hAnsi="Segoe UI Emoji" w:cs="Segoe UI"/>
+          <w:sz w:val="18"/>
+          <w:szCs w:val="18"/>
+        </w:rPr>
+        <w:t>Cloud</w:t>
+      </w:r>
+      <w:r>
+        <w:rPr>
+          <w:rFonts w:ascii="Segoe UI Emoji" w:hAnsi="Segoe UI Emoji" w:cs="Segoe UI"/>
+          <w:sz w:val="18"/>
+          <w:szCs w:val="18"/>
+        </w:rPr>
+        <w:t xml:space="preserve"> &amp;</w:t>
+      </w:r>
+      <w:r>
+        <w:rPr>
+          <w:rFonts w:ascii="Segoe UI Emoji" w:hAnsi="Segoe UI Emoji" w:cs="Segoe UI"/>
+          <w:sz w:val="18"/>
+          <w:szCs w:val="18"/>
+        </w:rPr>
+        <w:t xml:space="preserve"> Process Servers</w:t>
+      </w:r>
+      <w:r>
+        <w:rPr>
+          <w:rFonts w:ascii="Segoe UI Emoji" w:hAnsi="Segoe UI Emoji" w:cs="Segoe UI"/>
+          <w:sz w:val="18"/>
+          <w:szCs w:val="18"/>
+        </w:rPr>
+        <w:t>, and Monitoring of application</w:t>
+      </w:r>
+      <w:r>
+        <w:rPr>
+          <w:rFonts w:ascii="Segoe UI Emoji" w:hAnsi="Segoe UI Emoji" w:cs="Segoe UI"/>
+          <w:sz w:val="18"/>
+          <w:szCs w:val="18"/>
+        </w:rPr>
+        <w:t>s.</w:t>
+      </w:r>
+      <w:r>
+        <w:rPr>
+          <w:rFonts w:ascii="Segoe UI Emoji" w:hAnsi="Segoe UI Emoji" w:cs="Segoe UI"/>
+          <w:sz w:val="18"/>
+          <w:szCs w:val="18"/>
+        </w:rPr>
+        <w:t xml:space="preserve"> Includes use of </w:t>
+      </w:r>
+      <w:r>
+        <w:rPr>
+          <w:rFonts w:ascii="Segoe UI Emoji" w:hAnsi="Segoe UI Emoji" w:cs="Segoe UI"/>
+          <w:sz w:val="18"/>
+          <w:szCs w:val="18"/>
+        </w:rPr>
+        <w:t xml:space="preserve">DevOps tools </w:t>
       </w:r>
       <w:r>
         <w:rPr>
@@ -3885,15 +3788,105 @@
           <w:sz w:val="18"/>
           <w:szCs w:val="18"/>
         </w:rPr>
-        <w:t>Automating Cluster Resources using PowerShell scripting</w:t>
-      </w:r>
-      <w:r>
-        <w:rPr>
-          <w:rFonts w:ascii="Segoe UI Emoji" w:hAnsi="Segoe UI Emoji" w:cs="Segoe UI"/>
-          <w:sz w:val="18"/>
-          <w:szCs w:val="18"/>
-        </w:rPr>
-        <w:t>.</w:t>
+        <w:t>Jenkins</w:t>
+      </w:r>
+      <w:r>
+        <w:rPr>
+          <w:rFonts w:ascii="Segoe UI Emoji" w:hAnsi="Segoe UI Emoji" w:cs="Segoe UI"/>
+          <w:sz w:val="18"/>
+          <w:szCs w:val="18"/>
+        </w:rPr>
+        <w:t xml:space="preserve">, </w:t>
+      </w:r>
+      <w:r>
+        <w:rPr>
+          <w:rFonts w:ascii="Segoe UI Emoji" w:hAnsi="Segoe UI Emoji" w:cs="Segoe UI"/>
+          <w:i/>
+          <w:iCs/>
+          <w:sz w:val="18"/>
+          <w:szCs w:val="18"/>
+        </w:rPr>
+        <w:t>JIRA</w:t>
+      </w:r>
+      <w:r>
+        <w:rPr>
+          <w:rFonts w:ascii="Segoe UI Emoji" w:hAnsi="Segoe UI Emoji" w:cs="Segoe UI"/>
+          <w:sz w:val="18"/>
+          <w:szCs w:val="18"/>
+        </w:rPr>
+        <w:t xml:space="preserve">, </w:t>
+      </w:r>
+      <w:r>
+        <w:rPr>
+          <w:rFonts w:ascii="Segoe UI Emoji" w:hAnsi="Segoe UI Emoji" w:cs="Segoe UI"/>
+          <w:i/>
+          <w:iCs/>
+          <w:sz w:val="18"/>
+          <w:szCs w:val="18"/>
+        </w:rPr>
+        <w:t>Git</w:t>
+      </w:r>
+      <w:r>
+        <w:rPr>
+          <w:rFonts w:ascii="Segoe UI Emoji" w:hAnsi="Segoe UI Emoji" w:cs="Segoe UI"/>
+          <w:sz w:val="18"/>
+          <w:szCs w:val="18"/>
+        </w:rPr>
+        <w:t xml:space="preserve">, </w:t>
+      </w:r>
+      <w:r>
+        <w:rPr>
+          <w:rFonts w:ascii="Segoe UI Emoji" w:hAnsi="Segoe UI Emoji" w:cs="Segoe UI"/>
+          <w:i/>
+          <w:iCs/>
+          <w:sz w:val="18"/>
+          <w:szCs w:val="18"/>
+        </w:rPr>
+        <w:t xml:space="preserve">Azure </w:t>
+      </w:r>
+      <w:r>
+        <w:rPr>
+          <w:rFonts w:ascii="Segoe UI Emoji" w:hAnsi="Segoe UI Emoji" w:cs="Segoe UI"/>
+          <w:i/>
+          <w:iCs/>
+          <w:sz w:val="18"/>
+          <w:szCs w:val="18"/>
+        </w:rPr>
+        <w:t>DevOps</w:t>
+      </w:r>
+      <w:r>
+        <w:rPr>
+          <w:rFonts w:ascii="Segoe UI Emoji" w:hAnsi="Segoe UI Emoji" w:cs="Segoe UI"/>
+          <w:sz w:val="18"/>
+          <w:szCs w:val="18"/>
+        </w:rPr>
+        <w:t>,</w:t>
+      </w:r>
+      <w:r>
+        <w:rPr>
+          <w:rFonts w:ascii="Segoe UI Emoji" w:hAnsi="Segoe UI Emoji" w:cs="Segoe UI"/>
+          <w:sz w:val="18"/>
+          <w:szCs w:val="18"/>
+        </w:rPr>
+        <w:t xml:space="preserve"> </w:t>
+      </w:r>
+      <w:r>
+        <w:rPr>
+          <w:rFonts w:ascii="Segoe UI Emoji" w:hAnsi="Segoe UI Emoji" w:cs="Segoe UI"/>
+          <w:i/>
+          <w:iCs/>
+          <w:sz w:val="18"/>
+          <w:szCs w:val="18"/>
+        </w:rPr>
+        <w:t>PowerShell</w:t>
+      </w:r>
+      <w:r>
+        <w:rPr>
+          <w:rFonts w:ascii="Segoe UI Emoji" w:hAnsi="Segoe UI Emoji" w:cs="Segoe UI"/>
+          <w:sz w:val="18"/>
+          <w:szCs w:val="18"/>
+        </w:rPr>
+        <w:t>, and Splunk</w:t>
       </w:r>
     </w:p>
     <w:p>
@@ -3920,7 +3913,58 @@
           <w:sz w:val="18"/>
           <w:szCs w:val="18"/>
         </w:rPr>
-        <w:t xml:space="preserve">Completed </w:t>
+        <w:t xml:space="preserve">Secondarily responsible for </w:t>
+      </w:r>
+      <w:r>
+        <w:rPr>
+          <w:rFonts w:ascii="Segoe UI Emoji" w:hAnsi="Segoe UI Emoji" w:cs="Segoe UI"/>
+          <w:sz w:val="18"/>
+          <w:szCs w:val="18"/>
+        </w:rPr>
+        <w:t>handling production defects that include d</w:t>
+      </w:r>
+      <w:r>
+        <w:rPr>
+          <w:rFonts w:ascii="Segoe UI Emoji" w:hAnsi="Segoe UI Emoji" w:cs="Segoe UI"/>
+          <w:sz w:val="18"/>
+          <w:szCs w:val="18"/>
+        </w:rPr>
+        <w:t xml:space="preserve">eveloping </w:t>
+      </w:r>
+      <w:r>
+        <w:rPr>
+          <w:rFonts w:ascii="Segoe UI Emoji" w:hAnsi="Segoe UI Emoji" w:cs="Segoe UI"/>
+          <w:sz w:val="18"/>
+          <w:szCs w:val="18"/>
+        </w:rPr>
+        <w:t xml:space="preserve">features and resolving bugs. </w:t>
+      </w:r>
+    </w:p>
+    <w:p>
+      <w:pPr>
+        <w:pStyle w:val="ListParagraph"/>
+        <w:numPr>
+          <w:ilvl w:val="1"/>
+          <w:numId w:val="1"/>
+        </w:numPr>
+        <w:autoSpaceDE w:val="0"/>
+        <w:autoSpaceDN w:val="0"/>
+        <w:adjustRightInd w:val="0"/>
+        <w:spacing w:after="0" w:line="240" w:lineRule="auto"/>
+        <w:jc w:val="both"/>
+        <w:rPr>
+          <w:rFonts w:ascii="Segoe UI Emoji" w:hAnsi="Segoe UI Emoji" w:cs="Segoe UI"/>
+          <w:sz w:val="18"/>
+          <w:szCs w:val="18"/>
+        </w:rPr>
+      </w:pPr>
+      <w:r>
+        <w:rPr>
+          <w:rFonts w:ascii="Segoe UI Emoji" w:hAnsi="Segoe UI Emoji" w:cs="Segoe UI"/>
+          <w:sz w:val="18"/>
+          <w:szCs w:val="18"/>
+        </w:rPr>
+        <w:t xml:space="preserve">Development for mainstream </w:t>
       </w:r>
       <w:r>
         <w:rPr>
@@ -3930,7 +3974,114 @@
           <w:sz w:val="18"/>
           <w:szCs w:val="18"/>
         </w:rPr>
-        <w:t>Azure Fundamental Certification</w:t>
+        <w:t>Forestry Application</w:t>
+      </w:r>
+      <w:r>
+        <w:rPr>
+          <w:rFonts w:ascii="Segoe UI Emoji" w:hAnsi="Segoe UI Emoji" w:cs="Segoe UI"/>
+          <w:sz w:val="18"/>
+          <w:szCs w:val="18"/>
+        </w:rPr>
+        <w:t>:</w:t>
+      </w:r>
+      <w:r>
+        <w:rPr>
+          <w:rFonts w:ascii="Segoe UI Emoji" w:hAnsi="Segoe UI Emoji" w:cs="Segoe UI"/>
+          <w:sz w:val="18"/>
+          <w:szCs w:val="18"/>
+        </w:rPr>
+        <w:t xml:space="preserve"> </w:t>
+      </w:r>
+      <w:r>
+        <w:rPr>
+          <w:rFonts w:ascii="Segoe UI Emoji" w:hAnsi="Segoe UI Emoji" w:cs="Segoe UI"/>
+          <w:sz w:val="18"/>
+          <w:szCs w:val="18"/>
+        </w:rPr>
+        <w:t>C# (Windows Forms</w:t>
+      </w:r>
+      <w:r>
+        <w:rPr>
+          <w:rFonts w:ascii="Segoe UI Emoji" w:hAnsi="Segoe UI Emoji" w:cs="Segoe UI"/>
+          <w:sz w:val="18"/>
+          <w:szCs w:val="18"/>
+        </w:rPr>
+        <w:t xml:space="preserve"> .NET</w:t>
+      </w:r>
+      <w:r>
+        <w:rPr>
+          <w:rFonts w:ascii="Segoe UI Emoji" w:hAnsi="Segoe UI Emoji" w:cs="Segoe UI"/>
+          <w:sz w:val="18"/>
+          <w:szCs w:val="18"/>
+        </w:rPr>
+        <w:t>)</w:t>
+      </w:r>
+    </w:p>
+    <w:p>
+      <w:pPr>
+        <w:pStyle w:val="ListParagraph"/>
+        <w:numPr>
+          <w:ilvl w:val="1"/>
+          <w:numId w:val="1"/>
+        </w:numPr>
+        <w:autoSpaceDE w:val="0"/>
+        <w:autoSpaceDN w:val="0"/>
+        <w:adjustRightInd w:val="0"/>
+        <w:spacing w:after="0" w:line="240" w:lineRule="auto"/>
+        <w:jc w:val="both"/>
+        <w:rPr>
+          <w:rFonts w:ascii="Segoe UI Emoji" w:hAnsi="Segoe UI Emoji" w:cs="Segoe UI"/>
+          <w:sz w:val="18"/>
+          <w:szCs w:val="18"/>
+        </w:rPr>
+      </w:pPr>
+      <w:r>
+        <w:rPr>
+          <w:rFonts w:ascii="Segoe UI Emoji" w:hAnsi="Segoe UI Emoji" w:cs="Segoe UI"/>
+          <w:sz w:val="18"/>
+          <w:szCs w:val="18"/>
+        </w:rPr>
+        <w:t>D</w:t>
+      </w:r>
+      <w:r>
+        <w:rPr>
+          <w:rFonts w:ascii="Segoe UI Emoji" w:hAnsi="Segoe UI Emoji" w:cs="Segoe UI"/>
+          <w:sz w:val="18"/>
+          <w:szCs w:val="18"/>
+        </w:rPr>
+        <w:t>evelopment o</w:t>
+      </w:r>
+      <w:r>
+        <w:rPr>
+          <w:rFonts w:ascii="Segoe UI Emoji" w:hAnsi="Segoe UI Emoji" w:cs="Segoe UI"/>
+          <w:sz w:val="18"/>
+          <w:szCs w:val="18"/>
+        </w:rPr>
+        <w:t>f</w:t>
+      </w:r>
+      <w:r>
+        <w:rPr>
+          <w:rFonts w:ascii="Segoe UI Emoji" w:hAnsi="Segoe UI Emoji" w:cs="Segoe UI"/>
+          <w:sz w:val="18"/>
+          <w:szCs w:val="18"/>
+        </w:rPr>
+        <w:t xml:space="preserve"> s</w:t>
+      </w:r>
+      <w:r>
+        <w:rPr>
+          <w:rFonts w:ascii="Segoe UI Emoji" w:hAnsi="Segoe UI Emoji" w:cs="Segoe UI"/>
+          <w:sz w:val="18"/>
+          <w:szCs w:val="18"/>
+        </w:rPr>
+        <w:t>upporting</w:t>
+      </w:r>
+      <w:r>
+        <w:rPr>
+          <w:rFonts w:ascii="Segoe UI Emoji" w:hAnsi="Segoe UI Emoji" w:cs="Segoe UI"/>
+          <w:sz w:val="18"/>
+          <w:szCs w:val="18"/>
+        </w:rPr>
+        <w:t xml:space="preserve"> Java based </w:t>
       </w:r>
       <w:r>
         <w:rPr>
@@ -3940,7 +4091,55 @@
           <w:sz w:val="18"/>
           <w:szCs w:val="18"/>
         </w:rPr>
-        <w:t xml:space="preserve"> (AZ-900)</w:t>
+        <w:t xml:space="preserve">Wood Storage Service </w:t>
+      </w:r>
+      <w:r>
+        <w:rPr>
+          <w:rFonts w:ascii="Segoe UI Emoji" w:hAnsi="Segoe UI Emoji" w:cs="Segoe UI"/>
+          <w:sz w:val="18"/>
+          <w:szCs w:val="18"/>
+        </w:rPr>
+        <w:t>WebApp</w:t>
+      </w:r>
+      <w:r>
+        <w:rPr>
+          <w:rFonts w:ascii="Segoe UI Emoji" w:hAnsi="Segoe UI Emoji" w:cs="Segoe UI"/>
+          <w:sz w:val="18"/>
+          <w:szCs w:val="18"/>
+        </w:rPr>
+        <w:t>:</w:t>
+      </w:r>
+      <w:r>
+        <w:rPr>
+          <w:rFonts w:ascii="Segoe UI Emoji" w:hAnsi="Segoe UI Emoji" w:cs="Segoe UI"/>
+          <w:sz w:val="18"/>
+          <w:szCs w:val="18"/>
+        </w:rPr>
+        <w:t xml:space="preserve"> </w:t>
+      </w:r>
+      <w:r>
+        <w:rPr>
+          <w:rFonts w:ascii="Segoe UI Emoji" w:hAnsi="Segoe UI Emoji" w:cs="Segoe UI"/>
+          <w:sz w:val="18"/>
+          <w:szCs w:val="18"/>
+        </w:rPr>
+        <w:t>JSP, HTML, MySQL,</w:t>
+      </w:r>
+      <w:r>
+        <w:rPr>
+          <w:rFonts w:ascii="Segoe UI Emoji" w:hAnsi="Segoe UI Emoji" w:cs="Segoe UI"/>
+          <w:sz w:val="18"/>
+          <w:szCs w:val="18"/>
+        </w:rPr>
+        <w:t xml:space="preserve"> </w:t>
+      </w:r>
+      <w:r>
+        <w:rPr>
+          <w:rFonts w:ascii="Segoe UI Emoji" w:hAnsi="Segoe UI Emoji" w:cs="Segoe UI"/>
+          <w:sz w:val="18"/>
+          <w:szCs w:val="18"/>
+        </w:rPr>
+        <w:t>Apache – Tomcat</w:t>
       </w:r>
       <w:r>
         <w:rPr>
@@ -3956,7 +4155,23 @@
           <w:sz w:val="18"/>
           <w:szCs w:val="18"/>
         </w:rPr>
-        <w:t xml:space="preserve"> and other soft skills.</w:t>
+        <w:t xml:space="preserve"> and </w:t>
+      </w:r>
+      <w:r>
+        <w:rPr>
+          <w:rFonts w:ascii="Segoe UI Emoji" w:hAnsi="Segoe UI Emoji" w:cs="Segoe UI"/>
+          <w:sz w:val="18"/>
+          <w:szCs w:val="18"/>
+        </w:rPr>
+        <w:t>Nginx</w:t>
+      </w:r>
+      <w:r>
+        <w:rPr>
+          <w:rFonts w:ascii="Segoe UI Emoji" w:hAnsi="Segoe UI Emoji" w:cs="Segoe UI"/>
+          <w:sz w:val="18"/>
+          <w:szCs w:val="18"/>
+        </w:rPr>
+        <w:t>.</w:t>
       </w:r>
     </w:p>
     <w:p>
@@ -3973,8 +4188,8 @@
         <w:jc w:val="both"/>
         <w:rPr>
           <w:rFonts w:ascii="Segoe UI Emoji" w:hAnsi="Segoe UI Emoji" w:cs="Segoe UI"/>
-          <w:sz w:val="18"/>
-          <w:szCs w:val="18"/>
+          <w:sz w:val="20"/>
+          <w:szCs w:val="20"/>
         </w:rPr>
       </w:pPr>
       <w:r>
@@ -3983,65 +4198,7 @@
           <w:sz w:val="18"/>
           <w:szCs w:val="18"/>
         </w:rPr>
-        <w:t xml:space="preserve">Project </w:t>
-      </w:r>
-      <w:r>
-        <w:rPr>
-          <w:rFonts w:ascii="Segoe UI Emoji" w:hAnsi="Segoe UI Emoji" w:cs="Segoe UI"/>
-          <w:b/>
-          <w:bCs/>
-          <w:sz w:val="18"/>
-          <w:szCs w:val="18"/>
-        </w:rPr>
-        <w:t>UPM Biorefining</w:t>
-      </w:r>
-      <w:r>
-        <w:rPr>
-          <w:rFonts w:ascii="Segoe UI Emoji" w:hAnsi="Segoe UI Emoji" w:cs="Segoe UI"/>
-          <w:sz w:val="18"/>
-          <w:szCs w:val="18"/>
-        </w:rPr>
-        <w:t xml:space="preserve">: </w:t>
-      </w:r>
-      <w:r>
-        <w:rPr>
-          <w:rFonts w:ascii="Segoe UI Emoji" w:hAnsi="Segoe UI Emoji" w:cs="Segoe UI"/>
-          <w:sz w:val="18"/>
-          <w:szCs w:val="18"/>
-        </w:rPr>
-        <w:t>Primar</w:t>
-      </w:r>
-      <w:r>
-        <w:rPr>
-          <w:rFonts w:ascii="Segoe UI Emoji" w:hAnsi="Segoe UI Emoji" w:cs="Segoe UI"/>
-          <w:sz w:val="18"/>
-          <w:szCs w:val="18"/>
-        </w:rPr>
-        <w:t>il</w:t>
-      </w:r>
-      <w:r>
-        <w:rPr>
-          <w:rFonts w:ascii="Segoe UI Emoji" w:hAnsi="Segoe UI Emoji" w:cs="Segoe UI"/>
-          <w:sz w:val="18"/>
-          <w:szCs w:val="18"/>
-        </w:rPr>
-        <w:t>y</w:t>
-      </w:r>
-      <w:r>
-        <w:rPr>
-          <w:rFonts w:ascii="Segoe UI Emoji" w:hAnsi="Segoe UI Emoji" w:cs="Segoe UI"/>
-          <w:sz w:val="18"/>
-          <w:szCs w:val="18"/>
-        </w:rPr>
-        <w:t>,</w:t>
-      </w:r>
-      <w:r>
-        <w:rPr>
-          <w:rFonts w:ascii="Segoe UI Emoji" w:hAnsi="Segoe UI Emoji" w:cs="Segoe UI"/>
-          <w:sz w:val="18"/>
-          <w:szCs w:val="18"/>
-        </w:rPr>
-        <w:t xml:space="preserve"> responsible for </w:t>
+        <w:t xml:space="preserve">Active participation in infra related activities like </w:t>
       </w:r>
       <w:r>
         <w:rPr>
@@ -4051,55 +4208,7 @@
           <w:sz w:val="18"/>
           <w:szCs w:val="18"/>
         </w:rPr>
-        <w:t>Build and Deployment</w:t>
-      </w:r>
-      <w:r>
-        <w:rPr>
-          <w:rFonts w:ascii="Segoe UI Emoji" w:hAnsi="Segoe UI Emoji" w:cs="Segoe UI"/>
-          <w:sz w:val="18"/>
-          <w:szCs w:val="18"/>
-        </w:rPr>
-        <w:t xml:space="preserve"> of new releases to Application hosted VMs/ </w:t>
-      </w:r>
-      <w:r>
-        <w:rPr>
-          <w:rFonts w:ascii="Segoe UI Emoji" w:hAnsi="Segoe UI Emoji" w:cs="Segoe UI"/>
-          <w:sz w:val="18"/>
-          <w:szCs w:val="18"/>
-        </w:rPr>
-        <w:t xml:space="preserve">Azure </w:t>
-      </w:r>
-      <w:r>
-        <w:rPr>
-          <w:rFonts w:ascii="Segoe UI Emoji" w:hAnsi="Segoe UI Emoji" w:cs="Segoe UI"/>
-          <w:sz w:val="18"/>
-          <w:szCs w:val="18"/>
-        </w:rPr>
-        <w:t>Cloud</w:t>
-      </w:r>
-      <w:r>
-        <w:rPr>
-          <w:rFonts w:ascii="Segoe UI Emoji" w:hAnsi="Segoe UI Emoji" w:cs="Segoe UI"/>
-          <w:sz w:val="18"/>
-          <w:szCs w:val="18"/>
-        </w:rPr>
-        <w:t xml:space="preserve"> &amp;</w:t>
-      </w:r>
-      <w:r>
-        <w:rPr>
-          <w:rFonts w:ascii="Segoe UI Emoji" w:hAnsi="Segoe UI Emoji" w:cs="Segoe UI"/>
-          <w:sz w:val="18"/>
-          <w:szCs w:val="18"/>
-        </w:rPr>
-        <w:t xml:space="preserve"> Process Servers. Includes use of </w:t>
-      </w:r>
-      <w:r>
-        <w:rPr>
-          <w:rFonts w:ascii="Segoe UI Emoji" w:hAnsi="Segoe UI Emoji" w:cs="Segoe UI"/>
-          <w:sz w:val="18"/>
-          <w:szCs w:val="18"/>
-        </w:rPr>
-        <w:t xml:space="preserve">DevOps tools </w:t>
+        <w:t>Database</w:t>
       </w:r>
       <w:r>
         <w:rPr>
@@ -4109,15 +4218,7 @@
           <w:sz w:val="18"/>
           <w:szCs w:val="18"/>
         </w:rPr>
-        <w:t>Jenkins</w:t>
-      </w:r>
-      <w:r>
-        <w:rPr>
-          <w:rFonts w:ascii="Segoe UI Emoji" w:hAnsi="Segoe UI Emoji" w:cs="Segoe UI"/>
-          <w:sz w:val="18"/>
-          <w:szCs w:val="18"/>
-        </w:rPr>
-        <w:t xml:space="preserve">, </w:t>
+        <w:t xml:space="preserve"> </w:t>
       </w:r>
       <w:r>
         <w:rPr>
@@ -4127,7 +4228,7 @@
           <w:sz w:val="18"/>
           <w:szCs w:val="18"/>
         </w:rPr>
-        <w:t>JIRA</w:t>
+        <w:t>Refresh</w:t>
       </w:r>
       <w:r>
         <w:rPr>
@@ -4145,7 +4246,7 @@
           <w:sz w:val="18"/>
           <w:szCs w:val="18"/>
         </w:rPr>
-        <w:t>Git</w:t>
+        <w:t>Password Rollover</w:t>
       </w:r>
       <w:r>
         <w:rPr>
@@ -4163,7 +4264,15 @@
           <w:sz w:val="18"/>
           <w:szCs w:val="18"/>
         </w:rPr>
-        <w:t xml:space="preserve">Azure </w:t>
+        <w:t>Server Migration</w:t>
+      </w:r>
+      <w:r>
+        <w:rPr>
+          <w:rFonts w:ascii="Segoe UI Emoji" w:hAnsi="Segoe UI Emoji" w:cs="Segoe UI"/>
+          <w:sz w:val="18"/>
+          <w:szCs w:val="18"/>
+        </w:rPr>
+        <w:t xml:space="preserve"> and </w:t>
       </w:r>
       <w:r>
         <w:rPr>
@@ -4173,23 +4282,7 @@
           <w:sz w:val="18"/>
           <w:szCs w:val="18"/>
         </w:rPr>
-        <w:t>DevOps</w:t>
-      </w:r>
-      <w:r>
-        <w:rPr>
-          <w:rFonts w:ascii="Segoe UI Emoji" w:hAnsi="Segoe UI Emoji" w:cs="Segoe UI"/>
-          <w:sz w:val="18"/>
-          <w:szCs w:val="18"/>
-        </w:rPr>
-        <w:t>,</w:t>
-      </w:r>
-      <w:r>
-        <w:rPr>
-          <w:rFonts w:ascii="Segoe UI Emoji" w:hAnsi="Segoe UI Emoji" w:cs="Segoe UI"/>
-          <w:sz w:val="18"/>
-          <w:szCs w:val="18"/>
-        </w:rPr>
-        <w:t xml:space="preserve"> and </w:t>
+        <w:t>Regular Health</w:t>
       </w:r>
       <w:r>
         <w:rPr>
@@ -4199,66 +4292,7 @@
           <w:sz w:val="18"/>
           <w:szCs w:val="18"/>
         </w:rPr>
-        <w:t>PowerShell</w:t>
-      </w:r>
-      <w:r>
-        <w:rPr>
-          <w:rFonts w:ascii="Segoe UI Emoji" w:hAnsi="Segoe UI Emoji" w:cs="Segoe UI"/>
-          <w:sz w:val="18"/>
-          <w:szCs w:val="18"/>
-        </w:rPr>
-        <w:t>.</w:t>
-      </w:r>
-    </w:p>
-    <w:p>
-      <w:pPr>
-        <w:pStyle w:val="ListParagraph"/>
-        <w:numPr>
-          <w:ilvl w:val="0"/>
-          <w:numId w:val="1"/>
-        </w:numPr>
-        <w:autoSpaceDE w:val="0"/>
-        <w:autoSpaceDN w:val="0"/>
-        <w:adjustRightInd w:val="0"/>
-        <w:spacing w:after="0" w:line="240" w:lineRule="auto"/>
-        <w:jc w:val="both"/>
-        <w:rPr>
-          <w:rFonts w:ascii="Segoe UI Emoji" w:hAnsi="Segoe UI Emoji" w:cs="Segoe UI"/>
-          <w:sz w:val="18"/>
-          <w:szCs w:val="18"/>
-        </w:rPr>
-      </w:pPr>
-      <w:r>
-        <w:rPr>
-          <w:rFonts w:ascii="Segoe UI Emoji" w:hAnsi="Segoe UI Emoji" w:cs="Segoe UI"/>
-          <w:sz w:val="18"/>
-          <w:szCs w:val="18"/>
-        </w:rPr>
-        <w:t>I was single point of contact (SPOC)</w:t>
-      </w:r>
-      <w:r>
-        <w:rPr>
-          <w:rFonts w:ascii="Segoe UI Emoji" w:hAnsi="Segoe UI Emoji" w:cs="Segoe UI"/>
-          <w:sz w:val="18"/>
-          <w:szCs w:val="18"/>
-        </w:rPr>
         <w:t xml:space="preserve"> </w:t>
-      </w:r>
-      <w:r>
-        <w:rPr>
-          <w:rFonts w:ascii="Segoe UI Emoji" w:hAnsi="Segoe UI Emoji" w:cs="Segoe UI"/>
-          <w:sz w:val="18"/>
-          <w:szCs w:val="18"/>
-        </w:rPr>
-        <w:t xml:space="preserve">of </w:t>
-      </w:r>
-      <w:r>
-        <w:rPr>
-          <w:rFonts w:ascii="Segoe UI Emoji" w:hAnsi="Segoe UI Emoji" w:cs="Segoe UI"/>
-          <w:sz w:val="18"/>
-          <w:szCs w:val="18"/>
-        </w:rPr>
-        <w:t xml:space="preserve">Monitoring via </w:t>
       </w:r>
       <w:r>
         <w:rPr>
@@ -4268,15 +4302,15 @@
           <w:sz w:val="18"/>
           <w:szCs w:val="18"/>
         </w:rPr>
-        <w:t>Splunk</w:t>
-      </w:r>
-      <w:r>
-        <w:rPr>
-          <w:rFonts w:ascii="Segoe UI Emoji" w:hAnsi="Segoe UI Emoji" w:cs="Segoe UI"/>
-          <w:sz w:val="18"/>
-          <w:szCs w:val="18"/>
-        </w:rPr>
-        <w:t xml:space="preserve"> – Created Alerts, Dashboards</w:t>
+        <w:t>Checks</w:t>
+      </w:r>
+      <w:r>
+        <w:rPr>
+          <w:rFonts w:ascii="Segoe UI Emoji" w:hAnsi="Segoe UI Emoji" w:cs="Segoe UI"/>
+          <w:sz w:val="18"/>
+          <w:szCs w:val="18"/>
+        </w:rPr>
+        <w:t>.</w:t>
       </w:r>
       <w:r>
         <w:rPr>
@@ -4292,50 +4326,7 @@
           <w:sz w:val="18"/>
           <w:szCs w:val="18"/>
         </w:rPr>
-        <w:t>and Reports.</w:t>
-      </w:r>
-    </w:p>
-    <w:p>
-      <w:pPr>
-        <w:pStyle w:val="ListParagraph"/>
-        <w:numPr>
-          <w:ilvl w:val="0"/>
-          <w:numId w:val="1"/>
-        </w:numPr>
-        <w:autoSpaceDE w:val="0"/>
-        <w:autoSpaceDN w:val="0"/>
-        <w:adjustRightInd w:val="0"/>
-        <w:spacing w:after="0" w:line="240" w:lineRule="auto"/>
-        <w:jc w:val="both"/>
-        <w:rPr>
-          <w:rFonts w:ascii="Segoe UI Emoji" w:hAnsi="Segoe UI Emoji" w:cs="Segoe UI"/>
-          <w:sz w:val="18"/>
-          <w:szCs w:val="18"/>
-        </w:rPr>
-      </w:pPr>
-      <w:r>
-        <w:rPr>
-          <w:rFonts w:ascii="Segoe UI Emoji" w:hAnsi="Segoe UI Emoji" w:cs="Segoe UI"/>
-          <w:sz w:val="18"/>
-          <w:szCs w:val="18"/>
-        </w:rPr>
-        <w:t xml:space="preserve">Handling Application facilitated </w:t>
-      </w:r>
-      <w:r>
-        <w:rPr>
-          <w:rFonts w:ascii="Segoe UI Emoji" w:hAnsi="Segoe UI Emoji" w:cs="Segoe UI"/>
-          <w:sz w:val="18"/>
-          <w:szCs w:val="18"/>
-        </w:rPr>
-        <w:t>Virtual Machines (VMs)</w:t>
-      </w:r>
-      <w:r>
-        <w:rPr>
-          <w:rFonts w:ascii="Segoe UI Emoji" w:hAnsi="Segoe UI Emoji" w:cs="Segoe UI"/>
-          <w:sz w:val="18"/>
-          <w:szCs w:val="18"/>
-        </w:rPr>
-        <w:t xml:space="preserve"> &amp; Azure cloud services. </w:t>
+        <w:t xml:space="preserve">Handling Application facilitated Virtual Machines &amp; Azure cloud services. </w:t>
       </w:r>
     </w:p>
     <w:p>
@@ -4362,143 +4353,23 @@
           <w:sz w:val="18"/>
           <w:szCs w:val="18"/>
         </w:rPr>
-        <w:t xml:space="preserve">On </w:t>
-      </w:r>
-      <w:r>
-        <w:rPr>
-          <w:rFonts w:ascii="Segoe UI Emoji" w:hAnsi="Segoe UI Emoji" w:cs="Segoe UI"/>
-          <w:sz w:val="18"/>
-          <w:szCs w:val="18"/>
-        </w:rPr>
-        <w:t>R</w:t>
-      </w:r>
-      <w:r>
-        <w:rPr>
-          <w:rFonts w:ascii="Segoe UI Emoji" w:hAnsi="Segoe UI Emoji" w:cs="Segoe UI"/>
-          <w:sz w:val="18"/>
-          <w:szCs w:val="18"/>
-        </w:rPr>
-        <w:t xml:space="preserve">ed </w:t>
-      </w:r>
-      <w:r>
-        <w:rPr>
-          <w:rFonts w:ascii="Segoe UI Emoji" w:hAnsi="Segoe UI Emoji" w:cs="Segoe UI"/>
-          <w:sz w:val="18"/>
-          <w:szCs w:val="18"/>
-        </w:rPr>
-        <w:t>H</w:t>
-      </w:r>
-      <w:r>
-        <w:rPr>
-          <w:rFonts w:ascii="Segoe UI Emoji" w:hAnsi="Segoe UI Emoji" w:cs="Segoe UI"/>
-          <w:sz w:val="18"/>
-          <w:szCs w:val="18"/>
-        </w:rPr>
-        <w:t xml:space="preserve">at </w:t>
-      </w:r>
-      <w:r>
-        <w:rPr>
-          <w:rFonts w:ascii="Segoe UI Emoji" w:hAnsi="Segoe UI Emoji" w:cs="Segoe UI"/>
-          <w:sz w:val="18"/>
-          <w:szCs w:val="18"/>
-        </w:rPr>
-        <w:t>E</w:t>
-      </w:r>
-      <w:r>
-        <w:rPr>
-          <w:rFonts w:ascii="Segoe UI Emoji" w:hAnsi="Segoe UI Emoji" w:cs="Segoe UI"/>
-          <w:sz w:val="18"/>
-          <w:szCs w:val="18"/>
-        </w:rPr>
-        <w:t xml:space="preserve">nterprise </w:t>
-      </w:r>
-      <w:r>
-        <w:rPr>
-          <w:rFonts w:ascii="Segoe UI Emoji" w:hAnsi="Segoe UI Emoji" w:cs="Segoe UI"/>
-          <w:sz w:val="18"/>
-          <w:szCs w:val="18"/>
-        </w:rPr>
-        <w:t>L</w:t>
-      </w:r>
-      <w:r>
-        <w:rPr>
-          <w:rFonts w:ascii="Segoe UI Emoji" w:hAnsi="Segoe UI Emoji" w:cs="Segoe UI"/>
-          <w:sz w:val="18"/>
-          <w:szCs w:val="18"/>
-        </w:rPr>
-        <w:t>inux (RHEL 7)</w:t>
-      </w:r>
-      <w:r>
-        <w:rPr>
-          <w:rFonts w:ascii="Segoe UI Emoji" w:hAnsi="Segoe UI Emoji" w:cs="Segoe UI"/>
-          <w:sz w:val="18"/>
-          <w:szCs w:val="18"/>
-        </w:rPr>
-        <w:t xml:space="preserve"> </w:t>
-      </w:r>
-      <w:r>
-        <w:rPr>
-          <w:rFonts w:ascii="Segoe UI Emoji" w:hAnsi="Segoe UI Emoji" w:cs="Segoe UI"/>
-          <w:sz w:val="18"/>
-          <w:szCs w:val="18"/>
-        </w:rPr>
-        <w:t xml:space="preserve">server </w:t>
-      </w:r>
-      <w:r>
-        <w:rPr>
-          <w:rFonts w:ascii="Segoe UI Emoji" w:hAnsi="Segoe UI Emoji" w:cs="Segoe UI"/>
-          <w:sz w:val="18"/>
-          <w:szCs w:val="18"/>
-        </w:rPr>
-        <w:t xml:space="preserve">– </w:t>
-      </w:r>
-      <w:r>
-        <w:rPr>
-          <w:rFonts w:ascii="Segoe UI Emoji" w:hAnsi="Segoe UI Emoji" w:cs="Segoe UI"/>
-          <w:sz w:val="18"/>
-          <w:szCs w:val="18"/>
-        </w:rPr>
-        <w:t>Handling Day</w:t>
-      </w:r>
-      <w:r>
-        <w:rPr>
-          <w:rFonts w:ascii="Segoe UI Emoji" w:hAnsi="Segoe UI Emoji" w:cs="Segoe UI"/>
-          <w:sz w:val="18"/>
-          <w:szCs w:val="18"/>
-        </w:rPr>
-        <w:t xml:space="preserve"> to day Administrator work, creating</w:t>
-      </w:r>
-      <w:r>
-        <w:rPr>
-          <w:rFonts w:ascii="Segoe UI Emoji" w:hAnsi="Segoe UI Emoji" w:cs="Segoe UI"/>
-          <w:sz w:val="18"/>
-          <w:szCs w:val="18"/>
-        </w:rPr>
-        <w:t xml:space="preserve"> </w:t>
-      </w:r>
-      <w:r>
-        <w:rPr>
-          <w:rFonts w:ascii="Segoe UI Emoji" w:hAnsi="Segoe UI Emoji" w:cs="Segoe UI"/>
-          <w:sz w:val="18"/>
-          <w:szCs w:val="18"/>
-        </w:rPr>
-        <w:t>new</w:t>
-      </w:r>
-      <w:r>
-        <w:rPr>
-          <w:rFonts w:ascii="Segoe UI Emoji" w:hAnsi="Segoe UI Emoji" w:cs="Segoe UI"/>
-          <w:sz w:val="18"/>
-          <w:szCs w:val="18"/>
-        </w:rPr>
-        <w:t xml:space="preserve"> and</w:t>
-      </w:r>
-      <w:r>
-        <w:rPr>
-          <w:rFonts w:ascii="Segoe UI Emoji" w:hAnsi="Segoe UI Emoji" w:cs="Segoe UI"/>
-          <w:sz w:val="18"/>
-          <w:szCs w:val="18"/>
-        </w:rPr>
-        <w:t xml:space="preserve"> editing cronjobs &amp; scripts. </w:t>
+        <w:t>On Red Hat Enterprise Linux (RHEL7) server</w:t>
+      </w:r>
+      <w:r>
+        <w:rPr>
+          <w:rFonts w:ascii="Segoe UI Emoji" w:hAnsi="Segoe UI Emoji" w:cs="Segoe UI"/>
+          <w:sz w:val="18"/>
+          <w:szCs w:val="18"/>
+        </w:rPr>
+        <w:t>s</w:t>
+      </w:r>
+      <w:r>
+        <w:rPr>
+          <w:rFonts w:ascii="Segoe UI Emoji" w:hAnsi="Segoe UI Emoji" w:cs="Segoe UI"/>
+          <w:sz w:val="18"/>
+          <w:szCs w:val="18"/>
+        </w:rPr>
+        <w:t xml:space="preserve"> – Handling Day to day Administrator work, creating new and editing cronjobs &amp; scripts. </w:t>
       </w:r>
     </w:p>
     <w:p>
@@ -4525,411 +4396,7 @@
           <w:sz w:val="18"/>
           <w:szCs w:val="18"/>
         </w:rPr>
-        <w:t>On</w:t>
-      </w:r>
-      <w:r>
-        <w:rPr>
-          <w:rFonts w:ascii="Segoe UI Emoji" w:hAnsi="Segoe UI Emoji" w:cs="Segoe UI"/>
-          <w:sz w:val="18"/>
-          <w:szCs w:val="18"/>
-        </w:rPr>
-        <w:t xml:space="preserve"> Windows VMs – Creating and</w:t>
-      </w:r>
-      <w:r>
-        <w:rPr>
-          <w:rFonts w:ascii="Segoe UI Emoji" w:hAnsi="Segoe UI Emoji" w:cs="Segoe UI"/>
-          <w:sz w:val="18"/>
-          <w:szCs w:val="18"/>
-        </w:rPr>
-        <w:t xml:space="preserve"> </w:t>
-      </w:r>
-      <w:r>
-        <w:rPr>
-          <w:rFonts w:ascii="Segoe UI Emoji" w:hAnsi="Segoe UI Emoji" w:cs="Segoe UI"/>
-          <w:sz w:val="18"/>
-          <w:szCs w:val="18"/>
-        </w:rPr>
-        <w:t xml:space="preserve">scheduling new Tasks, </w:t>
-      </w:r>
-      <w:r>
-        <w:rPr>
-          <w:rFonts w:ascii="Segoe UI Emoji" w:hAnsi="Segoe UI Emoji" w:cs="Segoe UI"/>
-          <w:sz w:val="18"/>
-          <w:szCs w:val="18"/>
-        </w:rPr>
-        <w:t>Monitoring,</w:t>
-      </w:r>
-      <w:r>
-        <w:rPr>
-          <w:rFonts w:ascii="Segoe UI Emoji" w:hAnsi="Segoe UI Emoji" w:cs="Segoe UI"/>
-          <w:sz w:val="18"/>
-          <w:szCs w:val="18"/>
-        </w:rPr>
-        <w:t xml:space="preserve"> and taking care of Server</w:t>
-      </w:r>
-      <w:r>
-        <w:rPr>
-          <w:rFonts w:ascii="Segoe UI Emoji" w:hAnsi="Segoe UI Emoji" w:cs="Segoe UI"/>
-          <w:sz w:val="18"/>
-          <w:szCs w:val="18"/>
-        </w:rPr>
-        <w:t xml:space="preserve"> </w:t>
-      </w:r>
-      <w:r>
-        <w:rPr>
-          <w:rFonts w:ascii="Segoe UI Emoji" w:hAnsi="Segoe UI Emoji" w:cs="Segoe UI"/>
-          <w:sz w:val="18"/>
-          <w:szCs w:val="18"/>
-        </w:rPr>
-        <w:t>Resources.</w:t>
-      </w:r>
-    </w:p>
-    <w:p>
-      <w:pPr>
-        <w:pStyle w:val="ListParagraph"/>
-        <w:numPr>
-          <w:ilvl w:val="0"/>
-          <w:numId w:val="1"/>
-        </w:numPr>
-        <w:autoSpaceDE w:val="0"/>
-        <w:autoSpaceDN w:val="0"/>
-        <w:adjustRightInd w:val="0"/>
-        <w:spacing w:after="0" w:line="240" w:lineRule="auto"/>
-        <w:jc w:val="both"/>
-        <w:rPr>
-          <w:rFonts w:ascii="Segoe UI Emoji" w:hAnsi="Segoe UI Emoji" w:cs="Segoe UI"/>
-          <w:sz w:val="18"/>
-          <w:szCs w:val="18"/>
-        </w:rPr>
-      </w:pPr>
-      <w:r>
-        <w:rPr>
-          <w:rFonts w:ascii="Segoe UI Emoji" w:hAnsi="Segoe UI Emoji" w:cs="Segoe UI"/>
-          <w:sz w:val="18"/>
-          <w:szCs w:val="18"/>
-        </w:rPr>
-        <w:t>Secondarily responsible for Developing and maintaining Java</w:t>
-      </w:r>
-      <w:r>
-        <w:rPr>
-          <w:rFonts w:ascii="Segoe UI Emoji" w:hAnsi="Segoe UI Emoji" w:cs="Segoe UI"/>
-          <w:sz w:val="18"/>
-          <w:szCs w:val="18"/>
-        </w:rPr>
-        <w:t xml:space="preserve"> </w:t>
-      </w:r>
-      <w:r>
-        <w:rPr>
-          <w:rFonts w:ascii="Segoe UI Emoji" w:hAnsi="Segoe UI Emoji" w:cs="Segoe UI"/>
-          <w:sz w:val="18"/>
-          <w:szCs w:val="18"/>
-        </w:rPr>
-        <w:t>based</w:t>
-      </w:r>
-      <w:r>
-        <w:rPr>
-          <w:rFonts w:ascii="Segoe UI Emoji" w:hAnsi="Segoe UI Emoji" w:cs="Segoe UI"/>
-          <w:sz w:val="18"/>
-          <w:szCs w:val="18"/>
-        </w:rPr>
-        <w:t xml:space="preserve"> </w:t>
-      </w:r>
-      <w:r>
-        <w:rPr>
-          <w:rFonts w:ascii="Segoe UI Emoji" w:hAnsi="Segoe UI Emoji" w:cs="Segoe UI"/>
-          <w:sz w:val="18"/>
-          <w:szCs w:val="18"/>
-        </w:rPr>
-        <w:t>Forestry Service Web Application. Development work</w:t>
-      </w:r>
-      <w:r>
-        <w:rPr>
-          <w:rFonts w:ascii="Segoe UI Emoji" w:hAnsi="Segoe UI Emoji" w:cs="Segoe UI"/>
-          <w:sz w:val="18"/>
-          <w:szCs w:val="18"/>
-        </w:rPr>
-        <w:t xml:space="preserve"> </w:t>
-      </w:r>
-      <w:r>
-        <w:rPr>
-          <w:rFonts w:ascii="Segoe UI Emoji" w:hAnsi="Segoe UI Emoji" w:cs="Segoe UI"/>
-          <w:sz w:val="18"/>
-          <w:szCs w:val="18"/>
-        </w:rPr>
-        <w:t xml:space="preserve">includes use of </w:t>
-      </w:r>
-      <w:r>
-        <w:rPr>
-          <w:rFonts w:ascii="Segoe UI Emoji" w:hAnsi="Segoe UI Emoji" w:cs="Segoe UI"/>
-          <w:i/>
-          <w:iCs/>
-          <w:sz w:val="18"/>
-          <w:szCs w:val="18"/>
-        </w:rPr>
-        <w:t>Java</w:t>
-      </w:r>
-      <w:r>
-        <w:rPr>
-          <w:rFonts w:ascii="Segoe UI Emoji" w:hAnsi="Segoe UI Emoji" w:cs="Segoe UI"/>
-          <w:sz w:val="18"/>
-          <w:szCs w:val="18"/>
-        </w:rPr>
-        <w:t xml:space="preserve">, </w:t>
-      </w:r>
-      <w:r>
-        <w:rPr>
-          <w:rFonts w:ascii="Segoe UI Emoji" w:hAnsi="Segoe UI Emoji" w:cs="Segoe UI"/>
-          <w:i/>
-          <w:iCs/>
-          <w:sz w:val="18"/>
-          <w:szCs w:val="18"/>
-        </w:rPr>
-        <w:t>JSP</w:t>
-      </w:r>
-      <w:r>
-        <w:rPr>
-          <w:rFonts w:ascii="Segoe UI Emoji" w:hAnsi="Segoe UI Emoji" w:cs="Segoe UI"/>
-          <w:sz w:val="18"/>
-          <w:szCs w:val="18"/>
-        </w:rPr>
-        <w:t xml:space="preserve">, </w:t>
-      </w:r>
-      <w:r>
-        <w:rPr>
-          <w:rFonts w:ascii="Segoe UI Emoji" w:hAnsi="Segoe UI Emoji" w:cs="Segoe UI"/>
-          <w:i/>
-          <w:iCs/>
-          <w:sz w:val="18"/>
-          <w:szCs w:val="18"/>
-        </w:rPr>
-        <w:t>HTML</w:t>
-      </w:r>
-      <w:r>
-        <w:rPr>
-          <w:rFonts w:ascii="Segoe UI Emoji" w:hAnsi="Segoe UI Emoji" w:cs="Segoe UI"/>
-          <w:sz w:val="18"/>
-          <w:szCs w:val="18"/>
-        </w:rPr>
-        <w:t xml:space="preserve">, </w:t>
-      </w:r>
-      <w:r>
-        <w:rPr>
-          <w:rFonts w:ascii="Segoe UI Emoji" w:hAnsi="Segoe UI Emoji" w:cs="Segoe UI"/>
-          <w:i/>
-          <w:iCs/>
-          <w:sz w:val="18"/>
-          <w:szCs w:val="18"/>
-        </w:rPr>
-        <w:t>MySQL</w:t>
-      </w:r>
-      <w:r>
-        <w:rPr>
-          <w:rFonts w:ascii="Segoe UI Emoji" w:hAnsi="Segoe UI Emoji" w:cs="Segoe UI"/>
-          <w:sz w:val="18"/>
-          <w:szCs w:val="18"/>
-        </w:rPr>
-        <w:t xml:space="preserve"> and </w:t>
-      </w:r>
-      <w:r>
-        <w:rPr>
-          <w:rFonts w:ascii="Segoe UI Emoji" w:hAnsi="Segoe UI Emoji" w:cs="Segoe UI"/>
-          <w:i/>
-          <w:iCs/>
-          <w:sz w:val="18"/>
-          <w:szCs w:val="18"/>
-        </w:rPr>
-        <w:t>Oracle Database</w:t>
-      </w:r>
-      <w:r>
-        <w:rPr>
-          <w:rFonts w:ascii="Segoe UI Emoji" w:hAnsi="Segoe UI Emoji" w:cs="Segoe UI"/>
-          <w:sz w:val="18"/>
-          <w:szCs w:val="18"/>
-        </w:rPr>
-        <w:t>,</w:t>
-      </w:r>
-      <w:r>
-        <w:rPr>
-          <w:rFonts w:ascii="Segoe UI Emoji" w:hAnsi="Segoe UI Emoji" w:cs="Segoe UI"/>
-          <w:sz w:val="18"/>
-          <w:szCs w:val="18"/>
-        </w:rPr>
-        <w:t xml:space="preserve"> </w:t>
-      </w:r>
-      <w:r>
-        <w:rPr>
-          <w:rFonts w:ascii="Segoe UI Emoji" w:hAnsi="Segoe UI Emoji" w:cs="Segoe UI"/>
-          <w:i/>
-          <w:iCs/>
-          <w:sz w:val="18"/>
-          <w:szCs w:val="18"/>
-        </w:rPr>
-        <w:t>Apache – Tomcat</w:t>
-      </w:r>
-      <w:r>
-        <w:rPr>
-          <w:rFonts w:ascii="Segoe UI Emoji" w:hAnsi="Segoe UI Emoji" w:cs="Segoe UI"/>
-          <w:sz w:val="18"/>
-          <w:szCs w:val="18"/>
-        </w:rPr>
-        <w:t xml:space="preserve"> and </w:t>
-      </w:r>
-      <w:r>
-        <w:rPr>
-          <w:rFonts w:ascii="Segoe UI Emoji" w:hAnsi="Segoe UI Emoji" w:cs="Segoe UI"/>
-          <w:i/>
-          <w:iCs/>
-          <w:sz w:val="18"/>
-          <w:szCs w:val="18"/>
-        </w:rPr>
-        <w:t>Nginx</w:t>
-      </w:r>
-      <w:r>
-        <w:rPr>
-          <w:rFonts w:ascii="Segoe UI Emoji" w:hAnsi="Segoe UI Emoji" w:cs="Segoe UI"/>
-          <w:sz w:val="18"/>
-          <w:szCs w:val="18"/>
-        </w:rPr>
-        <w:t>.</w:t>
-      </w:r>
-    </w:p>
-    <w:p>
-      <w:pPr>
-        <w:pStyle w:val="ListParagraph"/>
-        <w:numPr>
-          <w:ilvl w:val="0"/>
-          <w:numId w:val="1"/>
-        </w:numPr>
-        <w:autoSpaceDE w:val="0"/>
-        <w:autoSpaceDN w:val="0"/>
-        <w:adjustRightInd w:val="0"/>
-        <w:spacing w:after="0" w:line="240" w:lineRule="auto"/>
-        <w:jc w:val="both"/>
-        <w:rPr>
-          <w:rFonts w:ascii="Segoe UI Emoji" w:hAnsi="Segoe UI Emoji" w:cs="Segoe UI"/>
-          <w:sz w:val="20"/>
-          <w:szCs w:val="20"/>
-        </w:rPr>
-      </w:pPr>
-      <w:r>
-        <w:rPr>
-          <w:rFonts w:ascii="Segoe UI Emoji" w:hAnsi="Segoe UI Emoji" w:cs="Segoe UI"/>
-          <w:sz w:val="18"/>
-          <w:szCs w:val="18"/>
-        </w:rPr>
-        <w:t xml:space="preserve">Active participation in infra related activities like </w:t>
-      </w:r>
-      <w:r>
-        <w:rPr>
-          <w:rFonts w:ascii="Segoe UI Emoji" w:hAnsi="Segoe UI Emoji" w:cs="Segoe UI"/>
-          <w:i/>
-          <w:iCs/>
-          <w:sz w:val="18"/>
-          <w:szCs w:val="18"/>
-        </w:rPr>
-        <w:t>Database</w:t>
-      </w:r>
-      <w:r>
-        <w:rPr>
-          <w:rFonts w:ascii="Segoe UI Emoji" w:hAnsi="Segoe UI Emoji" w:cs="Segoe UI"/>
-          <w:i/>
-          <w:iCs/>
-          <w:sz w:val="18"/>
-          <w:szCs w:val="18"/>
-        </w:rPr>
-        <w:t xml:space="preserve"> </w:t>
-      </w:r>
-      <w:r>
-        <w:rPr>
-          <w:rFonts w:ascii="Segoe UI Emoji" w:hAnsi="Segoe UI Emoji" w:cs="Segoe UI"/>
-          <w:i/>
-          <w:iCs/>
-          <w:sz w:val="18"/>
-          <w:szCs w:val="18"/>
-        </w:rPr>
-        <w:t>Refresh</w:t>
-      </w:r>
-      <w:r>
-        <w:rPr>
-          <w:rFonts w:ascii="Segoe UI Emoji" w:hAnsi="Segoe UI Emoji" w:cs="Segoe UI"/>
-          <w:sz w:val="18"/>
-          <w:szCs w:val="18"/>
-        </w:rPr>
-        <w:t xml:space="preserve">, </w:t>
-      </w:r>
-      <w:r>
-        <w:rPr>
-          <w:rFonts w:ascii="Segoe UI Emoji" w:hAnsi="Segoe UI Emoji" w:cs="Segoe UI"/>
-          <w:i/>
-          <w:iCs/>
-          <w:sz w:val="18"/>
-          <w:szCs w:val="18"/>
-        </w:rPr>
-        <w:t>Password Rollover</w:t>
-      </w:r>
-      <w:r>
-        <w:rPr>
-          <w:rFonts w:ascii="Segoe UI Emoji" w:hAnsi="Segoe UI Emoji" w:cs="Segoe UI"/>
-          <w:sz w:val="18"/>
-          <w:szCs w:val="18"/>
-        </w:rPr>
-        <w:t xml:space="preserve">, </w:t>
-      </w:r>
-      <w:r>
-        <w:rPr>
-          <w:rFonts w:ascii="Segoe UI Emoji" w:hAnsi="Segoe UI Emoji" w:cs="Segoe UI"/>
-          <w:i/>
-          <w:iCs/>
-          <w:sz w:val="18"/>
-          <w:szCs w:val="18"/>
-        </w:rPr>
-        <w:t>Server Migration</w:t>
-      </w:r>
-      <w:r>
-        <w:rPr>
-          <w:rFonts w:ascii="Segoe UI Emoji" w:hAnsi="Segoe UI Emoji" w:cs="Segoe UI"/>
-          <w:sz w:val="18"/>
-          <w:szCs w:val="18"/>
-        </w:rPr>
-        <w:t xml:space="preserve"> and </w:t>
-      </w:r>
-      <w:r>
-        <w:rPr>
-          <w:rFonts w:ascii="Segoe UI Emoji" w:hAnsi="Segoe UI Emoji" w:cs="Segoe UI"/>
-          <w:i/>
-          <w:iCs/>
-          <w:sz w:val="18"/>
-          <w:szCs w:val="18"/>
-        </w:rPr>
-        <w:t>Regular Health</w:t>
-      </w:r>
-      <w:r>
-        <w:rPr>
-          <w:rFonts w:ascii="Segoe UI Emoji" w:hAnsi="Segoe UI Emoji" w:cs="Segoe UI"/>
-          <w:i/>
-          <w:iCs/>
-          <w:sz w:val="18"/>
-          <w:szCs w:val="18"/>
-        </w:rPr>
-        <w:t xml:space="preserve"> </w:t>
-      </w:r>
-      <w:r>
-        <w:rPr>
-          <w:rFonts w:ascii="Segoe UI Emoji" w:hAnsi="Segoe UI Emoji" w:cs="Segoe UI"/>
-          <w:i/>
-          <w:iCs/>
-          <w:sz w:val="18"/>
-          <w:szCs w:val="18"/>
-        </w:rPr>
-        <w:t>Checks</w:t>
-      </w:r>
-      <w:r>
-        <w:rPr>
-          <w:rFonts w:ascii="Segoe UI Emoji" w:hAnsi="Segoe UI Emoji" w:cs="Segoe UI"/>
-          <w:sz w:val="18"/>
-          <w:szCs w:val="18"/>
-        </w:rPr>
-        <w:t>.</w:t>
+        <w:t>On Windows VMs – Creating and scheduling new Tasks, Monitoring, and taking care of Server Resources.</w:t>
       </w:r>
     </w:p>
     <w:p>
@@ -4980,7 +4447,7 @@
         <mc:AlternateContent>
           <mc:Choice Requires="wps">
             <w:drawing>
-              <wp:anchor distT="0" distB="0" distL="114300" distR="114300" simplePos="0" relativeHeight="251669504" behindDoc="0" locked="0" layoutInCell="1" allowOverlap="1" wp14:anchorId="73CA3E56" wp14:editId="26D17E94">
+              <wp:anchor distT="0" distB="0" distL="114300" distR="114300" simplePos="0" relativeHeight="251658240" behindDoc="0" locked="0" layoutInCell="1" allowOverlap="1" wp14:anchorId="73CA3E56" wp14:editId="32171CFD">
                 <wp:simplePos x="0" y="0"/>
                 <wp:positionH relativeFrom="column">
                   <wp:posOffset>2476344</wp:posOffset>
@@ -5042,7 +4509,7 @@
           </mc:Choice>
           <mc:Fallback>
             <w:pict>
-              <v:line w14:anchorId="55BA0FB9" id="Straight Connector 24" o:spid="_x0000_s1026" style="position:absolute;flip:y;z-index:251669504;visibility:visible;mso-wrap-style:square;mso-width-percent:0;mso-height-percent:0;mso-wrap-distance-left:9pt;mso-wrap-distance-top:0;mso-wrap-distance-right:9pt;mso-wrap-distance-bottom:0;mso-position-horizontal:absolute;mso-position-horizontal-relative:text;mso-position-vertical:absolute;mso-position-vertical-relative:text;mso-width-percent:0;mso-height-percent:0;mso-width-relative:margin;mso-height-relative:margin" from="195pt,11.15pt" to="525.85pt,11.15pt" o:gfxdata="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" strokecolor="#7f7f7f [1612]" strokeweight="1pt">
+              <v:line w14:anchorId="31EE50B2" id="Straight Connector 24" o:spid="_x0000_s1026" style="position:absolute;flip:y;z-index:251658240;visibility:visible;mso-wrap-style:square;mso-width-percent:0;mso-height-percent:0;mso-wrap-distance-left:9pt;mso-wrap-distance-top:0;mso-wrap-distance-right:9pt;mso-wrap-distance-bottom:0;mso-position-horizontal:absolute;mso-position-horizontal-relative:text;mso-position-vertical:absolute;mso-position-vertical-relative:text;mso-width-percent:0;mso-height-percent:0;mso-width-relative:margin;mso-height-relative:margin" from="195pt,11.15pt" to="525.85pt,11.15pt" o:gfxdata="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" strokecolor="#7f7f7f [1612]" strokeweight="1pt">
                 <v:stroke joinstyle="miter"/>
               </v:line>
             </w:pict>
@@ -5063,7 +4530,7 @@
         <mc:AlternateContent>
           <mc:Choice Requires="wps">
             <w:drawing>
-              <wp:anchor distT="0" distB="0" distL="114300" distR="114300" simplePos="0" relativeHeight="251670528" behindDoc="0" locked="0" layoutInCell="1" allowOverlap="1" wp14:anchorId="32CAE031" wp14:editId="71CD7570">
+              <wp:anchor distT="0" distB="0" distL="114300" distR="114300" simplePos="0" relativeHeight="251659264" behindDoc="0" locked="0" layoutInCell="1" allowOverlap="1" wp14:anchorId="32CAE031" wp14:editId="3BBFEC87">
                 <wp:simplePos x="0" y="0"/>
                 <wp:positionH relativeFrom="column">
                   <wp:posOffset>6685176</wp:posOffset>
@@ -5127,7 +4594,7 @@
           </mc:Choice>
           <mc:Fallback>
             <w:pict>
-              <v:oval w14:anchorId="5DA62F9B" id="Oval 25" o:spid="_x0000_s1026" style="position:absolute;margin-left:526.4pt;margin-top:7.2pt;width:9pt;height:9pt;z-index:251670528;visibility:visible;mso-wrap-style:square;mso-wrap-distance-left:9pt;mso-wrap-distance-top:0;mso-wrap-distance-right:9pt;mso-wrap-distance-bottom:0;mso-position-horizontal:absolute;mso-position-horizontal-relative:text;mso-position-vertical:absolute;mso-position-vertical-relative:text;v-text-anchor:middle" o:gfxdata="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" filled="f" strokecolor="#7f7f7f [1612]" strokeweight="1pt">
+              <v:oval w14:anchorId="08C6463A" id="Oval 25" o:spid="_x0000_s1026" style="position:absolute;margin-left:526.4pt;margin-top:7.2pt;width:9pt;height:9pt;z-index:251659264;visibility:visible;mso-wrap-style:square;mso-wrap-distance-left:9pt;mso-wrap-distance-top:0;mso-wrap-distance-right:9pt;mso-wrap-distance-bottom:0;mso-position-horizontal:absolute;mso-position-horizontal-relative:text;mso-position-vertical:absolute;mso-position-vertical-relative:text;v-text-anchor:middle" o:gfxdata="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" filled="f" strokecolor="#7f7f7f [1612]" strokeweight="1pt">
                 <v:stroke joinstyle="miter"/>
               </v:oval>
             </w:pict>
@@ -5234,7 +4701,7 @@
           <w:sz w:val="20"/>
           <w:szCs w:val="20"/>
         </w:rPr>
-        <w:t xml:space="preserve">PowerShell, Microsoft Azure, Git, Jenkins, JIRA, Bitbucket, </w:t>
+        <w:t xml:space="preserve">PowerShell, Azure, Git, Jenkins, JIRA, Bitbucket, </w:t>
       </w:r>
       <w:r>
         <w:rPr>
@@ -5252,7 +4719,7 @@
           <w:sz w:val="20"/>
           <w:szCs w:val="20"/>
         </w:rPr>
-        <w:t xml:space="preserve"> Actions, Bicep, terraform, Docker, Ansible, SonarQube, Veracode, YAML, </w:t>
+        <w:t xml:space="preserve"> Actions, Bicep, terraform, Docker, Ansible, SonarQube, YAML, </w:t>
       </w:r>
       <w:proofErr w:type="spellStart"/>
       <w:r>
@@ -5290,7 +4757,7 @@
           <w:sz w:val="20"/>
           <w:szCs w:val="20"/>
         </w:rPr>
-        <w:t xml:space="preserve">Microsoft SQL Server, </w:t>
+        <w:t xml:space="preserve">SQL Server, </w:t>
       </w:r>
       <w:r>
         <w:rPr>
@@ -5299,7 +4766,7 @@
           <w:sz w:val="20"/>
           <w:szCs w:val="20"/>
         </w:rPr>
-        <w:t>Linux, HTML</w:t>
+        <w:t>Linux,</w:t>
       </w:r>
       <w:r>
         <w:rPr>
@@ -5308,7 +4775,7 @@
           <w:sz w:val="20"/>
           <w:szCs w:val="20"/>
         </w:rPr>
-        <w:t>, CSS, JS,</w:t>
+        <w:t xml:space="preserve"> C#,</w:t>
       </w:r>
       <w:r>
         <w:rPr>
@@ -5317,7 +4784,7 @@
           <w:sz w:val="20"/>
           <w:szCs w:val="20"/>
         </w:rPr>
-        <w:t xml:space="preserve"> MySQL, Oracle,</w:t>
+        <w:t xml:space="preserve"> HTML</w:t>
       </w:r>
       <w:r>
         <w:rPr>
@@ -5326,7 +4793,7 @@
           <w:sz w:val="20"/>
           <w:szCs w:val="20"/>
         </w:rPr>
-        <w:t xml:space="preserve"> </w:t>
+        <w:t>, CSS,</w:t>
       </w:r>
       <w:r>
         <w:rPr>
@@ -5335,7 +4802,7 @@
           <w:sz w:val="20"/>
           <w:szCs w:val="20"/>
         </w:rPr>
-        <w:t>Splunk,</w:t>
+        <w:t xml:space="preserve"> MySQL, Oracle,</w:t>
       </w:r>
       <w:r>
         <w:rPr>
@@ -5344,7 +4811,34 @@
           <w:sz w:val="20"/>
           <w:szCs w:val="20"/>
         </w:rPr>
-        <w:t xml:space="preserve"> PHP</w:t>
+        <w:t xml:space="preserve"> </w:t>
+      </w:r>
+      <w:r>
+        <w:rPr>
+          <w:rFonts w:ascii="Segoe UI Emoji" w:hAnsi="Segoe UI Emoji" w:cs="Segoe UI"/>
+          <w:spacing w:val="18"/>
+          <w:sz w:val="20"/>
+          <w:szCs w:val="20"/>
+        </w:rPr>
+        <w:t>Splunk,</w:t>
+      </w:r>
+      <w:r>
+        <w:rPr>
+          <w:rFonts w:ascii="Segoe UI Emoji" w:hAnsi="Segoe UI Emoji" w:cs="Segoe UI"/>
+          <w:spacing w:val="18"/>
+          <w:sz w:val="20"/>
+          <w:szCs w:val="20"/>
+        </w:rPr>
+        <w:t xml:space="preserve"> </w:t>
+      </w:r>
+      <w:r>
+        <w:rPr>
+          <w:rFonts w:ascii="Segoe UI Emoji" w:hAnsi="Segoe UI Emoji" w:cs="Segoe UI"/>
+          <w:spacing w:val="18"/>
+          <w:sz w:val="20"/>
+          <w:szCs w:val="20"/>
+        </w:rPr>
+        <w:t>php</w:t>
       </w:r>
       <w:r>
         <w:rPr>
@@ -5425,13 +4919,13 @@
         <mc:AlternateContent>
           <mc:Choice Requires="wps">
             <w:drawing>
-              <wp:anchor distT="0" distB="0" distL="114300" distR="114300" simplePos="0" relativeHeight="251728896" behindDoc="0" locked="0" layoutInCell="1" allowOverlap="1" wp14:anchorId="5580E22C" wp14:editId="324819B0">
+              <wp:anchor distT="0" distB="0" distL="114300" distR="114300" simplePos="0" relativeHeight="251717632" behindDoc="0" locked="0" layoutInCell="1" allowOverlap="1" wp14:anchorId="5580E22C" wp14:editId="4CE1CFFB">
                 <wp:simplePos x="0" y="0"/>
                 <wp:positionH relativeFrom="column">
                   <wp:posOffset>3141345</wp:posOffset>
                 </wp:positionH>
                 <wp:positionV relativeFrom="paragraph">
-                  <wp:posOffset>152400</wp:posOffset>
+                  <wp:posOffset>76835</wp:posOffset>
                 </wp:positionV>
                 <wp:extent cx="1828800" cy="1828800"/>
                 <wp:effectExtent l="0" t="0" r="16510" b="22860"/>
@@ -5542,7 +5036,7 @@
                 <v:stroke joinstyle="miter"/>
                 <v:path gradientshapeok="t" o:connecttype="rect"/>
               </v:shapetype>
-              <v:shape id="Text Box 41" o:spid="_x0000_s1026" type="#_x0000_t202" style="position:absolute;left:0;text-align:left;margin-left:247.35pt;margin-top:12pt;width:2in;height:2in;z-index:251728896;visibility:visible;mso-wrap-style:none;mso-wrap-distance-left:9pt;mso-wrap-distance-top:0;mso-wrap-distance-right:9pt;mso-wrap-distance-bottom:0;mso-position-horizontal:absolute;mso-position-horizontal-relative:text;mso-position-vertical:absolute;mso-position-vertical-relative:text;v-text-anchor:top" o:gfxdata="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" fillcolor="white [25]" strokecolor="#a5a5a5 [3206]" strokeweight=".25pt">
+              <v:shape id="Text Box 41" o:spid="_x0000_s1026" type="#_x0000_t202" style="position:absolute;left:0;text-align:left;margin-left:247.35pt;margin-top:6.05pt;width:2in;height:2in;z-index:251717632;visibility:visible;mso-wrap-style:none;mso-wrap-distance-left:9pt;mso-wrap-distance-top:0;mso-wrap-distance-right:9pt;mso-wrap-distance-bottom:0;mso-position-horizontal:absolute;mso-position-horizontal-relative:text;mso-position-vertical:absolute;mso-position-vertical-relative:text;v-text-anchor:top" o:gfxdata="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" fillcolor="white [25]" strokecolor="#a5a5a5 [3206]" strokeweight=".25pt">
                 <v:fill color2="#00b050" angle="180" colors="0 white;6554f white;19661f #ace6c6" focus="100%" type="gradient"/>
                 <v:textbox style="mso-fit-shape-to-text:t">
                   <w:txbxContent>
@@ -5594,13 +5088,13 @@
         <mc:AlternateContent>
           <mc:Choice Requires="wps">
             <w:drawing>
-              <wp:anchor distT="0" distB="0" distL="114300" distR="114300" simplePos="0" relativeHeight="251729920" behindDoc="0" locked="0" layoutInCell="1" allowOverlap="1" wp14:anchorId="0A4C57B9" wp14:editId="130E5287">
+              <wp:anchor distT="0" distB="0" distL="114300" distR="114300" simplePos="0" relativeHeight="251718656" behindDoc="0" locked="0" layoutInCell="1" allowOverlap="1" wp14:anchorId="0A4C57B9" wp14:editId="0DF4C154">
                 <wp:simplePos x="0" y="0"/>
                 <wp:positionH relativeFrom="margin">
-                  <wp:align>left</wp:align>
+                  <wp:posOffset>0</wp:posOffset>
                 </wp:positionH>
                 <wp:positionV relativeFrom="margin">
-                  <wp:posOffset>4000096</wp:posOffset>
+                  <wp:posOffset>3908854</wp:posOffset>
                 </wp:positionV>
                 <wp:extent cx="1828800" cy="1828800"/>
                 <wp:effectExtent l="0" t="0" r="10795" b="22860"/>
@@ -5728,7 +5222,7 @@
           </mc:Choice>
           <mc:Fallback>
             <w:pict>
-              <v:shape w14:anchorId="0A4C57B9" id="Text Box 40" o:spid="_x0000_s1027" type="#_x0000_t202" style="position:absolute;left:0;text-align:left;margin-left:0;margin-top:314.95pt;width:2in;height:2in;z-index:251729920;visibility:visible;mso-wrap-style:none;mso-wrap-distance-left:9pt;mso-wrap-distance-top:0;mso-wrap-distance-right:9pt;mso-wrap-distance-bottom:0;mso-position-horizontal:left;mso-position-horizontal-relative:margin;mso-position-vertical:absolute;mso-position-vertical-relative:margin;v-text-anchor:top" o:gfxdata="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" fillcolor="white [25]" strokecolor="#a5a5a5 [3206]" strokeweight=".25pt">
+              <v:shape w14:anchorId="0A4C57B9" id="Text Box 40" o:spid="_x0000_s1027" type="#_x0000_t202" style="position:absolute;left:0;text-align:left;margin-left:0;margin-top:307.8pt;width:2in;height:2in;z-index:251718656;visibility:visible;mso-wrap-style:none;mso-wrap-distance-left:9pt;mso-wrap-distance-top:0;mso-wrap-distance-right:9pt;mso-wrap-distance-bottom:0;mso-position-horizontal:absolute;mso-position-horizontal-relative:margin;mso-position-vertical:absolute;mso-position-vertical-relative:margin;v-text-anchor:top" o:gfxdata="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" fillcolor="white [25]" strokecolor="#a5a5a5 [3206]" strokeweight=".25pt">
                 <v:fill color2="#00b050" angle="180" colors="0 white;6554f white;19661f #ace6c6" focus="100%" type="gradient">
                   <o:fill v:ext="view" type="gradientUnscaled"/>
                 </v:fill>
@@ -5814,21 +5308,6 @@
           <w:szCs w:val="28"/>
         </w:rPr>
       </w:pPr>
-    </w:p>
-    <w:p>
-      <w:pPr>
-        <w:autoSpaceDE w:val="0"/>
-        <w:autoSpaceDN w:val="0"/>
-        <w:adjustRightInd w:val="0"/>
-        <w:spacing w:after="0" w:line="240" w:lineRule="auto"/>
-        <w:jc w:val="both"/>
-        <w:rPr>
-          <w:rFonts w:ascii="Segoe UI Emoji" w:hAnsi="Segoe UI Emoji" w:cs="Segoe UI"/>
-          <w:spacing w:val="18"/>
-          <w:sz w:val="20"/>
-          <w:szCs w:val="20"/>
-        </w:rPr>
-      </w:pPr>
       <w:r>
         <w:rPr>
           <w:noProof/>
@@ -5836,16 +5315,16 @@
         <mc:AlternateContent>
           <mc:Choice Requires="wps">
             <w:drawing>
-              <wp:anchor distT="0" distB="0" distL="114300" distR="114300" simplePos="0" relativeHeight="251731968" behindDoc="0" locked="0" layoutInCell="1" allowOverlap="1" wp14:anchorId="754E83DF" wp14:editId="2780B380">
+              <wp:anchor distT="0" distB="0" distL="114300" distR="114300" simplePos="0" relativeHeight="251720704" behindDoc="0" locked="0" layoutInCell="1" allowOverlap="1" wp14:anchorId="754E83DF" wp14:editId="01A971A3">
                 <wp:simplePos x="0" y="0"/>
                 <wp:positionH relativeFrom="margin">
-                  <wp:posOffset>3175</wp:posOffset>
+                  <wp:align>left</wp:align>
                 </wp:positionH>
                 <wp:positionV relativeFrom="paragraph">
-                  <wp:posOffset>15240</wp:posOffset>
+                  <wp:posOffset>172720</wp:posOffset>
                 </wp:positionV>
-                <wp:extent cx="1828800" cy="1828800"/>
-                <wp:effectExtent l="0" t="0" r="25400" b="22860"/>
+                <wp:extent cx="3482975" cy="1828800"/>
+                <wp:effectExtent l="0" t="0" r="22225" b="22860"/>
                 <wp:wrapSquare wrapText="bothSides"/>
                 <wp:docPr id="46" name="Text Box 46"/>
                 <wp:cNvGraphicFramePr/>
@@ -5856,7 +5335,7 @@
                       <wps:spPr>
                         <a:xfrm>
                           <a:off x="0" y="0"/>
-                          <a:ext cx="1828800" cy="1828800"/>
+                          <a:ext cx="3483177" cy="1828800"/>
                         </a:xfrm>
                         <a:prstGeom prst="rect">
                           <a:avLst/>
@@ -5930,12 +5409,21 @@
                                 <w:sz w:val="20"/>
                                 <w:szCs w:val="20"/>
                               </w:rPr>
-                              <w:t xml:space="preserve"> (RHEL7)</w:t>
+                              <w:t xml:space="preserve"> (RHEL7</w:t>
+                            </w:r>
+                            <w:r>
+                              <w:rPr>
+                                <w:rFonts w:ascii="Segoe UI Emoji" w:hAnsi="Segoe UI Emoji" w:cs="Segoe UI"/>
+                                <w:spacing w:val="18"/>
+                                <w:sz w:val="20"/>
+                                <w:szCs w:val="20"/>
+                              </w:rPr>
+                              <w:t xml:space="preserve"> 2019-21)</w:t>
                             </w:r>
                           </w:p>
                         </w:txbxContent>
                       </wps:txbx>
-                      <wps:bodyPr rot="0" spcFirstLastPara="0" vertOverflow="overflow" horzOverflow="overflow" vert="horz" wrap="none" lIns="91440" tIns="45720" rIns="91440" bIns="45720" numCol="1" spcCol="0" rtlCol="0" fromWordArt="0" anchor="t" anchorCtr="0" forceAA="0" compatLnSpc="1">
+                      <wps:bodyPr rot="0" spcFirstLastPara="0" vertOverflow="overflow" horzOverflow="overflow" vert="horz" wrap="square" lIns="91440" tIns="45720" rIns="91440" bIns="45720" numCol="1" spcCol="0" rtlCol="0" fromWordArt="0" anchor="t" anchorCtr="0" forceAA="0" compatLnSpc="1">
                         <a:prstTxWarp prst="textNoShape">
                           <a:avLst/>
                         </a:prstTxWarp>
@@ -5944,12 +5432,15 @@
                     </wps:wsp>
                   </a:graphicData>
                 </a:graphic>
+                <wp14:sizeRelH relativeFrom="margin">
+                  <wp14:pctWidth>0</wp14:pctWidth>
+                </wp14:sizeRelH>
               </wp:anchor>
             </w:drawing>
           </mc:Choice>
           <mc:Fallback>
             <w:pict>
-              <v:shape w14:anchorId="754E83DF" id="Text Box 46" o:spid="_x0000_s1028" type="#_x0000_t202" style="position:absolute;left:0;text-align:left;margin-left:.25pt;margin-top:1.2pt;width:2in;height:2in;z-index:251731968;visibility:visible;mso-wrap-style:none;mso-wrap-distance-left:9pt;mso-wrap-distance-top:0;mso-wrap-distance-right:9pt;mso-wrap-distance-bottom:0;mso-position-horizontal:absolute;mso-position-horizontal-relative:margin;mso-position-vertical:absolute;mso-position-vertical-relative:text;v-text-anchor:top" o:gfxdata="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" fillcolor="white [25]" strokecolor="#a5a5a5 [3206]" strokeweight=".25pt">
+              <v:shape w14:anchorId="754E83DF" id="Text Box 46" o:spid="_x0000_s1028" type="#_x0000_t202" style="position:absolute;left:0;text-align:left;margin-left:0;margin-top:13.6pt;width:274.25pt;height:2in;z-index:251720704;visibility:visible;mso-wrap-style:square;mso-width-percent:0;mso-wrap-distance-left:9pt;mso-wrap-distance-top:0;mso-wrap-distance-right:9pt;mso-wrap-distance-bottom:0;mso-position-horizontal:left;mso-position-horizontal-relative:margin;mso-position-vertical:absolute;mso-position-vertical-relative:text;mso-width-percent:0;mso-width-relative:margin;v-text-anchor:top" o:gfxdata="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" fillcolor="white [25]" strokecolor="#a5a5a5 [3206]" strokeweight=".25pt">
                 <v:fill color2="#00b050" angle="180" colors="0 white;6554f white;19661f #ace6c6" focus="100%" type="gradient"/>
                 <v:textbox style="mso-fit-shape-to-text:t">
                   <w:txbxContent>
@@ -5983,7 +5474,16 @@
                           <w:sz w:val="20"/>
                           <w:szCs w:val="20"/>
                         </w:rPr>
-                        <w:t xml:space="preserve"> (RHEL7)</w:t>
+                        <w:t xml:space="preserve"> (RHEL7</w:t>
+                      </w:r>
+                      <w:r>
+                        <w:rPr>
+                          <w:rFonts w:ascii="Segoe UI Emoji" w:hAnsi="Segoe UI Emoji" w:cs="Segoe UI"/>
+                          <w:spacing w:val="18"/>
+                          <w:sz w:val="20"/>
+                          <w:szCs w:val="20"/>
+                        </w:rPr>
+                        <w:t xml:space="preserve"> 2019-21)</w:t>
                       </w:r>
                     </w:p>
                   </w:txbxContent>
@@ -6004,8 +5504,9 @@
         <w:jc w:val="both"/>
         <w:rPr>
           <w:rFonts w:ascii="Segoe UI Emoji" w:hAnsi="Segoe UI Emoji" w:cs="Segoe UI"/>
-          <w:sz w:val="18"/>
-          <w:szCs w:val="18"/>
+          <w:spacing w:val="18"/>
+          <w:sz w:val="20"/>
+          <w:szCs w:val="20"/>
         </w:rPr>
       </w:pPr>
     </w:p>
@@ -6035,6 +5536,22 @@
           <w:rFonts w:ascii="Segoe UI Emoji" w:hAnsi="Segoe UI Emoji" w:cs="Segoe UI"/>
           <w:b/>
           <w:bCs/>
+          <w:color w:val="00B050"/>
+          <w:spacing w:val="18"/>
+        </w:rPr>
+      </w:pPr>
+    </w:p>
+    <w:p>
+      <w:pPr>
+        <w:autoSpaceDE w:val="0"/>
+        <w:autoSpaceDN w:val="0"/>
+        <w:adjustRightInd w:val="0"/>
+        <w:spacing w:after="0" w:line="240" w:lineRule="auto"/>
+        <w:jc w:val="both"/>
+        <w:rPr>
+          <w:rFonts w:ascii="Segoe UI Emoji" w:hAnsi="Segoe UI Emoji" w:cs="Segoe UI"/>
+          <w:b/>
+          <w:bCs/>
           <w:spacing w:val="18"/>
           <w:sz w:val="32"/>
           <w:szCs w:val="32"/>
@@ -6054,7 +5571,7 @@
         <mc:AlternateContent>
           <mc:Choice Requires="wpg">
             <w:drawing>
-              <wp:anchor distT="0" distB="0" distL="114300" distR="114300" simplePos="0" relativeHeight="251632640" behindDoc="0" locked="0" layoutInCell="1" allowOverlap="1" wp14:anchorId="2F4A8672" wp14:editId="70297B6E">
+              <wp:anchor distT="0" distB="0" distL="114300" distR="114300" simplePos="0" relativeHeight="251621376" behindDoc="0" locked="0" layoutInCell="1" allowOverlap="1" wp14:anchorId="2F4A8672" wp14:editId="5C791D94">
                 <wp:simplePos x="0" y="0"/>
                 <wp:positionH relativeFrom="column">
                   <wp:posOffset>1143000</wp:posOffset>
@@ -6168,7 +5685,7 @@
           </mc:Choice>
           <mc:Fallback>
             <w:pict>
-              <v:group w14:anchorId="440ACE8A" id="Group 21" o:spid="_x0000_s1026" style="position:absolute;margin-left:90pt;margin-top:8.35pt;width:447pt;height:9pt;z-index:251632640;mso-height-relative:margin" coordsize="56769,1143" o:gfxdata="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">
+              <v:group w14:anchorId="35DBE98F" id="Group 21" o:spid="_x0000_s1026" style="position:absolute;margin-left:90pt;margin-top:8.35pt;width:447pt;height:9pt;z-index:251621376;mso-height-relative:margin" coordsize="56769,1143" o:gfxdata="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">
                 <v:line id="Straight Connector 19" o:spid="_x0000_s1027" style="position:absolute;visibility:visible;mso-wrap-style:square" from="0,598" to="55635,598" o:connectortype="straight" o:gfxdata="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" strokecolor="#7f7f7f [1612]" strokeweight="1pt">
                   <v:stroke joinstyle="miter"/>
                 </v:line>
@@ -6239,16 +5756,16 @@
         <mc:AlternateContent>
           <mc:Choice Requires="wps">
             <w:drawing>
-              <wp:anchor distT="0" distB="0" distL="114300" distR="114300" simplePos="0" relativeHeight="251720704" behindDoc="0" locked="0" layoutInCell="1" allowOverlap="1" wp14:anchorId="73A221E2" wp14:editId="3D5CA049">
+              <wp:anchor distT="0" distB="0" distL="114300" distR="114300" simplePos="0" relativeHeight="251709440" behindDoc="0" locked="0" layoutInCell="1" allowOverlap="1" wp14:anchorId="73A221E2" wp14:editId="07047E97">
                 <wp:simplePos x="0" y="0"/>
                 <wp:positionH relativeFrom="margin">
-                  <wp:posOffset>-79581</wp:posOffset>
+                  <wp:posOffset>-81915</wp:posOffset>
                 </wp:positionH>
                 <wp:positionV relativeFrom="paragraph">
-                  <wp:posOffset>28575</wp:posOffset>
+                  <wp:posOffset>29845</wp:posOffset>
                 </wp:positionV>
-                <wp:extent cx="2341880" cy="773430"/>
-                <wp:effectExtent l="0" t="0" r="0" b="7620"/>
+                <wp:extent cx="2341880" cy="619760"/>
+                <wp:effectExtent l="0" t="0" r="0" b="0"/>
                 <wp:wrapSquare wrapText="bothSides"/>
                 <wp:docPr id="10" name="Text Box 10"/>
                 <wp:cNvGraphicFramePr/>
@@ -6259,7 +5776,7 @@
                       <wps:spPr>
                         <a:xfrm>
                           <a:off x="0" y="0"/>
-                          <a:ext cx="2341880" cy="773430"/>
+                          <a:ext cx="2341880" cy="619760"/>
                         </a:xfrm>
                         <a:prstGeom prst="rect">
                           <a:avLst/>
@@ -6426,7 +5943,7 @@
           </mc:Choice>
           <mc:Fallback>
             <w:pict>
-              <v:shape w14:anchorId="73A221E2" id="Text Box 10" o:spid="_x0000_s1029" type="#_x0000_t202" style="position:absolute;left:0;text-align:left;margin-left:-6.25pt;margin-top:2.25pt;width:184.4pt;height:60.9pt;z-index:251720704;visibility:visible;mso-wrap-style:square;mso-width-percent:0;mso-height-percent:0;mso-wrap-distance-left:9pt;mso-wrap-distance-top:0;mso-wrap-distance-right:9pt;mso-wrap-distance-bottom:0;mso-position-horizontal:absolute;mso-position-horizontal-relative:margin;mso-position-vertical:absolute;mso-position-vertical-relative:text;mso-width-percent:0;mso-height-percent:0;mso-width-relative:margin;mso-height-relative:margin;v-text-anchor:top" o:gfxdata="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" filled="f" stroked="f" strokeweight=".5pt">
+              <v:shape w14:anchorId="73A221E2" id="Text Box 10" o:spid="_x0000_s1029" type="#_x0000_t202" style="position:absolute;left:0;text-align:left;margin-left:-6.45pt;margin-top:2.35pt;width:184.4pt;height:48.8pt;z-index:251709440;visibility:visible;mso-wrap-style:square;mso-width-percent:0;mso-height-percent:0;mso-wrap-distance-left:9pt;mso-wrap-distance-top:0;mso-wrap-distance-right:9pt;mso-wrap-distance-bottom:0;mso-position-horizontal:absolute;mso-position-horizontal-relative:margin;mso-position-vertical:absolute;mso-position-vertical-relative:text;mso-width-percent:0;mso-height-percent:0;mso-width-relative:margin;mso-height-relative:margin;v-text-anchor:top" o:gfxdata="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" filled="f" stroked="f" strokeweight=".5pt">
                 <v:textbox>
                   <w:txbxContent>
                     <w:p>
@@ -6577,16 +6094,16 @@
         <mc:AlternateContent>
           <mc:Choice Requires="wps">
             <w:drawing>
-              <wp:anchor distT="0" distB="0" distL="114300" distR="114300" simplePos="0" relativeHeight="251722752" behindDoc="0" locked="0" layoutInCell="1" allowOverlap="1" wp14:anchorId="15FDCC06" wp14:editId="6CBED90B">
+              <wp:anchor distT="0" distB="0" distL="114300" distR="114300" simplePos="0" relativeHeight="251711488" behindDoc="0" locked="0" layoutInCell="1" allowOverlap="1" wp14:anchorId="15FDCC06" wp14:editId="43CD2E4B">
                 <wp:simplePos x="0" y="0"/>
                 <wp:positionH relativeFrom="column">
-                  <wp:posOffset>4079240</wp:posOffset>
+                  <wp:posOffset>4078586</wp:posOffset>
                 </wp:positionH>
                 <wp:positionV relativeFrom="paragraph">
-                  <wp:posOffset>6985</wp:posOffset>
+                  <wp:posOffset>7738</wp:posOffset>
                 </wp:positionV>
-                <wp:extent cx="2545715" cy="1828800"/>
-                <wp:effectExtent l="0" t="0" r="0" b="0"/>
+                <wp:extent cx="2545715" cy="756299"/>
+                <wp:effectExtent l="0" t="0" r="0" b="5715"/>
                 <wp:wrapSquare wrapText="bothSides"/>
                 <wp:docPr id="11" name="Text Box 11"/>
                 <wp:cNvGraphicFramePr/>
@@ -6597,7 +6114,7 @@
                       <wps:spPr>
                         <a:xfrm>
                           <a:off x="0" y="0"/>
-                          <a:ext cx="2545715" cy="1828800"/>
+                          <a:ext cx="2545715" cy="756299"/>
                         </a:xfrm>
                         <a:prstGeom prst="rect">
                           <a:avLst/>
@@ -6798,7 +6315,7 @@
                         <a:prstTxWarp prst="textNoShape">
                           <a:avLst/>
                         </a:prstTxWarp>
-                        <a:spAutoFit/>
+                        <a:noAutofit/>
                       </wps:bodyPr>
                     </wps:wsp>
                   </a:graphicData>
@@ -6806,13 +6323,16 @@
                 <wp14:sizeRelH relativeFrom="margin">
                   <wp14:pctWidth>0</wp14:pctWidth>
                 </wp14:sizeRelH>
+                <wp14:sizeRelV relativeFrom="margin">
+                  <wp14:pctHeight>0</wp14:pctHeight>
+                </wp14:sizeRelV>
               </wp:anchor>
             </w:drawing>
           </mc:Choice>
           <mc:Fallback>
             <w:pict>
-              <v:shape w14:anchorId="15FDCC06" id="Text Box 11" o:spid="_x0000_s1030" type="#_x0000_t202" style="position:absolute;left:0;text-align:left;margin-left:321.2pt;margin-top:.55pt;width:200.45pt;height:2in;z-index:251722752;visibility:visible;mso-wrap-style:square;mso-width-percent:0;mso-wrap-distance-left:9pt;mso-wrap-distance-top:0;mso-wrap-distance-right:9pt;mso-wrap-distance-bottom:0;mso-position-horizontal:absolute;mso-position-horizontal-relative:text;mso-position-vertical:absolute;mso-position-vertical-relative:text;mso-width-percent:0;mso-width-relative:margin;v-text-anchor:top" o:gfxdata="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" filled="f" stroked="f" strokeweight=".5pt">
-                <v:textbox style="mso-fit-shape-to-text:t">
+              <v:shape w14:anchorId="15FDCC06" id="Text Box 11" o:spid="_x0000_s1030" type="#_x0000_t202" style="position:absolute;left:0;text-align:left;margin-left:321.15pt;margin-top:.6pt;width:200.45pt;height:59.55pt;z-index:251711488;visibility:visible;mso-wrap-style:square;mso-width-percent:0;mso-height-percent:0;mso-wrap-distance-left:9pt;mso-wrap-distance-top:0;mso-wrap-distance-right:9pt;mso-wrap-distance-bottom:0;mso-position-horizontal:absolute;mso-position-horizontal-relative:text;mso-position-vertical:absolute;mso-position-vertical-relative:text;mso-width-percent:0;mso-height-percent:0;mso-width-relative:margin;mso-height-relative:margin;v-text-anchor:top" o:gfxdata="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" filled="f" stroked="f" strokeweight=".5pt">
+                <v:textbox>
                   <w:txbxContent>
                     <w:p>
                       <w:pPr>
@@ -7076,72 +6596,18 @@
       </w:pPr>
       <w:r>
         <w:rPr>
-          <w:rFonts w:ascii="Segoe UI Emoji" w:hAnsi="Segoe UI Emoji" w:cs="Segoe UI"/>
-          <w:sz w:val="18"/>
-          <w:szCs w:val="18"/>
-        </w:rPr>
-        <w:tab/>
-      </w:r>
-      <w:r>
-        <w:rPr>
-          <w:rFonts w:ascii="Segoe UI Emoji" w:hAnsi="Segoe UI Emoji" w:cs="Segoe UI"/>
-          <w:sz w:val="18"/>
-          <w:szCs w:val="18"/>
-        </w:rPr>
-        <w:tab/>
-      </w:r>
-      <w:r>
-        <w:rPr>
-          <w:rFonts w:ascii="Segoe UI Emoji" w:hAnsi="Segoe UI Emoji" w:cs="Segoe UI"/>
-          <w:sz w:val="18"/>
-          <w:szCs w:val="18"/>
-        </w:rPr>
-        <w:tab/>
-      </w:r>
-      <w:r>
-        <w:rPr>
-          <w:rFonts w:ascii="Segoe UI Emoji" w:hAnsi="Segoe UI Emoji" w:cs="Segoe UI"/>
-          <w:sz w:val="18"/>
-          <w:szCs w:val="18"/>
-        </w:rPr>
-        <w:tab/>
-      </w:r>
-      <w:r>
-        <w:rPr>
-          <w:rFonts w:ascii="Segoe UI Emoji" w:hAnsi="Segoe UI Emoji" w:cs="Segoe UI"/>
-          <w:sz w:val="18"/>
-          <w:szCs w:val="18"/>
-        </w:rPr>
-        <w:tab/>
-      </w:r>
-    </w:p>
-    <w:p>
-      <w:pPr>
-        <w:autoSpaceDE w:val="0"/>
-        <w:autoSpaceDN w:val="0"/>
-        <w:adjustRightInd w:val="0"/>
-        <w:spacing w:after="0" w:line="240" w:lineRule="auto"/>
-        <w:jc w:val="both"/>
-        <w:rPr>
-          <w:rFonts w:ascii="Segoe UI Emoji" w:hAnsi="Segoe UI Emoji" w:cs="Segoe UI"/>
-          <w:sz w:val="20"/>
-          <w:szCs w:val="20"/>
-        </w:rPr>
-      </w:pPr>
-      <w:r>
-        <w:rPr>
           <w:noProof/>
         </w:rPr>
         <mc:AlternateContent>
           <mc:Choice Requires="wps">
             <w:drawing>
-              <wp:anchor distT="0" distB="0" distL="114300" distR="114300" simplePos="0" relativeHeight="251724800" behindDoc="0" locked="0" layoutInCell="1" allowOverlap="1" wp14:anchorId="23B09E28" wp14:editId="7119B60E">
+              <wp:anchor distT="0" distB="0" distL="114300" distR="114300" simplePos="0" relativeHeight="251713536" behindDoc="0" locked="0" layoutInCell="1" allowOverlap="1" wp14:anchorId="23B09E28" wp14:editId="01C0D8AE">
                 <wp:simplePos x="0" y="0"/>
                 <wp:positionH relativeFrom="margin">
-                  <wp:posOffset>-79581</wp:posOffset>
+                  <wp:posOffset>-64564</wp:posOffset>
                 </wp:positionH>
                 <wp:positionV relativeFrom="paragraph">
-                  <wp:posOffset>95885</wp:posOffset>
+                  <wp:posOffset>263525</wp:posOffset>
                 </wp:positionV>
                 <wp:extent cx="3502660" cy="1828800"/>
                 <wp:effectExtent l="0" t="0" r="0" b="0"/>
@@ -7169,6 +6635,9 @@
                         <w:txbxContent>
                           <w:p>
                             <w:pPr>
+                              <w:tabs>
+                                <w:tab w:val="left" w:pos="142"/>
+                              </w:tabs>
                               <w:autoSpaceDE w:val="0"/>
                               <w:autoSpaceDN w:val="0"/>
                               <w:adjustRightInd w:val="0"/>
@@ -7252,6 +6721,9 @@
                           </w:p>
                           <w:p>
                             <w:pPr>
+                              <w:tabs>
+                                <w:tab w:val="left" w:pos="142"/>
+                              </w:tabs>
                               <w:autoSpaceDE w:val="0"/>
                               <w:autoSpaceDN w:val="0"/>
                               <w:adjustRightInd w:val="0"/>
@@ -7274,6 +6746,9 @@
                           </w:p>
                           <w:p>
                             <w:pPr>
+                              <w:tabs>
+                                <w:tab w:val="left" w:pos="142"/>
+                              </w:tabs>
                               <w:autoSpaceDE w:val="0"/>
                               <w:autoSpaceDN w:val="0"/>
                               <w:adjustRightInd w:val="0"/>
@@ -7296,6 +6771,9 @@
                           </w:p>
                           <w:p>
                             <w:pPr>
+                              <w:tabs>
+                                <w:tab w:val="left" w:pos="142"/>
+                              </w:tabs>
                               <w:autoSpaceDE w:val="0"/>
                               <w:autoSpaceDN w:val="0"/>
                               <w:adjustRightInd w:val="0"/>
@@ -7484,11 +6962,14 @@
           </mc:Choice>
           <mc:Fallback>
             <w:pict>
-              <v:shape w14:anchorId="23B09E28" id="Text Box 33" o:spid="_x0000_s1031" type="#_x0000_t202" style="position:absolute;left:0;text-align:left;margin-left:-6.25pt;margin-top:7.55pt;width:275.8pt;height:2in;z-index:251724800;visibility:visible;mso-wrap-style:square;mso-width-percent:0;mso-wrap-distance-left:9pt;mso-wrap-distance-top:0;mso-wrap-distance-right:9pt;mso-wrap-distance-bottom:0;mso-position-horizontal:absolute;mso-position-horizontal-relative:margin;mso-position-vertical:absolute;mso-position-vertical-relative:text;mso-width-percent:0;mso-width-relative:margin;v-text-anchor:top" o:gfxdata="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" filled="f" stroked="f" strokeweight=".5pt">
+              <v:shape w14:anchorId="23B09E28" id="Text Box 33" o:spid="_x0000_s1031" type="#_x0000_t202" style="position:absolute;left:0;text-align:left;margin-left:-5.1pt;margin-top:20.75pt;width:275.8pt;height:2in;z-index:251713536;visibility:visible;mso-wrap-style:square;mso-width-percent:0;mso-wrap-distance-left:9pt;mso-wrap-distance-top:0;mso-wrap-distance-right:9pt;mso-wrap-distance-bottom:0;mso-position-horizontal:absolute;mso-position-horizontal-relative:margin;mso-position-vertical:absolute;mso-position-vertical-relative:text;mso-width-percent:0;mso-width-relative:margin;v-text-anchor:top" o:gfxdata="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" filled="f" stroked="f" strokeweight=".5pt">
                 <v:textbox style="mso-fit-shape-to-text:t">
                   <w:txbxContent>
                     <w:p>
                       <w:pPr>
+                        <w:tabs>
+                          <w:tab w:val="left" w:pos="142"/>
+                        </w:tabs>
                         <w:autoSpaceDE w:val="0"/>
                         <w:autoSpaceDN w:val="0"/>
                         <w:adjustRightInd w:val="0"/>
@@ -7572,6 +7053,9 @@
                     </w:p>
                     <w:p>
                       <w:pPr>
+                        <w:tabs>
+                          <w:tab w:val="left" w:pos="142"/>
+                        </w:tabs>
                         <w:autoSpaceDE w:val="0"/>
                         <w:autoSpaceDN w:val="0"/>
                         <w:adjustRightInd w:val="0"/>
@@ -7594,6 +7078,9 @@
                     </w:p>
                     <w:p>
                       <w:pPr>
+                        <w:tabs>
+                          <w:tab w:val="left" w:pos="142"/>
+                        </w:tabs>
                         <w:autoSpaceDE w:val="0"/>
                         <w:autoSpaceDN w:val="0"/>
                         <w:adjustRightInd w:val="0"/>
@@ -7616,6 +7103,9 @@
                     </w:p>
                     <w:p>
                       <w:pPr>
+                        <w:tabs>
+                          <w:tab w:val="left" w:pos="142"/>
+                        </w:tabs>
                         <w:autoSpaceDE w:val="0"/>
                         <w:autoSpaceDN w:val="0"/>
                         <w:adjustRightInd w:val="0"/>
@@ -7793,6 +7283,46 @@
           </mc:Fallback>
         </mc:AlternateContent>
       </w:r>
+      <w:r>
+        <w:rPr>
+          <w:rFonts w:ascii="Segoe UI Emoji" w:hAnsi="Segoe UI Emoji" w:cs="Segoe UI"/>
+          <w:sz w:val="18"/>
+          <w:szCs w:val="18"/>
+        </w:rPr>
+        <w:tab/>
+      </w:r>
+      <w:r>
+        <w:rPr>
+          <w:rFonts w:ascii="Segoe UI Emoji" w:hAnsi="Segoe UI Emoji" w:cs="Segoe UI"/>
+          <w:sz w:val="18"/>
+          <w:szCs w:val="18"/>
+        </w:rPr>
+        <w:tab/>
+      </w:r>
+      <w:r>
+        <w:rPr>
+          <w:rFonts w:ascii="Segoe UI Emoji" w:hAnsi="Segoe UI Emoji" w:cs="Segoe UI"/>
+          <w:sz w:val="18"/>
+          <w:szCs w:val="18"/>
+        </w:rPr>
+        <w:tab/>
+      </w:r>
+      <w:r>
+        <w:rPr>
+          <w:rFonts w:ascii="Segoe UI Emoji" w:hAnsi="Segoe UI Emoji" w:cs="Segoe UI"/>
+          <w:sz w:val="18"/>
+          <w:szCs w:val="18"/>
+        </w:rPr>
+        <w:tab/>
+      </w:r>
+      <w:r>
+        <w:rPr>
+          <w:rFonts w:ascii="Segoe UI Emoji" w:hAnsi="Segoe UI Emoji" w:cs="Segoe UI"/>
+          <w:sz w:val="18"/>
+          <w:szCs w:val="18"/>
+        </w:rPr>
+        <w:tab/>
+      </w:r>
     </w:p>
     <w:p>
       <w:pPr>
@@ -7803,83 +7333,8 @@
         <w:jc w:val="both"/>
         <w:rPr>
           <w:rFonts w:ascii="Segoe UI Emoji" w:hAnsi="Segoe UI Emoji" w:cs="Segoe UI"/>
-          <w:i/>
-          <w:iCs/>
-          <w:color w:val="595959" w:themeColor="text1" w:themeTint="A6"/>
-          <w:sz w:val="16"/>
-          <w:szCs w:val="16"/>
-        </w:rPr>
-      </w:pPr>
-      <w:r>
-        <w:rPr>
-          <w:rFonts w:ascii="Segoe UI Emoji" w:hAnsi="Segoe UI Emoji" w:cs="Segoe UI"/>
-          <w:i/>
-          <w:iCs/>
-          <w:color w:val="595959" w:themeColor="text1" w:themeTint="A6"/>
-          <w:sz w:val="18"/>
-          <w:szCs w:val="18"/>
-        </w:rPr>
-        <w:tab/>
-      </w:r>
-      <w:r>
-        <w:rPr>
-          <w:rFonts w:ascii="Segoe UI Emoji" w:hAnsi="Segoe UI Emoji" w:cs="Segoe UI"/>
-          <w:i/>
-          <w:iCs/>
-          <w:color w:val="595959" w:themeColor="text1" w:themeTint="A6"/>
-          <w:sz w:val="18"/>
-          <w:szCs w:val="18"/>
-        </w:rPr>
-        <w:tab/>
-      </w:r>
-      <w:r>
-        <w:rPr>
-          <w:rFonts w:ascii="Segoe UI Emoji" w:hAnsi="Segoe UI Emoji" w:cs="Segoe UI"/>
-          <w:i/>
-          <w:iCs/>
-          <w:color w:val="595959" w:themeColor="text1" w:themeTint="A6"/>
-          <w:sz w:val="18"/>
-          <w:szCs w:val="18"/>
-        </w:rPr>
-        <w:tab/>
-      </w:r>
-      <w:r>
-        <w:rPr>
-          <w:rFonts w:ascii="Segoe UI Emoji" w:hAnsi="Segoe UI Emoji" w:cs="Segoe UI"/>
-          <w:i/>
-          <w:iCs/>
-          <w:color w:val="595959" w:themeColor="text1" w:themeTint="A6"/>
-          <w:sz w:val="18"/>
-          <w:szCs w:val="18"/>
-        </w:rPr>
-        <w:tab/>
-      </w:r>
-      <w:r>
-        <w:rPr>
-          <w:rFonts w:ascii="Segoe UI Emoji" w:hAnsi="Segoe UI Emoji" w:cs="Segoe UI"/>
-          <w:i/>
-          <w:iCs/>
-          <w:color w:val="595959" w:themeColor="text1" w:themeTint="A6"/>
-          <w:sz w:val="18"/>
-          <w:szCs w:val="18"/>
-        </w:rPr>
-        <w:tab/>
-      </w:r>
-    </w:p>
-    <w:p>
-      <w:pPr>
-        <w:autoSpaceDE w:val="0"/>
-        <w:autoSpaceDN w:val="0"/>
-        <w:adjustRightInd w:val="0"/>
-        <w:spacing w:after="0" w:line="240" w:lineRule="auto"/>
-        <w:jc w:val="both"/>
-        <w:rPr>
-          <w:rFonts w:ascii="Segoe UI Emoji" w:hAnsi="Segoe UI Emoji" w:cs="Segoe UI"/>
-          <w:i/>
-          <w:iCs/>
-          <w:color w:val="595959" w:themeColor="text1" w:themeTint="A6"/>
-          <w:sz w:val="16"/>
-          <w:szCs w:val="16"/>
+          <w:sz w:val="20"/>
+          <w:szCs w:val="20"/>
         </w:rPr>
       </w:pPr>
     </w:p>
@@ -7899,23 +7354,6 @@
           <w:szCs w:val="16"/>
         </w:rPr>
       </w:pPr>
-    </w:p>
-    <w:p>
-      <w:pPr>
-        <w:autoSpaceDE w:val="0"/>
-        <w:autoSpaceDN w:val="0"/>
-        <w:adjustRightInd w:val="0"/>
-        <w:spacing w:after="0" w:line="240" w:lineRule="auto"/>
-        <w:jc w:val="both"/>
-        <w:rPr>
-          <w:rFonts w:ascii="Segoe UI Emoji" w:hAnsi="Segoe UI Emoji" w:cs="Segoe UI"/>
-          <w:i/>
-          <w:iCs/>
-          <w:color w:val="595959" w:themeColor="text1" w:themeTint="A6"/>
-          <w:sz w:val="16"/>
-          <w:szCs w:val="16"/>
-        </w:rPr>
-      </w:pPr>
       <w:r>
         <w:rPr>
           <w:rFonts w:ascii="Segoe UI Emoji" w:hAnsi="Segoe UI Emoji" w:cs="Segoe UI"/>
@@ -7998,9 +7436,74 @@
         <w:jc w:val="both"/>
         <w:rPr>
           <w:rFonts w:ascii="Segoe UI Emoji" w:hAnsi="Segoe UI Emoji" w:cs="Segoe UI"/>
-          <w:spacing w:val="18"/>
+          <w:i/>
+          <w:iCs/>
+          <w:color w:val="595959" w:themeColor="text1" w:themeTint="A6"/>
+          <w:sz w:val="16"/>
+          <w:szCs w:val="16"/>
         </w:rPr>
       </w:pPr>
+    </w:p>
+    <w:p>
+      <w:pPr>
+        <w:autoSpaceDE w:val="0"/>
+        <w:autoSpaceDN w:val="0"/>
+        <w:adjustRightInd w:val="0"/>
+        <w:spacing w:after="0" w:line="240" w:lineRule="auto"/>
+        <w:jc w:val="both"/>
+        <w:rPr>
+          <w:rFonts w:ascii="Segoe UI Emoji" w:hAnsi="Segoe UI Emoji" w:cs="Segoe UI"/>
+          <w:i/>
+          <w:iCs/>
+          <w:color w:val="595959" w:themeColor="text1" w:themeTint="A6"/>
+          <w:sz w:val="16"/>
+          <w:szCs w:val="16"/>
+        </w:rPr>
+      </w:pPr>
+      <w:r>
+        <w:rPr>
+          <w:rFonts w:ascii="Segoe UI Emoji" w:hAnsi="Segoe UI Emoji" w:cs="Segoe UI"/>
+          <w:i/>
+          <w:iCs/>
+          <w:color w:val="595959" w:themeColor="text1" w:themeTint="A6"/>
+          <w:sz w:val="18"/>
+          <w:szCs w:val="18"/>
+        </w:rPr>
+        <w:tab/>
+      </w:r>
+      <w:r>
+        <w:rPr>
+          <w:rFonts w:ascii="Segoe UI Emoji" w:hAnsi="Segoe UI Emoji" w:cs="Segoe UI"/>
+          <w:i/>
+          <w:iCs/>
+          <w:color w:val="595959" w:themeColor="text1" w:themeTint="A6"/>
+          <w:sz w:val="18"/>
+          <w:szCs w:val="18"/>
+        </w:rPr>
+        <w:tab/>
+      </w:r>
+      <w:r>
+        <w:rPr>
+          <w:rFonts w:ascii="Segoe UI Emoji" w:hAnsi="Segoe UI Emoji" w:cs="Segoe UI"/>
+          <w:i/>
+          <w:iCs/>
+          <w:color w:val="595959" w:themeColor="text1" w:themeTint="A6"/>
+          <w:sz w:val="18"/>
+          <w:szCs w:val="18"/>
+        </w:rPr>
+        <w:tab/>
+      </w:r>
+      <w:r>
+        <w:rPr>
+          <w:rFonts w:ascii="Segoe UI Emoji" w:hAnsi="Segoe UI Emoji" w:cs="Segoe UI"/>
+          <w:i/>
+          <w:iCs/>
+          <w:color w:val="595959" w:themeColor="text1" w:themeTint="A6"/>
+          <w:sz w:val="18"/>
+          <w:szCs w:val="18"/>
+        </w:rPr>
+        <w:tab/>
+      </w:r>
     </w:p>
     <w:p>
       <w:pPr>
@@ -8015,342 +7518,6 @@
           <w:szCs w:val="28"/>
         </w:rPr>
       </w:pPr>
-      <w:r>
-        <w:rPr>
-          <w:noProof/>
-        </w:rPr>
-        <mc:AlternateContent>
-          <mc:Choice Requires="wps">
-            <w:drawing>
-              <wp:anchor distT="0" distB="0" distL="114300" distR="114300" simplePos="0" relativeHeight="251718656" behindDoc="0" locked="0" layoutInCell="1" allowOverlap="1" wp14:anchorId="1AEF2B41" wp14:editId="22748D0A">
-                <wp:simplePos x="0" y="0"/>
-                <wp:positionH relativeFrom="column">
-                  <wp:posOffset>-79375</wp:posOffset>
-                </wp:positionH>
-                <wp:positionV relativeFrom="paragraph">
-                  <wp:posOffset>278130</wp:posOffset>
-                </wp:positionV>
-                <wp:extent cx="1828800" cy="1828800"/>
-                <wp:effectExtent l="0" t="0" r="0" b="1270"/>
-                <wp:wrapSquare wrapText="bothSides"/>
-                <wp:docPr id="14" name="Text Box 14"/>
-                <wp:cNvGraphicFramePr/>
-                <a:graphic xmlns:a="http://schemas.openxmlformats.org/drawingml/2006/main">
-                  <a:graphicData uri="http://schemas.microsoft.com/office/word/2010/wordprocessingShape">
-                    <wps:wsp>
-                      <wps:cNvSpPr txBox="1"/>
-                      <wps:spPr>
-                        <a:xfrm>
-                          <a:off x="0" y="0"/>
-                          <a:ext cx="1828800" cy="1828800"/>
-                        </a:xfrm>
-                        <a:prstGeom prst="rect">
-                          <a:avLst/>
-                        </a:prstGeom>
-                        <a:noFill/>
-                        <a:ln w="6350">
-                          <a:noFill/>
-                        </a:ln>
-                      </wps:spPr>
-                      <wps:txbx>
-                        <w:txbxContent>
-                          <w:p>
-                            <w:pPr>
-                              <w:tabs>
-                                <w:tab w:val="left" w:pos="142"/>
-                              </w:tabs>
-                              <w:spacing w:after="0" w:line="240" w:lineRule="auto"/>
-                              <w:rPr>
-                                <w:rFonts w:ascii="Segoe UI Emoji" w:hAnsi="Segoe UI Emoji"/>
-                                <w:b/>
-                                <w:bCs/>
-                                <w:spacing w:val="18"/>
-                                <w:sz w:val="20"/>
-                                <w:szCs w:val="20"/>
-                              </w:rPr>
-                            </w:pPr>
-                            <w:proofErr w:type="spellStart"/>
-                            <w:r>
-                              <w:rPr>
-                                <w:rFonts w:ascii="Segoe UI Emoji" w:hAnsi="Segoe UI Emoji"/>
-                                <w:b/>
-                                <w:bCs/>
-                                <w:spacing w:val="18"/>
-                                <w:sz w:val="20"/>
-                                <w:szCs w:val="20"/>
-                              </w:rPr>
-                              <w:t>NoQ</w:t>
-                            </w:r>
-                            <w:proofErr w:type="spellEnd"/>
-                            <w:r>
-                              <w:rPr>
-                                <w:rFonts w:ascii="Segoe UI Emoji" w:hAnsi="Segoe UI Emoji"/>
-                                <w:b/>
-                                <w:bCs/>
-                                <w:spacing w:val="18"/>
-                                <w:sz w:val="20"/>
-                                <w:szCs w:val="20"/>
-                              </w:rPr>
-                              <w:t xml:space="preserve"> – Future Smart Shopping System</w:t>
-                            </w:r>
-                          </w:p>
-                          <w:p>
-                            <w:pPr>
-                              <w:tabs>
-                                <w:tab w:val="left" w:pos="142"/>
-                              </w:tabs>
-                              <w:spacing w:after="0" w:line="240" w:lineRule="auto"/>
-                              <w:rPr>
-                                <w:rFonts w:ascii="Segoe UI Emoji" w:hAnsi="Segoe UI Emoji"/>
-                                <w:sz w:val="18"/>
-                                <w:szCs w:val="18"/>
-                              </w:rPr>
-                            </w:pPr>
-                            <w:r>
-                              <w:rPr>
-                                <w:rFonts w:ascii="Segoe UI Emoji" w:hAnsi="Segoe UI Emoji"/>
-                                <w:sz w:val="18"/>
-                                <w:szCs w:val="18"/>
-                              </w:rPr>
-                              <w:t>(08/2018 - 05/2019)</w:t>
-                            </w:r>
-                          </w:p>
-                          <w:p>
-                            <w:pPr>
-                              <w:tabs>
-                                <w:tab w:val="left" w:pos="142"/>
-                              </w:tabs>
-                              <w:spacing w:after="0" w:line="240" w:lineRule="auto"/>
-                              <w:rPr>
-                                <w:rFonts w:ascii="Segoe UI Emoji" w:hAnsi="Segoe UI Emoji"/>
-                                <w:sz w:val="18"/>
-                                <w:szCs w:val="18"/>
-                              </w:rPr>
-                            </w:pPr>
-                            <w:r>
-                              <w:rPr>
-                                <w:rFonts w:ascii="Segoe UI Emoji" w:hAnsi="Segoe UI Emoji"/>
-                                <w:sz w:val="18"/>
-                                <w:szCs w:val="18"/>
-                              </w:rPr>
-                              <w:t>Developed Using: Eclipse, Android,</w:t>
-                            </w:r>
-                            <w:r>
-                              <w:rPr>
-                                <w:rFonts w:ascii="Segoe UI Emoji" w:hAnsi="Segoe UI Emoji"/>
-                                <w:sz w:val="18"/>
-                                <w:szCs w:val="18"/>
-                              </w:rPr>
-                              <w:t xml:space="preserve"> </w:t>
-                            </w:r>
-                            <w:r>
-                              <w:rPr>
-                                <w:rFonts w:ascii="Segoe UI Emoji" w:hAnsi="Segoe UI Emoji"/>
-                                <w:sz w:val="18"/>
-                                <w:szCs w:val="18"/>
-                              </w:rPr>
-                              <w:t>MySQL</w:t>
-                            </w:r>
-                            <w:r>
-                              <w:rPr>
-                                <w:rFonts w:ascii="Segoe UI Emoji" w:hAnsi="Segoe UI Emoji"/>
-                                <w:sz w:val="18"/>
-                                <w:szCs w:val="18"/>
-                              </w:rPr>
-                              <w:t xml:space="preserve"> </w:t>
-                            </w:r>
-                            <w:r>
-                              <w:rPr>
-                                <w:rFonts w:ascii="Segoe UI Emoji" w:hAnsi="Segoe UI Emoji"/>
-                                <w:sz w:val="18"/>
-                                <w:szCs w:val="18"/>
-                              </w:rPr>
-                              <w:t xml:space="preserve">8, Tomcat </w:t>
-                            </w:r>
-                          </w:p>
-                          <w:p>
-                            <w:pPr>
-                              <w:tabs>
-                                <w:tab w:val="left" w:pos="142"/>
-                              </w:tabs>
-                              <w:spacing w:after="0" w:line="240" w:lineRule="auto"/>
-                              <w:rPr>
-                                <w:rFonts w:ascii="Segoe UI Emoji" w:hAnsi="Segoe UI Emoji"/>
-                                <w:sz w:val="18"/>
-                                <w:szCs w:val="18"/>
-                              </w:rPr>
-                            </w:pPr>
-                            <w:r>
-                              <w:rPr>
-                                <w:rFonts w:ascii="Segoe UI Emoji" w:hAnsi="Segoe UI Emoji"/>
-                                <w:sz w:val="18"/>
-                                <w:szCs w:val="18"/>
-                              </w:rPr>
-                              <w:t>Role: System designing</w:t>
-                            </w:r>
-                          </w:p>
-                        </w:txbxContent>
-                      </wps:txbx>
-                      <wps:bodyPr rot="0" spcFirstLastPara="0" vertOverflow="overflow" horzOverflow="overflow" vert="horz" wrap="none" lIns="91440" tIns="45720" rIns="91440" bIns="45720" numCol="1" spcCol="0" rtlCol="0" fromWordArt="0" anchor="t" anchorCtr="0" forceAA="0" compatLnSpc="1">
-                        <a:prstTxWarp prst="textNoShape">
-                          <a:avLst/>
-                        </a:prstTxWarp>
-                        <a:spAutoFit/>
-                      </wps:bodyPr>
-                    </wps:wsp>
-                  </a:graphicData>
-                </a:graphic>
-              </wp:anchor>
-            </w:drawing>
-          </mc:Choice>
-          <mc:Fallback>
-            <w:pict>
-              <v:shape w14:anchorId="1AEF2B41" id="Text Box 14" o:spid="_x0000_s1032" type="#_x0000_t202" style="position:absolute;margin-left:-6.25pt;margin-top:21.9pt;width:2in;height:2in;z-index:251718656;visibility:visible;mso-wrap-style:none;mso-wrap-distance-left:9pt;mso-wrap-distance-top:0;mso-wrap-distance-right:9pt;mso-wrap-distance-bottom:0;mso-position-horizontal:absolute;mso-position-horizontal-relative:text;mso-position-vertical:absolute;mso-position-vertical-relative:text;v-text-anchor:top" o:gfxdata="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" filled="f" stroked="f" strokeweight=".5pt">
-                <v:textbox style="mso-fit-shape-to-text:t">
-                  <w:txbxContent>
-                    <w:p>
-                      <w:pPr>
-                        <w:tabs>
-                          <w:tab w:val="left" w:pos="142"/>
-                        </w:tabs>
-                        <w:spacing w:after="0" w:line="240" w:lineRule="auto"/>
-                        <w:rPr>
-                          <w:rFonts w:ascii="Segoe UI Emoji" w:hAnsi="Segoe UI Emoji"/>
-                          <w:b/>
-                          <w:bCs/>
-                          <w:spacing w:val="18"/>
-                          <w:sz w:val="20"/>
-                          <w:szCs w:val="20"/>
-                        </w:rPr>
-                      </w:pPr>
-                      <w:proofErr w:type="spellStart"/>
-                      <w:r>
-                        <w:rPr>
-                          <w:rFonts w:ascii="Segoe UI Emoji" w:hAnsi="Segoe UI Emoji"/>
-                          <w:b/>
-                          <w:bCs/>
-                          <w:spacing w:val="18"/>
-                          <w:sz w:val="20"/>
-                          <w:szCs w:val="20"/>
-                        </w:rPr>
-                        <w:t>NoQ</w:t>
-                      </w:r>
-                      <w:proofErr w:type="spellEnd"/>
-                      <w:r>
-                        <w:rPr>
-                          <w:rFonts w:ascii="Segoe UI Emoji" w:hAnsi="Segoe UI Emoji"/>
-                          <w:b/>
-                          <w:bCs/>
-                          <w:spacing w:val="18"/>
-                          <w:sz w:val="20"/>
-                          <w:szCs w:val="20"/>
-                        </w:rPr>
-                        <w:t xml:space="preserve"> – Future Smart Shopping System</w:t>
-                      </w:r>
-                    </w:p>
-                    <w:p>
-                      <w:pPr>
-                        <w:tabs>
-                          <w:tab w:val="left" w:pos="142"/>
-                        </w:tabs>
-                        <w:spacing w:after="0" w:line="240" w:lineRule="auto"/>
-                        <w:rPr>
-                          <w:rFonts w:ascii="Segoe UI Emoji" w:hAnsi="Segoe UI Emoji"/>
-                          <w:sz w:val="18"/>
-                          <w:szCs w:val="18"/>
-                        </w:rPr>
-                      </w:pPr>
-                      <w:r>
-                        <w:rPr>
-                          <w:rFonts w:ascii="Segoe UI Emoji" w:hAnsi="Segoe UI Emoji"/>
-                          <w:sz w:val="18"/>
-                          <w:szCs w:val="18"/>
-                        </w:rPr>
-                        <w:t>(08/2018 - 05/2019)</w:t>
-                      </w:r>
-                    </w:p>
-                    <w:p>
-                      <w:pPr>
-                        <w:tabs>
-                          <w:tab w:val="left" w:pos="142"/>
-                        </w:tabs>
-                        <w:spacing w:after="0" w:line="240" w:lineRule="auto"/>
-                        <w:rPr>
-                          <w:rFonts w:ascii="Segoe UI Emoji" w:hAnsi="Segoe UI Emoji"/>
-                          <w:sz w:val="18"/>
-                          <w:szCs w:val="18"/>
-                        </w:rPr>
-                      </w:pPr>
-                      <w:r>
-                        <w:rPr>
-                          <w:rFonts w:ascii="Segoe UI Emoji" w:hAnsi="Segoe UI Emoji"/>
-                          <w:sz w:val="18"/>
-                          <w:szCs w:val="18"/>
-                        </w:rPr>
-                        <w:t>Developed Using: Eclipse, Android,</w:t>
-                      </w:r>
-                      <w:r>
-                        <w:rPr>
-                          <w:rFonts w:ascii="Segoe UI Emoji" w:hAnsi="Segoe UI Emoji"/>
-                          <w:sz w:val="18"/>
-                          <w:szCs w:val="18"/>
-                        </w:rPr>
-                        <w:t xml:space="preserve"> </w:t>
-                      </w:r>
-                      <w:r>
-                        <w:rPr>
-                          <w:rFonts w:ascii="Segoe UI Emoji" w:hAnsi="Segoe UI Emoji"/>
-                          <w:sz w:val="18"/>
-                          <w:szCs w:val="18"/>
-                        </w:rPr>
-                        <w:t>MySQL</w:t>
-                      </w:r>
-                      <w:r>
-                        <w:rPr>
-                          <w:rFonts w:ascii="Segoe UI Emoji" w:hAnsi="Segoe UI Emoji"/>
-                          <w:sz w:val="18"/>
-                          <w:szCs w:val="18"/>
-                        </w:rPr>
-                        <w:t xml:space="preserve"> </w:t>
-                      </w:r>
-                      <w:r>
-                        <w:rPr>
-                          <w:rFonts w:ascii="Segoe UI Emoji" w:hAnsi="Segoe UI Emoji"/>
-                          <w:sz w:val="18"/>
-                          <w:szCs w:val="18"/>
-                        </w:rPr>
-                        <w:t xml:space="preserve">8, Tomcat </w:t>
-                      </w:r>
-                    </w:p>
-                    <w:p>
-                      <w:pPr>
-                        <w:tabs>
-                          <w:tab w:val="left" w:pos="142"/>
-                        </w:tabs>
-                        <w:spacing w:after="0" w:line="240" w:lineRule="auto"/>
-                        <w:rPr>
-                          <w:rFonts w:ascii="Segoe UI Emoji" w:hAnsi="Segoe UI Emoji"/>
-                          <w:sz w:val="18"/>
-                          <w:szCs w:val="18"/>
-                        </w:rPr>
-                      </w:pPr>
-                      <w:r>
-                        <w:rPr>
-                          <w:rFonts w:ascii="Segoe UI Emoji" w:hAnsi="Segoe UI Emoji"/>
-                          <w:sz w:val="18"/>
-                          <w:szCs w:val="18"/>
-                        </w:rPr>
-                        <w:t>Role: System designing</w:t>
-                      </w:r>
-                    </w:p>
-                  </w:txbxContent>
-                </v:textbox>
-                <w10:wrap type="square"/>
-              </v:shape>
-            </w:pict>
-          </mc:Fallback>
-        </mc:AlternateContent>
-      </w:r>
       <w:r>
         <w:rPr>
           <w:rFonts w:ascii="Segoe UI Emoji" w:hAnsi="Segoe UI Emoji" w:cs="Segoe UI"/>
@@ -8365,7 +7532,7 @@
         <mc:AlternateContent>
           <mc:Choice Requires="wpg">
             <w:drawing>
-              <wp:anchor distT="0" distB="0" distL="114300" distR="114300" simplePos="0" relativeHeight="251642880" behindDoc="0" locked="0" layoutInCell="1" allowOverlap="1" wp14:anchorId="62629D6D" wp14:editId="36B8F223">
+              <wp:anchor distT="0" distB="0" distL="114300" distR="114300" simplePos="0" relativeHeight="251631616" behindDoc="0" locked="0" layoutInCell="1" allowOverlap="1" wp14:anchorId="62629D6D" wp14:editId="5E453C23">
                 <wp:simplePos x="0" y="0"/>
                 <wp:positionH relativeFrom="column">
                   <wp:posOffset>1977390</wp:posOffset>
@@ -8476,7 +7643,7 @@
           </mc:Choice>
           <mc:Fallback>
             <w:pict>
-              <v:group w14:anchorId="2311BB3B" id="Group 30" o:spid="_x0000_s1026" style="position:absolute;margin-left:155.7pt;margin-top:6.75pt;width:379.8pt;height:9pt;z-index:251642880" coordsize="48234,1143" o:gfxdata="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">
+              <v:group w14:anchorId="51356700" id="Group 30" o:spid="_x0000_s1026" style="position:absolute;margin-left:155.7pt;margin-top:6.75pt;width:379.8pt;height:9pt;z-index:251631616" coordsize="48234,1143" o:gfxdata="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">
                 <v:line id="Straight Connector 28" o:spid="_x0000_s1027" style="position:absolute;visibility:visible;mso-wrap-style:square" from="0,571" to="47077,571" o:connectortype="straight" o:gfxdata="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" strokecolor="#7f7f7f [1612]" strokeweight="1pt">
                   <v:stroke joinstyle="miter"/>
                 </v:line>
@@ -8498,7 +7665,7 @@
           <w:sz w:val="32"/>
           <w:szCs w:val="32"/>
         </w:rPr>
-        <w:t>D</w:t>
+        <w:t>P</w:t>
       </w:r>
       <w:r>
         <w:rPr>
@@ -8522,7 +7689,7 @@
           <w:sz w:val="28"/>
           <w:szCs w:val="28"/>
         </w:rPr>
-        <w:t>GREE</w:t>
+        <w:t>RSONAL</w:t>
       </w:r>
       <w:r>
         <w:rPr>
@@ -8534,7 +7701,19 @@
           <w:sz w:val="32"/>
           <w:szCs w:val="32"/>
         </w:rPr>
-        <w:t xml:space="preserve"> P</w:t>
+        <w:t xml:space="preserve"> </w:t>
+      </w:r>
+      <w:r>
+        <w:rPr>
+          <w:rFonts w:ascii="Segoe UI Emoji" w:hAnsi="Segoe UI Emoji" w:cs="Segoe UI"/>
+          <w:b/>
+          <w:bCs/>
+          <w:color w:val="00B050"/>
+          <w:spacing w:val="18"/>
+          <w:sz w:val="32"/>
+          <w:szCs w:val="32"/>
+        </w:rPr>
+        <w:t>D</w:t>
       </w:r>
       <w:r>
         <w:rPr>
@@ -8546,7 +7725,19 @@
           <w:sz w:val="28"/>
           <w:szCs w:val="28"/>
         </w:rPr>
-        <w:t>ROJECTS</w:t>
+        <w:t>ETAIL</w:t>
+      </w:r>
+      <w:r>
+        <w:rPr>
+          <w:rFonts w:ascii="Segoe UI Emoji" w:hAnsi="Segoe UI Emoji" w:cs="Segoe UI"/>
+          <w:b/>
+          <w:bCs/>
+          <w:color w:val="00B050"/>
+          <w:spacing w:val="18"/>
+          <w:sz w:val="28"/>
+          <w:szCs w:val="28"/>
+        </w:rPr>
+        <w:t>S</w:t>
       </w:r>
     </w:p>
     <w:p>
@@ -8560,147 +7751,400 @@
       </w:pPr>
       <w:r>
         <w:rPr>
+          <w:rFonts w:ascii="Segoe UI" w:hAnsi="Segoe UI" w:cs="Segoe UI"/>
           <w:noProof/>
+          <w:sz w:val="18"/>
+          <w:szCs w:val="18"/>
         </w:rPr>
         <mc:AlternateContent>
-          <mc:Choice Requires="wps">
+          <mc:Choice Requires="wpg">
             <w:drawing>
-              <wp:anchor distT="0" distB="0" distL="114300" distR="114300" simplePos="0" relativeHeight="251716608" behindDoc="0" locked="0" layoutInCell="1" allowOverlap="1" wp14:anchorId="7C2895C6" wp14:editId="39ABD1FC">
+              <wp:anchor distT="0" distB="0" distL="114300" distR="114300" simplePos="0" relativeHeight="251737088" behindDoc="0" locked="0" layoutInCell="1" allowOverlap="1" wp14:anchorId="5DA388A9" wp14:editId="33CC1242">
                 <wp:simplePos x="0" y="0"/>
                 <wp:positionH relativeFrom="column">
-                  <wp:posOffset>4069388</wp:posOffset>
+                  <wp:posOffset>-19050</wp:posOffset>
                 </wp:positionH>
                 <wp:positionV relativeFrom="paragraph">
-                  <wp:posOffset>6747</wp:posOffset>
+                  <wp:posOffset>38100</wp:posOffset>
                 </wp:positionV>
-                <wp:extent cx="1828800" cy="1828800"/>
-                <wp:effectExtent l="0" t="0" r="0" b="1270"/>
-                <wp:wrapSquare wrapText="bothSides"/>
-                <wp:docPr id="5" name="Text Box 5"/>
+                <wp:extent cx="2114550" cy="946150"/>
+                <wp:effectExtent l="0" t="0" r="0" b="6350"/>
+                <wp:wrapNone/>
+                <wp:docPr id="74" name="Group 74"/>
                 <wp:cNvGraphicFramePr/>
                 <a:graphic xmlns:a="http://schemas.openxmlformats.org/drawingml/2006/main">
-                  <a:graphicData uri="http://schemas.microsoft.com/office/word/2010/wordprocessingShape">
-                    <wps:wsp>
-                      <wps:cNvSpPr txBox="1"/>
-                      <wps:spPr>
+                  <a:graphicData uri="http://schemas.microsoft.com/office/word/2010/wordprocessingGroup">
+                    <wpg:wgp>
+                      <wpg:cNvGrpSpPr/>
+                      <wpg:grpSpPr>
                         <a:xfrm>
                           <a:off x="0" y="0"/>
-                          <a:ext cx="1828800" cy="1828800"/>
+                          <a:ext cx="2114550" cy="946150"/>
+                          <a:chOff x="0" y="0"/>
+                          <a:chExt cx="2115112" cy="946150"/>
                         </a:xfrm>
-                        <a:prstGeom prst="rect">
-                          <a:avLst/>
-                        </a:prstGeom>
-                        <a:noFill/>
-                        <a:ln w="6350">
+                      </wpg:grpSpPr>
+                      <wps:wsp>
+                        <wps:cNvPr id="14" name="Text Box 14"/>
+                        <wps:cNvSpPr txBox="1"/>
+                        <wps:spPr>
+                          <a:xfrm>
+                            <a:off x="144707" y="0"/>
+                            <a:ext cx="1970405" cy="946150"/>
+                          </a:xfrm>
+                          <a:prstGeom prst="rect">
+                            <a:avLst/>
+                          </a:prstGeom>
                           <a:noFill/>
-                        </a:ln>
-                      </wps:spPr>
-                      <wps:txbx>
-                        <w:txbxContent>
-                          <w:p>
-                            <w:pPr>
-                              <w:tabs>
-                                <w:tab w:val="left" w:pos="142"/>
-                              </w:tabs>
-                              <w:spacing w:after="0" w:line="240" w:lineRule="auto"/>
-                              <w:rPr>
-                                <w:rFonts w:ascii="Segoe UI Emoji" w:hAnsi="Segoe UI Emoji"/>
-                                <w:b/>
-                                <w:bCs/>
-                                <w:spacing w:val="18"/>
-                                <w:sz w:val="20"/>
-                                <w:szCs w:val="20"/>
-                              </w:rPr>
-                            </w:pPr>
-                            <w:r>
-                              <w:rPr>
-                                <w:rFonts w:ascii="Segoe UI Emoji" w:hAnsi="Segoe UI Emoji"/>
-                                <w:b/>
-                                <w:bCs/>
-                                <w:spacing w:val="18"/>
-                                <w:sz w:val="20"/>
-                                <w:szCs w:val="20"/>
-                              </w:rPr>
-                              <w:t>Smart Pune-Clean Pune</w:t>
-                            </w:r>
-                          </w:p>
-                          <w:p>
-                            <w:pPr>
-                              <w:tabs>
-                                <w:tab w:val="left" w:pos="142"/>
-                              </w:tabs>
-                              <w:spacing w:after="0" w:line="240" w:lineRule="auto"/>
-                              <w:rPr>
-                                <w:rFonts w:ascii="Segoe UI Emoji" w:hAnsi="Segoe UI Emoji"/>
-                                <w:bCs/>
-                                <w:sz w:val="18"/>
-                                <w:szCs w:val="18"/>
-                              </w:rPr>
-                            </w:pPr>
-                            <w:r>
-                              <w:rPr>
-                                <w:rFonts w:ascii="Segoe UI Emoji" w:hAnsi="Segoe UI Emoji"/>
-                                <w:bCs/>
-                                <w:sz w:val="18"/>
-                                <w:szCs w:val="18"/>
-                              </w:rPr>
-                              <w:t>(07/2017 - 04/2018)</w:t>
-                            </w:r>
-                          </w:p>
-                          <w:p>
-                            <w:pPr>
-                              <w:tabs>
-                                <w:tab w:val="left" w:pos="142"/>
-                              </w:tabs>
-                              <w:spacing w:after="0" w:line="240" w:lineRule="auto"/>
-                              <w:rPr>
-                                <w:rFonts w:ascii="Segoe UI Emoji" w:hAnsi="Segoe UI Emoji"/>
-                                <w:sz w:val="18"/>
-                                <w:szCs w:val="18"/>
-                              </w:rPr>
-                            </w:pPr>
-                            <w:r>
-                              <w:rPr>
-                                <w:rFonts w:ascii="Segoe UI Emoji" w:hAnsi="Segoe UI Emoji"/>
-                                <w:sz w:val="18"/>
-                                <w:szCs w:val="18"/>
-                              </w:rPr>
-                              <w:t>Developed Using: HTML, CSS, PHP &amp; XAMPP</w:t>
-                            </w:r>
-                          </w:p>
-                          <w:p>
-                            <w:pPr>
-                              <w:tabs>
-                                <w:tab w:val="left" w:pos="142"/>
-                              </w:tabs>
-                              <w:spacing w:after="0" w:line="240" w:lineRule="auto"/>
-                              <w:rPr>
-                                <w:rFonts w:ascii="Segoe UI Emoji" w:hAnsi="Segoe UI Emoji"/>
-                                <w:b/>
-                                <w:bCs/>
-                                <w:spacing w:val="18"/>
-                                <w:sz w:val="20"/>
-                                <w:szCs w:val="20"/>
-                              </w:rPr>
-                            </w:pPr>
-                            <w:r>
-                              <w:rPr>
-                                <w:rFonts w:ascii="Segoe UI Emoji" w:hAnsi="Segoe UI Emoji"/>
-                                <w:sz w:val="18"/>
-                                <w:szCs w:val="18"/>
-                              </w:rPr>
-                              <w:t>Role: Project Leader, Web Developer.</w:t>
-                            </w:r>
-                          </w:p>
-                        </w:txbxContent>
-                      </wps:txbx>
-                      <wps:bodyPr rot="0" spcFirstLastPara="0" vertOverflow="overflow" horzOverflow="overflow" vert="horz" wrap="none" lIns="91440" tIns="45720" rIns="91440" bIns="45720" numCol="1" spcCol="0" rtlCol="0" fromWordArt="0" anchor="t" anchorCtr="0" forceAA="0" compatLnSpc="1">
-                        <a:prstTxWarp prst="textNoShape">
-                          <a:avLst/>
-                        </a:prstTxWarp>
-                        <a:spAutoFit/>
-                      </wps:bodyPr>
-                    </wps:wsp>
+                          <a:ln w="6350">
+                            <a:noFill/>
+                          </a:ln>
+                        </wps:spPr>
+                        <wps:txbx>
+                          <w:txbxContent>
+                            <w:p>
+                              <w:pPr>
+                                <w:tabs>
+                                  <w:tab w:val="left" w:pos="142"/>
+                                </w:tabs>
+                                <w:spacing w:after="0" w:line="240" w:lineRule="auto"/>
+                                <w:rPr>
+                                  <w:rFonts w:ascii="Segoe UI Emoji" w:hAnsi="Segoe UI Emoji"/>
+                                  <w:spacing w:val="18"/>
+                                  <w:sz w:val="20"/>
+                                  <w:szCs w:val="20"/>
+                                </w:rPr>
+                              </w:pPr>
+                              <w:proofErr w:type="spellStart"/>
+                              <w:r>
+                                <w:rPr>
+                                  <w:rFonts w:ascii="Segoe UI Emoji" w:hAnsi="Segoe UI Emoji"/>
+                                  <w:b/>
+                                  <w:bCs/>
+                                  <w:spacing w:val="18"/>
+                                  <w:sz w:val="18"/>
+                                  <w:szCs w:val="18"/>
+                                </w:rPr>
+                                <w:t>DoB</w:t>
+                              </w:r>
+                              <w:proofErr w:type="spellEnd"/>
+                              <w:r>
+                                <w:rPr>
+                                  <w:rFonts w:ascii="Segoe UI Emoji" w:hAnsi="Segoe UI Emoji"/>
+                                  <w:b/>
+                                  <w:bCs/>
+                                  <w:spacing w:val="18"/>
+                                  <w:sz w:val="18"/>
+                                  <w:szCs w:val="18"/>
+                                </w:rPr>
+                                <w:t>:</w:t>
+                              </w:r>
+                              <w:r>
+                                <w:rPr>
+                                  <w:rFonts w:ascii="Segoe UI Emoji" w:hAnsi="Segoe UI Emoji"/>
+                                  <w:spacing w:val="18"/>
+                                  <w:sz w:val="18"/>
+                                  <w:szCs w:val="18"/>
+                                </w:rPr>
+                                <w:t xml:space="preserve"> 13</w:t>
+                              </w:r>
+                              <w:r>
+                                <w:rPr>
+                                  <w:rFonts w:ascii="Segoe UI Emoji" w:hAnsi="Segoe UI Emoji"/>
+                                  <w:spacing w:val="18"/>
+                                  <w:sz w:val="18"/>
+                                  <w:szCs w:val="18"/>
+                                  <w:vertAlign w:val="superscript"/>
+                                </w:rPr>
+                                <w:t>th</w:t>
+                              </w:r>
+                              <w:r>
+                                <w:rPr>
+                                  <w:rFonts w:ascii="Segoe UI Emoji" w:hAnsi="Segoe UI Emoji"/>
+                                  <w:spacing w:val="18"/>
+                                  <w:sz w:val="18"/>
+                                  <w:szCs w:val="18"/>
+                                </w:rPr>
+                                <w:t xml:space="preserve"> Aug 1998</w:t>
+                              </w:r>
+                            </w:p>
+                            <w:p>
+                              <w:pPr>
+                                <w:tabs>
+                                  <w:tab w:val="left" w:pos="142"/>
+                                </w:tabs>
+                                <w:spacing w:after="0" w:line="240" w:lineRule="auto"/>
+                                <w:rPr>
+                                  <w:rFonts w:ascii="Segoe UI Emoji" w:hAnsi="Segoe UI Emoji"/>
+                                  <w:spacing w:val="18"/>
+                                  <w:sz w:val="20"/>
+                                  <w:szCs w:val="20"/>
+                                </w:rPr>
+                              </w:pPr>
+                            </w:p>
+                            <w:p>
+                              <w:pPr>
+                                <w:tabs>
+                                  <w:tab w:val="left" w:pos="142"/>
+                                </w:tabs>
+                                <w:spacing w:after="0" w:line="240" w:lineRule="auto"/>
+                                <w:rPr>
+                                  <w:rStyle w:val="Hyperlink"/>
+                                  <w:rFonts w:ascii="Segoe UI Emoji" w:hAnsi="Segoe UI Emoji" w:cs="Segoe UI"/>
+                                  <w:color w:val="auto"/>
+                                  <w:sz w:val="18"/>
+                                  <w:szCs w:val="18"/>
+                                  <w:u w:val="none"/>
+                                </w:rPr>
+                              </w:pPr>
+                              <w:r>
+                                <w:rPr>
+                                  <w:rFonts w:ascii="Segoe UI Emoji" w:hAnsi="Segoe UI Emoji"/>
+                                  <w:b/>
+                                  <w:bCs/>
+                                  <w:sz w:val="18"/>
+                                  <w:szCs w:val="18"/>
+                                </w:rPr>
+                                <w:t>Email:</w:t>
+                              </w:r>
+                              <w:hyperlink r:id="rId7" w:history="1">
+                                <w:r>
+                                  <w:rPr>
+                                    <w:rStyle w:val="Hyperlink"/>
+                                    <w:rFonts w:ascii="Segoe UI Emoji" w:hAnsi="Segoe UI Emoji"/>
+                                    <w:color w:val="auto"/>
+                                    <w:sz w:val="18"/>
+                                    <w:szCs w:val="18"/>
+                                    <w:u w:val="none"/>
+                                  </w:rPr>
+                                  <w:t xml:space="preserve"> chakitanvyas138@gmail.com</w:t>
+                                </w:r>
+                              </w:hyperlink>
+                            </w:p>
+                            <w:p>
+                              <w:pPr>
+                                <w:tabs>
+                                  <w:tab w:val="left" w:pos="142"/>
+                                </w:tabs>
+                                <w:spacing w:after="0" w:line="240" w:lineRule="auto"/>
+                                <w:rPr>
+                                  <w:rStyle w:val="Hyperlink"/>
+                                  <w:rFonts w:ascii="Segoe UI Emoji" w:hAnsi="Segoe UI Emoji" w:cs="Segoe UI"/>
+                                  <w:color w:val="auto"/>
+                                  <w:sz w:val="18"/>
+                                  <w:szCs w:val="18"/>
+                                  <w:u w:val="none"/>
+                                </w:rPr>
+                              </w:pPr>
+                            </w:p>
+                            <w:p>
+                              <w:pPr>
+                                <w:tabs>
+                                  <w:tab w:val="left" w:pos="142"/>
+                                </w:tabs>
+                                <w:spacing w:after="0" w:line="240" w:lineRule="auto"/>
+                                <w:rPr>
+                                  <w:rFonts w:ascii="Segoe UI Emoji" w:hAnsi="Segoe UI Emoji"/>
+                                  <w:spacing w:val="18"/>
+                                  <w:sz w:val="20"/>
+                                  <w:szCs w:val="20"/>
+                                </w:rPr>
+                              </w:pPr>
+                              <w:r>
+                                <w:rPr>
+                                  <w:rFonts w:ascii="Segoe UI Emoji" w:hAnsi="Segoe UI Emoji" w:cs="Segoe UI"/>
+                                  <w:b/>
+                                  <w:bCs/>
+                                  <w:sz w:val="18"/>
+                                  <w:szCs w:val="18"/>
+                                </w:rPr>
+                                <w:t>Phone:</w:t>
+                              </w:r>
+                              <w:r>
+                                <w:rPr>
+                                  <w:rFonts w:ascii="Segoe UI Emoji" w:hAnsi="Segoe UI Emoji" w:cs="Segoe UI"/>
+                                  <w:sz w:val="18"/>
+                                  <w:szCs w:val="18"/>
+                                </w:rPr>
+                                <w:t xml:space="preserve"> </w:t>
+                              </w:r>
+                              <w:r>
+                                <w:rPr>
+                                  <w:rFonts w:ascii="Segoe UI Emoji" w:hAnsi="Segoe UI Emoji" w:cs="Segoe UI"/>
+                                  <w:sz w:val="18"/>
+                                  <w:szCs w:val="18"/>
+                                </w:rPr>
+                                <w:t>+91</w:t>
+                              </w:r>
+                              <w:hyperlink r:id="rId8" w:history="1">
+                                <w:r>
+                                  <w:rPr>
+                                    <w:rStyle w:val="Hyperlink"/>
+                                    <w:rFonts w:ascii="Segoe UI Emoji" w:hAnsi="Segoe UI Emoji" w:cs="Segoe UI"/>
+                                    <w:color w:val="auto"/>
+                                    <w:sz w:val="18"/>
+                                    <w:szCs w:val="18"/>
+                                    <w:u w:val="none"/>
+                                  </w:rPr>
+                                  <w:t>9423499146</w:t>
+                                </w:r>
+                              </w:hyperlink>
+                              <w:r>
+                                <w:rPr>
+                                  <w:rFonts w:ascii="Segoe UI Emoji" w:hAnsi="Segoe UI Emoji"/>
+                                  <w:spacing w:val="18"/>
+                                  <w:sz w:val="20"/>
+                                  <w:szCs w:val="20"/>
+                                </w:rPr>
+                                <w:t xml:space="preserve"> </w:t>
+                              </w:r>
+                            </w:p>
+                            <w:p>
+                              <w:pPr>
+                                <w:tabs>
+                                  <w:tab w:val="left" w:pos="142"/>
+                                </w:tabs>
+                                <w:spacing w:after="0" w:line="240" w:lineRule="auto"/>
+                                <w:rPr>
+                                  <w:rFonts w:ascii="Segoe UI Emoji" w:hAnsi="Segoe UI Emoji"/>
+                                  <w:spacing w:val="18"/>
+                                  <w:sz w:val="20"/>
+                                  <w:szCs w:val="20"/>
+                                </w:rPr>
+                              </w:pPr>
+                            </w:p>
+                            <w:p>
+                              <w:pPr>
+                                <w:tabs>
+                                  <w:tab w:val="left" w:pos="142"/>
+                                </w:tabs>
+                                <w:spacing w:after="0" w:line="240" w:lineRule="auto"/>
+                                <w:rPr>
+                                  <w:rFonts w:ascii="Segoe UI Emoji" w:hAnsi="Segoe UI Emoji"/>
+                                  <w:sz w:val="18"/>
+                                  <w:szCs w:val="18"/>
+                                </w:rPr>
+                              </w:pPr>
+                            </w:p>
+                            <w:p>
+                              <w:pPr>
+                                <w:tabs>
+                                  <w:tab w:val="left" w:pos="142"/>
+                                </w:tabs>
+                                <w:spacing w:after="0" w:line="240" w:lineRule="auto"/>
+                                <w:rPr>
+                                  <w:rFonts w:ascii="Segoe UI Emoji" w:hAnsi="Segoe UI Emoji"/>
+                                  <w:sz w:val="18"/>
+                                  <w:szCs w:val="18"/>
+                                </w:rPr>
+                              </w:pPr>
+                            </w:p>
+                          </w:txbxContent>
+                        </wps:txbx>
+                        <wps:bodyPr rot="0" spcFirstLastPara="0" vertOverflow="overflow" horzOverflow="overflow" vert="horz" wrap="none" lIns="91440" tIns="45720" rIns="91440" bIns="45720" numCol="1" spcCol="0" rtlCol="0" fromWordArt="0" anchor="t" anchorCtr="0" forceAA="0" compatLnSpc="1">
+                          <a:prstTxWarp prst="textNoShape">
+                            <a:avLst/>
+                          </a:prstTxWarp>
+                          <a:noAutofit/>
+                        </wps:bodyPr>
+                      </wps:wsp>
+                      <pic:pic xmlns:pic="http://schemas.openxmlformats.org/drawingml/2006/picture">
+                        <pic:nvPicPr>
+                          <pic:cNvPr id="4" name="Graphic 4" descr="Email with solid fill"/>
+                          <pic:cNvPicPr>
+                            <a:picLocks/>
+                          </pic:cNvPicPr>
+                        </pic:nvPicPr>
+                        <pic:blipFill>
+                          <a:blip r:embed="rId9" cstate="print">
+                            <a:extLst>
+                              <a:ext uri="{28A0092B-C50C-407E-A947-70E740481C1C}">
+                                <a14:useLocalDpi xmlns:a14="http://schemas.microsoft.com/office/drawing/2010/main" val="0"/>
+                              </a:ext>
+                              <a:ext uri="{96DAC541-7B7A-43D3-8B79-37D633B846F1}">
+                                <asvg:svgBlip xmlns:asvg="http://schemas.microsoft.com/office/drawing/2016/SVG/main" r:embed="rId10"/>
+                              </a:ext>
+                            </a:extLst>
+                          </a:blip>
+                          <a:stretch>
+                            <a:fillRect/>
+                          </a:stretch>
+                        </pic:blipFill>
+                        <pic:spPr>
+                          <a:xfrm>
+                            <a:off x="0" y="353050"/>
+                            <a:ext cx="182880" cy="182880"/>
+                          </a:xfrm>
+                          <a:prstGeom prst="rect">
+                            <a:avLst/>
+                          </a:prstGeom>
+                        </pic:spPr>
+                      </pic:pic>
+                      <pic:pic xmlns:pic="http://schemas.openxmlformats.org/drawingml/2006/picture">
+                        <pic:nvPicPr>
+                          <pic:cNvPr id="7" name="Graphic 7" descr="Smart Phone with solid fill"/>
+                          <pic:cNvPicPr>
+                            <a:picLocks/>
+                          </pic:cNvPicPr>
+                        </pic:nvPicPr>
+                        <pic:blipFill>
+                          <a:blip r:embed="rId11" cstate="print">
+                            <a:extLst>
+                              <a:ext uri="{28A0092B-C50C-407E-A947-70E740481C1C}">
+                                <a14:useLocalDpi xmlns:a14="http://schemas.microsoft.com/office/drawing/2010/main" val="0"/>
+                              </a:ext>
+                              <a:ext uri="{96DAC541-7B7A-43D3-8B79-37D633B846F1}">
+                                <asvg:svgBlip xmlns:asvg="http://schemas.microsoft.com/office/drawing/2016/SVG/main" r:embed="rId12"/>
+                              </a:ext>
+                            </a:extLst>
+                          </a:blip>
+                          <a:stretch>
+                            <a:fillRect/>
+                          </a:stretch>
+                        </pic:blipFill>
+                        <pic:spPr>
+                          <a:xfrm>
+                            <a:off x="0" y="674325"/>
+                            <a:ext cx="182880" cy="182880"/>
+                          </a:xfrm>
+                          <a:prstGeom prst="rect">
+                            <a:avLst/>
+                          </a:prstGeom>
+                        </pic:spPr>
+                      </pic:pic>
+                      <pic:pic xmlns:pic="http://schemas.openxmlformats.org/drawingml/2006/picture">
+                        <pic:nvPicPr>
+                          <pic:cNvPr id="32" name="Graphic 32" descr="Present with solid fill"/>
+                          <pic:cNvPicPr>
+                            <a:picLocks noChangeAspect="1"/>
+                          </pic:cNvPicPr>
+                        </pic:nvPicPr>
+                        <pic:blipFill>
+                          <a:blip r:embed="rId13" cstate="print">
+                            <a:extLst>
+                              <a:ext uri="{28A0092B-C50C-407E-A947-70E740481C1C}">
+                                <a14:useLocalDpi xmlns:a14="http://schemas.microsoft.com/office/drawing/2010/main" val="0"/>
+                              </a:ext>
+                              <a:ext uri="{96DAC541-7B7A-43D3-8B79-37D633B846F1}">
+                                <asvg:svgBlip xmlns:asvg="http://schemas.microsoft.com/office/drawing/2016/SVG/main" r:embed="rId14"/>
+                              </a:ext>
+                            </a:extLst>
+                          </a:blip>
+                          <a:stretch>
+                            <a:fillRect/>
+                          </a:stretch>
+                        </pic:blipFill>
+                        <pic:spPr>
+                          <a:xfrm flipH="1">
+                            <a:off x="0" y="21183"/>
+                            <a:ext cx="187325" cy="224155"/>
+                          </a:xfrm>
+                          <a:prstGeom prst="rect">
+                            <a:avLst/>
+                          </a:prstGeom>
+                        </pic:spPr>
+                      </pic:pic>
+                    </wpg:wgp>
                   </a:graphicData>
                 </a:graphic>
               </wp:anchor>
@@ -8708,108 +8152,838 @@
           </mc:Choice>
           <mc:Fallback>
             <w:pict>
-              <v:shape w14:anchorId="7C2895C6" id="Text Box 5" o:spid="_x0000_s1033" type="#_x0000_t202" style="position:absolute;margin-left:320.4pt;margin-top:.55pt;width:2in;height:2in;z-index:251716608;visibility:visible;mso-wrap-style:none;mso-wrap-distance-left:9pt;mso-wrap-distance-top:0;mso-wrap-distance-right:9pt;mso-wrap-distance-bottom:0;mso-position-horizontal:absolute;mso-position-horizontal-relative:text;mso-position-vertical:absolute;mso-position-vertical-relative:text;v-text-anchor:top" o:gfxdata="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" filled="f" stroked="f" strokeweight=".5pt">
-                <v:textbox style="mso-fit-shape-to-text:t">
-                  <w:txbxContent>
-                    <w:p>
-                      <w:pPr>
-                        <w:tabs>
-                          <w:tab w:val="left" w:pos="142"/>
-                        </w:tabs>
-                        <w:spacing w:after="0" w:line="240" w:lineRule="auto"/>
-                        <w:rPr>
-                          <w:rFonts w:ascii="Segoe UI Emoji" w:hAnsi="Segoe UI Emoji"/>
-                          <w:b/>
-                          <w:bCs/>
-                          <w:spacing w:val="18"/>
-                          <w:sz w:val="20"/>
-                          <w:szCs w:val="20"/>
-                        </w:rPr>
-                      </w:pPr>
-                      <w:r>
-                        <w:rPr>
-                          <w:rFonts w:ascii="Segoe UI Emoji" w:hAnsi="Segoe UI Emoji"/>
-                          <w:b/>
-                          <w:bCs/>
-                          <w:spacing w:val="18"/>
-                          <w:sz w:val="20"/>
-                          <w:szCs w:val="20"/>
-                        </w:rPr>
-                        <w:t>Smart Pune-Clean Pune</w:t>
-                      </w:r>
-                    </w:p>
-                    <w:p>
-                      <w:pPr>
-                        <w:tabs>
-                          <w:tab w:val="left" w:pos="142"/>
-                        </w:tabs>
-                        <w:spacing w:after="0" w:line="240" w:lineRule="auto"/>
-                        <w:rPr>
-                          <w:rFonts w:ascii="Segoe UI Emoji" w:hAnsi="Segoe UI Emoji"/>
-                          <w:bCs/>
-                          <w:sz w:val="18"/>
-                          <w:szCs w:val="18"/>
-                        </w:rPr>
-                      </w:pPr>
-                      <w:r>
-                        <w:rPr>
-                          <w:rFonts w:ascii="Segoe UI Emoji" w:hAnsi="Segoe UI Emoji"/>
-                          <w:bCs/>
-                          <w:sz w:val="18"/>
-                          <w:szCs w:val="18"/>
-                        </w:rPr>
-                        <w:t>(07/2017 - 04/2018)</w:t>
-                      </w:r>
-                    </w:p>
-                    <w:p>
-                      <w:pPr>
-                        <w:tabs>
-                          <w:tab w:val="left" w:pos="142"/>
-                        </w:tabs>
-                        <w:spacing w:after="0" w:line="240" w:lineRule="auto"/>
-                        <w:rPr>
-                          <w:rFonts w:ascii="Segoe UI Emoji" w:hAnsi="Segoe UI Emoji"/>
-                          <w:sz w:val="18"/>
-                          <w:szCs w:val="18"/>
-                        </w:rPr>
-                      </w:pPr>
-                      <w:r>
-                        <w:rPr>
-                          <w:rFonts w:ascii="Segoe UI Emoji" w:hAnsi="Segoe UI Emoji"/>
-                          <w:sz w:val="18"/>
-                          <w:szCs w:val="18"/>
-                        </w:rPr>
-                        <w:t>Developed Using: HTML, CSS, PHP &amp; XAMPP</w:t>
-                      </w:r>
-                    </w:p>
-                    <w:p>
-                      <w:pPr>
-                        <w:tabs>
-                          <w:tab w:val="left" w:pos="142"/>
-                        </w:tabs>
-                        <w:spacing w:after="0" w:line="240" w:lineRule="auto"/>
-                        <w:rPr>
-                          <w:rFonts w:ascii="Segoe UI Emoji" w:hAnsi="Segoe UI Emoji"/>
-                          <w:b/>
-                          <w:bCs/>
-                          <w:spacing w:val="18"/>
-                          <w:sz w:val="20"/>
-                          <w:szCs w:val="20"/>
-                        </w:rPr>
-                      </w:pPr>
-                      <w:r>
-                        <w:rPr>
-                          <w:rFonts w:ascii="Segoe UI Emoji" w:hAnsi="Segoe UI Emoji"/>
-                          <w:sz w:val="18"/>
-                          <w:szCs w:val="18"/>
-                        </w:rPr>
-                        <w:t>Role: Project Leader, Web Developer.</w:t>
-                      </w:r>
-                    </w:p>
-                  </w:txbxContent>
-                </v:textbox>
-                <w10:wrap type="square"/>
-              </v:shape>
+              <v:group w14:anchorId="5DA388A9" id="Group 74" o:spid="_x0000_s1032" style="position:absolute;margin-left:-1.5pt;margin-top:3pt;width:166.5pt;height:74.5pt;z-index:251737088" coordsize="21151,9461" o:gfxdata="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">
+                <v:shape id="Text Box 14" o:spid="_x0000_s1033" type="#_x0000_t202" style="position:absolute;left:1447;width:19704;height:9461;visibility:visible;mso-wrap-style:none;v-text-anchor:top" o:gfxdata="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" filled="f" stroked="f" strokeweight=".5pt">
+                  <v:textbox>
+                    <w:txbxContent>
+                      <w:p>
+                        <w:pPr>
+                          <w:tabs>
+                            <w:tab w:val="left" w:pos="142"/>
+                          </w:tabs>
+                          <w:spacing w:after="0" w:line="240" w:lineRule="auto"/>
+                          <w:rPr>
+                            <w:rFonts w:ascii="Segoe UI Emoji" w:hAnsi="Segoe UI Emoji"/>
+                            <w:spacing w:val="18"/>
+                            <w:sz w:val="20"/>
+                            <w:szCs w:val="20"/>
+                          </w:rPr>
+                        </w:pPr>
+                        <w:proofErr w:type="spellStart"/>
+                        <w:r>
+                          <w:rPr>
+                            <w:rFonts w:ascii="Segoe UI Emoji" w:hAnsi="Segoe UI Emoji"/>
+                            <w:b/>
+                            <w:bCs/>
+                            <w:spacing w:val="18"/>
+                            <w:sz w:val="18"/>
+                            <w:szCs w:val="18"/>
+                          </w:rPr>
+                          <w:t>DoB</w:t>
+                        </w:r>
+                        <w:proofErr w:type="spellEnd"/>
+                        <w:r>
+                          <w:rPr>
+                            <w:rFonts w:ascii="Segoe UI Emoji" w:hAnsi="Segoe UI Emoji"/>
+                            <w:b/>
+                            <w:bCs/>
+                            <w:spacing w:val="18"/>
+                            <w:sz w:val="18"/>
+                            <w:szCs w:val="18"/>
+                          </w:rPr>
+                          <w:t>:</w:t>
+                        </w:r>
+                        <w:r>
+                          <w:rPr>
+                            <w:rFonts w:ascii="Segoe UI Emoji" w:hAnsi="Segoe UI Emoji"/>
+                            <w:spacing w:val="18"/>
+                            <w:sz w:val="18"/>
+                            <w:szCs w:val="18"/>
+                          </w:rPr>
+                          <w:t xml:space="preserve"> 13</w:t>
+                        </w:r>
+                        <w:r>
+                          <w:rPr>
+                            <w:rFonts w:ascii="Segoe UI Emoji" w:hAnsi="Segoe UI Emoji"/>
+                            <w:spacing w:val="18"/>
+                            <w:sz w:val="18"/>
+                            <w:szCs w:val="18"/>
+                            <w:vertAlign w:val="superscript"/>
+                          </w:rPr>
+                          <w:t>th</w:t>
+                        </w:r>
+                        <w:r>
+                          <w:rPr>
+                            <w:rFonts w:ascii="Segoe UI Emoji" w:hAnsi="Segoe UI Emoji"/>
+                            <w:spacing w:val="18"/>
+                            <w:sz w:val="18"/>
+                            <w:szCs w:val="18"/>
+                          </w:rPr>
+                          <w:t xml:space="preserve"> Aug 1998</w:t>
+                        </w:r>
+                      </w:p>
+                      <w:p>
+                        <w:pPr>
+                          <w:tabs>
+                            <w:tab w:val="left" w:pos="142"/>
+                          </w:tabs>
+                          <w:spacing w:after="0" w:line="240" w:lineRule="auto"/>
+                          <w:rPr>
+                            <w:rFonts w:ascii="Segoe UI Emoji" w:hAnsi="Segoe UI Emoji"/>
+                            <w:spacing w:val="18"/>
+                            <w:sz w:val="20"/>
+                            <w:szCs w:val="20"/>
+                          </w:rPr>
+                        </w:pPr>
+                      </w:p>
+                      <w:p>
+                        <w:pPr>
+                          <w:tabs>
+                            <w:tab w:val="left" w:pos="142"/>
+                          </w:tabs>
+                          <w:spacing w:after="0" w:line="240" w:lineRule="auto"/>
+                          <w:rPr>
+                            <w:rStyle w:val="Hyperlink"/>
+                            <w:rFonts w:ascii="Segoe UI Emoji" w:hAnsi="Segoe UI Emoji" w:cs="Segoe UI"/>
+                            <w:color w:val="auto"/>
+                            <w:sz w:val="18"/>
+                            <w:szCs w:val="18"/>
+                            <w:u w:val="none"/>
+                          </w:rPr>
+                        </w:pPr>
+                        <w:r>
+                          <w:rPr>
+                            <w:rFonts w:ascii="Segoe UI Emoji" w:hAnsi="Segoe UI Emoji"/>
+                            <w:b/>
+                            <w:bCs/>
+                            <w:sz w:val="18"/>
+                            <w:szCs w:val="18"/>
+                          </w:rPr>
+                          <w:t>Email:</w:t>
+                        </w:r>
+                        <w:hyperlink r:id="rId15" w:history="1">
+                          <w:r>
+                            <w:rPr>
+                              <w:rStyle w:val="Hyperlink"/>
+                              <w:rFonts w:ascii="Segoe UI Emoji" w:hAnsi="Segoe UI Emoji"/>
+                              <w:color w:val="auto"/>
+                              <w:sz w:val="18"/>
+                              <w:szCs w:val="18"/>
+                              <w:u w:val="none"/>
+                            </w:rPr>
+                            <w:t xml:space="preserve"> chakitanvyas138@gmail.com</w:t>
+                          </w:r>
+                        </w:hyperlink>
+                      </w:p>
+                      <w:p>
+                        <w:pPr>
+                          <w:tabs>
+                            <w:tab w:val="left" w:pos="142"/>
+                          </w:tabs>
+                          <w:spacing w:after="0" w:line="240" w:lineRule="auto"/>
+                          <w:rPr>
+                            <w:rStyle w:val="Hyperlink"/>
+                            <w:rFonts w:ascii="Segoe UI Emoji" w:hAnsi="Segoe UI Emoji" w:cs="Segoe UI"/>
+                            <w:color w:val="auto"/>
+                            <w:sz w:val="18"/>
+                            <w:szCs w:val="18"/>
+                            <w:u w:val="none"/>
+                          </w:rPr>
+                        </w:pPr>
+                      </w:p>
+                      <w:p>
+                        <w:pPr>
+                          <w:tabs>
+                            <w:tab w:val="left" w:pos="142"/>
+                          </w:tabs>
+                          <w:spacing w:after="0" w:line="240" w:lineRule="auto"/>
+                          <w:rPr>
+                            <w:rFonts w:ascii="Segoe UI Emoji" w:hAnsi="Segoe UI Emoji"/>
+                            <w:spacing w:val="18"/>
+                            <w:sz w:val="20"/>
+                            <w:szCs w:val="20"/>
+                          </w:rPr>
+                        </w:pPr>
+                        <w:r>
+                          <w:rPr>
+                            <w:rFonts w:ascii="Segoe UI Emoji" w:hAnsi="Segoe UI Emoji" w:cs="Segoe UI"/>
+                            <w:b/>
+                            <w:bCs/>
+                            <w:sz w:val="18"/>
+                            <w:szCs w:val="18"/>
+                          </w:rPr>
+                          <w:t>Phone:</w:t>
+                        </w:r>
+                        <w:r>
+                          <w:rPr>
+                            <w:rFonts w:ascii="Segoe UI Emoji" w:hAnsi="Segoe UI Emoji" w:cs="Segoe UI"/>
+                            <w:sz w:val="18"/>
+                            <w:szCs w:val="18"/>
+                          </w:rPr>
+                          <w:t xml:space="preserve"> </w:t>
+                        </w:r>
+                        <w:r>
+                          <w:rPr>
+                            <w:rFonts w:ascii="Segoe UI Emoji" w:hAnsi="Segoe UI Emoji" w:cs="Segoe UI"/>
+                            <w:sz w:val="18"/>
+                            <w:szCs w:val="18"/>
+                          </w:rPr>
+                          <w:t>+91</w:t>
+                        </w:r>
+                        <w:hyperlink r:id="rId16" w:history="1">
+                          <w:r>
+                            <w:rPr>
+                              <w:rStyle w:val="Hyperlink"/>
+                              <w:rFonts w:ascii="Segoe UI Emoji" w:hAnsi="Segoe UI Emoji" w:cs="Segoe UI"/>
+                              <w:color w:val="auto"/>
+                              <w:sz w:val="18"/>
+                              <w:szCs w:val="18"/>
+                              <w:u w:val="none"/>
+                            </w:rPr>
+                            <w:t>9423499146</w:t>
+                          </w:r>
+                        </w:hyperlink>
+                        <w:r>
+                          <w:rPr>
+                            <w:rFonts w:ascii="Segoe UI Emoji" w:hAnsi="Segoe UI Emoji"/>
+                            <w:spacing w:val="18"/>
+                            <w:sz w:val="20"/>
+                            <w:szCs w:val="20"/>
+                          </w:rPr>
+                          <w:t xml:space="preserve"> </w:t>
+                        </w:r>
+                      </w:p>
+                      <w:p>
+                        <w:pPr>
+                          <w:tabs>
+                            <w:tab w:val="left" w:pos="142"/>
+                          </w:tabs>
+                          <w:spacing w:after="0" w:line="240" w:lineRule="auto"/>
+                          <w:rPr>
+                            <w:rFonts w:ascii="Segoe UI Emoji" w:hAnsi="Segoe UI Emoji"/>
+                            <w:spacing w:val="18"/>
+                            <w:sz w:val="20"/>
+                            <w:szCs w:val="20"/>
+                          </w:rPr>
+                        </w:pPr>
+                      </w:p>
+                      <w:p>
+                        <w:pPr>
+                          <w:tabs>
+                            <w:tab w:val="left" w:pos="142"/>
+                          </w:tabs>
+                          <w:spacing w:after="0" w:line="240" w:lineRule="auto"/>
+                          <w:rPr>
+                            <w:rFonts w:ascii="Segoe UI Emoji" w:hAnsi="Segoe UI Emoji"/>
+                            <w:sz w:val="18"/>
+                            <w:szCs w:val="18"/>
+                          </w:rPr>
+                        </w:pPr>
+                      </w:p>
+                      <w:p>
+                        <w:pPr>
+                          <w:tabs>
+                            <w:tab w:val="left" w:pos="142"/>
+                          </w:tabs>
+                          <w:spacing w:after="0" w:line="240" w:lineRule="auto"/>
+                          <w:rPr>
+                            <w:rFonts w:ascii="Segoe UI Emoji" w:hAnsi="Segoe UI Emoji"/>
+                            <w:sz w:val="18"/>
+                            <w:szCs w:val="18"/>
+                          </w:rPr>
+                        </w:pPr>
+                      </w:p>
+                    </w:txbxContent>
+                  </v:textbox>
+                </v:shape>
+                <v:shapetype id="_x0000_t75" coordsize="21600,21600" o:spt="75" o:preferrelative="t" path="m@4@5l@4@11@9@11@9@5xe" filled="f" stroked="f">
+                  <v:stroke joinstyle="miter"/>
+                  <v:formulas>
+                    <v:f eqn="if lineDrawn pixelLineWidth 0"/>
+                    <v:f eqn="sum @0 1 0"/>
+                    <v:f eqn="sum 0 0 @1"/>
+                    <v:f eqn="prod @2 1 2"/>
+                    <v:f eqn="prod @3 21600 pixelWidth"/>
+                    <v:f eqn="prod @3 21600 pixelHeight"/>
+                    <v:f eqn="sum @0 0 1"/>
+                    <v:f eqn="prod @6 1 2"/>
+                    <v:f eqn="prod @7 21600 pixelWidth"/>
+                    <v:f eqn="sum @8 21600 0"/>
+                    <v:f eqn="prod @7 21600 pixelHeight"/>
+                    <v:f eqn="sum @10 21600 0"/>
+                  </v:formulas>
+                  <v:path o:extrusionok="f" gradientshapeok="t" o:connecttype="rect"/>
+                  <o:lock v:ext="edit" aspectratio="t"/>
+                </v:shapetype>
+                <v:shape id="Graphic 4" o:spid="_x0000_s1034" type="#_x0000_t75" alt="Email with solid fill" style="position:absolute;top:3530;width:1828;height:1829;visibility:visible;mso-wrap-style:square" o:gfxdata="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">
+                  <v:imagedata r:id="rId17" o:title="Email with solid fill"/>
+                  <o:lock v:ext="edit" aspectratio="f"/>
+                </v:shape>
+                <v:shape id="Graphic 7" o:spid="_x0000_s1035" type="#_x0000_t75" alt="Smart Phone with solid fill" style="position:absolute;top:6743;width:1828;height:1829;visibility:visible;mso-wrap-style:square" o:gfxdata="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">
+                  <v:imagedata r:id="rId18" o:title="Smart Phone with solid fill"/>
+                  <o:lock v:ext="edit" aspectratio="f"/>
+                </v:shape>
+                <v:shape id="Graphic 32" o:spid="_x0000_s1036" type="#_x0000_t75" alt="Present with solid fill" style="position:absolute;top:211;width:1873;height:2242;flip:x;visibility:visible;mso-wrap-style:square" o:gfxdata="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">
+                  <v:imagedata r:id="rId19" o:title="Present with solid fill"/>
+                </v:shape>
+              </v:group>
+            </w:pict>
+          </mc:Fallback>
+        </mc:AlternateContent>
+      </w:r>
+      <w:r>
+        <w:rPr>
+          <w:rFonts w:ascii="Segoe UI" w:hAnsi="Segoe UI" w:cs="Segoe UI"/>
+          <w:noProof/>
+          <w:sz w:val="18"/>
+          <w:szCs w:val="18"/>
+        </w:rPr>
+        <mc:AlternateContent>
+          <mc:Choice Requires="wpg">
+            <w:drawing>
+              <wp:anchor distT="0" distB="0" distL="114300" distR="114300" simplePos="0" relativeHeight="251735040" behindDoc="0" locked="0" layoutInCell="1" allowOverlap="1" wp14:anchorId="76B8E3DF" wp14:editId="7BEC5028">
+                <wp:simplePos x="0" y="0"/>
+                <wp:positionH relativeFrom="column">
+                  <wp:posOffset>3983990</wp:posOffset>
+                </wp:positionH>
+                <wp:positionV relativeFrom="paragraph">
+                  <wp:posOffset>28575</wp:posOffset>
+                </wp:positionV>
+                <wp:extent cx="2741930" cy="965835"/>
+                <wp:effectExtent l="0" t="0" r="0" b="5715"/>
+                <wp:wrapNone/>
+                <wp:docPr id="75" name="Group 75"/>
+                <wp:cNvGraphicFramePr/>
+                <a:graphic xmlns:a="http://schemas.openxmlformats.org/drawingml/2006/main">
+                  <a:graphicData uri="http://schemas.microsoft.com/office/word/2010/wordprocessingGroup">
+                    <wpg:wgp>
+                      <wpg:cNvGrpSpPr/>
+                      <wpg:grpSpPr>
+                        <a:xfrm>
+                          <a:off x="0" y="0"/>
+                          <a:ext cx="2741930" cy="965835"/>
+                          <a:chOff x="0" y="0"/>
+                          <a:chExt cx="2741970" cy="965835"/>
+                        </a:xfrm>
+                      </wpg:grpSpPr>
+                      <pic:pic xmlns:pic="http://schemas.openxmlformats.org/drawingml/2006/picture">
+                        <pic:nvPicPr>
+                          <pic:cNvPr id="6" name="Graphic 6" descr="Marker with solid fill"/>
+                          <pic:cNvPicPr>
+                            <a:picLocks/>
+                          </pic:cNvPicPr>
+                        </pic:nvPicPr>
+                        <pic:blipFill>
+                          <a:blip r:embed="rId20" cstate="print">
+                            <a:extLst>
+                              <a:ext uri="{28A0092B-C50C-407E-A947-70E740481C1C}">
+                                <a14:useLocalDpi xmlns:a14="http://schemas.microsoft.com/office/drawing/2010/main" val="0"/>
+                              </a:ext>
+                              <a:ext uri="{96DAC541-7B7A-43D3-8B79-37D633B846F1}">
+                                <asvg:svgBlip xmlns:asvg="http://schemas.microsoft.com/office/drawing/2016/SVG/main" r:embed="rId21"/>
+                              </a:ext>
+                            </a:extLst>
+                          </a:blip>
+                          <a:stretch>
+                            <a:fillRect/>
+                          </a:stretch>
+                        </pic:blipFill>
+                        <pic:spPr>
+                          <a:xfrm>
+                            <a:off x="0" y="24713"/>
+                            <a:ext cx="277495" cy="236855"/>
+                          </a:xfrm>
+                          <a:prstGeom prst="rect">
+                            <a:avLst/>
+                          </a:prstGeom>
+                        </pic:spPr>
+                      </pic:pic>
+                      <pic:pic xmlns:pic="http://schemas.openxmlformats.org/drawingml/2006/picture">
+                        <pic:nvPicPr>
+                          <pic:cNvPr id="8" name="Graphic 8"/>
+                          <pic:cNvPicPr>
+                            <a:picLocks/>
+                          </pic:cNvPicPr>
+                        </pic:nvPicPr>
+                        <pic:blipFill>
+                          <a:blip r:embed="rId22">
+                            <a:extLst>
+                              <a:ext uri="{28A0092B-C50C-407E-A947-70E740481C1C}">
+                                <a14:useLocalDpi xmlns:a14="http://schemas.microsoft.com/office/drawing/2010/main" val="0"/>
+                              </a:ext>
+                              <a:ext uri="{96DAC541-7B7A-43D3-8B79-37D633B846F1}">
+                                <asvg:svgBlip xmlns:asvg="http://schemas.microsoft.com/office/drawing/2016/SVG/main" r:embed="rId23"/>
+                              </a:ext>
+                            </a:extLst>
+                          </a:blip>
+                          <a:stretch>
+                            <a:fillRect/>
+                          </a:stretch>
+                        </pic:blipFill>
+                        <pic:spPr>
+                          <a:xfrm>
+                            <a:off x="49427" y="349519"/>
+                            <a:ext cx="182880" cy="182880"/>
+                          </a:xfrm>
+                          <a:prstGeom prst="rect">
+                            <a:avLst/>
+                          </a:prstGeom>
+                        </pic:spPr>
+                      </pic:pic>
+                      <pic:pic xmlns:pic="http://schemas.openxmlformats.org/drawingml/2006/picture">
+                        <pic:nvPicPr>
+                          <pic:cNvPr id="26" name="Graphic 26" descr="World with solid fill"/>
+                          <pic:cNvPicPr>
+                            <a:picLocks noChangeAspect="1"/>
+                          </pic:cNvPicPr>
+                        </pic:nvPicPr>
+                        <pic:blipFill>
+                          <a:blip r:embed="rId24" cstate="print">
+                            <a:extLst>
+                              <a:ext uri="{28A0092B-C50C-407E-A947-70E740481C1C}">
+                                <a14:useLocalDpi xmlns:a14="http://schemas.microsoft.com/office/drawing/2010/main" val="0"/>
+                              </a:ext>
+                              <a:ext uri="{96DAC541-7B7A-43D3-8B79-37D633B846F1}">
+                                <asvg:svgBlip xmlns:asvg="http://schemas.microsoft.com/office/drawing/2016/SVG/main" r:embed="rId25"/>
+                              </a:ext>
+                            </a:extLst>
+                          </a:blip>
+                          <a:stretch>
+                            <a:fillRect/>
+                          </a:stretch>
+                        </pic:blipFill>
+                        <pic:spPr>
+                          <a:xfrm>
+                            <a:off x="38836" y="635490"/>
+                            <a:ext cx="221615" cy="221615"/>
+                          </a:xfrm>
+                          <a:prstGeom prst="rect">
+                            <a:avLst/>
+                          </a:prstGeom>
+                        </pic:spPr>
+                      </pic:pic>
+                      <wps:wsp>
+                        <wps:cNvPr id="13" name="Text Box 13"/>
+                        <wps:cNvSpPr txBox="1"/>
+                        <wps:spPr>
+                          <a:xfrm>
+                            <a:off x="240070" y="0"/>
+                            <a:ext cx="2501900" cy="965835"/>
+                          </a:xfrm>
+                          <a:prstGeom prst="rect">
+                            <a:avLst/>
+                          </a:prstGeom>
+                          <a:noFill/>
+                          <a:ln w="6350">
+                            <a:noFill/>
+                          </a:ln>
+                        </wps:spPr>
+                        <wps:txbx>
+                          <w:txbxContent>
+                            <w:p>
+                              <w:pPr>
+                                <w:tabs>
+                                  <w:tab w:val="left" w:pos="142"/>
+                                </w:tabs>
+                                <w:spacing w:after="0" w:line="240" w:lineRule="auto"/>
+                                <w:rPr>
+                                  <w:rFonts w:ascii="Segoe UI Emoji" w:hAnsi="Segoe UI Emoji" w:cs="Segoe UI"/>
+                                  <w:sz w:val="18"/>
+                                  <w:szCs w:val="18"/>
+                                </w:rPr>
+                              </w:pPr>
+                              <w:r>
+                                <w:rPr>
+                                  <w:rStyle w:val="Hyperlink"/>
+                                  <w:rFonts w:ascii="Segoe UI Emoji" w:hAnsi="Segoe UI Emoji" w:cs="Segoe UI"/>
+                                  <w:b/>
+                                  <w:bCs/>
+                                  <w:color w:val="auto"/>
+                                  <w:sz w:val="18"/>
+                                  <w:szCs w:val="18"/>
+                                  <w:u w:val="none"/>
+                                </w:rPr>
+                                <w:t>Location:</w:t>
+                              </w:r>
+                              <w:r>
+                                <w:rPr>
+                                  <w:rStyle w:val="Hyperlink"/>
+                                  <w:rFonts w:ascii="Segoe UI Emoji" w:hAnsi="Segoe UI Emoji" w:cs="Segoe UI"/>
+                                  <w:color w:val="auto"/>
+                                  <w:sz w:val="18"/>
+                                  <w:szCs w:val="18"/>
+                                  <w:u w:val="none"/>
+                                </w:rPr>
+                                <w:t xml:space="preserve"> </w:t>
+                              </w:r>
+                              <w:r>
+                                <w:rPr>
+                                  <w:rFonts w:ascii="Segoe UI Emoji" w:hAnsi="Segoe UI Emoji" w:cs="Segoe UI"/>
+                                  <w:sz w:val="18"/>
+                                  <w:szCs w:val="18"/>
+                                </w:rPr>
+                                <w:t>Pune, IN</w:t>
+                              </w:r>
+                            </w:p>
+                            <w:p>
+                              <w:pPr>
+                                <w:tabs>
+                                  <w:tab w:val="left" w:pos="142"/>
+                                </w:tabs>
+                                <w:spacing w:after="0" w:line="240" w:lineRule="auto"/>
+                                <w:rPr>
+                                  <w:rFonts w:ascii="Segoe UI Emoji" w:hAnsi="Segoe UI Emoji" w:cs="Segoe UI"/>
+                                  <w:sz w:val="18"/>
+                                  <w:szCs w:val="18"/>
+                                </w:rPr>
+                              </w:pPr>
+                            </w:p>
+                            <w:p>
+                              <w:pPr>
+                                <w:tabs>
+                                  <w:tab w:val="left" w:pos="142"/>
+                                </w:tabs>
+                                <w:spacing w:after="0" w:line="240" w:lineRule="auto"/>
+                                <w:rPr>
+                                  <w:rStyle w:val="Hyperlink"/>
+                                  <w:rFonts w:ascii="Segoe UI Emoji" w:hAnsi="Segoe UI Emoji" w:cs="Segoe UI"/>
+                                  <w:color w:val="auto"/>
+                                  <w:sz w:val="18"/>
+                                  <w:szCs w:val="18"/>
+                                  <w:u w:val="none"/>
+                                </w:rPr>
+                              </w:pPr>
+                              <w:r>
+                                <w:rPr>
+                                  <w:rFonts w:ascii="Segoe UI Emoji" w:hAnsi="Segoe UI Emoji" w:cs="Segoe UI"/>
+                                  <w:b/>
+                                  <w:bCs/>
+                                  <w:sz w:val="18"/>
+                                  <w:szCs w:val="18"/>
+                                </w:rPr>
+                                <w:t>LinkedIn:</w:t>
+                              </w:r>
+                              <w:r>
+                                <w:rPr>
+                                  <w:rFonts w:ascii="Segoe UI Emoji" w:hAnsi="Segoe UI Emoji" w:cs="Segoe UI"/>
+                                  <w:sz w:val="18"/>
+                                  <w:szCs w:val="18"/>
+                                </w:rPr>
+                                <w:t xml:space="preserve"> </w:t>
+                              </w:r>
+                              <w:hyperlink r:id="rId26" w:history="1">
+                                <w:r>
+                                  <w:rPr>
+                                    <w:rStyle w:val="Hyperlink"/>
+                                    <w:rFonts w:ascii="Segoe UI Emoji" w:hAnsi="Segoe UI Emoji" w:cs="Segoe UI"/>
+                                    <w:color w:val="auto"/>
+                                    <w:sz w:val="18"/>
+                                    <w:szCs w:val="18"/>
+                                    <w:u w:val="none"/>
+                                  </w:rPr>
+                                  <w:t>https://linkedin.com/in/chakitanvyas</w:t>
+                                </w:r>
+                              </w:hyperlink>
+                            </w:p>
+                            <w:p>
+                              <w:pPr>
+                                <w:tabs>
+                                  <w:tab w:val="left" w:pos="142"/>
+                                </w:tabs>
+                                <w:spacing w:after="0" w:line="240" w:lineRule="auto"/>
+                                <w:rPr>
+                                  <w:rFonts w:ascii="Segoe UI Emoji" w:hAnsi="Segoe UI Emoji" w:cs="Segoe UI"/>
+                                  <w:sz w:val="18"/>
+                                  <w:szCs w:val="18"/>
+                                </w:rPr>
+                              </w:pPr>
+                            </w:p>
+                            <w:p>
+                              <w:pPr>
+                                <w:tabs>
+                                  <w:tab w:val="left" w:pos="142"/>
+                                </w:tabs>
+                                <w:spacing w:after="0" w:line="240" w:lineRule="auto"/>
+                                <w:rPr>
+                                  <w:rFonts w:ascii="Segoe UI Emoji" w:hAnsi="Segoe UI Emoji"/>
+                                  <w:spacing w:val="18"/>
+                                  <w:sz w:val="20"/>
+                                  <w:szCs w:val="20"/>
+                                </w:rPr>
+                              </w:pPr>
+                              <w:r>
+                                <w:rPr>
+                                  <w:rFonts w:ascii="Segoe UI Emoji" w:hAnsi="Segoe UI Emoji" w:cs="Segoe UI"/>
+                                  <w:b/>
+                                  <w:bCs/>
+                                  <w:sz w:val="18"/>
+                                  <w:szCs w:val="18"/>
+                                </w:rPr>
+                                <w:t>Website:</w:t>
+                              </w:r>
+                              <w:r>
+                                <w:rPr>
+                                  <w:rFonts w:ascii="Segoe UI Emoji" w:hAnsi="Segoe UI Emoji" w:cs="Segoe UI"/>
+                                  <w:sz w:val="18"/>
+                                  <w:szCs w:val="18"/>
+                                </w:rPr>
+                                <w:t xml:space="preserve"> </w:t>
+                              </w:r>
+                              <w:hyperlink r:id="rId27" w:history="1">
+                                <w:r>
+                                  <w:rPr>
+                                    <w:rStyle w:val="Hyperlink"/>
+                                    <w:rFonts w:ascii="Segoe UI Emoji" w:hAnsi="Segoe UI Emoji" w:cs="Segoe UI"/>
+                                    <w:color w:val="auto"/>
+                                    <w:sz w:val="18"/>
+                                    <w:szCs w:val="18"/>
+                                    <w:u w:val="none"/>
+                                  </w:rPr>
+                                  <w:t>chakitan.github.io/vyas</w:t>
+                                </w:r>
+                              </w:hyperlink>
+                              <w:r>
+                                <w:rPr>
+                                  <w:rFonts w:ascii="Segoe UI Emoji" w:hAnsi="Segoe UI Emoji" w:cs="Segoe UI"/>
+                                  <w:sz w:val="18"/>
+                                  <w:szCs w:val="18"/>
+                                </w:rPr>
+                                <w:t xml:space="preserve">           </w:t>
+                              </w:r>
+                            </w:p>
+                            <w:p>
+                              <w:pPr>
+                                <w:tabs>
+                                  <w:tab w:val="left" w:pos="142"/>
+                                </w:tabs>
+                                <w:spacing w:after="0" w:line="240" w:lineRule="auto"/>
+                                <w:rPr>
+                                  <w:rFonts w:ascii="Segoe UI Emoji" w:hAnsi="Segoe UI Emoji"/>
+                                  <w:sz w:val="18"/>
+                                  <w:szCs w:val="18"/>
+                                </w:rPr>
+                              </w:pPr>
+                            </w:p>
+                          </w:txbxContent>
+                        </wps:txbx>
+                        <wps:bodyPr rot="0" spcFirstLastPara="0" vertOverflow="overflow" horzOverflow="overflow" vert="horz" wrap="none" lIns="91440" tIns="45720" rIns="91440" bIns="45720" numCol="1" spcCol="0" rtlCol="0" fromWordArt="0" anchor="t" anchorCtr="0" forceAA="0" compatLnSpc="1">
+                          <a:prstTxWarp prst="textNoShape">
+                            <a:avLst/>
+                          </a:prstTxWarp>
+                          <a:noAutofit/>
+                        </wps:bodyPr>
+                      </wps:wsp>
+                    </wpg:wgp>
+                  </a:graphicData>
+                </a:graphic>
+              </wp:anchor>
+            </w:drawing>
+          </mc:Choice>
+          <mc:Fallback>
+            <w:pict>
+              <v:group w14:anchorId="76B8E3DF" id="Group 75" o:spid="_x0000_s1037" style="position:absolute;margin-left:313.7pt;margin-top:2.25pt;width:215.9pt;height:76.05pt;z-index:251735040" coordsize="27419,9658" o:gfxdata="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">
+                <v:shape id="Graphic 6" o:spid="_x0000_s1038" type="#_x0000_t75" alt="Marker with solid fill" style="position:absolute;top:247;width:2774;height:2368;visibility:visible;mso-wrap-style:square" o:gfxdata="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">
+                  <v:imagedata r:id="rId28" o:title="Marker with solid fill"/>
+                  <o:lock v:ext="edit" aspectratio="f"/>
+                </v:shape>
+                <v:shape id="Graphic 8" o:spid="_x0000_s1039" type="#_x0000_t75" style="position:absolute;left:494;top:3495;width:1829;height:1828;visibility:visible;mso-wrap-style:square" o:gfxdata="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">
+                  <v:imagedata r:id="rId29" o:title=""/>
+                  <o:lock v:ext="edit" aspectratio="f"/>
+                </v:shape>
+                <v:shape id="Graphic 26" o:spid="_x0000_s1040" type="#_x0000_t75" alt="World with solid fill" style="position:absolute;left:388;top:6354;width:2216;height:2217;visibility:visible;mso-wrap-style:square" o:gfxdata="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">
+                  <v:imagedata r:id="rId30" o:title="World with solid fill"/>
+                </v:shape>
+                <v:shape id="Text Box 13" o:spid="_x0000_s1041" type="#_x0000_t202" style="position:absolute;left:2400;width:25019;height:9658;visibility:visible;mso-wrap-style:none;v-text-anchor:top" o:gfxdata="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" filled="f" stroked="f" strokeweight=".5pt">
+                  <v:textbox>
+                    <w:txbxContent>
+                      <w:p>
+                        <w:pPr>
+                          <w:tabs>
+                            <w:tab w:val="left" w:pos="142"/>
+                          </w:tabs>
+                          <w:spacing w:after="0" w:line="240" w:lineRule="auto"/>
+                          <w:rPr>
+                            <w:rFonts w:ascii="Segoe UI Emoji" w:hAnsi="Segoe UI Emoji" w:cs="Segoe UI"/>
+                            <w:sz w:val="18"/>
+                            <w:szCs w:val="18"/>
+                          </w:rPr>
+                        </w:pPr>
+                        <w:r>
+                          <w:rPr>
+                            <w:rStyle w:val="Hyperlink"/>
+                            <w:rFonts w:ascii="Segoe UI Emoji" w:hAnsi="Segoe UI Emoji" w:cs="Segoe UI"/>
+                            <w:b/>
+                            <w:bCs/>
+                            <w:color w:val="auto"/>
+                            <w:sz w:val="18"/>
+                            <w:szCs w:val="18"/>
+                            <w:u w:val="none"/>
+                          </w:rPr>
+                          <w:t>Location:</w:t>
+                        </w:r>
+                        <w:r>
+                          <w:rPr>
+                            <w:rStyle w:val="Hyperlink"/>
+                            <w:rFonts w:ascii="Segoe UI Emoji" w:hAnsi="Segoe UI Emoji" w:cs="Segoe UI"/>
+                            <w:color w:val="auto"/>
+                            <w:sz w:val="18"/>
+                            <w:szCs w:val="18"/>
+                            <w:u w:val="none"/>
+                          </w:rPr>
+                          <w:t xml:space="preserve"> </w:t>
+                        </w:r>
+                        <w:r>
+                          <w:rPr>
+                            <w:rFonts w:ascii="Segoe UI Emoji" w:hAnsi="Segoe UI Emoji" w:cs="Segoe UI"/>
+                            <w:sz w:val="18"/>
+                            <w:szCs w:val="18"/>
+                          </w:rPr>
+                          <w:t>Pune, IN</w:t>
+                        </w:r>
+                      </w:p>
+                      <w:p>
+                        <w:pPr>
+                          <w:tabs>
+                            <w:tab w:val="left" w:pos="142"/>
+                          </w:tabs>
+                          <w:spacing w:after="0" w:line="240" w:lineRule="auto"/>
+                          <w:rPr>
+                            <w:rFonts w:ascii="Segoe UI Emoji" w:hAnsi="Segoe UI Emoji" w:cs="Segoe UI"/>
+                            <w:sz w:val="18"/>
+                            <w:szCs w:val="18"/>
+                          </w:rPr>
+                        </w:pPr>
+                      </w:p>
+                      <w:p>
+                        <w:pPr>
+                          <w:tabs>
+                            <w:tab w:val="left" w:pos="142"/>
+                          </w:tabs>
+                          <w:spacing w:after="0" w:line="240" w:lineRule="auto"/>
+                          <w:rPr>
+                            <w:rStyle w:val="Hyperlink"/>
+                            <w:rFonts w:ascii="Segoe UI Emoji" w:hAnsi="Segoe UI Emoji" w:cs="Segoe UI"/>
+                            <w:color w:val="auto"/>
+                            <w:sz w:val="18"/>
+                            <w:szCs w:val="18"/>
+                            <w:u w:val="none"/>
+                          </w:rPr>
+                        </w:pPr>
+                        <w:r>
+                          <w:rPr>
+                            <w:rFonts w:ascii="Segoe UI Emoji" w:hAnsi="Segoe UI Emoji" w:cs="Segoe UI"/>
+                            <w:b/>
+                            <w:bCs/>
+                            <w:sz w:val="18"/>
+                            <w:szCs w:val="18"/>
+                          </w:rPr>
+                          <w:t>LinkedIn:</w:t>
+                        </w:r>
+                        <w:r>
+                          <w:rPr>
+                            <w:rFonts w:ascii="Segoe UI Emoji" w:hAnsi="Segoe UI Emoji" w:cs="Segoe UI"/>
+                            <w:sz w:val="18"/>
+                            <w:szCs w:val="18"/>
+                          </w:rPr>
+                          <w:t xml:space="preserve"> </w:t>
+                        </w:r>
+                        <w:hyperlink r:id="rId31" w:history="1">
+                          <w:r>
+                            <w:rPr>
+                              <w:rStyle w:val="Hyperlink"/>
+                              <w:rFonts w:ascii="Segoe UI Emoji" w:hAnsi="Segoe UI Emoji" w:cs="Segoe UI"/>
+                              <w:color w:val="auto"/>
+                              <w:sz w:val="18"/>
+                              <w:szCs w:val="18"/>
+                              <w:u w:val="none"/>
+                            </w:rPr>
+                            <w:t>https://linkedin.com/in/chakitanvyas</w:t>
+                          </w:r>
+                        </w:hyperlink>
+                      </w:p>
+                      <w:p>
+                        <w:pPr>
+                          <w:tabs>
+                            <w:tab w:val="left" w:pos="142"/>
+                          </w:tabs>
+                          <w:spacing w:after="0" w:line="240" w:lineRule="auto"/>
+                          <w:rPr>
+                            <w:rFonts w:ascii="Segoe UI Emoji" w:hAnsi="Segoe UI Emoji" w:cs="Segoe UI"/>
+                            <w:sz w:val="18"/>
+                            <w:szCs w:val="18"/>
+                          </w:rPr>
+                        </w:pPr>
+                      </w:p>
+                      <w:p>
+                        <w:pPr>
+                          <w:tabs>
+                            <w:tab w:val="left" w:pos="142"/>
+                          </w:tabs>
+                          <w:spacing w:after="0" w:line="240" w:lineRule="auto"/>
+                          <w:rPr>
+                            <w:rFonts w:ascii="Segoe UI Emoji" w:hAnsi="Segoe UI Emoji"/>
+                            <w:spacing w:val="18"/>
+                            <w:sz w:val="20"/>
+                            <w:szCs w:val="20"/>
+                          </w:rPr>
+                        </w:pPr>
+                        <w:r>
+                          <w:rPr>
+                            <w:rFonts w:ascii="Segoe UI Emoji" w:hAnsi="Segoe UI Emoji" w:cs="Segoe UI"/>
+                            <w:b/>
+                            <w:bCs/>
+                            <w:sz w:val="18"/>
+                            <w:szCs w:val="18"/>
+                          </w:rPr>
+                          <w:t>Website:</w:t>
+                        </w:r>
+                        <w:r>
+                          <w:rPr>
+                            <w:rFonts w:ascii="Segoe UI Emoji" w:hAnsi="Segoe UI Emoji" w:cs="Segoe UI"/>
+                            <w:sz w:val="18"/>
+                            <w:szCs w:val="18"/>
+                          </w:rPr>
+                          <w:t xml:space="preserve"> </w:t>
+                        </w:r>
+                        <w:hyperlink r:id="rId32" w:history="1">
+                          <w:r>
+                            <w:rPr>
+                              <w:rStyle w:val="Hyperlink"/>
+                              <w:rFonts w:ascii="Segoe UI Emoji" w:hAnsi="Segoe UI Emoji" w:cs="Segoe UI"/>
+                              <w:color w:val="auto"/>
+                              <w:sz w:val="18"/>
+                              <w:szCs w:val="18"/>
+                              <w:u w:val="none"/>
+                            </w:rPr>
+                            <w:t>chakitan.github.io/vyas</w:t>
+                          </w:r>
+                        </w:hyperlink>
+                        <w:r>
+                          <w:rPr>
+                            <w:rFonts w:ascii="Segoe UI Emoji" w:hAnsi="Segoe UI Emoji" w:cs="Segoe UI"/>
+                            <w:sz w:val="18"/>
+                            <w:szCs w:val="18"/>
+                          </w:rPr>
+                          <w:t xml:space="preserve">           </w:t>
+                        </w:r>
+                      </w:p>
+                      <w:p>
+                        <w:pPr>
+                          <w:tabs>
+                            <w:tab w:val="left" w:pos="142"/>
+                          </w:tabs>
+                          <w:spacing w:after="0" w:line="240" w:lineRule="auto"/>
+                          <w:rPr>
+                            <w:rFonts w:ascii="Segoe UI Emoji" w:hAnsi="Segoe UI Emoji"/>
+                            <w:sz w:val="18"/>
+                            <w:szCs w:val="18"/>
+                          </w:rPr>
+                        </w:pPr>
+                      </w:p>
+                    </w:txbxContent>
+                  </v:textbox>
+                </v:shape>
+              </v:group>
             </w:pict>
           </mc:Fallback>
         </mc:AlternateContent>
@@ -8860,6 +9034,18 @@
           <w:spacing w:val="18"/>
           <w:sz w:val="32"/>
           <w:szCs w:val="32"/>
+        </w:rPr>
+      </w:pPr>
+    </w:p>
+    <w:p>
+      <w:pPr>
+        <w:spacing w:after="0" w:line="240" w:lineRule="auto"/>
+        <w:rPr>
+          <w:rFonts w:ascii="Segoe UI Emoji" w:hAnsi="Segoe UI Emoji" w:cs="Segoe UI"/>
+          <w:b/>
+          <w:bCs/>
+          <w:color w:val="00B050"/>
+          <w:spacing w:val="18"/>
         </w:rPr>
       </w:pPr>
     </w:p>
@@ -8890,7 +9076,7 @@
         <mc:AlternateContent>
           <mc:Choice Requires="wpg">
             <w:drawing>
-              <wp:anchor distT="0" distB="0" distL="114300" distR="114300" simplePos="0" relativeHeight="251666432" behindDoc="0" locked="0" layoutInCell="1" allowOverlap="1" wp14:anchorId="32FCC7CA" wp14:editId="0FA38FA2">
+              <wp:anchor distT="0" distB="0" distL="114300" distR="114300" simplePos="0" relativeHeight="251655168" behindDoc="0" locked="0" layoutInCell="1" allowOverlap="1" wp14:anchorId="32FCC7CA" wp14:editId="44E0C671">
                 <wp:simplePos x="0" y="0"/>
                 <wp:positionH relativeFrom="column">
                   <wp:posOffset>5143500</wp:posOffset>
@@ -9001,7 +9187,7 @@
           </mc:Choice>
           <mc:Fallback>
             <w:pict>
-              <v:group w14:anchorId="1AA260FF" id="Group 45" o:spid="_x0000_s1026" style="position:absolute;margin-left:405pt;margin-top:7.3pt;width:129.55pt;height:9pt;z-index:251666432" coordsize="16452,1143" o:gfxdata="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">
+              <v:group w14:anchorId="1DA4E31A" id="Group 45" o:spid="_x0000_s1026" style="position:absolute;margin-left:405pt;margin-top:7.3pt;width:129.55pt;height:9pt;z-index:251655168" coordsize="16452,1143" o:gfxdata="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">
                 <v:line id="Straight Connector 42" o:spid="_x0000_s1027" style="position:absolute;flip:y;visibility:visible;mso-wrap-style:square" from="0,588" to="15309,588" o:connectortype="straight" o:gfxdata="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" strokecolor="#7f7f7f [1612]" strokeweight="1pt">
                   <v:stroke joinstyle="miter"/>
                 </v:line>
@@ -9027,7 +9213,7 @@
         <mc:AlternateContent>
           <mc:Choice Requires="wpg">
             <w:drawing>
-              <wp:anchor distT="0" distB="0" distL="114300" distR="114300" simplePos="0" relativeHeight="251661312" behindDoc="0" locked="0" layoutInCell="1" allowOverlap="1" wp14:anchorId="3AA739F1" wp14:editId="10CA0096">
+              <wp:anchor distT="0" distB="0" distL="114300" distR="114300" simplePos="0" relativeHeight="251650048" behindDoc="0" locked="0" layoutInCell="1" allowOverlap="1" wp14:anchorId="3AA739F1" wp14:editId="7E29AE45">
                 <wp:simplePos x="0" y="0"/>
                 <wp:positionH relativeFrom="column">
                   <wp:posOffset>1143000</wp:posOffset>
@@ -9138,7 +9324,7 @@
           </mc:Choice>
           <mc:Fallback>
             <w:pict>
-              <v:group w14:anchorId="30340871" id="Group 44" o:spid="_x0000_s1026" style="position:absolute;margin-left:90pt;margin-top:7.6pt;width:198pt;height:9pt;z-index:251661312" coordsize="25146,1143" o:gfxdata="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">
+              <v:group w14:anchorId="13C9DF19" id="Group 44" o:spid="_x0000_s1026" style="position:absolute;margin-left:90pt;margin-top:7.6pt;width:198pt;height:9pt;z-index:251650048" coordsize="25146,1143" o:gfxdata="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">
                 <v:line id="Straight Connector 38" o:spid="_x0000_s1027" style="position:absolute;flip:y;visibility:visible;mso-wrap-style:square" from="0,554" to="24003,554" o:connectortype="straight" o:gfxdata="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" strokecolor="#7f7f7f [1612]" strokeweight="1pt">
                   <v:stroke joinstyle="miter"/>
                 </v:line>
@@ -9295,201 +9481,6 @@
           <w:szCs w:val="20"/>
         </w:rPr>
       </w:pPr>
-    </w:p>
-    <w:p>
-      <w:pPr>
-        <w:spacing w:after="0" w:line="240" w:lineRule="auto"/>
-        <w:rPr>
-          <w:rFonts w:ascii="Segoe UI Emoji" w:hAnsi="Segoe UI Emoji"/>
-          <w:b/>
-          <w:bCs/>
-          <w:spacing w:val="18"/>
-          <w:sz w:val="20"/>
-          <w:szCs w:val="20"/>
-        </w:rPr>
-      </w:pPr>
-      <w:r>
-        <w:rPr>
-          <w:rFonts w:ascii="Segoe UI Emoji" w:hAnsi="Segoe UI Emoji"/>
-          <w:b/>
-          <w:bCs/>
-          <w:noProof/>
-          <w:color w:val="00B050"/>
-          <w:spacing w:val="18"/>
-          <w:sz w:val="20"/>
-          <w:szCs w:val="20"/>
-        </w:rPr>
-        <mc:AlternateContent>
-          <mc:Choice Requires="wps">
-            <w:drawing>
-              <wp:anchor distT="0" distB="0" distL="114300" distR="114300" simplePos="0" relativeHeight="251736064" behindDoc="0" locked="0" layoutInCell="1" allowOverlap="1" wp14:anchorId="41FBB00A" wp14:editId="311FAD2E">
-                <wp:simplePos x="0" y="0"/>
-                <wp:positionH relativeFrom="column">
-                  <wp:posOffset>4659851</wp:posOffset>
-                </wp:positionH>
-                <wp:positionV relativeFrom="paragraph">
-                  <wp:posOffset>11678</wp:posOffset>
-                </wp:positionV>
-                <wp:extent cx="723182" cy="187325"/>
-                <wp:effectExtent l="0" t="0" r="20320" b="22225"/>
-                <wp:wrapNone/>
-                <wp:docPr id="31" name="Rectangle: Rounded Corners 31"/>
-                <wp:cNvGraphicFramePr/>
-                <a:graphic xmlns:a="http://schemas.openxmlformats.org/drawingml/2006/main">
-                  <a:graphicData uri="http://schemas.microsoft.com/office/word/2010/wordprocessingShape">
-                    <wps:wsp>
-                      <wps:cNvSpPr/>
-                      <wps:spPr>
-                        <a:xfrm>
-                          <a:off x="0" y="0"/>
-                          <a:ext cx="723182" cy="187325"/>
-                        </a:xfrm>
-                        <a:prstGeom prst="roundRect">
-                          <a:avLst>
-                            <a:gd name="adj" fmla="val 38570"/>
-                          </a:avLst>
-                        </a:prstGeom>
-                        <a:noFill/>
-                        <a:ln>
-                          <a:solidFill>
-                            <a:srgbClr val="00B050"/>
-                          </a:solidFill>
-                        </a:ln>
-                      </wps:spPr>
-                      <wps:style>
-                        <a:lnRef idx="2">
-                          <a:schemeClr val="accent1">
-                            <a:shade val="50000"/>
-                          </a:schemeClr>
-                        </a:lnRef>
-                        <a:fillRef idx="1">
-                          <a:schemeClr val="accent1"/>
-                        </a:fillRef>
-                        <a:effectRef idx="0">
-                          <a:schemeClr val="accent1"/>
-                        </a:effectRef>
-                        <a:fontRef idx="minor">
-                          <a:schemeClr val="lt1"/>
-                        </a:fontRef>
-                      </wps:style>
-                      <wps:bodyPr rot="0" spcFirstLastPara="0" vertOverflow="overflow" horzOverflow="overflow" vert="horz" wrap="square" lIns="91440" tIns="45720" rIns="91440" bIns="45720" numCol="1" spcCol="0" rtlCol="0" fromWordArt="0" anchor="ctr" anchorCtr="0" forceAA="0" compatLnSpc="1">
-                        <a:prstTxWarp prst="textNoShape">
-                          <a:avLst/>
-                        </a:prstTxWarp>
-                        <a:noAutofit/>
-                      </wps:bodyPr>
-                    </wps:wsp>
-                  </a:graphicData>
-                </a:graphic>
-                <wp14:sizeRelH relativeFrom="margin">
-                  <wp14:pctWidth>0</wp14:pctWidth>
-                </wp14:sizeRelH>
-                <wp14:sizeRelV relativeFrom="margin">
-                  <wp14:pctHeight>0</wp14:pctHeight>
-                </wp14:sizeRelV>
-              </wp:anchor>
-            </w:drawing>
-          </mc:Choice>
-          <mc:Fallback>
-            <w:pict>
-              <v:roundrect w14:anchorId="1521E681" id="Rectangle: Rounded Corners 31" o:spid="_x0000_s1026" style="position:absolute;margin-left:366.9pt;margin-top:.9pt;width:56.95pt;height:14.75pt;z-index:251736064;visibility:visible;mso-wrap-style:square;mso-width-percent:0;mso-height-percent:0;mso-wrap-distance-left:9pt;mso-wrap-distance-top:0;mso-wrap-distance-right:9pt;mso-wrap-distance-bottom:0;mso-position-horizontal:absolute;mso-position-horizontal-relative:text;mso-position-vertical:absolute;mso-position-vertical-relative:text;mso-width-percent:0;mso-height-percent:0;mso-width-relative:margin;mso-height-relative:margin;v-text-anchor:middle" arcsize="25276f" o:gfxdata="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" filled="f" strokecolor="#00b050" strokeweight="1pt">
-                <v:stroke joinstyle="miter"/>
-              </v:roundrect>
-            </w:pict>
-          </mc:Fallback>
-        </mc:AlternateContent>
-      </w:r>
-      <w:r>
-        <w:rPr>
-          <w:rFonts w:ascii="Segoe UI Emoji" w:hAnsi="Segoe UI Emoji"/>
-          <w:b/>
-          <w:bCs/>
-          <w:noProof/>
-          <w:color w:val="00B050"/>
-          <w:spacing w:val="18"/>
-          <w:sz w:val="20"/>
-          <w:szCs w:val="20"/>
-        </w:rPr>
-        <mc:AlternateContent>
-          <mc:Choice Requires="wps">
-            <w:drawing>
-              <wp:anchor distT="0" distB="0" distL="114300" distR="114300" simplePos="0" relativeHeight="251651072" behindDoc="0" locked="0" layoutInCell="1" allowOverlap="1" wp14:anchorId="5935752E" wp14:editId="28B35991">
-                <wp:simplePos x="0" y="0"/>
-                <wp:positionH relativeFrom="column">
-                  <wp:posOffset>5451548</wp:posOffset>
-                </wp:positionH>
-                <wp:positionV relativeFrom="paragraph">
-                  <wp:posOffset>9525</wp:posOffset>
-                </wp:positionV>
-                <wp:extent cx="651849" cy="187325"/>
-                <wp:effectExtent l="0" t="0" r="15240" b="22225"/>
-                <wp:wrapNone/>
-                <wp:docPr id="35" name="Rectangle: Rounded Corners 35"/>
-                <wp:cNvGraphicFramePr/>
-                <a:graphic xmlns:a="http://schemas.openxmlformats.org/drawingml/2006/main">
-                  <a:graphicData uri="http://schemas.microsoft.com/office/word/2010/wordprocessingShape">
-                    <wps:wsp>
-                      <wps:cNvSpPr/>
-                      <wps:spPr>
-                        <a:xfrm>
-                          <a:off x="0" y="0"/>
-                          <a:ext cx="651849" cy="187325"/>
-                        </a:xfrm>
-                        <a:prstGeom prst="roundRect">
-                          <a:avLst>
-                            <a:gd name="adj" fmla="val 38570"/>
-                          </a:avLst>
-                        </a:prstGeom>
-                        <a:noFill/>
-                        <a:ln>
-                          <a:solidFill>
-                            <a:srgbClr val="00B050"/>
-                          </a:solidFill>
-                        </a:ln>
-                      </wps:spPr>
-                      <wps:style>
-                        <a:lnRef idx="2">
-                          <a:schemeClr val="accent1">
-                            <a:shade val="50000"/>
-                          </a:schemeClr>
-                        </a:lnRef>
-                        <a:fillRef idx="1">
-                          <a:schemeClr val="accent1"/>
-                        </a:fillRef>
-                        <a:effectRef idx="0">
-                          <a:schemeClr val="accent1"/>
-                        </a:effectRef>
-                        <a:fontRef idx="minor">
-                          <a:schemeClr val="lt1"/>
-                        </a:fontRef>
-                      </wps:style>
-                      <wps:bodyPr rot="0" spcFirstLastPara="0" vertOverflow="overflow" horzOverflow="overflow" vert="horz" wrap="square" lIns="91440" tIns="45720" rIns="91440" bIns="45720" numCol="1" spcCol="0" rtlCol="0" fromWordArt="0" anchor="ctr" anchorCtr="0" forceAA="0" compatLnSpc="1">
-                        <a:prstTxWarp prst="textNoShape">
-                          <a:avLst/>
-                        </a:prstTxWarp>
-                        <a:noAutofit/>
-                      </wps:bodyPr>
-                    </wps:wsp>
-                  </a:graphicData>
-                </a:graphic>
-                <wp14:sizeRelH relativeFrom="margin">
-                  <wp14:pctWidth>0</wp14:pctWidth>
-                </wp14:sizeRelH>
-                <wp14:sizeRelV relativeFrom="margin">
-                  <wp14:pctHeight>0</wp14:pctHeight>
-                </wp14:sizeRelV>
-              </wp:anchor>
-            </w:drawing>
-          </mc:Choice>
-          <mc:Fallback>
-            <w:pict>
-              <v:roundrect w14:anchorId="60274B53" id="Rectangle: Rounded Corners 35" o:spid="_x0000_s1026" style="position:absolute;margin-left:429.25pt;margin-top:.75pt;width:51.35pt;height:14.75pt;z-index:251651072;visibility:visible;mso-wrap-style:square;mso-width-percent:0;mso-height-percent:0;mso-wrap-distance-left:9pt;mso-wrap-distance-top:0;mso-wrap-distance-right:9pt;mso-wrap-distance-bottom:0;mso-position-horizontal:absolute;mso-position-horizontal-relative:text;mso-position-vertical:absolute;mso-position-vertical-relative:text;mso-width-percent:0;mso-height-percent:0;mso-width-relative:margin;mso-height-relative:margin;v-text-anchor:middle" arcsize="25276f" o:gfxdata="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" filled="f" strokecolor="#00b050" strokeweight="1pt">
-                <v:stroke joinstyle="miter"/>
-              </v:roundrect>
-            </w:pict>
-          </mc:Fallback>
-        </mc:AlternateContent>
-      </w:r>
       <w:r>
         <w:rPr>
           <w:rFonts w:ascii="Segoe UI Emoji" w:hAnsi="Segoe UI Emoji"/>
@@ -9501,110 +9492,20 @@
           <w:szCs w:val="20"/>
         </w:rPr>
         <mc:AlternateContent>
-          <mc:Choice Requires="wps">
+          <mc:Choice Requires="wpg">
             <w:drawing>
-              <wp:anchor distT="0" distB="0" distL="114300" distR="114300" simplePos="0" relativeHeight="251649024" behindDoc="0" locked="0" layoutInCell="1" allowOverlap="1" wp14:anchorId="62D30038" wp14:editId="11C063B6">
+              <wp:anchor distT="0" distB="0" distL="114300" distR="114300" simplePos="0" relativeHeight="251751424" behindDoc="0" locked="0" layoutInCell="1" allowOverlap="1" wp14:anchorId="2ABBF060" wp14:editId="0AE1076B">
                 <wp:simplePos x="0" y="0"/>
                 <wp:positionH relativeFrom="column">
-                  <wp:posOffset>4142292</wp:posOffset>
+                  <wp:posOffset>4119457</wp:posOffset>
                 </wp:positionH>
                 <wp:positionV relativeFrom="paragraph">
-                  <wp:posOffset>7502</wp:posOffset>
+                  <wp:posOffset>53340</wp:posOffset>
                 </wp:positionV>
-                <wp:extent cx="457200" cy="187325"/>
-                <wp:effectExtent l="0" t="0" r="19050" b="22225"/>
+                <wp:extent cx="2233597" cy="695861"/>
+                <wp:effectExtent l="0" t="0" r="14605" b="28575"/>
                 <wp:wrapNone/>
-                <wp:docPr id="34" name="Rectangle: Rounded Corners 34"/>
-                <wp:cNvGraphicFramePr/>
-                <a:graphic xmlns:a="http://schemas.openxmlformats.org/drawingml/2006/main">
-                  <a:graphicData uri="http://schemas.microsoft.com/office/word/2010/wordprocessingShape">
-                    <wps:wsp>
-                      <wps:cNvSpPr/>
-                      <wps:spPr>
-                        <a:xfrm>
-                          <a:off x="0" y="0"/>
-                          <a:ext cx="457200" cy="187325"/>
-                        </a:xfrm>
-                        <a:prstGeom prst="roundRect">
-                          <a:avLst>
-                            <a:gd name="adj" fmla="val 38570"/>
-                          </a:avLst>
-                        </a:prstGeom>
-                        <a:noFill/>
-                        <a:ln>
-                          <a:solidFill>
-                            <a:srgbClr val="00B050"/>
-                          </a:solidFill>
-                        </a:ln>
-                      </wps:spPr>
-                      <wps:style>
-                        <a:lnRef idx="2">
-                          <a:schemeClr val="accent1">
-                            <a:shade val="50000"/>
-                          </a:schemeClr>
-                        </a:lnRef>
-                        <a:fillRef idx="1">
-                          <a:schemeClr val="accent1"/>
-                        </a:fillRef>
-                        <a:effectRef idx="0">
-                          <a:schemeClr val="accent1"/>
-                        </a:effectRef>
-                        <a:fontRef idx="minor">
-                          <a:schemeClr val="lt1"/>
-                        </a:fontRef>
-                      </wps:style>
-                      <wps:bodyPr rot="0" spcFirstLastPara="0" vertOverflow="overflow" horzOverflow="overflow" vert="horz" wrap="square" lIns="91440" tIns="45720" rIns="91440" bIns="45720" numCol="1" spcCol="0" rtlCol="0" fromWordArt="0" anchor="ctr" anchorCtr="0" forceAA="0" compatLnSpc="1">
-                        <a:prstTxWarp prst="textNoShape">
-                          <a:avLst/>
-                        </a:prstTxWarp>
-                        <a:noAutofit/>
-                      </wps:bodyPr>
-                    </wps:wsp>
-                  </a:graphicData>
-                </a:graphic>
-                <wp14:sizeRelH relativeFrom="margin">
-                  <wp14:pctWidth>0</wp14:pctWidth>
-                </wp14:sizeRelH>
-                <wp14:sizeRelV relativeFrom="margin">
-                  <wp14:pctHeight>0</wp14:pctHeight>
-                </wp14:sizeRelV>
-              </wp:anchor>
-            </w:drawing>
-          </mc:Choice>
-          <mc:Fallback>
-            <w:pict>
-              <v:roundrect w14:anchorId="50ED48D0" id="Rectangle: Rounded Corners 34" o:spid="_x0000_s1026" style="position:absolute;margin-left:326.15pt;margin-top:.6pt;width:36pt;height:14.75pt;z-index:251649024;visibility:visible;mso-wrap-style:square;mso-width-percent:0;mso-height-percent:0;mso-wrap-distance-left:9pt;mso-wrap-distance-top:0;mso-wrap-distance-right:9pt;mso-wrap-distance-bottom:0;mso-position-horizontal:absolute;mso-position-horizontal-relative:text;mso-position-vertical:absolute;mso-position-vertical-relative:text;mso-width-percent:0;mso-height-percent:0;mso-width-relative:margin;mso-height-relative:margin;v-text-anchor:middle" arcsize="25276f" o:gfxdata="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" filled="f" strokecolor="#00b050" strokeweight="1pt">
-                <v:stroke joinstyle="miter"/>
-              </v:roundrect>
-            </w:pict>
-          </mc:Fallback>
-        </mc:AlternateContent>
-      </w:r>
-      <w:r>
-        <w:rPr>
-          <w:rFonts w:ascii="Segoe UI Emoji" w:hAnsi="Segoe UI Emoji"/>
-          <w:b/>
-          <w:bCs/>
-          <w:noProof/>
-          <w:spacing w:val="18"/>
-          <w:sz w:val="20"/>
-          <w:szCs w:val="20"/>
-        </w:rPr>
-        <mc:AlternateContent>
-          <mc:Choice Requires="wpg">
-            <w:drawing>
-              <wp:anchor distT="0" distB="0" distL="114300" distR="114300" simplePos="0" relativeHeight="251711488" behindDoc="0" locked="0" layoutInCell="1" allowOverlap="1" wp14:anchorId="39E94252" wp14:editId="6FA4121C">
-                <wp:simplePos x="0" y="0"/>
-                <wp:positionH relativeFrom="column">
-                  <wp:posOffset>720725</wp:posOffset>
-                </wp:positionH>
-                <wp:positionV relativeFrom="paragraph">
-                  <wp:posOffset>45827</wp:posOffset>
-                </wp:positionV>
-                <wp:extent cx="822113" cy="123613"/>
-                <wp:effectExtent l="0" t="0" r="16510" b="10160"/>
-                <wp:wrapNone/>
-                <wp:docPr id="69" name="Group 69"/>
+                <wp:docPr id="77" name="Group 77"/>
                 <wp:cNvGraphicFramePr/>
                 <a:graphic xmlns:a="http://schemas.openxmlformats.org/drawingml/2006/main">
                   <a:graphicData uri="http://schemas.microsoft.com/office/word/2010/wordprocessingGroup">
@@ -9613,50 +9514,68 @@
                       <wpg:grpSpPr>
                         <a:xfrm>
                           <a:off x="0" y="0"/>
-                          <a:ext cx="822113" cy="123613"/>
+                          <a:ext cx="2233597" cy="695861"/>
                           <a:chOff x="0" y="0"/>
-                          <a:chExt cx="822113" cy="123613"/>
+                          <a:chExt cx="2233597" cy="695861"/>
                         </a:xfrm>
                       </wpg:grpSpPr>
                       <wps:wsp>
-                        <wps:cNvPr id="18" name="Flowchart: Connector 18"/>
-                        <wps:cNvSpPr/>
+                        <wps:cNvPr id="47" name="Text Box 47"/>
+                        <wps:cNvSpPr txBox="1"/>
                         <wps:spPr>
                           <a:xfrm>
-                            <a:off x="0" y="3175"/>
-                            <a:ext cx="120438" cy="120438"/>
+                            <a:off x="638270" y="4527"/>
+                            <a:ext cx="792480" cy="306561"/>
                           </a:xfrm>
-                          <a:prstGeom prst="flowChartConnector">
-                            <a:avLst/>
+                          <a:prstGeom prst="roundRect">
+                            <a:avLst>
+                              <a:gd name="adj" fmla="val 39380"/>
+                            </a:avLst>
                           </a:prstGeom>
-                          <a:solidFill>
-                            <a:srgbClr val="00B050"/>
-                          </a:solidFill>
+                          <a:noFill/>
                           <a:ln>
                             <a:solidFill>
-                              <a:schemeClr val="bg1">
-                                <a:lumMod val="50000"/>
-                              </a:schemeClr>
+                              <a:srgbClr val="00B050"/>
                             </a:solidFill>
                           </a:ln>
                         </wps:spPr>
                         <wps:style>
                           <a:lnRef idx="2">
-                            <a:schemeClr val="accent1">
-                              <a:shade val="50000"/>
-                            </a:schemeClr>
+                            <a:schemeClr val="accent6"/>
                           </a:lnRef>
                           <a:fillRef idx="1">
-                            <a:schemeClr val="accent1"/>
+                            <a:schemeClr val="lt1"/>
                           </a:fillRef>
                           <a:effectRef idx="0">
-                            <a:schemeClr val="accent1"/>
+                            <a:schemeClr val="accent6"/>
                           </a:effectRef>
                           <a:fontRef idx="minor">
-                            <a:schemeClr val="lt1"/>
+                            <a:schemeClr val="dk1"/>
                           </a:fontRef>
                         </wps:style>
-                        <wps:bodyPr rot="0" spcFirstLastPara="0" vertOverflow="overflow" horzOverflow="overflow" vert="horz" wrap="square" lIns="91440" tIns="45720" rIns="91440" bIns="45720" numCol="1" spcCol="0" rtlCol="0" fromWordArt="0" anchor="ctr" anchorCtr="0" forceAA="0" compatLnSpc="1">
+                        <wps:txbx>
+                          <w:txbxContent>
+                            <w:p>
+                              <w:pPr>
+                                <w:spacing w:after="0" w:line="168" w:lineRule="auto"/>
+                                <w:rPr>
+                                  <w:rFonts w:ascii="Segoe UI Emoji" w:hAnsi="Segoe UI Emoji"/>
+                                  <w:sz w:val="20"/>
+                                  <w:szCs w:val="20"/>
+                                </w:rPr>
+                              </w:pPr>
+                              <w:r>
+                                <w:rPr>
+                                  <w:rFonts w:ascii="Segoe UI Emoji" w:hAnsi="Segoe UI Emoji"/>
+                                  <w:sz w:val="20"/>
+                                  <w:szCs w:val="20"/>
+                                </w:rPr>
+                                <w:t>Blogging</w:t>
+                              </w:r>
+                            </w:p>
+                          </w:txbxContent>
+                        </wps:txbx>
+                        <wps:bodyPr rot="0" spcFirstLastPara="0" vertOverflow="overflow" horzOverflow="overflow" vert="horz" wrap="square" lIns="91440" tIns="45720" rIns="91440" bIns="45720" numCol="1" spcCol="0" rtlCol="0" fromWordArt="0" anchor="t" anchorCtr="0" forceAA="0" compatLnSpc="1">
                           <a:prstTxWarp prst="textNoShape">
                             <a:avLst/>
                           </a:prstTxWarp>
@@ -9664,44 +9583,62 @@
                         </wps:bodyPr>
                       </wps:wsp>
                       <wps:wsp>
-                        <wps:cNvPr id="22" name="Flowchart: Connector 22"/>
-                        <wps:cNvSpPr/>
+                        <wps:cNvPr id="48" name="Text Box 48"/>
+                        <wps:cNvSpPr txBox="1"/>
                         <wps:spPr>
                           <a:xfrm>
-                            <a:off x="184150" y="3175"/>
-                            <a:ext cx="120438" cy="120438"/>
+                            <a:off x="0" y="389299"/>
+                            <a:ext cx="813974" cy="306562"/>
                           </a:xfrm>
-                          <a:prstGeom prst="flowChartConnector">
-                            <a:avLst/>
+                          <a:prstGeom prst="roundRect">
+                            <a:avLst>
+                              <a:gd name="adj" fmla="val 39380"/>
+                            </a:avLst>
                           </a:prstGeom>
-                          <a:solidFill>
-                            <a:srgbClr val="00B050"/>
-                          </a:solidFill>
+                          <a:noFill/>
                           <a:ln>
                             <a:solidFill>
-                              <a:schemeClr val="bg1">
-                                <a:lumMod val="50000"/>
-                              </a:schemeClr>
+                              <a:srgbClr val="00B050"/>
                             </a:solidFill>
                           </a:ln>
                         </wps:spPr>
                         <wps:style>
                           <a:lnRef idx="2">
-                            <a:schemeClr val="accent1">
-                              <a:shade val="50000"/>
-                            </a:schemeClr>
+                            <a:schemeClr val="accent6"/>
                           </a:lnRef>
                           <a:fillRef idx="1">
-                            <a:schemeClr val="accent1"/>
+                            <a:schemeClr val="lt1"/>
                           </a:fillRef>
                           <a:effectRef idx="0">
-                            <a:schemeClr val="accent1"/>
+                            <a:schemeClr val="accent6"/>
                           </a:effectRef>
                           <a:fontRef idx="minor">
-                            <a:schemeClr val="lt1"/>
+                            <a:schemeClr val="dk1"/>
                           </a:fontRef>
                         </wps:style>
-                        <wps:bodyPr rot="0" spcFirstLastPara="0" vertOverflow="overflow" horzOverflow="overflow" vert="horz" wrap="square" lIns="91440" tIns="45720" rIns="91440" bIns="45720" numCol="1" spcCol="0" rtlCol="0" fromWordArt="0" anchor="ctr" anchorCtr="0" forceAA="0" compatLnSpc="1">
+                        <wps:txbx>
+                          <w:txbxContent>
+                            <w:p>
+                              <w:pPr>
+                                <w:spacing w:after="0" w:line="168" w:lineRule="auto"/>
+                                <w:rPr>
+                                  <w:rFonts w:ascii="Segoe UI Emoji" w:hAnsi="Segoe UI Emoji"/>
+                                  <w:sz w:val="20"/>
+                                  <w:szCs w:val="20"/>
+                                </w:rPr>
+                              </w:pPr>
+                              <w:r>
+                                <w:rPr>
+                                  <w:rFonts w:ascii="Segoe UI Emoji" w:hAnsi="Segoe UI Emoji"/>
+                                  <w:sz w:val="20"/>
+                                  <w:szCs w:val="20"/>
+                                </w:rPr>
+                                <w:t>Astrology</w:t>
+                              </w:r>
+                            </w:p>
+                          </w:txbxContent>
+                        </wps:txbx>
+                        <wps:bodyPr rot="0" spcFirstLastPara="0" vertOverflow="overflow" horzOverflow="overflow" vert="horz" wrap="square" lIns="91440" tIns="45720" rIns="91440" bIns="45720" numCol="1" spcCol="0" rtlCol="0" fromWordArt="0" anchor="t" anchorCtr="0" forceAA="0" compatLnSpc="1">
                           <a:prstTxWarp prst="textNoShape">
                             <a:avLst/>
                           </a:prstTxWarp>
@@ -9709,44 +9646,62 @@
                         </wps:bodyPr>
                       </wps:wsp>
                       <wps:wsp>
-                        <wps:cNvPr id="23" name="Flowchart: Connector 23"/>
-                        <wps:cNvSpPr/>
+                        <wps:cNvPr id="49" name="Text Box 49"/>
+                        <wps:cNvSpPr txBox="1"/>
                         <wps:spPr>
                           <a:xfrm>
-                            <a:off x="355600" y="3175"/>
-                            <a:ext cx="120015" cy="120015"/>
+                            <a:off x="9054" y="4527"/>
+                            <a:ext cx="567055" cy="301276"/>
                           </a:xfrm>
-                          <a:prstGeom prst="flowChartConnector">
-                            <a:avLst/>
+                          <a:prstGeom prst="roundRect">
+                            <a:avLst>
+                              <a:gd name="adj" fmla="val 39380"/>
+                            </a:avLst>
                           </a:prstGeom>
-                          <a:solidFill>
-                            <a:srgbClr val="00B050"/>
-                          </a:solidFill>
+                          <a:noFill/>
                           <a:ln>
                             <a:solidFill>
-                              <a:schemeClr val="bg1">
-                                <a:lumMod val="50000"/>
-                              </a:schemeClr>
+                              <a:srgbClr val="00B050"/>
                             </a:solidFill>
                           </a:ln>
                         </wps:spPr>
                         <wps:style>
                           <a:lnRef idx="2">
-                            <a:schemeClr val="accent1">
-                              <a:shade val="50000"/>
-                            </a:schemeClr>
+                            <a:schemeClr val="accent6"/>
                           </a:lnRef>
                           <a:fillRef idx="1">
-                            <a:schemeClr val="accent1"/>
+                            <a:schemeClr val="lt1"/>
                           </a:fillRef>
                           <a:effectRef idx="0">
-                            <a:schemeClr val="accent1"/>
+                            <a:schemeClr val="accent6"/>
                           </a:effectRef>
                           <a:fontRef idx="minor">
-                            <a:schemeClr val="lt1"/>
+                            <a:schemeClr val="dk1"/>
                           </a:fontRef>
                         </wps:style>
-                        <wps:bodyPr rot="0" spcFirstLastPara="0" vertOverflow="overflow" horzOverflow="overflow" vert="horz" wrap="square" lIns="91440" tIns="45720" rIns="91440" bIns="45720" numCol="1" spcCol="0" rtlCol="0" fromWordArt="0" anchor="ctr" anchorCtr="0" forceAA="0" compatLnSpc="1">
+                        <wps:txbx>
+                          <w:txbxContent>
+                            <w:p>
+                              <w:pPr>
+                                <w:spacing w:after="0" w:line="168" w:lineRule="auto"/>
+                                <w:rPr>
+                                  <w:rFonts w:ascii="Segoe UI Emoji" w:hAnsi="Segoe UI Emoji"/>
+                                  <w:sz w:val="20"/>
+                                  <w:szCs w:val="20"/>
+                                </w:rPr>
+                              </w:pPr>
+                              <w:r>
+                                <w:rPr>
+                                  <w:rFonts w:ascii="Segoe UI Emoji" w:hAnsi="Segoe UI Emoji"/>
+                                  <w:sz w:val="20"/>
+                                  <w:szCs w:val="20"/>
+                                </w:rPr>
+                                <w:t>Yoga</w:t>
+                              </w:r>
+                            </w:p>
+                          </w:txbxContent>
+                        </wps:txbx>
+                        <wps:bodyPr rot="0" spcFirstLastPara="0" vertOverflow="overflow" horzOverflow="overflow" vert="horz" wrap="square" lIns="91440" tIns="45720" rIns="91440" bIns="45720" numCol="1" spcCol="0" rtlCol="0" fromWordArt="0" anchor="t" anchorCtr="0" forceAA="0" compatLnSpc="1">
                           <a:prstTxWarp prst="textNoShape">
                             <a:avLst/>
                           </a:prstTxWarp>
@@ -9754,87 +9709,62 @@
                         </wps:bodyPr>
                       </wps:wsp>
                       <wps:wsp>
-                        <wps:cNvPr id="27" name="Flowchart: Connector 27"/>
-                        <wps:cNvSpPr/>
+                        <wps:cNvPr id="50" name="Text Box 50"/>
+                        <wps:cNvSpPr txBox="1"/>
                         <wps:spPr>
                           <a:xfrm>
-                            <a:off x="530225" y="0"/>
-                            <a:ext cx="120015" cy="120015"/>
+                            <a:off x="1493822" y="0"/>
+                            <a:ext cx="739775" cy="311356"/>
                           </a:xfrm>
-                          <a:prstGeom prst="flowChartConnector">
-                            <a:avLst/>
+                          <a:prstGeom prst="roundRect">
+                            <a:avLst>
+                              <a:gd name="adj" fmla="val 39380"/>
+                            </a:avLst>
                           </a:prstGeom>
-                          <a:solidFill>
-                            <a:srgbClr val="00B050"/>
-                          </a:solidFill>
+                          <a:noFill/>
                           <a:ln>
                             <a:solidFill>
-                              <a:schemeClr val="bg1">
-                                <a:lumMod val="50000"/>
-                              </a:schemeClr>
+                              <a:srgbClr val="00B050"/>
                             </a:solidFill>
                           </a:ln>
                         </wps:spPr>
                         <wps:style>
                           <a:lnRef idx="2">
-                            <a:schemeClr val="accent1">
-                              <a:shade val="50000"/>
-                            </a:schemeClr>
+                            <a:schemeClr val="accent6"/>
                           </a:lnRef>
                           <a:fillRef idx="1">
-                            <a:schemeClr val="accent1"/>
+                            <a:schemeClr val="lt1"/>
                           </a:fillRef>
                           <a:effectRef idx="0">
-                            <a:schemeClr val="accent1"/>
+                            <a:schemeClr val="accent6"/>
                           </a:effectRef>
                           <a:fontRef idx="minor">
-                            <a:schemeClr val="lt1"/>
+                            <a:schemeClr val="dk1"/>
                           </a:fontRef>
                         </wps:style>
-                        <wps:bodyPr rot="0" spcFirstLastPara="0" vertOverflow="overflow" horzOverflow="overflow" vert="horz" wrap="square" lIns="91440" tIns="45720" rIns="91440" bIns="45720" numCol="1" spcCol="0" rtlCol="0" fromWordArt="0" anchor="ctr" anchorCtr="0" forceAA="0" compatLnSpc="1">
-                          <a:prstTxWarp prst="textNoShape">
-                            <a:avLst/>
-                          </a:prstTxWarp>
-                          <a:noAutofit/>
-                        </wps:bodyPr>
-                      </wps:wsp>
-                      <wps:wsp>
-                        <wps:cNvPr id="37" name="Flowchart: Connector 37"/>
-                        <wps:cNvSpPr/>
-                        <wps:spPr>
-                          <a:xfrm>
-                            <a:off x="701675" y="0"/>
-                            <a:ext cx="120438" cy="120438"/>
-                          </a:xfrm>
-                          <a:prstGeom prst="flowChartConnector">
-                            <a:avLst/>
-                          </a:prstGeom>
-                          <a:noFill/>
-                          <a:ln>
-                            <a:solidFill>
-                              <a:schemeClr val="bg1">
-                                <a:lumMod val="50000"/>
-                              </a:schemeClr>
-                            </a:solidFill>
-                          </a:ln>
-                        </wps:spPr>
-                        <wps:style>
-                          <a:lnRef idx="2">
-                            <a:schemeClr val="accent1">
-                              <a:shade val="50000"/>
-                            </a:schemeClr>
-                          </a:lnRef>
-                          <a:fillRef idx="1">
-                            <a:schemeClr val="accent1"/>
-                          </a:fillRef>
-                          <a:effectRef idx="0">
-                            <a:schemeClr val="accent1"/>
-                          </a:effectRef>
-                          <a:fontRef idx="minor">
-                            <a:schemeClr val="lt1"/>
-                          </a:fontRef>
-                        </wps:style>
-                        <wps:bodyPr rot="0" spcFirstLastPara="0" vertOverflow="overflow" horzOverflow="overflow" vert="horz" wrap="square" lIns="91440" tIns="45720" rIns="91440" bIns="45720" numCol="1" spcCol="0" rtlCol="0" fromWordArt="0" anchor="ctr" anchorCtr="0" forceAA="0" compatLnSpc="1">
+                        <wps:txbx>
+                          <w:txbxContent>
+                            <w:p>
+                              <w:pPr>
+                                <w:spacing w:after="0" w:line="168" w:lineRule="auto"/>
+                                <w:rPr>
+                                  <w:rFonts w:ascii="Segoe UI Emoji" w:hAnsi="Segoe UI Emoji"/>
+                                  <w:sz w:val="20"/>
+                                  <w:szCs w:val="20"/>
+                                </w:rPr>
+                              </w:pPr>
+                              <w:r>
+                                <w:rPr>
+                                  <w:rFonts w:ascii="Segoe UI Emoji" w:hAnsi="Segoe UI Emoji"/>
+                                  <w:sz w:val="20"/>
+                                  <w:szCs w:val="20"/>
+                                </w:rPr>
+                                <w:t>Reading</w:t>
+                              </w:r>
+                            </w:p>
+                          </w:txbxContent>
+                        </wps:txbx>
+                        <wps:bodyPr rot="0" spcFirstLastPara="0" vertOverflow="overflow" horzOverflow="overflow" vert="horz" wrap="square" lIns="91440" tIns="45720" rIns="91440" bIns="45720" numCol="1" spcCol="0" rtlCol="0" fromWordArt="0" anchor="t" anchorCtr="0" forceAA="0" compatLnSpc="1">
                           <a:prstTxWarp prst="textNoShape">
                             <a:avLst/>
                           </a:prstTxWarp>
@@ -9849,287 +9779,112 @@
           </mc:Choice>
           <mc:Fallback>
             <w:pict>
-              <v:group w14:anchorId="78EB92E1" id="Group 69" o:spid="_x0000_s1026" style="position:absolute;margin-left:56.75pt;margin-top:3.6pt;width:64.75pt;height:9.75pt;z-index:251711488" coordsize="8221,1236" o:gfxdata="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">
-                <v:shapetype id="_x0000_t120" coordsize="21600,21600" o:spt="120" path="m10800,qx,10800,10800,21600,21600,10800,10800,xe">
-                  <v:path gradientshapeok="t" o:connecttype="custom" o:connectlocs="10800,0;3163,3163;0,10800;3163,18437;10800,21600;18437,18437;21600,10800;18437,3163" textboxrect="3163,3163,18437,18437"/>
-                </v:shapetype>
-                <v:shape id="Flowchart: Connector 18" o:spid="_x0000_s1027" type="#_x0000_t120" style="position:absolute;top:31;width:1204;height:1205;visibility:visible;mso-wrap-style:square;v-text-anchor:middle" o:gfxdata="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" fillcolor="#00b050" strokecolor="#7f7f7f [1612]" strokeweight="1pt">
+              <v:group w14:anchorId="2ABBF060" id="Group 77" o:spid="_x0000_s1042" style="position:absolute;margin-left:324.35pt;margin-top:4.2pt;width:175.85pt;height:54.8pt;z-index:251751424" coordsize="22335,6958" o:gfxdata="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">
+                <v:roundrect id="Text Box 47" o:spid="_x0000_s1043" style="position:absolute;left:6382;top:45;width:7925;height:3065;visibility:visible;mso-wrap-style:square;v-text-anchor:top" arcsize="25807f" o:gfxdata="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" filled="f" strokecolor="#00b050" strokeweight="1pt">
                   <v:stroke joinstyle="miter"/>
-                </v:shape>
-                <v:shape id="Flowchart: Connector 22" o:spid="_x0000_s1028" type="#_x0000_t120" style="position:absolute;left:1841;top:31;width:1204;height:1205;visibility:visible;mso-wrap-style:square;v-text-anchor:middle" o:gfxdata="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" fillcolor="#00b050" strokecolor="#7f7f7f [1612]" strokeweight="1pt">
+                  <v:textbox>
+                    <w:txbxContent>
+                      <w:p>
+                        <w:pPr>
+                          <w:spacing w:after="0" w:line="168" w:lineRule="auto"/>
+                          <w:rPr>
+                            <w:rFonts w:ascii="Segoe UI Emoji" w:hAnsi="Segoe UI Emoji"/>
+                            <w:sz w:val="20"/>
+                            <w:szCs w:val="20"/>
+                          </w:rPr>
+                        </w:pPr>
+                        <w:r>
+                          <w:rPr>
+                            <w:rFonts w:ascii="Segoe UI Emoji" w:hAnsi="Segoe UI Emoji"/>
+                            <w:sz w:val="20"/>
+                            <w:szCs w:val="20"/>
+                          </w:rPr>
+                          <w:t>Blogging</w:t>
+                        </w:r>
+                      </w:p>
+                    </w:txbxContent>
+                  </v:textbox>
+                </v:roundrect>
+                <v:roundrect id="Text Box 48" o:spid="_x0000_s1044" style="position:absolute;top:3892;width:8139;height:3066;visibility:visible;mso-wrap-style:square;v-text-anchor:top" arcsize="25807f" o:gfxdata="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" filled="f" strokecolor="#00b050" strokeweight="1pt">
                   <v:stroke joinstyle="miter"/>
-                </v:shape>
-                <v:shape id="Flowchart: Connector 23" o:spid="_x0000_s1029" type="#_x0000_t120" style="position:absolute;left:3556;top:31;width:1200;height:1200;visibility:visible;mso-wrap-style:square;v-text-anchor:middle" o:gfxdata="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" fillcolor="#00b050" strokecolor="#7f7f7f [1612]" strokeweight="1pt">
+                  <v:textbox>
+                    <w:txbxContent>
+                      <w:p>
+                        <w:pPr>
+                          <w:spacing w:after="0" w:line="168" w:lineRule="auto"/>
+                          <w:rPr>
+                            <w:rFonts w:ascii="Segoe UI Emoji" w:hAnsi="Segoe UI Emoji"/>
+                            <w:sz w:val="20"/>
+                            <w:szCs w:val="20"/>
+                          </w:rPr>
+                        </w:pPr>
+                        <w:r>
+                          <w:rPr>
+                            <w:rFonts w:ascii="Segoe UI Emoji" w:hAnsi="Segoe UI Emoji"/>
+                            <w:sz w:val="20"/>
+                            <w:szCs w:val="20"/>
+                          </w:rPr>
+                          <w:t>Astrology</w:t>
+                        </w:r>
+                      </w:p>
+                    </w:txbxContent>
+                  </v:textbox>
+                </v:roundrect>
+                <v:roundrect id="Text Box 49" o:spid="_x0000_s1045" style="position:absolute;left:90;top:45;width:5671;height:3013;visibility:visible;mso-wrap-style:square;v-text-anchor:top" arcsize="25807f" o:gfxdata="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" filled="f" strokecolor="#00b050" strokeweight="1pt">
                   <v:stroke joinstyle="miter"/>
-                </v:shape>
-                <v:shape id="Flowchart: Connector 27" o:spid="_x0000_s1030" type="#_x0000_t120" style="position:absolute;left:5302;width:1200;height:1200;visibility:visible;mso-wrap-style:square;v-text-anchor:middle" o:gfxdata="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" fillcolor="#00b050" strokecolor="#7f7f7f [1612]" strokeweight="1pt">
+                  <v:textbox>
+                    <w:txbxContent>
+                      <w:p>
+                        <w:pPr>
+                          <w:spacing w:after="0" w:line="168" w:lineRule="auto"/>
+                          <w:rPr>
+                            <w:rFonts w:ascii="Segoe UI Emoji" w:hAnsi="Segoe UI Emoji"/>
+                            <w:sz w:val="20"/>
+                            <w:szCs w:val="20"/>
+                          </w:rPr>
+                        </w:pPr>
+                        <w:r>
+                          <w:rPr>
+                            <w:rFonts w:ascii="Segoe UI Emoji" w:hAnsi="Segoe UI Emoji"/>
+                            <w:sz w:val="20"/>
+                            <w:szCs w:val="20"/>
+                          </w:rPr>
+                          <w:t>Yoga</w:t>
+                        </w:r>
+                      </w:p>
+                    </w:txbxContent>
+                  </v:textbox>
+                </v:roundrect>
+                <v:roundrect id="Text Box 50" o:spid="_x0000_s1046" style="position:absolute;left:14938;width:7397;height:3113;visibility:visible;mso-wrap-style:square;v-text-anchor:top" arcsize="25807f" o:gfxdata="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" filled="f" strokecolor="#00b050" strokeweight="1pt">
                   <v:stroke joinstyle="miter"/>
-                </v:shape>
-                <v:shape id="Flowchart: Connector 37" o:spid="_x0000_s1031" type="#_x0000_t120" style="position:absolute;left:7016;width:1205;height:1204;visibility:visible;mso-wrap-style:square;v-text-anchor:middle" o:gfxdata="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" filled="f" strokecolor="#7f7f7f [1612]" strokeweight="1pt">
-                  <v:stroke joinstyle="miter"/>
-                </v:shape>
+                  <v:textbox>
+                    <w:txbxContent>
+                      <w:p>
+                        <w:pPr>
+                          <w:spacing w:after="0" w:line="168" w:lineRule="auto"/>
+                          <w:rPr>
+                            <w:rFonts w:ascii="Segoe UI Emoji" w:hAnsi="Segoe UI Emoji"/>
+                            <w:sz w:val="20"/>
+                            <w:szCs w:val="20"/>
+                          </w:rPr>
+                        </w:pPr>
+                        <w:r>
+                          <w:rPr>
+                            <w:rFonts w:ascii="Segoe UI Emoji" w:hAnsi="Segoe UI Emoji"/>
+                            <w:sz w:val="20"/>
+                            <w:szCs w:val="20"/>
+                          </w:rPr>
+                          <w:t>Reading</w:t>
+                        </w:r>
+                      </w:p>
+                    </w:txbxContent>
+                  </v:textbox>
+                </v:roundrect>
               </v:group>
             </w:pict>
           </mc:Fallback>
         </mc:AlternateContent>
       </w:r>
-      <w:r>
-        <w:rPr>
-          <w:rFonts w:ascii="Segoe UI Emoji" w:hAnsi="Segoe UI Emoji"/>
-          <w:b/>
-          <w:bCs/>
-          <w:spacing w:val="18"/>
-          <w:sz w:val="20"/>
-          <w:szCs w:val="20"/>
-        </w:rPr>
-        <w:t xml:space="preserve"> </w:t>
-      </w:r>
-      <w:r>
-        <w:rPr>
-          <w:rFonts w:ascii="Segoe UI Emoji" w:hAnsi="Segoe UI Emoji"/>
-          <w:b/>
-          <w:bCs/>
-          <w:spacing w:val="18"/>
-          <w:sz w:val="20"/>
-          <w:szCs w:val="20"/>
-        </w:rPr>
-        <w:t xml:space="preserve"> </w:t>
-      </w:r>
-      <w:r>
-        <w:rPr>
-          <w:rFonts w:ascii="Segoe UI Emoji" w:hAnsi="Segoe UI Emoji"/>
-          <w:b/>
-          <w:bCs/>
-          <w:spacing w:val="18"/>
-          <w:sz w:val="20"/>
-          <w:szCs w:val="20"/>
-        </w:rPr>
-        <w:t xml:space="preserve">English    </w:t>
-      </w:r>
-      <w:r>
-        <w:rPr>
-          <w:rFonts w:ascii="Segoe UI Emoji" w:hAnsi="Segoe UI Emoji"/>
-          <w:b/>
-          <w:bCs/>
-          <w:spacing w:val="18"/>
-          <w:sz w:val="20"/>
-          <w:szCs w:val="20"/>
-        </w:rPr>
-        <w:t xml:space="preserve"> </w:t>
-      </w:r>
-      <w:r>
-        <w:rPr>
-          <w:rFonts w:ascii="Segoe UI Emoji" w:hAnsi="Segoe UI Emoji"/>
-          <w:b/>
-          <w:bCs/>
-          <w:spacing w:val="18"/>
-          <w:sz w:val="20"/>
-          <w:szCs w:val="20"/>
-        </w:rPr>
-        <w:tab/>
-      </w:r>
-      <w:r>
-        <w:rPr>
-          <w:rFonts w:ascii="Segoe UI Emoji" w:hAnsi="Segoe UI Emoji"/>
-          <w:b/>
-          <w:bCs/>
-          <w:spacing w:val="18"/>
-          <w:sz w:val="20"/>
-          <w:szCs w:val="20"/>
-        </w:rPr>
-        <w:tab/>
-      </w:r>
-      <w:r>
-        <w:rPr>
-          <w:rFonts w:ascii="Segoe UI Emoji" w:hAnsi="Segoe UI Emoji"/>
-          <w:b/>
-          <w:bCs/>
-          <w:spacing w:val="18"/>
-          <w:sz w:val="20"/>
-          <w:szCs w:val="20"/>
-        </w:rPr>
-        <w:t xml:space="preserve"> </w:t>
-      </w:r>
-      <w:r>
-        <w:rPr>
-          <w:rFonts w:ascii="Segoe UI Emoji" w:hAnsi="Segoe UI Emoji"/>
-          <w:b/>
-          <w:bCs/>
-          <w:spacing w:val="18"/>
-          <w:sz w:val="20"/>
-          <w:szCs w:val="20"/>
-        </w:rPr>
-        <w:t xml:space="preserve">   </w:t>
-      </w:r>
-      <w:r>
-        <w:rPr>
-          <w:rFonts w:ascii="Segoe UI Emoji" w:hAnsi="Segoe UI Emoji"/>
-          <w:b/>
-          <w:bCs/>
-          <w:spacing w:val="18"/>
-          <w:sz w:val="20"/>
-          <w:szCs w:val="20"/>
-        </w:rPr>
-        <w:t xml:space="preserve"> </w:t>
-      </w:r>
-      <w:r>
-        <w:rPr>
-          <w:rFonts w:ascii="Segoe UI Emoji" w:hAnsi="Segoe UI Emoji"/>
-          <w:b/>
-          <w:bCs/>
-          <w:spacing w:val="18"/>
-          <w:sz w:val="20"/>
-          <w:szCs w:val="20"/>
-        </w:rPr>
-        <w:t xml:space="preserve"> </w:t>
-      </w:r>
-      <w:r>
-        <w:rPr>
-          <w:rFonts w:ascii="Segoe UI Emoji" w:hAnsi="Segoe UI Emoji"/>
-          <w:b/>
-          <w:bCs/>
-          <w:spacing w:val="18"/>
-          <w:sz w:val="20"/>
-          <w:szCs w:val="20"/>
-        </w:rPr>
-        <w:tab/>
-      </w:r>
-      <w:r>
-        <w:rPr>
-          <w:rFonts w:ascii="Segoe UI Emoji" w:hAnsi="Segoe UI Emoji"/>
-          <w:b/>
-          <w:bCs/>
-          <w:spacing w:val="18"/>
-          <w:sz w:val="20"/>
-          <w:szCs w:val="20"/>
-        </w:rPr>
-        <w:tab/>
-      </w:r>
-      <w:r>
-        <w:rPr>
-          <w:rFonts w:ascii="Segoe UI Emoji" w:hAnsi="Segoe UI Emoji"/>
-          <w:b/>
-          <w:bCs/>
-          <w:spacing w:val="18"/>
-          <w:sz w:val="20"/>
-          <w:szCs w:val="20"/>
-        </w:rPr>
-        <w:tab/>
-      </w:r>
-      <w:r>
-        <w:rPr>
-          <w:rFonts w:ascii="Segoe UI Emoji" w:hAnsi="Segoe UI Emoji"/>
-          <w:b/>
-          <w:bCs/>
-          <w:spacing w:val="18"/>
-          <w:sz w:val="20"/>
-          <w:szCs w:val="20"/>
-        </w:rPr>
-        <w:tab/>
-      </w:r>
-      <w:r>
-        <w:rPr>
-          <w:rFonts w:ascii="Segoe UI Emoji" w:hAnsi="Segoe UI Emoji"/>
-          <w:b/>
-          <w:bCs/>
-          <w:spacing w:val="18"/>
-          <w:sz w:val="20"/>
-          <w:szCs w:val="20"/>
-        </w:rPr>
-        <w:tab/>
-      </w:r>
-      <w:proofErr w:type="gramStart"/>
-      <w:r>
-        <w:rPr>
-          <w:rFonts w:ascii="Segoe UI Emoji" w:hAnsi="Segoe UI Emoji"/>
-          <w:b/>
-          <w:bCs/>
-          <w:spacing w:val="18"/>
-          <w:sz w:val="20"/>
-          <w:szCs w:val="20"/>
-        </w:rPr>
-        <w:tab/>
-      </w:r>
-      <w:r>
-        <w:rPr>
-          <w:rFonts w:ascii="Segoe UI Emoji" w:hAnsi="Segoe UI Emoji"/>
-          <w:b/>
-          <w:bCs/>
-          <w:spacing w:val="18"/>
-          <w:sz w:val="20"/>
-          <w:szCs w:val="20"/>
-        </w:rPr>
-        <w:t xml:space="preserve"> </w:t>
-      </w:r>
-      <w:r>
-        <w:rPr>
-          <w:rFonts w:ascii="Segoe UI Emoji" w:hAnsi="Segoe UI Emoji"/>
-          <w:b/>
-          <w:bCs/>
-          <w:spacing w:val="18"/>
-          <w:sz w:val="20"/>
-          <w:szCs w:val="20"/>
-        </w:rPr>
-        <w:t xml:space="preserve"> Yoga</w:t>
-      </w:r>
-      <w:proofErr w:type="gramEnd"/>
-      <w:r>
-        <w:rPr>
-          <w:rFonts w:ascii="Segoe UI Emoji" w:hAnsi="Segoe UI Emoji"/>
-          <w:b/>
-          <w:bCs/>
-          <w:spacing w:val="18"/>
-          <w:sz w:val="20"/>
-          <w:szCs w:val="20"/>
-        </w:rPr>
-        <w:t xml:space="preserve">    </w:t>
-      </w:r>
-      <w:r>
-        <w:rPr>
-          <w:rFonts w:ascii="Segoe UI Emoji" w:hAnsi="Segoe UI Emoji"/>
-          <w:b/>
-          <w:bCs/>
-          <w:spacing w:val="18"/>
-          <w:sz w:val="20"/>
-          <w:szCs w:val="20"/>
-        </w:rPr>
-        <w:t xml:space="preserve">Blogging </w:t>
-      </w:r>
-      <w:r>
-        <w:rPr>
-          <w:rFonts w:ascii="Segoe UI Emoji" w:hAnsi="Segoe UI Emoji"/>
-          <w:b/>
-          <w:bCs/>
-          <w:spacing w:val="18"/>
-          <w:sz w:val="20"/>
-          <w:szCs w:val="20"/>
-        </w:rPr>
-        <w:tab/>
-      </w:r>
-      <w:r>
-        <w:rPr>
-          <w:rFonts w:ascii="Segoe UI Emoji" w:hAnsi="Segoe UI Emoji"/>
-          <w:b/>
-          <w:bCs/>
-          <w:spacing w:val="18"/>
-          <w:sz w:val="20"/>
-          <w:szCs w:val="20"/>
-        </w:rPr>
-        <w:t>Reading</w:t>
-      </w:r>
-    </w:p>
-    <w:p>
-      <w:pPr>
-        <w:spacing w:after="0" w:line="240" w:lineRule="auto"/>
-        <w:rPr>
-          <w:rFonts w:ascii="Segoe UI Emoji" w:hAnsi="Segoe UI Emoji"/>
-          <w:b/>
-          <w:bCs/>
-          <w:spacing w:val="18"/>
-          <w:sz w:val="20"/>
-          <w:szCs w:val="20"/>
-        </w:rPr>
-      </w:pPr>
       <w:r>
         <w:rPr>
           <w:rFonts w:ascii="Segoe UI Emoji" w:hAnsi="Segoe UI Emoji"/>
@@ -10143,18 +9898,18 @@
         <mc:AlternateContent>
           <mc:Choice Requires="wpg">
             <w:drawing>
-              <wp:anchor distT="0" distB="0" distL="114300" distR="114300" simplePos="0" relativeHeight="251713536" behindDoc="0" locked="0" layoutInCell="1" allowOverlap="1" wp14:anchorId="6271BFAE" wp14:editId="4B345233">
+              <wp:anchor distT="0" distB="0" distL="114300" distR="114300" simplePos="0" relativeHeight="251754496" behindDoc="0" locked="0" layoutInCell="1" allowOverlap="1" wp14:anchorId="2A1CA437" wp14:editId="5686C69B">
                 <wp:simplePos x="0" y="0"/>
                 <wp:positionH relativeFrom="column">
-                  <wp:posOffset>0</wp:posOffset>
+                  <wp:posOffset>-85807</wp:posOffset>
                 </wp:positionH>
                 <wp:positionV relativeFrom="paragraph">
-                  <wp:posOffset>59137</wp:posOffset>
+                  <wp:posOffset>50165</wp:posOffset>
                 </wp:positionV>
-                <wp:extent cx="1550035" cy="253365"/>
-                <wp:effectExtent l="0" t="0" r="12065" b="0"/>
+                <wp:extent cx="1554562" cy="755832"/>
+                <wp:effectExtent l="0" t="0" r="26670" b="6350"/>
                 <wp:wrapNone/>
-                <wp:docPr id="71" name="Group 71"/>
+                <wp:docPr id="76" name="Group 76"/>
                 <wp:cNvGraphicFramePr/>
                 <a:graphic xmlns:a="http://schemas.openxmlformats.org/drawingml/2006/main">
                   <a:graphicData uri="http://schemas.microsoft.com/office/word/2010/wordprocessingGroup">
@@ -10163,295 +9918,898 @@
                       <wpg:grpSpPr>
                         <a:xfrm>
                           <a:off x="0" y="0"/>
-                          <a:ext cx="1550035" cy="253365"/>
+                          <a:ext cx="1554562" cy="755832"/>
                           <a:chOff x="0" y="0"/>
-                          <a:chExt cx="1550035" cy="253574"/>
+                          <a:chExt cx="1554562" cy="755832"/>
                         </a:xfrm>
                       </wpg:grpSpPr>
-                      <wps:wsp>
-                        <wps:cNvPr id="9" name="Text Box 9"/>
-                        <wps:cNvSpPr txBox="1"/>
-                        <wps:spPr>
-                          <a:xfrm>
-                            <a:off x="0" y="0"/>
-                            <a:ext cx="492201" cy="253574"/>
-                          </a:xfrm>
-                          <a:prstGeom prst="rect">
-                            <a:avLst/>
-                          </a:prstGeom>
-                          <a:noFill/>
-                          <a:ln w="6350">
-                            <a:noFill/>
-                          </a:ln>
-                        </wps:spPr>
-                        <wps:txbx>
-                          <w:txbxContent>
-                            <w:p>
-                              <w:pPr>
-                                <w:rPr>
-                                  <w:rFonts w:ascii="Segoe UI Emoji" w:hAnsi="Segoe UI Emoji"/>
-                                  <w:b/>
-                                  <w:bCs/>
-                                  <w:sz w:val="20"/>
-                                  <w:szCs w:val="20"/>
-                                </w:rPr>
-                              </w:pPr>
-                              <w:r>
-                                <w:rPr>
-                                  <w:rFonts w:ascii="Segoe UI Emoji" w:hAnsi="Segoe UI Emoji"/>
-                                  <w:b/>
-                                  <w:bCs/>
-                                  <w:sz w:val="20"/>
-                                  <w:szCs w:val="20"/>
-                                </w:rPr>
-                                <w:t>Hindi</w:t>
-                              </w:r>
-                            </w:p>
-                          </w:txbxContent>
-                        </wps:txbx>
-                        <wps:bodyPr rot="0" spcFirstLastPara="0" vertOverflow="overflow" horzOverflow="overflow" vert="horz" wrap="square" lIns="91440" tIns="45720" rIns="91440" bIns="45720" numCol="1" spcCol="0" rtlCol="0" fromWordArt="0" anchor="t" anchorCtr="0" forceAA="0" compatLnSpc="1">
-                          <a:prstTxWarp prst="textNoShape">
-                            <a:avLst/>
-                          </a:prstTxWarp>
-                          <a:noAutofit/>
-                        </wps:bodyPr>
-                      </wps:wsp>
                       <wpg:grpSp>
-                        <wpg:cNvPr id="51" name="Group 51"/>
+                        <wpg:cNvPr id="71" name="Group 71"/>
                         <wpg:cNvGrpSpPr/>
                         <wpg:grpSpPr>
                           <a:xfrm>
-                            <a:off x="727075" y="69850"/>
-                            <a:ext cx="822960" cy="123825"/>
+                            <a:off x="4527" y="235390"/>
+                            <a:ext cx="1550035" cy="253365"/>
                             <a:chOff x="0" y="0"/>
-                            <a:chExt cx="823008" cy="123969"/>
+                            <a:chExt cx="1550035" cy="253574"/>
                           </a:xfrm>
                         </wpg:grpSpPr>
                         <wps:wsp>
-                          <wps:cNvPr id="52" name="Flowchart: Connector 52"/>
-                          <wps:cNvSpPr/>
+                          <wps:cNvPr id="9" name="Text Box 9"/>
+                          <wps:cNvSpPr txBox="1"/>
                           <wps:spPr>
                             <a:xfrm>
-                              <a:off x="0" y="3531"/>
-                              <a:ext cx="120438" cy="120438"/>
+                              <a:off x="0" y="0"/>
+                              <a:ext cx="492201" cy="253574"/>
                             </a:xfrm>
-                            <a:prstGeom prst="flowChartConnector">
+                            <a:prstGeom prst="rect">
                               <a:avLst/>
                             </a:prstGeom>
-                            <a:solidFill>
-                              <a:srgbClr val="00B050"/>
-                            </a:solidFill>
-                            <a:ln>
-                              <a:solidFill>
-                                <a:schemeClr val="bg1">
-                                  <a:lumMod val="50000"/>
-                                </a:schemeClr>
-                              </a:solidFill>
+                            <a:noFill/>
+                            <a:ln w="6350">
+                              <a:noFill/>
                             </a:ln>
                           </wps:spPr>
-                          <wps:style>
-                            <a:lnRef idx="2">
-                              <a:schemeClr val="accent1">
-                                <a:shade val="50000"/>
-                              </a:schemeClr>
-                            </a:lnRef>
-                            <a:fillRef idx="1">
-                              <a:schemeClr val="accent1"/>
-                            </a:fillRef>
-                            <a:effectRef idx="0">
-                              <a:schemeClr val="accent1"/>
-                            </a:effectRef>
-                            <a:fontRef idx="minor">
-                              <a:schemeClr val="lt1"/>
-                            </a:fontRef>
-                          </wps:style>
-                          <wps:bodyPr rot="0" spcFirstLastPara="0" vertOverflow="overflow" horzOverflow="overflow" vert="horz" wrap="square" lIns="91440" tIns="45720" rIns="91440" bIns="45720" numCol="1" spcCol="0" rtlCol="0" fromWordArt="0" anchor="ctr" anchorCtr="0" forceAA="0" compatLnSpc="1">
+                          <wps:txbx>
+                            <w:txbxContent>
+                              <w:p>
+                                <w:pPr>
+                                  <w:rPr>
+                                    <w:rFonts w:ascii="Segoe UI Emoji" w:hAnsi="Segoe UI Emoji"/>
+                                    <w:b/>
+                                    <w:bCs/>
+                                    <w:sz w:val="20"/>
+                                    <w:szCs w:val="20"/>
+                                  </w:rPr>
+                                </w:pPr>
+                                <w:r>
+                                  <w:rPr>
+                                    <w:rFonts w:ascii="Segoe UI Emoji" w:hAnsi="Segoe UI Emoji"/>
+                                    <w:b/>
+                                    <w:bCs/>
+                                    <w:sz w:val="20"/>
+                                    <w:szCs w:val="20"/>
+                                  </w:rPr>
+                                  <w:t>Hindi</w:t>
+                                </w:r>
+                              </w:p>
+                            </w:txbxContent>
+                          </wps:txbx>
+                          <wps:bodyPr rot="0" spcFirstLastPara="0" vertOverflow="overflow" horzOverflow="overflow" vert="horz" wrap="square" lIns="91440" tIns="45720" rIns="91440" bIns="45720" numCol="1" spcCol="0" rtlCol="0" fromWordArt="0" anchor="t" anchorCtr="0" forceAA="0" compatLnSpc="1">
                             <a:prstTxWarp prst="textNoShape">
                               <a:avLst/>
                             </a:prstTxWarp>
                             <a:noAutofit/>
                           </wps:bodyPr>
                         </wps:wsp>
+                        <wpg:grpSp>
+                          <wpg:cNvPr id="51" name="Group 51"/>
+                          <wpg:cNvGrpSpPr/>
+                          <wpg:grpSpPr>
+                            <a:xfrm>
+                              <a:off x="727075" y="69850"/>
+                              <a:ext cx="822960" cy="123825"/>
+                              <a:chOff x="0" y="0"/>
+                              <a:chExt cx="823008" cy="123969"/>
+                            </a:xfrm>
+                          </wpg:grpSpPr>
+                          <wps:wsp>
+                            <wps:cNvPr id="52" name="Flowchart: Connector 52"/>
+                            <wps:cNvSpPr/>
+                            <wps:spPr>
+                              <a:xfrm>
+                                <a:off x="0" y="3531"/>
+                                <a:ext cx="120438" cy="120438"/>
+                              </a:xfrm>
+                              <a:prstGeom prst="flowChartConnector">
+                                <a:avLst/>
+                              </a:prstGeom>
+                              <a:solidFill>
+                                <a:srgbClr val="00B050"/>
+                              </a:solidFill>
+                              <a:ln>
+                                <a:solidFill>
+                                  <a:schemeClr val="bg1">
+                                    <a:lumMod val="50000"/>
+                                  </a:schemeClr>
+                                </a:solidFill>
+                              </a:ln>
+                            </wps:spPr>
+                            <wps:style>
+                              <a:lnRef idx="2">
+                                <a:schemeClr val="accent1">
+                                  <a:shade val="50000"/>
+                                </a:schemeClr>
+                              </a:lnRef>
+                              <a:fillRef idx="1">
+                                <a:schemeClr val="accent1"/>
+                              </a:fillRef>
+                              <a:effectRef idx="0">
+                                <a:schemeClr val="accent1"/>
+                              </a:effectRef>
+                              <a:fontRef idx="minor">
+                                <a:schemeClr val="lt1"/>
+                              </a:fontRef>
+                            </wps:style>
+                            <wps:bodyPr rot="0" spcFirstLastPara="0" vertOverflow="overflow" horzOverflow="overflow" vert="horz" wrap="square" lIns="91440" tIns="45720" rIns="91440" bIns="45720" numCol="1" spcCol="0" rtlCol="0" fromWordArt="0" anchor="ctr" anchorCtr="0" forceAA="0" compatLnSpc="1">
+                              <a:prstTxWarp prst="textNoShape">
+                                <a:avLst/>
+                              </a:prstTxWarp>
+                              <a:noAutofit/>
+                            </wps:bodyPr>
+                          </wps:wsp>
+                          <wps:wsp>
+                            <wps:cNvPr id="53" name="Flowchart: Connector 53"/>
+                            <wps:cNvSpPr/>
+                            <wps:spPr>
+                              <a:xfrm>
+                                <a:off x="183586" y="3531"/>
+                                <a:ext cx="120438" cy="120438"/>
+                              </a:xfrm>
+                              <a:prstGeom prst="flowChartConnector">
+                                <a:avLst/>
+                              </a:prstGeom>
+                              <a:solidFill>
+                                <a:srgbClr val="00B050"/>
+                              </a:solidFill>
+                              <a:ln>
+                                <a:solidFill>
+                                  <a:schemeClr val="bg1">
+                                    <a:lumMod val="50000"/>
+                                  </a:schemeClr>
+                                </a:solidFill>
+                              </a:ln>
+                            </wps:spPr>
+                            <wps:style>
+                              <a:lnRef idx="2">
+                                <a:schemeClr val="accent1">
+                                  <a:shade val="50000"/>
+                                </a:schemeClr>
+                              </a:lnRef>
+                              <a:fillRef idx="1">
+                                <a:schemeClr val="accent1"/>
+                              </a:fillRef>
+                              <a:effectRef idx="0">
+                                <a:schemeClr val="accent1"/>
+                              </a:effectRef>
+                              <a:fontRef idx="minor">
+                                <a:schemeClr val="lt1"/>
+                              </a:fontRef>
+                            </wps:style>
+                            <wps:bodyPr rot="0" spcFirstLastPara="0" vertOverflow="overflow" horzOverflow="overflow" vert="horz" wrap="square" lIns="91440" tIns="45720" rIns="91440" bIns="45720" numCol="1" spcCol="0" rtlCol="0" fromWordArt="0" anchor="ctr" anchorCtr="0" forceAA="0" compatLnSpc="1">
+                              <a:prstTxWarp prst="textNoShape">
+                                <a:avLst/>
+                              </a:prstTxWarp>
+                              <a:noAutofit/>
+                            </wps:bodyPr>
+                          </wps:wsp>
+                          <wps:wsp>
+                            <wps:cNvPr id="54" name="Flowchart: Connector 54"/>
+                            <wps:cNvSpPr/>
+                            <wps:spPr>
+                              <a:xfrm>
+                                <a:off x="356581" y="3531"/>
+                                <a:ext cx="120015" cy="120015"/>
+                              </a:xfrm>
+                              <a:prstGeom prst="flowChartConnector">
+                                <a:avLst/>
+                              </a:prstGeom>
+                              <a:solidFill>
+                                <a:srgbClr val="00B050"/>
+                              </a:solidFill>
+                              <a:ln>
+                                <a:solidFill>
+                                  <a:schemeClr val="bg1">
+                                    <a:lumMod val="50000"/>
+                                  </a:schemeClr>
+                                </a:solidFill>
+                              </a:ln>
+                            </wps:spPr>
+                            <wps:style>
+                              <a:lnRef idx="2">
+                                <a:schemeClr val="accent1">
+                                  <a:shade val="50000"/>
+                                </a:schemeClr>
+                              </a:lnRef>
+                              <a:fillRef idx="1">
+                                <a:schemeClr val="accent1"/>
+                              </a:fillRef>
+                              <a:effectRef idx="0">
+                                <a:schemeClr val="accent1"/>
+                              </a:effectRef>
+                              <a:fontRef idx="minor">
+                                <a:schemeClr val="lt1"/>
+                              </a:fontRef>
+                            </wps:style>
+                            <wps:bodyPr rot="0" spcFirstLastPara="0" vertOverflow="overflow" horzOverflow="overflow" vert="horz" wrap="square" lIns="91440" tIns="45720" rIns="91440" bIns="45720" numCol="1" spcCol="0" rtlCol="0" fromWordArt="0" anchor="ctr" anchorCtr="0" forceAA="0" compatLnSpc="1">
+                              <a:prstTxWarp prst="textNoShape">
+                                <a:avLst/>
+                              </a:prstTxWarp>
+                              <a:noAutofit/>
+                            </wps:bodyPr>
+                          </wps:wsp>
+                          <wps:wsp>
+                            <wps:cNvPr id="55" name="Flowchart: Connector 55"/>
+                            <wps:cNvSpPr/>
+                            <wps:spPr>
+                              <a:xfrm>
+                                <a:off x="529575" y="0"/>
+                                <a:ext cx="120015" cy="120015"/>
+                              </a:xfrm>
+                              <a:prstGeom prst="flowChartConnector">
+                                <a:avLst/>
+                              </a:prstGeom>
+                              <a:solidFill>
+                                <a:srgbClr val="00B050"/>
+                              </a:solidFill>
+                              <a:ln>
+                                <a:solidFill>
+                                  <a:schemeClr val="bg1">
+                                    <a:lumMod val="50000"/>
+                                  </a:schemeClr>
+                                </a:solidFill>
+                              </a:ln>
+                            </wps:spPr>
+                            <wps:style>
+                              <a:lnRef idx="2">
+                                <a:schemeClr val="accent1">
+                                  <a:shade val="50000"/>
+                                </a:schemeClr>
+                              </a:lnRef>
+                              <a:fillRef idx="1">
+                                <a:schemeClr val="accent1"/>
+                              </a:fillRef>
+                              <a:effectRef idx="0">
+                                <a:schemeClr val="accent1"/>
+                              </a:effectRef>
+                              <a:fontRef idx="minor">
+                                <a:schemeClr val="lt1"/>
+                              </a:fontRef>
+                            </wps:style>
+                            <wps:bodyPr rot="0" spcFirstLastPara="0" vertOverflow="overflow" horzOverflow="overflow" vert="horz" wrap="square" lIns="91440" tIns="45720" rIns="91440" bIns="45720" numCol="1" spcCol="0" rtlCol="0" fromWordArt="0" anchor="ctr" anchorCtr="0" forceAA="0" compatLnSpc="1">
+                              <a:prstTxWarp prst="textNoShape">
+                                <a:avLst/>
+                              </a:prstTxWarp>
+                              <a:noAutofit/>
+                            </wps:bodyPr>
+                          </wps:wsp>
+                          <wps:wsp>
+                            <wps:cNvPr id="56" name="Flowchart: Connector 56"/>
+                            <wps:cNvSpPr/>
+                            <wps:spPr>
+                              <a:xfrm>
+                                <a:off x="702570" y="0"/>
+                                <a:ext cx="120438" cy="120438"/>
+                              </a:xfrm>
+                              <a:prstGeom prst="flowChartConnector">
+                                <a:avLst/>
+                              </a:prstGeom>
+                              <a:solidFill>
+                                <a:srgbClr val="00B050"/>
+                              </a:solidFill>
+                              <a:ln>
+                                <a:solidFill>
+                                  <a:schemeClr val="bg1">
+                                    <a:lumMod val="50000"/>
+                                  </a:schemeClr>
+                                </a:solidFill>
+                              </a:ln>
+                            </wps:spPr>
+                            <wps:style>
+                              <a:lnRef idx="2">
+                                <a:schemeClr val="accent1">
+                                  <a:shade val="50000"/>
+                                </a:schemeClr>
+                              </a:lnRef>
+                              <a:fillRef idx="1">
+                                <a:schemeClr val="accent1"/>
+                              </a:fillRef>
+                              <a:effectRef idx="0">
+                                <a:schemeClr val="accent1"/>
+                              </a:effectRef>
+                              <a:fontRef idx="minor">
+                                <a:schemeClr val="lt1"/>
+                              </a:fontRef>
+                            </wps:style>
+                            <wps:bodyPr rot="0" spcFirstLastPara="0" vertOverflow="overflow" horzOverflow="overflow" vert="horz" wrap="square" lIns="91440" tIns="45720" rIns="91440" bIns="45720" numCol="1" spcCol="0" rtlCol="0" fromWordArt="0" anchor="ctr" anchorCtr="0" forceAA="0" compatLnSpc="1">
+                              <a:prstTxWarp prst="textNoShape">
+                                <a:avLst/>
+                              </a:prstTxWarp>
+                              <a:noAutofit/>
+                            </wps:bodyPr>
+                          </wps:wsp>
+                        </wpg:grpSp>
+                      </wpg:grpSp>
+                      <wpg:grpSp>
+                        <wpg:cNvPr id="72" name="Group 72"/>
+                        <wpg:cNvGrpSpPr/>
+                        <wpg:grpSpPr>
+                          <a:xfrm>
+                            <a:off x="4527" y="502467"/>
+                            <a:ext cx="1546860" cy="253365"/>
+                            <a:chOff x="0" y="0"/>
+                            <a:chExt cx="1546860" cy="253574"/>
+                          </a:xfrm>
+                        </wpg:grpSpPr>
                         <wps:wsp>
-                          <wps:cNvPr id="53" name="Flowchart: Connector 53"/>
-                          <wps:cNvSpPr/>
+                          <wps:cNvPr id="12" name="Text Box 12"/>
+                          <wps:cNvSpPr txBox="1"/>
                           <wps:spPr>
                             <a:xfrm>
-                              <a:off x="183586" y="3531"/>
-                              <a:ext cx="120438" cy="120438"/>
+                              <a:off x="0" y="0"/>
+                              <a:ext cx="653143" cy="253574"/>
                             </a:xfrm>
-                            <a:prstGeom prst="flowChartConnector">
+                            <a:prstGeom prst="rect">
                               <a:avLst/>
                             </a:prstGeom>
-                            <a:solidFill>
-                              <a:srgbClr val="00B050"/>
-                            </a:solidFill>
-                            <a:ln>
-                              <a:solidFill>
-                                <a:schemeClr val="bg1">
-                                  <a:lumMod val="50000"/>
-                                </a:schemeClr>
-                              </a:solidFill>
+                            <a:noFill/>
+                            <a:ln w="6350">
+                              <a:noFill/>
                             </a:ln>
                           </wps:spPr>
-                          <wps:style>
-                            <a:lnRef idx="2">
-                              <a:schemeClr val="accent1">
-                                <a:shade val="50000"/>
-                              </a:schemeClr>
-                            </a:lnRef>
-                            <a:fillRef idx="1">
-                              <a:schemeClr val="accent1"/>
-                            </a:fillRef>
-                            <a:effectRef idx="0">
-                              <a:schemeClr val="accent1"/>
-                            </a:effectRef>
-                            <a:fontRef idx="minor">
-                              <a:schemeClr val="lt1"/>
-                            </a:fontRef>
-                          </wps:style>
-                          <wps:bodyPr rot="0" spcFirstLastPara="0" vertOverflow="overflow" horzOverflow="overflow" vert="horz" wrap="square" lIns="91440" tIns="45720" rIns="91440" bIns="45720" numCol="1" spcCol="0" rtlCol="0" fromWordArt="0" anchor="ctr" anchorCtr="0" forceAA="0" compatLnSpc="1">
+                          <wps:txbx>
+                            <w:txbxContent>
+                              <w:p>
+                                <w:pPr>
+                                  <w:rPr>
+                                    <w:rFonts w:ascii="Segoe UI Emoji" w:hAnsi="Segoe UI Emoji"/>
+                                    <w:b/>
+                                    <w:bCs/>
+                                  </w:rPr>
+                                </w:pPr>
+                                <w:r>
+                                  <w:rPr>
+                                    <w:rFonts w:ascii="Segoe UI Emoji" w:hAnsi="Segoe UI Emoji"/>
+                                    <w:b/>
+                                    <w:bCs/>
+                                    <w:sz w:val="20"/>
+                                    <w:szCs w:val="20"/>
+                                  </w:rPr>
+                                  <w:t>Marathi</w:t>
+                                </w:r>
+                              </w:p>
+                            </w:txbxContent>
+                          </wps:txbx>
+                          <wps:bodyPr rot="0" spcFirstLastPara="0" vertOverflow="overflow" horzOverflow="overflow" vert="horz" wrap="square" lIns="91440" tIns="45720" rIns="91440" bIns="45720" numCol="1" spcCol="0" rtlCol="0" fromWordArt="0" anchor="t" anchorCtr="0" forceAA="0" compatLnSpc="1">
                             <a:prstTxWarp prst="textNoShape">
                               <a:avLst/>
                             </a:prstTxWarp>
                             <a:noAutofit/>
                           </wps:bodyPr>
                         </wps:wsp>
+                        <wpg:grpSp>
+                          <wpg:cNvPr id="57" name="Group 57"/>
+                          <wpg:cNvGrpSpPr/>
+                          <wpg:grpSpPr>
+                            <a:xfrm>
+                              <a:off x="723900" y="60325"/>
+                              <a:ext cx="822960" cy="123825"/>
+                              <a:chOff x="0" y="0"/>
+                              <a:chExt cx="823008" cy="123969"/>
+                            </a:xfrm>
+                          </wpg:grpSpPr>
+                          <wps:wsp>
+                            <wps:cNvPr id="58" name="Flowchart: Connector 58"/>
+                            <wps:cNvSpPr/>
+                            <wps:spPr>
+                              <a:xfrm>
+                                <a:off x="0" y="3531"/>
+                                <a:ext cx="120438" cy="120438"/>
+                              </a:xfrm>
+                              <a:prstGeom prst="flowChartConnector">
+                                <a:avLst/>
+                              </a:prstGeom>
+                              <a:solidFill>
+                                <a:srgbClr val="00B050"/>
+                              </a:solidFill>
+                              <a:ln>
+                                <a:solidFill>
+                                  <a:schemeClr val="bg1">
+                                    <a:lumMod val="50000"/>
+                                  </a:schemeClr>
+                                </a:solidFill>
+                              </a:ln>
+                            </wps:spPr>
+                            <wps:style>
+                              <a:lnRef idx="2">
+                                <a:schemeClr val="accent1">
+                                  <a:shade val="50000"/>
+                                </a:schemeClr>
+                              </a:lnRef>
+                              <a:fillRef idx="1">
+                                <a:schemeClr val="accent1"/>
+                              </a:fillRef>
+                              <a:effectRef idx="0">
+                                <a:schemeClr val="accent1"/>
+                              </a:effectRef>
+                              <a:fontRef idx="minor">
+                                <a:schemeClr val="lt1"/>
+                              </a:fontRef>
+                            </wps:style>
+                            <wps:bodyPr rot="0" spcFirstLastPara="0" vertOverflow="overflow" horzOverflow="overflow" vert="horz" wrap="square" lIns="91440" tIns="45720" rIns="91440" bIns="45720" numCol="1" spcCol="0" rtlCol="0" fromWordArt="0" anchor="ctr" anchorCtr="0" forceAA="0" compatLnSpc="1">
+                              <a:prstTxWarp prst="textNoShape">
+                                <a:avLst/>
+                              </a:prstTxWarp>
+                              <a:noAutofit/>
+                            </wps:bodyPr>
+                          </wps:wsp>
+                          <wps:wsp>
+                            <wps:cNvPr id="59" name="Flowchart: Connector 59"/>
+                            <wps:cNvSpPr/>
+                            <wps:spPr>
+                              <a:xfrm>
+                                <a:off x="183586" y="3531"/>
+                                <a:ext cx="120438" cy="120438"/>
+                              </a:xfrm>
+                              <a:prstGeom prst="flowChartConnector">
+                                <a:avLst/>
+                              </a:prstGeom>
+                              <a:solidFill>
+                                <a:srgbClr val="00B050"/>
+                              </a:solidFill>
+                              <a:ln>
+                                <a:solidFill>
+                                  <a:schemeClr val="bg1">
+                                    <a:lumMod val="50000"/>
+                                  </a:schemeClr>
+                                </a:solidFill>
+                              </a:ln>
+                            </wps:spPr>
+                            <wps:style>
+                              <a:lnRef idx="2">
+                                <a:schemeClr val="accent1">
+                                  <a:shade val="50000"/>
+                                </a:schemeClr>
+                              </a:lnRef>
+                              <a:fillRef idx="1">
+                                <a:schemeClr val="accent1"/>
+                              </a:fillRef>
+                              <a:effectRef idx="0">
+                                <a:schemeClr val="accent1"/>
+                              </a:effectRef>
+                              <a:fontRef idx="minor">
+                                <a:schemeClr val="lt1"/>
+                              </a:fontRef>
+                            </wps:style>
+                            <wps:bodyPr rot="0" spcFirstLastPara="0" vertOverflow="overflow" horzOverflow="overflow" vert="horz" wrap="square" lIns="91440" tIns="45720" rIns="91440" bIns="45720" numCol="1" spcCol="0" rtlCol="0" fromWordArt="0" anchor="ctr" anchorCtr="0" forceAA="0" compatLnSpc="1">
+                              <a:prstTxWarp prst="textNoShape">
+                                <a:avLst/>
+                              </a:prstTxWarp>
+                              <a:noAutofit/>
+                            </wps:bodyPr>
+                          </wps:wsp>
+                          <wps:wsp>
+                            <wps:cNvPr id="60" name="Flowchart: Connector 60"/>
+                            <wps:cNvSpPr/>
+                            <wps:spPr>
+                              <a:xfrm>
+                                <a:off x="356581" y="3531"/>
+                                <a:ext cx="120015" cy="120015"/>
+                              </a:xfrm>
+                              <a:prstGeom prst="flowChartConnector">
+                                <a:avLst/>
+                              </a:prstGeom>
+                              <a:solidFill>
+                                <a:srgbClr val="00B050"/>
+                              </a:solidFill>
+                              <a:ln>
+                                <a:solidFill>
+                                  <a:schemeClr val="bg1">
+                                    <a:lumMod val="50000"/>
+                                  </a:schemeClr>
+                                </a:solidFill>
+                              </a:ln>
+                            </wps:spPr>
+                            <wps:style>
+                              <a:lnRef idx="2">
+                                <a:schemeClr val="accent1">
+                                  <a:shade val="50000"/>
+                                </a:schemeClr>
+                              </a:lnRef>
+                              <a:fillRef idx="1">
+                                <a:schemeClr val="accent1"/>
+                              </a:fillRef>
+                              <a:effectRef idx="0">
+                                <a:schemeClr val="accent1"/>
+                              </a:effectRef>
+                              <a:fontRef idx="minor">
+                                <a:schemeClr val="lt1"/>
+                              </a:fontRef>
+                            </wps:style>
+                            <wps:bodyPr rot="0" spcFirstLastPara="0" vertOverflow="overflow" horzOverflow="overflow" vert="horz" wrap="square" lIns="91440" tIns="45720" rIns="91440" bIns="45720" numCol="1" spcCol="0" rtlCol="0" fromWordArt="0" anchor="ctr" anchorCtr="0" forceAA="0" compatLnSpc="1">
+                              <a:prstTxWarp prst="textNoShape">
+                                <a:avLst/>
+                              </a:prstTxWarp>
+                              <a:noAutofit/>
+                            </wps:bodyPr>
+                          </wps:wsp>
+                          <wps:wsp>
+                            <wps:cNvPr id="61" name="Flowchart: Connector 61"/>
+                            <wps:cNvSpPr/>
+                            <wps:spPr>
+                              <a:xfrm>
+                                <a:off x="529575" y="0"/>
+                                <a:ext cx="120015" cy="120015"/>
+                              </a:xfrm>
+                              <a:prstGeom prst="flowChartConnector">
+                                <a:avLst/>
+                              </a:prstGeom>
+                              <a:solidFill>
+                                <a:srgbClr val="00B050"/>
+                              </a:solidFill>
+                              <a:ln>
+                                <a:solidFill>
+                                  <a:schemeClr val="bg1">
+                                    <a:lumMod val="50000"/>
+                                  </a:schemeClr>
+                                </a:solidFill>
+                              </a:ln>
+                            </wps:spPr>
+                            <wps:style>
+                              <a:lnRef idx="2">
+                                <a:schemeClr val="accent1">
+                                  <a:shade val="50000"/>
+                                </a:schemeClr>
+                              </a:lnRef>
+                              <a:fillRef idx="1">
+                                <a:schemeClr val="accent1"/>
+                              </a:fillRef>
+                              <a:effectRef idx="0">
+                                <a:schemeClr val="accent1"/>
+                              </a:effectRef>
+                              <a:fontRef idx="minor">
+                                <a:schemeClr val="lt1"/>
+                              </a:fontRef>
+                            </wps:style>
+                            <wps:bodyPr rot="0" spcFirstLastPara="0" vertOverflow="overflow" horzOverflow="overflow" vert="horz" wrap="square" lIns="91440" tIns="45720" rIns="91440" bIns="45720" numCol="1" spcCol="0" rtlCol="0" fromWordArt="0" anchor="ctr" anchorCtr="0" forceAA="0" compatLnSpc="1">
+                              <a:prstTxWarp prst="textNoShape">
+                                <a:avLst/>
+                              </a:prstTxWarp>
+                              <a:noAutofit/>
+                            </wps:bodyPr>
+                          </wps:wsp>
+                          <wps:wsp>
+                            <wps:cNvPr id="62" name="Flowchart: Connector 62"/>
+                            <wps:cNvSpPr/>
+                            <wps:spPr>
+                              <a:xfrm>
+                                <a:off x="702570" y="0"/>
+                                <a:ext cx="120438" cy="120438"/>
+                              </a:xfrm>
+                              <a:prstGeom prst="flowChartConnector">
+                                <a:avLst/>
+                              </a:prstGeom>
+                              <a:solidFill>
+                                <a:srgbClr val="00B050"/>
+                              </a:solidFill>
+                              <a:ln>
+                                <a:solidFill>
+                                  <a:schemeClr val="bg1">
+                                    <a:lumMod val="50000"/>
+                                  </a:schemeClr>
+                                </a:solidFill>
+                              </a:ln>
+                            </wps:spPr>
+                            <wps:style>
+                              <a:lnRef idx="2">
+                                <a:schemeClr val="accent1">
+                                  <a:shade val="50000"/>
+                                </a:schemeClr>
+                              </a:lnRef>
+                              <a:fillRef idx="1">
+                                <a:schemeClr val="accent1"/>
+                              </a:fillRef>
+                              <a:effectRef idx="0">
+                                <a:schemeClr val="accent1"/>
+                              </a:effectRef>
+                              <a:fontRef idx="minor">
+                                <a:schemeClr val="lt1"/>
+                              </a:fontRef>
+                            </wps:style>
+                            <wps:bodyPr rot="0" spcFirstLastPara="0" vertOverflow="overflow" horzOverflow="overflow" vert="horz" wrap="square" lIns="91440" tIns="45720" rIns="91440" bIns="45720" numCol="1" spcCol="0" rtlCol="0" fromWordArt="0" anchor="ctr" anchorCtr="0" forceAA="0" compatLnSpc="1">
+                              <a:prstTxWarp prst="textNoShape">
+                                <a:avLst/>
+                              </a:prstTxWarp>
+                              <a:noAutofit/>
+                            </wps:bodyPr>
+                          </wps:wsp>
+                        </wpg:grpSp>
+                      </wpg:grpSp>
+                      <wpg:grpSp>
+                        <wpg:cNvPr id="63" name="Group 63"/>
+                        <wpg:cNvGrpSpPr/>
+                        <wpg:grpSpPr>
+                          <a:xfrm>
+                            <a:off x="0" y="0"/>
+                            <a:ext cx="1550035" cy="226060"/>
+                            <a:chOff x="0" y="35589"/>
+                            <a:chExt cx="1550035" cy="226247"/>
+                          </a:xfrm>
+                        </wpg:grpSpPr>
                         <wps:wsp>
-                          <wps:cNvPr id="54" name="Flowchart: Connector 54"/>
-                          <wps:cNvSpPr/>
+                          <wps:cNvPr id="64" name="Text Box 64"/>
+                          <wps:cNvSpPr txBox="1"/>
                           <wps:spPr>
                             <a:xfrm>
-                              <a:off x="356581" y="3531"/>
-                              <a:ext cx="120015" cy="120015"/>
+                              <a:off x="0" y="35589"/>
+                              <a:ext cx="645160" cy="226247"/>
                             </a:xfrm>
-                            <a:prstGeom prst="flowChartConnector">
+                            <a:prstGeom prst="rect">
                               <a:avLst/>
                             </a:prstGeom>
-                            <a:solidFill>
-                              <a:srgbClr val="00B050"/>
-                            </a:solidFill>
-                            <a:ln>
-                              <a:solidFill>
-                                <a:schemeClr val="bg1">
-                                  <a:lumMod val="50000"/>
-                                </a:schemeClr>
-                              </a:solidFill>
+                            <a:noFill/>
+                            <a:ln w="6350">
+                              <a:noFill/>
                             </a:ln>
                           </wps:spPr>
-                          <wps:style>
-                            <a:lnRef idx="2">
-                              <a:schemeClr val="accent1">
-                                <a:shade val="50000"/>
-                              </a:schemeClr>
-                            </a:lnRef>
-                            <a:fillRef idx="1">
-                              <a:schemeClr val="accent1"/>
-                            </a:fillRef>
-                            <a:effectRef idx="0">
-                              <a:schemeClr val="accent1"/>
-                            </a:effectRef>
-                            <a:fontRef idx="minor">
-                              <a:schemeClr val="lt1"/>
-                            </a:fontRef>
-                          </wps:style>
-                          <wps:bodyPr rot="0" spcFirstLastPara="0" vertOverflow="overflow" horzOverflow="overflow" vert="horz" wrap="square" lIns="91440" tIns="45720" rIns="91440" bIns="45720" numCol="1" spcCol="0" rtlCol="0" fromWordArt="0" anchor="ctr" anchorCtr="0" forceAA="0" compatLnSpc="1">
+                          <wps:txbx>
+                            <w:txbxContent>
+                              <w:p>
+                                <w:pPr>
+                                  <w:spacing w:after="0" w:line="168" w:lineRule="auto"/>
+                                  <w:rPr>
+                                    <w:rFonts w:ascii="Segoe UI Emoji" w:hAnsi="Segoe UI Emoji"/>
+                                    <w:b/>
+                                    <w:bCs/>
+                                    <w:sz w:val="20"/>
+                                    <w:szCs w:val="20"/>
+                                  </w:rPr>
+                                </w:pPr>
+                                <w:r>
+                                  <w:rPr>
+                                    <w:rFonts w:ascii="Segoe UI Emoji" w:hAnsi="Segoe UI Emoji"/>
+                                    <w:b/>
+                                    <w:bCs/>
+                                    <w:sz w:val="20"/>
+                                    <w:szCs w:val="20"/>
+                                  </w:rPr>
+                                  <w:t>English</w:t>
+                                </w:r>
+                              </w:p>
+                            </w:txbxContent>
+                          </wps:txbx>
+                          <wps:bodyPr rot="0" spcFirstLastPara="0" vertOverflow="overflow" horzOverflow="overflow" vert="horz" wrap="square" lIns="91440" tIns="45720" rIns="91440" bIns="45720" numCol="1" spcCol="0" rtlCol="0" fromWordArt="0" anchor="t" anchorCtr="0" forceAA="0" compatLnSpc="1">
                             <a:prstTxWarp prst="textNoShape">
                               <a:avLst/>
                             </a:prstTxWarp>
                             <a:noAutofit/>
                           </wps:bodyPr>
                         </wps:wsp>
-                        <wps:wsp>
-                          <wps:cNvPr id="55" name="Flowchart: Connector 55"/>
-                          <wps:cNvSpPr/>
-                          <wps:spPr>
+                        <wpg:grpSp>
+                          <wpg:cNvPr id="65" name="Group 65"/>
+                          <wpg:cNvGrpSpPr/>
+                          <wpg:grpSpPr>
                             <a:xfrm>
-                              <a:off x="529575" y="0"/>
-                              <a:ext cx="120015" cy="120015"/>
+                              <a:off x="727075" y="69850"/>
+                              <a:ext cx="822960" cy="123825"/>
+                              <a:chOff x="0" y="0"/>
+                              <a:chExt cx="823008" cy="123969"/>
                             </a:xfrm>
-                            <a:prstGeom prst="flowChartConnector">
-                              <a:avLst/>
-                            </a:prstGeom>
-                            <a:solidFill>
-                              <a:srgbClr val="00B050"/>
-                            </a:solidFill>
-                            <a:ln>
+                          </wpg:grpSpPr>
+                          <wps:wsp>
+                            <wps:cNvPr id="66" name="Flowchart: Connector 66"/>
+                            <wps:cNvSpPr/>
+                            <wps:spPr>
+                              <a:xfrm>
+                                <a:off x="0" y="3531"/>
+                                <a:ext cx="120438" cy="120438"/>
+                              </a:xfrm>
+                              <a:prstGeom prst="flowChartConnector">
+                                <a:avLst/>
+                              </a:prstGeom>
                               <a:solidFill>
-                                <a:schemeClr val="bg1">
-                                  <a:lumMod val="50000"/>
+                                <a:srgbClr val="00B050"/>
+                              </a:solidFill>
+                              <a:ln>
+                                <a:solidFill>
+                                  <a:schemeClr val="bg1">
+                                    <a:lumMod val="50000"/>
+                                  </a:schemeClr>
+                                </a:solidFill>
+                              </a:ln>
+                            </wps:spPr>
+                            <wps:style>
+                              <a:lnRef idx="2">
+                                <a:schemeClr val="accent1">
+                                  <a:shade val="50000"/>
                                 </a:schemeClr>
+                              </a:lnRef>
+                              <a:fillRef idx="1">
+                                <a:schemeClr val="accent1"/>
+                              </a:fillRef>
+                              <a:effectRef idx="0">
+                                <a:schemeClr val="accent1"/>
+                              </a:effectRef>
+                              <a:fontRef idx="minor">
+                                <a:schemeClr val="lt1"/>
+                              </a:fontRef>
+                            </wps:style>
+                            <wps:bodyPr rot="0" spcFirstLastPara="0" vertOverflow="overflow" horzOverflow="overflow" vert="horz" wrap="square" lIns="91440" tIns="45720" rIns="91440" bIns="45720" numCol="1" spcCol="0" rtlCol="0" fromWordArt="0" anchor="ctr" anchorCtr="0" forceAA="0" compatLnSpc="1">
+                              <a:prstTxWarp prst="textNoShape">
+                                <a:avLst/>
+                              </a:prstTxWarp>
+                              <a:noAutofit/>
+                            </wps:bodyPr>
+                          </wps:wsp>
+                          <wps:wsp>
+                            <wps:cNvPr id="67" name="Flowchart: Connector 67"/>
+                            <wps:cNvSpPr/>
+                            <wps:spPr>
+                              <a:xfrm>
+                                <a:off x="183586" y="3531"/>
+                                <a:ext cx="120438" cy="120438"/>
+                              </a:xfrm>
+                              <a:prstGeom prst="flowChartConnector">
+                                <a:avLst/>
+                              </a:prstGeom>
+                              <a:solidFill>
+                                <a:srgbClr val="00B050"/>
                               </a:solidFill>
-                            </a:ln>
-                          </wps:spPr>
-                          <wps:style>
-                            <a:lnRef idx="2">
-                              <a:schemeClr val="accent1">
-                                <a:shade val="50000"/>
-                              </a:schemeClr>
-                            </a:lnRef>
-                            <a:fillRef idx="1">
-                              <a:schemeClr val="accent1"/>
-                            </a:fillRef>
-                            <a:effectRef idx="0">
-                              <a:schemeClr val="accent1"/>
-                            </a:effectRef>
-                            <a:fontRef idx="minor">
-                              <a:schemeClr val="lt1"/>
-                            </a:fontRef>
-                          </wps:style>
-                          <wps:bodyPr rot="0" spcFirstLastPara="0" vertOverflow="overflow" horzOverflow="overflow" vert="horz" wrap="square" lIns="91440" tIns="45720" rIns="91440" bIns="45720" numCol="1" spcCol="0" rtlCol="0" fromWordArt="0" anchor="ctr" anchorCtr="0" forceAA="0" compatLnSpc="1">
-                            <a:prstTxWarp prst="textNoShape">
-                              <a:avLst/>
-                            </a:prstTxWarp>
-                            <a:noAutofit/>
-                          </wps:bodyPr>
-                        </wps:wsp>
-                        <wps:wsp>
-                          <wps:cNvPr id="56" name="Flowchart: Connector 56"/>
-                          <wps:cNvSpPr/>
-                          <wps:spPr>
-                            <a:xfrm>
-                              <a:off x="702570" y="0"/>
-                              <a:ext cx="120438" cy="120438"/>
-                            </a:xfrm>
-                            <a:prstGeom prst="flowChartConnector">
-                              <a:avLst/>
-                            </a:prstGeom>
-                            <a:solidFill>
-                              <a:srgbClr val="00B050"/>
-                            </a:solidFill>
-                            <a:ln>
+                              <a:ln>
+                                <a:solidFill>
+                                  <a:schemeClr val="bg1">
+                                    <a:lumMod val="50000"/>
+                                  </a:schemeClr>
+                                </a:solidFill>
+                              </a:ln>
+                            </wps:spPr>
+                            <wps:style>
+                              <a:lnRef idx="2">
+                                <a:schemeClr val="accent1">
+                                  <a:shade val="50000"/>
+                                </a:schemeClr>
+                              </a:lnRef>
+                              <a:fillRef idx="1">
+                                <a:schemeClr val="accent1"/>
+                              </a:fillRef>
+                              <a:effectRef idx="0">
+                                <a:schemeClr val="accent1"/>
+                              </a:effectRef>
+                              <a:fontRef idx="minor">
+                                <a:schemeClr val="lt1"/>
+                              </a:fontRef>
+                            </wps:style>
+                            <wps:bodyPr rot="0" spcFirstLastPara="0" vertOverflow="overflow" horzOverflow="overflow" vert="horz" wrap="square" lIns="91440" tIns="45720" rIns="91440" bIns="45720" numCol="1" spcCol="0" rtlCol="0" fromWordArt="0" anchor="ctr" anchorCtr="0" forceAA="0" compatLnSpc="1">
+                              <a:prstTxWarp prst="textNoShape">
+                                <a:avLst/>
+                              </a:prstTxWarp>
+                              <a:noAutofit/>
+                            </wps:bodyPr>
+                          </wps:wsp>
+                          <wps:wsp>
+                            <wps:cNvPr id="68" name="Flowchart: Connector 68"/>
+                            <wps:cNvSpPr/>
+                            <wps:spPr>
+                              <a:xfrm>
+                                <a:off x="356581" y="3531"/>
+                                <a:ext cx="120015" cy="120015"/>
+                              </a:xfrm>
+                              <a:prstGeom prst="flowChartConnector">
+                                <a:avLst/>
+                              </a:prstGeom>
                               <a:solidFill>
-                                <a:schemeClr val="bg1">
-                                  <a:lumMod val="50000"/>
+                                <a:srgbClr val="00B050"/>
+                              </a:solidFill>
+                              <a:ln>
+                                <a:solidFill>
+                                  <a:schemeClr val="bg1">
+                                    <a:lumMod val="50000"/>
+                                  </a:schemeClr>
+                                </a:solidFill>
+                              </a:ln>
+                            </wps:spPr>
+                            <wps:style>
+                              <a:lnRef idx="2">
+                                <a:schemeClr val="accent1">
+                                  <a:shade val="50000"/>
                                 </a:schemeClr>
+                              </a:lnRef>
+                              <a:fillRef idx="1">
+                                <a:schemeClr val="accent1"/>
+                              </a:fillRef>
+                              <a:effectRef idx="0">
+                                <a:schemeClr val="accent1"/>
+                              </a:effectRef>
+                              <a:fontRef idx="minor">
+                                <a:schemeClr val="lt1"/>
+                              </a:fontRef>
+                            </wps:style>
+                            <wps:bodyPr rot="0" spcFirstLastPara="0" vertOverflow="overflow" horzOverflow="overflow" vert="horz" wrap="square" lIns="91440" tIns="45720" rIns="91440" bIns="45720" numCol="1" spcCol="0" rtlCol="0" fromWordArt="0" anchor="ctr" anchorCtr="0" forceAA="0" compatLnSpc="1">
+                              <a:prstTxWarp prst="textNoShape">
+                                <a:avLst/>
+                              </a:prstTxWarp>
+                              <a:noAutofit/>
+                            </wps:bodyPr>
+                          </wps:wsp>
+                          <wps:wsp>
+                            <wps:cNvPr id="70" name="Flowchart: Connector 70"/>
+                            <wps:cNvSpPr/>
+                            <wps:spPr>
+                              <a:xfrm>
+                                <a:off x="529575" y="0"/>
+                                <a:ext cx="120015" cy="120015"/>
+                              </a:xfrm>
+                              <a:prstGeom prst="flowChartConnector">
+                                <a:avLst/>
+                              </a:prstGeom>
+                              <a:solidFill>
+                                <a:srgbClr val="00B050"/>
                               </a:solidFill>
-                            </a:ln>
-                          </wps:spPr>
-                          <wps:style>
-                            <a:lnRef idx="2">
-                              <a:schemeClr val="accent1">
-                                <a:shade val="50000"/>
-                              </a:schemeClr>
-                            </a:lnRef>
-                            <a:fillRef idx="1">
-                              <a:schemeClr val="accent1"/>
-                            </a:fillRef>
-                            <a:effectRef idx="0">
-                              <a:schemeClr val="accent1"/>
-                            </a:effectRef>
-                            <a:fontRef idx="minor">
-                              <a:schemeClr val="lt1"/>
-                            </a:fontRef>
-                          </wps:style>
-                          <wps:bodyPr rot="0" spcFirstLastPara="0" vertOverflow="overflow" horzOverflow="overflow" vert="horz" wrap="square" lIns="91440" tIns="45720" rIns="91440" bIns="45720" numCol="1" spcCol="0" rtlCol="0" fromWordArt="0" anchor="ctr" anchorCtr="0" forceAA="0" compatLnSpc="1">
-                            <a:prstTxWarp prst="textNoShape">
-                              <a:avLst/>
-                            </a:prstTxWarp>
-                            <a:noAutofit/>
-                          </wps:bodyPr>
-                        </wps:wsp>
+                              <a:ln>
+                                <a:solidFill>
+                                  <a:schemeClr val="bg1">
+                                    <a:lumMod val="50000"/>
+                                  </a:schemeClr>
+                                </a:solidFill>
+                              </a:ln>
+                            </wps:spPr>
+                            <wps:style>
+                              <a:lnRef idx="2">
+                                <a:schemeClr val="accent1">
+                                  <a:shade val="50000"/>
+                                </a:schemeClr>
+                              </a:lnRef>
+                              <a:fillRef idx="1">
+                                <a:schemeClr val="accent1"/>
+                              </a:fillRef>
+                              <a:effectRef idx="0">
+                                <a:schemeClr val="accent1"/>
+                              </a:effectRef>
+                              <a:fontRef idx="minor">
+                                <a:schemeClr val="lt1"/>
+                              </a:fontRef>
+                            </wps:style>
+                            <wps:bodyPr rot="0" spcFirstLastPara="0" vertOverflow="overflow" horzOverflow="overflow" vert="horz" wrap="square" lIns="91440" tIns="45720" rIns="91440" bIns="45720" numCol="1" spcCol="0" rtlCol="0" fromWordArt="0" anchor="ctr" anchorCtr="0" forceAA="0" compatLnSpc="1">
+                              <a:prstTxWarp prst="textNoShape">
+                                <a:avLst/>
+                              </a:prstTxWarp>
+                              <a:noAutofit/>
+                            </wps:bodyPr>
+                          </wps:wsp>
+                          <wps:wsp>
+                            <wps:cNvPr id="73" name="Flowchart: Connector 73"/>
+                            <wps:cNvSpPr/>
+                            <wps:spPr>
+                              <a:xfrm>
+                                <a:off x="702570" y="0"/>
+                                <a:ext cx="120438" cy="120438"/>
+                              </a:xfrm>
+                              <a:prstGeom prst="flowChartConnector">
+                                <a:avLst/>
+                              </a:prstGeom>
+                              <a:noFill/>
+                              <a:ln>
+                                <a:solidFill>
+                                  <a:schemeClr val="bg1">
+                                    <a:lumMod val="50000"/>
+                                  </a:schemeClr>
+                                </a:solidFill>
+                              </a:ln>
+                            </wps:spPr>
+                            <wps:style>
+                              <a:lnRef idx="2">
+                                <a:schemeClr val="accent1">
+                                  <a:shade val="50000"/>
+                                </a:schemeClr>
+                              </a:lnRef>
+                              <a:fillRef idx="1">
+                                <a:schemeClr val="accent1"/>
+                              </a:fillRef>
+                              <a:effectRef idx="0">
+                                <a:schemeClr val="accent1"/>
+                              </a:effectRef>
+                              <a:fontRef idx="minor">
+                                <a:schemeClr val="lt1"/>
+                              </a:fontRef>
+                            </wps:style>
+                            <wps:bodyPr rot="0" spcFirstLastPara="0" vertOverflow="overflow" horzOverflow="overflow" vert="horz" wrap="square" lIns="91440" tIns="45720" rIns="91440" bIns="45720" numCol="1" spcCol="0" rtlCol="0" fromWordArt="0" anchor="ctr" anchorCtr="0" forceAA="0" compatLnSpc="1">
+                              <a:prstTxWarp prst="textNoShape">
+                                <a:avLst/>
+                              </a:prstTxWarp>
+                              <a:noAutofit/>
+                            </wps:bodyPr>
+                          </wps:wsp>
+                        </wpg:grpSp>
                       </wpg:grpSp>
                     </wpg:wgp>
                   </a:graphicData>
@@ -10461,53 +10819,146 @@
           </mc:Choice>
           <mc:Fallback>
             <w:pict>
-              <v:group w14:anchorId="6271BFAE" id="Group 71" o:spid="_x0000_s1034" style="position:absolute;margin-left:0;margin-top:4.65pt;width:122.05pt;height:19.95pt;z-index:251713536" coordsize="15500,2535" o:gfxdata="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">
-                <v:shape id="Text Box 9" o:spid="_x0000_s1035" type="#_x0000_t202" style="position:absolute;width:4922;height:2535;visibility:visible;mso-wrap-style:square;v-text-anchor:top" o:gfxdata="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" filled="f" stroked="f" strokeweight=".5pt">
-                  <v:textbox>
-                    <w:txbxContent>
-                      <w:p>
-                        <w:pPr>
-                          <w:rPr>
-                            <w:rFonts w:ascii="Segoe UI Emoji" w:hAnsi="Segoe UI Emoji"/>
-                            <w:b/>
-                            <w:bCs/>
-                            <w:sz w:val="20"/>
-                            <w:szCs w:val="20"/>
-                          </w:rPr>
-                        </w:pPr>
-                        <w:r>
-                          <w:rPr>
-                            <w:rFonts w:ascii="Segoe UI Emoji" w:hAnsi="Segoe UI Emoji"/>
-                            <w:b/>
-                            <w:bCs/>
-                            <w:sz w:val="20"/>
-                            <w:szCs w:val="20"/>
-                          </w:rPr>
-                          <w:t>Hindi</w:t>
-                        </w:r>
-                      </w:p>
-                    </w:txbxContent>
-                  </v:textbox>
-                </v:shape>
-                <v:group id="Group 51" o:spid="_x0000_s1036" style="position:absolute;left:7270;top:698;width:8230;height:1238" coordsize="8230,1239" o:gfxdata="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">
-                  <v:shapetype id="_x0000_t120" coordsize="21600,21600" o:spt="120" path="m10800,qx,10800,10800,21600,21600,10800,10800,xe">
-                    <v:path gradientshapeok="t" o:connecttype="custom" o:connectlocs="10800,0;3163,3163;0,10800;3163,18437;10800,21600;18437,18437;21600,10800;18437,3163" textboxrect="3163,3163,18437,18437"/>
-                  </v:shapetype>
-                  <v:shape id="Flowchart: Connector 52" o:spid="_x0000_s1037" type="#_x0000_t120" style="position:absolute;top:35;width:1204;height:1204;visibility:visible;mso-wrap-style:square;v-text-anchor:middle" o:gfxdata="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" fillcolor="#00b050" strokecolor="#7f7f7f [1612]" strokeweight="1pt">
-                    <v:stroke joinstyle="miter"/>
+              <v:group w14:anchorId="2A1CA437" id="Group 76" o:spid="_x0000_s1047" style="position:absolute;margin-left:-6.75pt;margin-top:3.95pt;width:122.4pt;height:59.5pt;z-index:251754496" coordsize="15545,7558" o:gfxdata="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">
+                <v:group id="Group 71" o:spid="_x0000_s1048" style="position:absolute;left:45;top:2353;width:15500;height:2534" coordsize="15500,2535" o:gfxdata="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">
+                  <v:shape id="Text Box 9" o:spid="_x0000_s1049" type="#_x0000_t202" style="position:absolute;width:4922;height:2535;visibility:visible;mso-wrap-style:square;v-text-anchor:top" o:gfxdata="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" filled="f" stroked="f" strokeweight=".5pt">
+                    <v:textbox>
+                      <w:txbxContent>
+                        <w:p>
+                          <w:pPr>
+                            <w:rPr>
+                              <w:rFonts w:ascii="Segoe UI Emoji" w:hAnsi="Segoe UI Emoji"/>
+                              <w:b/>
+                              <w:bCs/>
+                              <w:sz w:val="20"/>
+                              <w:szCs w:val="20"/>
+                            </w:rPr>
+                          </w:pPr>
+                          <w:r>
+                            <w:rPr>
+                              <w:rFonts w:ascii="Segoe UI Emoji" w:hAnsi="Segoe UI Emoji"/>
+                              <w:b/>
+                              <w:bCs/>
+                              <w:sz w:val="20"/>
+                              <w:szCs w:val="20"/>
+                            </w:rPr>
+                            <w:t>Hindi</w:t>
+                          </w:r>
+                        </w:p>
+                      </w:txbxContent>
+                    </v:textbox>
                   </v:shape>
-                  <v:shape id="Flowchart: Connector 53" o:spid="_x0000_s1038" type="#_x0000_t120" style="position:absolute;left:1835;top:35;width:1205;height:1204;visibility:visible;mso-wrap-style:square;v-text-anchor:middle" o:gfxdata="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" fillcolor="#00b050" strokecolor="#7f7f7f [1612]" strokeweight="1pt">
-                    <v:stroke joinstyle="miter"/>
+                  <v:group id="Group 51" o:spid="_x0000_s1050" style="position:absolute;left:7270;top:698;width:8230;height:1238" coordsize="8230,1239" o:gfxdata="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">
+                    <v:shapetype id="_x0000_t120" coordsize="21600,21600" o:spt="120" path="m10800,qx,10800,10800,21600,21600,10800,10800,xe">
+                      <v:path gradientshapeok="t" o:connecttype="custom" o:connectlocs="10800,0;3163,3163;0,10800;3163,18437;10800,21600;18437,18437;21600,10800;18437,3163" textboxrect="3163,3163,18437,18437"/>
+                    </v:shapetype>
+                    <v:shape id="Flowchart: Connector 52" o:spid="_x0000_s1051" type="#_x0000_t120" style="position:absolute;top:35;width:1204;height:1204;visibility:visible;mso-wrap-style:square;v-text-anchor:middle" o:gfxdata="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" fillcolor="#00b050" strokecolor="#7f7f7f [1612]" strokeweight="1pt">
+                      <v:stroke joinstyle="miter"/>
+                    </v:shape>
+                    <v:shape id="Flowchart: Connector 53" o:spid="_x0000_s1052" type="#_x0000_t120" style="position:absolute;left:1835;top:35;width:1205;height:1204;visibility:visible;mso-wrap-style:square;v-text-anchor:middle" o:gfxdata="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" fillcolor="#00b050" strokecolor="#7f7f7f [1612]" strokeweight="1pt">
+                      <v:stroke joinstyle="miter"/>
+                    </v:shape>
+                    <v:shape id="Flowchart: Connector 54" o:spid="_x0000_s1053" type="#_x0000_t120" style="position:absolute;left:3565;top:35;width:1200;height:1200;visibility:visible;mso-wrap-style:square;v-text-anchor:middle" o:gfxdata="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" fillcolor="#00b050" strokecolor="#7f7f7f [1612]" strokeweight="1pt">
+                      <v:stroke joinstyle="miter"/>
+                    </v:shape>
+                    <v:shape id="Flowchart: Connector 55" o:spid="_x0000_s1054" type="#_x0000_t120" style="position:absolute;left:5295;width:1200;height:1200;visibility:visible;mso-wrap-style:square;v-text-anchor:middle" o:gfxdata="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" fillcolor="#00b050" strokecolor="#7f7f7f [1612]" strokeweight="1pt">
+                      <v:stroke joinstyle="miter"/>
+                    </v:shape>
+                    <v:shape id="Flowchart: Connector 56" o:spid="_x0000_s1055" type="#_x0000_t120" style="position:absolute;left:7025;width:1205;height:1204;visibility:visible;mso-wrap-style:square;v-text-anchor:middle" o:gfxdata="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" fillcolor="#00b050" strokecolor="#7f7f7f [1612]" strokeweight="1pt">
+                      <v:stroke joinstyle="miter"/>
+                    </v:shape>
+                  </v:group>
+                </v:group>
+                <v:group id="Group 72" o:spid="_x0000_s1056" style="position:absolute;left:45;top:5024;width:15468;height:2534" coordsize="15468,2535" o:gfxdata="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">
+                  <v:shape id="Text Box 12" o:spid="_x0000_s1057" type="#_x0000_t202" style="position:absolute;width:6531;height:2535;visibility:visible;mso-wrap-style:square;v-text-anchor:top" o:gfxdata="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" filled="f" stroked="f" strokeweight=".5pt">
+                    <v:textbox>
+                      <w:txbxContent>
+                        <w:p>
+                          <w:pPr>
+                            <w:rPr>
+                              <w:rFonts w:ascii="Segoe UI Emoji" w:hAnsi="Segoe UI Emoji"/>
+                              <w:b/>
+                              <w:bCs/>
+                            </w:rPr>
+                          </w:pPr>
+                          <w:r>
+                            <w:rPr>
+                              <w:rFonts w:ascii="Segoe UI Emoji" w:hAnsi="Segoe UI Emoji"/>
+                              <w:b/>
+                              <w:bCs/>
+                              <w:sz w:val="20"/>
+                              <w:szCs w:val="20"/>
+                            </w:rPr>
+                            <w:t>Marathi</w:t>
+                          </w:r>
+                        </w:p>
+                      </w:txbxContent>
+                    </v:textbox>
                   </v:shape>
-                  <v:shape id="Flowchart: Connector 54" o:spid="_x0000_s1039" type="#_x0000_t120" style="position:absolute;left:3565;top:35;width:1200;height:1200;visibility:visible;mso-wrap-style:square;v-text-anchor:middle" o:gfxdata="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" fillcolor="#00b050" strokecolor="#7f7f7f [1612]" strokeweight="1pt">
-                    <v:stroke joinstyle="miter"/>
+                  <v:group id="Group 57" o:spid="_x0000_s1058" style="position:absolute;left:7239;top:603;width:8229;height:1238" coordsize="8230,1239" o:gfxdata="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">
+                    <v:shape id="Flowchart: Connector 58" o:spid="_x0000_s1059" type="#_x0000_t120" style="position:absolute;top:35;width:1204;height:1204;visibility:visible;mso-wrap-style:square;v-text-anchor:middle" o:gfxdata="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" fillcolor="#00b050" strokecolor="#7f7f7f [1612]" strokeweight="1pt">
+                      <v:stroke joinstyle="miter"/>
+                    </v:shape>
+                    <v:shape id="Flowchart: Connector 59" o:spid="_x0000_s1060" type="#_x0000_t120" style="position:absolute;left:1835;top:35;width:1205;height:1204;visibility:visible;mso-wrap-style:square;v-text-anchor:middle" o:gfxdata="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" fillcolor="#00b050" strokecolor="#7f7f7f [1612]" strokeweight="1pt">
+                      <v:stroke joinstyle="miter"/>
+                    </v:shape>
+                    <v:shape id="Flowchart: Connector 60" o:spid="_x0000_s1061" type="#_x0000_t120" style="position:absolute;left:3565;top:35;width:1200;height:1200;visibility:visible;mso-wrap-style:square;v-text-anchor:middle" o:gfxdata="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" fillcolor="#00b050" strokecolor="#7f7f7f [1612]" strokeweight="1pt">
+                      <v:stroke joinstyle="miter"/>
+                    </v:shape>
+                    <v:shape id="Flowchart: Connector 61" o:spid="_x0000_s1062" type="#_x0000_t120" style="position:absolute;left:5295;width:1200;height:1200;visibility:visible;mso-wrap-style:square;v-text-anchor:middle" o:gfxdata="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" fillcolor="#00b050" strokecolor="#7f7f7f [1612]" strokeweight="1pt">
+                      <v:stroke joinstyle="miter"/>
+                    </v:shape>
+                    <v:shape id="Flowchart: Connector 62" o:spid="_x0000_s1063" type="#_x0000_t120" style="position:absolute;left:7025;width:1205;height:1204;visibility:visible;mso-wrap-style:square;v-text-anchor:middle" o:gfxdata="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" fillcolor="#00b050" strokecolor="#7f7f7f [1612]" strokeweight="1pt">
+                      <v:stroke joinstyle="miter"/>
+                    </v:shape>
+                  </v:group>
+                </v:group>
+                <v:group id="Group 63" o:spid="_x0000_s1064" style="position:absolute;width:15500;height:2260" coordorigin=",355" coordsize="15500,2262" o:gfxdata="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">
+                  <v:shape id="Text Box 64" o:spid="_x0000_s1065" type="#_x0000_t202" style="position:absolute;top:355;width:6451;height:2263;visibility:visible;mso-wrap-style:square;v-text-anchor:top" o:gfxdata="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" filled="f" stroked="f" strokeweight=".5pt">
+                    <v:textbox>
+                      <w:txbxContent>
+                        <w:p>
+                          <w:pPr>
+                            <w:spacing w:after="0" w:line="168" w:lineRule="auto"/>
+                            <w:rPr>
+                              <w:rFonts w:ascii="Segoe UI Emoji" w:hAnsi="Segoe UI Emoji"/>
+                              <w:b/>
+                              <w:bCs/>
+                              <w:sz w:val="20"/>
+                              <w:szCs w:val="20"/>
+                            </w:rPr>
+                          </w:pPr>
+                          <w:r>
+                            <w:rPr>
+                              <w:rFonts w:ascii="Segoe UI Emoji" w:hAnsi="Segoe UI Emoji"/>
+                              <w:b/>
+                              <w:bCs/>
+                              <w:sz w:val="20"/>
+                              <w:szCs w:val="20"/>
+                            </w:rPr>
+                            <w:t>English</w:t>
+                          </w:r>
+                        </w:p>
+                      </w:txbxContent>
+                    </v:textbox>
                   </v:shape>
-                  <v:shape id="Flowchart: Connector 55" o:spid="_x0000_s1040" type="#_x0000_t120" style="position:absolute;left:5295;width:1200;height:1200;visibility:visible;mso-wrap-style:square;v-text-anchor:middle" o:gfxdata="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" fillcolor="#00b050" strokecolor="#7f7f7f [1612]" strokeweight="1pt">
-                    <v:stroke joinstyle="miter"/>
-                  </v:shape>
-                  <v:shape id="Flowchart: Connector 56" o:spid="_x0000_s1041" type="#_x0000_t120" style="position:absolute;left:7025;width:1205;height:1204;visibility:visible;mso-wrap-style:square;v-text-anchor:middle" o:gfxdata="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" fillcolor="#00b050" strokecolor="#7f7f7f [1612]" strokeweight="1pt">
-                    <v:stroke joinstyle="miter"/>
-                  </v:shape>
+                  <v:group id="Group 65" o:spid="_x0000_s1066" style="position:absolute;left:7270;top:698;width:8230;height:1238" coordsize="8230,1239" o:gfxdata="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">
+                    <v:shape id="Flowchart: Connector 66" o:spid="_x0000_s1067" type="#_x0000_t120" style="position:absolute;top:35;width:1204;height:1204;visibility:visible;mso-wrap-style:square;v-text-anchor:middle" o:gfxdata="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" fillcolor="#00b050" strokecolor="#7f7f7f [1612]" strokeweight="1pt">
+                      <v:stroke joinstyle="miter"/>
+                    </v:shape>
+                    <v:shape id="Flowchart: Connector 67" o:spid="_x0000_s1068" type="#_x0000_t120" style="position:absolute;left:1835;top:35;width:1205;height:1204;visibility:visible;mso-wrap-style:square;v-text-anchor:middle" o:gfxdata="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" fillcolor="#00b050" strokecolor="#7f7f7f [1612]" strokeweight="1pt">
+                      <v:stroke joinstyle="miter"/>
+                    </v:shape>
+                    <v:shape id="Flowchart: Connector 68" o:spid="_x0000_s1069" type="#_x0000_t120" style="position:absolute;left:3565;top:35;width:1200;height:1200;visibility:visible;mso-wrap-style:square;v-text-anchor:middle" o:gfxdata="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" fillcolor="#00b050" strokecolor="#7f7f7f [1612]" strokeweight="1pt">
+                      <v:stroke joinstyle="miter"/>
+                    </v:shape>
+                    <v:shape id="Flowchart: Connector 70" o:spid="_x0000_s1070" type="#_x0000_t120" style="position:absolute;left:5295;width:1200;height:1200;visibility:visible;mso-wrap-style:square;v-text-anchor:middle" o:gfxdata="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" fillcolor="#00b050" strokecolor="#7f7f7f [1612]" strokeweight="1pt">
+                      <v:stroke joinstyle="miter"/>
+                    </v:shape>
+                    <v:shape id="Flowchart: Connector 73" o:spid="_x0000_s1071" type="#_x0000_t120" style="position:absolute;left:7025;width:1205;height:1204;visibility:visible;mso-wrap-style:square;v-text-anchor:middle" o:gfxdata="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" filled="f" strokecolor="#7f7f7f [1612]" strokeweight="1pt">
+                      <v:stroke joinstyle="miter"/>
+                    </v:shape>
+                  </v:group>
                 </v:group>
               </v:group>
             </w:pict>
@@ -10520,6 +10971,9 @@
         <w:spacing w:after="0" w:line="240" w:lineRule="auto"/>
         <w:rPr>
           <w:rFonts w:ascii="Segoe UI Emoji" w:hAnsi="Segoe UI Emoji"/>
+          <w:b/>
+          <w:bCs/>
+          <w:spacing w:val="18"/>
           <w:sz w:val="20"/>
           <w:szCs w:val="20"/>
         </w:rPr>
@@ -10529,378 +10983,112 @@
           <w:rFonts w:ascii="Segoe UI Emoji" w:hAnsi="Segoe UI Emoji"/>
           <w:b/>
           <w:bCs/>
-          <w:noProof/>
           <w:spacing w:val="18"/>
           <w:sz w:val="20"/>
           <w:szCs w:val="20"/>
         </w:rPr>
-        <mc:AlternateContent>
-          <mc:Choice Requires="wpg">
-            <w:drawing>
-              <wp:anchor distT="0" distB="0" distL="114300" distR="114300" simplePos="0" relativeHeight="251714560" behindDoc="0" locked="0" layoutInCell="1" allowOverlap="1" wp14:anchorId="33696AAE" wp14:editId="304AD598">
-                <wp:simplePos x="0" y="0"/>
-                <wp:positionH relativeFrom="column">
-                  <wp:posOffset>0</wp:posOffset>
-                </wp:positionH>
-                <wp:positionV relativeFrom="paragraph">
-                  <wp:posOffset>156927</wp:posOffset>
-                </wp:positionV>
-                <wp:extent cx="1546860" cy="253365"/>
-                <wp:effectExtent l="0" t="0" r="15240" b="0"/>
-                <wp:wrapNone/>
-                <wp:docPr id="72" name="Group 72"/>
-                <wp:cNvGraphicFramePr/>
-                <a:graphic xmlns:a="http://schemas.openxmlformats.org/drawingml/2006/main">
-                  <a:graphicData uri="http://schemas.microsoft.com/office/word/2010/wordprocessingGroup">
-                    <wpg:wgp>
-                      <wpg:cNvGrpSpPr/>
-                      <wpg:grpSpPr>
-                        <a:xfrm>
-                          <a:off x="0" y="0"/>
-                          <a:ext cx="1546860" cy="253365"/>
-                          <a:chOff x="0" y="0"/>
-                          <a:chExt cx="1546860" cy="253574"/>
-                        </a:xfrm>
-                      </wpg:grpSpPr>
-                      <wps:wsp>
-                        <wps:cNvPr id="12" name="Text Box 12"/>
-                        <wps:cNvSpPr txBox="1"/>
-                        <wps:spPr>
-                          <a:xfrm>
-                            <a:off x="0" y="0"/>
-                            <a:ext cx="653143" cy="253574"/>
-                          </a:xfrm>
-                          <a:prstGeom prst="rect">
-                            <a:avLst/>
-                          </a:prstGeom>
-                          <a:noFill/>
-                          <a:ln w="6350">
-                            <a:noFill/>
-                          </a:ln>
-                        </wps:spPr>
-                        <wps:txbx>
-                          <w:txbxContent>
-                            <w:p>
-                              <w:pPr>
-                                <w:rPr>
-                                  <w:rFonts w:ascii="Segoe UI Emoji" w:hAnsi="Segoe UI Emoji"/>
-                                  <w:b/>
-                                  <w:bCs/>
-                                </w:rPr>
-                              </w:pPr>
-                              <w:r>
-                                <w:rPr>
-                                  <w:rFonts w:ascii="Segoe UI Emoji" w:hAnsi="Segoe UI Emoji"/>
-                                  <w:b/>
-                                  <w:bCs/>
-                                  <w:sz w:val="20"/>
-                                  <w:szCs w:val="20"/>
-                                </w:rPr>
-                                <w:t>Marathi</w:t>
-                              </w:r>
-                            </w:p>
-                          </w:txbxContent>
-                        </wps:txbx>
-                        <wps:bodyPr rot="0" spcFirstLastPara="0" vertOverflow="overflow" horzOverflow="overflow" vert="horz" wrap="square" lIns="91440" tIns="45720" rIns="91440" bIns="45720" numCol="1" spcCol="0" rtlCol="0" fromWordArt="0" anchor="t" anchorCtr="0" forceAA="0" compatLnSpc="1">
-                          <a:prstTxWarp prst="textNoShape">
-                            <a:avLst/>
-                          </a:prstTxWarp>
-                          <a:noAutofit/>
-                        </wps:bodyPr>
-                      </wps:wsp>
-                      <wpg:grpSp>
-                        <wpg:cNvPr id="57" name="Group 57"/>
-                        <wpg:cNvGrpSpPr/>
-                        <wpg:grpSpPr>
-                          <a:xfrm>
-                            <a:off x="723900" y="60325"/>
-                            <a:ext cx="822960" cy="123825"/>
-                            <a:chOff x="0" y="0"/>
-                            <a:chExt cx="823008" cy="123969"/>
-                          </a:xfrm>
-                        </wpg:grpSpPr>
-                        <wps:wsp>
-                          <wps:cNvPr id="58" name="Flowchart: Connector 58"/>
-                          <wps:cNvSpPr/>
-                          <wps:spPr>
-                            <a:xfrm>
-                              <a:off x="0" y="3531"/>
-                              <a:ext cx="120438" cy="120438"/>
-                            </a:xfrm>
-                            <a:prstGeom prst="flowChartConnector">
-                              <a:avLst/>
-                            </a:prstGeom>
-                            <a:solidFill>
-                              <a:srgbClr val="00B050"/>
-                            </a:solidFill>
-                            <a:ln>
-                              <a:solidFill>
-                                <a:schemeClr val="bg1">
-                                  <a:lumMod val="50000"/>
-                                </a:schemeClr>
-                              </a:solidFill>
-                            </a:ln>
-                          </wps:spPr>
-                          <wps:style>
-                            <a:lnRef idx="2">
-                              <a:schemeClr val="accent1">
-                                <a:shade val="50000"/>
-                              </a:schemeClr>
-                            </a:lnRef>
-                            <a:fillRef idx="1">
-                              <a:schemeClr val="accent1"/>
-                            </a:fillRef>
-                            <a:effectRef idx="0">
-                              <a:schemeClr val="accent1"/>
-                            </a:effectRef>
-                            <a:fontRef idx="minor">
-                              <a:schemeClr val="lt1"/>
-                            </a:fontRef>
-                          </wps:style>
-                          <wps:bodyPr rot="0" spcFirstLastPara="0" vertOverflow="overflow" horzOverflow="overflow" vert="horz" wrap="square" lIns="91440" tIns="45720" rIns="91440" bIns="45720" numCol="1" spcCol="0" rtlCol="0" fromWordArt="0" anchor="ctr" anchorCtr="0" forceAA="0" compatLnSpc="1">
-                            <a:prstTxWarp prst="textNoShape">
-                              <a:avLst/>
-                            </a:prstTxWarp>
-                            <a:noAutofit/>
-                          </wps:bodyPr>
-                        </wps:wsp>
-                        <wps:wsp>
-                          <wps:cNvPr id="59" name="Flowchart: Connector 59"/>
-                          <wps:cNvSpPr/>
-                          <wps:spPr>
-                            <a:xfrm>
-                              <a:off x="183586" y="3531"/>
-                              <a:ext cx="120438" cy="120438"/>
-                            </a:xfrm>
-                            <a:prstGeom prst="flowChartConnector">
-                              <a:avLst/>
-                            </a:prstGeom>
-                            <a:solidFill>
-                              <a:srgbClr val="00B050"/>
-                            </a:solidFill>
-                            <a:ln>
-                              <a:solidFill>
-                                <a:schemeClr val="bg1">
-                                  <a:lumMod val="50000"/>
-                                </a:schemeClr>
-                              </a:solidFill>
-                            </a:ln>
-                          </wps:spPr>
-                          <wps:style>
-                            <a:lnRef idx="2">
-                              <a:schemeClr val="accent1">
-                                <a:shade val="50000"/>
-                              </a:schemeClr>
-                            </a:lnRef>
-                            <a:fillRef idx="1">
-                              <a:schemeClr val="accent1"/>
-                            </a:fillRef>
-                            <a:effectRef idx="0">
-                              <a:schemeClr val="accent1"/>
-                            </a:effectRef>
-                            <a:fontRef idx="minor">
-                              <a:schemeClr val="lt1"/>
-                            </a:fontRef>
-                          </wps:style>
-                          <wps:bodyPr rot="0" spcFirstLastPara="0" vertOverflow="overflow" horzOverflow="overflow" vert="horz" wrap="square" lIns="91440" tIns="45720" rIns="91440" bIns="45720" numCol="1" spcCol="0" rtlCol="0" fromWordArt="0" anchor="ctr" anchorCtr="0" forceAA="0" compatLnSpc="1">
-                            <a:prstTxWarp prst="textNoShape">
-                              <a:avLst/>
-                            </a:prstTxWarp>
-                            <a:noAutofit/>
-                          </wps:bodyPr>
-                        </wps:wsp>
-                        <wps:wsp>
-                          <wps:cNvPr id="60" name="Flowchart: Connector 60"/>
-                          <wps:cNvSpPr/>
-                          <wps:spPr>
-                            <a:xfrm>
-                              <a:off x="356581" y="3531"/>
-                              <a:ext cx="120015" cy="120015"/>
-                            </a:xfrm>
-                            <a:prstGeom prst="flowChartConnector">
-                              <a:avLst/>
-                            </a:prstGeom>
-                            <a:solidFill>
-                              <a:srgbClr val="00B050"/>
-                            </a:solidFill>
-                            <a:ln>
-                              <a:solidFill>
-                                <a:schemeClr val="bg1">
-                                  <a:lumMod val="50000"/>
-                                </a:schemeClr>
-                              </a:solidFill>
-                            </a:ln>
-                          </wps:spPr>
-                          <wps:style>
-                            <a:lnRef idx="2">
-                              <a:schemeClr val="accent1">
-                                <a:shade val="50000"/>
-                              </a:schemeClr>
-                            </a:lnRef>
-                            <a:fillRef idx="1">
-                              <a:schemeClr val="accent1"/>
-                            </a:fillRef>
-                            <a:effectRef idx="0">
-                              <a:schemeClr val="accent1"/>
-                            </a:effectRef>
-                            <a:fontRef idx="minor">
-                              <a:schemeClr val="lt1"/>
-                            </a:fontRef>
-                          </wps:style>
-                          <wps:bodyPr rot="0" spcFirstLastPara="0" vertOverflow="overflow" horzOverflow="overflow" vert="horz" wrap="square" lIns="91440" tIns="45720" rIns="91440" bIns="45720" numCol="1" spcCol="0" rtlCol="0" fromWordArt="0" anchor="ctr" anchorCtr="0" forceAA="0" compatLnSpc="1">
-                            <a:prstTxWarp prst="textNoShape">
-                              <a:avLst/>
-                            </a:prstTxWarp>
-                            <a:noAutofit/>
-                          </wps:bodyPr>
-                        </wps:wsp>
-                        <wps:wsp>
-                          <wps:cNvPr id="61" name="Flowchart: Connector 61"/>
-                          <wps:cNvSpPr/>
-                          <wps:spPr>
-                            <a:xfrm>
-                              <a:off x="529575" y="0"/>
-                              <a:ext cx="120015" cy="120015"/>
-                            </a:xfrm>
-                            <a:prstGeom prst="flowChartConnector">
-                              <a:avLst/>
-                            </a:prstGeom>
-                            <a:solidFill>
-                              <a:srgbClr val="00B050"/>
-                            </a:solidFill>
-                            <a:ln>
-                              <a:solidFill>
-                                <a:schemeClr val="bg1">
-                                  <a:lumMod val="50000"/>
-                                </a:schemeClr>
-                              </a:solidFill>
-                            </a:ln>
-                          </wps:spPr>
-                          <wps:style>
-                            <a:lnRef idx="2">
-                              <a:schemeClr val="accent1">
-                                <a:shade val="50000"/>
-                              </a:schemeClr>
-                            </a:lnRef>
-                            <a:fillRef idx="1">
-                              <a:schemeClr val="accent1"/>
-                            </a:fillRef>
-                            <a:effectRef idx="0">
-                              <a:schemeClr val="accent1"/>
-                            </a:effectRef>
-                            <a:fontRef idx="minor">
-                              <a:schemeClr val="lt1"/>
-                            </a:fontRef>
-                          </wps:style>
-                          <wps:bodyPr rot="0" spcFirstLastPara="0" vertOverflow="overflow" horzOverflow="overflow" vert="horz" wrap="square" lIns="91440" tIns="45720" rIns="91440" bIns="45720" numCol="1" spcCol="0" rtlCol="0" fromWordArt="0" anchor="ctr" anchorCtr="0" forceAA="0" compatLnSpc="1">
-                            <a:prstTxWarp prst="textNoShape">
-                              <a:avLst/>
-                            </a:prstTxWarp>
-                            <a:noAutofit/>
-                          </wps:bodyPr>
-                        </wps:wsp>
-                        <wps:wsp>
-                          <wps:cNvPr id="62" name="Flowchart: Connector 62"/>
-                          <wps:cNvSpPr/>
-                          <wps:spPr>
-                            <a:xfrm>
-                              <a:off x="702570" y="0"/>
-                              <a:ext cx="120438" cy="120438"/>
-                            </a:xfrm>
-                            <a:prstGeom prst="flowChartConnector">
-                              <a:avLst/>
-                            </a:prstGeom>
-                            <a:solidFill>
-                              <a:srgbClr val="00B050"/>
-                            </a:solidFill>
-                            <a:ln>
-                              <a:solidFill>
-                                <a:schemeClr val="bg1">
-                                  <a:lumMod val="50000"/>
-                                </a:schemeClr>
-                              </a:solidFill>
-                            </a:ln>
-                          </wps:spPr>
-                          <wps:style>
-                            <a:lnRef idx="2">
-                              <a:schemeClr val="accent1">
-                                <a:shade val="50000"/>
-                              </a:schemeClr>
-                            </a:lnRef>
-                            <a:fillRef idx="1">
-                              <a:schemeClr val="accent1"/>
-                            </a:fillRef>
-                            <a:effectRef idx="0">
-                              <a:schemeClr val="accent1"/>
-                            </a:effectRef>
-                            <a:fontRef idx="minor">
-                              <a:schemeClr val="lt1"/>
-                            </a:fontRef>
-                          </wps:style>
-                          <wps:bodyPr rot="0" spcFirstLastPara="0" vertOverflow="overflow" horzOverflow="overflow" vert="horz" wrap="square" lIns="91440" tIns="45720" rIns="91440" bIns="45720" numCol="1" spcCol="0" rtlCol="0" fromWordArt="0" anchor="ctr" anchorCtr="0" forceAA="0" compatLnSpc="1">
-                            <a:prstTxWarp prst="textNoShape">
-                              <a:avLst/>
-                            </a:prstTxWarp>
-                            <a:noAutofit/>
-                          </wps:bodyPr>
-                        </wps:wsp>
-                      </wpg:grpSp>
-                    </wpg:wgp>
-                  </a:graphicData>
-                </a:graphic>
-              </wp:anchor>
-            </w:drawing>
-          </mc:Choice>
-          <mc:Fallback>
-            <w:pict>
-              <v:group w14:anchorId="33696AAE" id="Group 72" o:spid="_x0000_s1042" style="position:absolute;margin-left:0;margin-top:12.35pt;width:121.8pt;height:19.95pt;z-index:251714560" coordsize="15468,2535" o:gfxdata="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">
-                <v:shape id="Text Box 12" o:spid="_x0000_s1043" type="#_x0000_t202" style="position:absolute;width:6531;height:2535;visibility:visible;mso-wrap-style:square;v-text-anchor:top" o:gfxdata="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" filled="f" stroked="f" strokeweight=".5pt">
-                  <v:textbox>
-                    <w:txbxContent>
-                      <w:p>
-                        <w:pPr>
-                          <w:rPr>
-                            <w:rFonts w:ascii="Segoe UI Emoji" w:hAnsi="Segoe UI Emoji"/>
-                            <w:b/>
-                            <w:bCs/>
-                          </w:rPr>
-                        </w:pPr>
-                        <w:r>
-                          <w:rPr>
-                            <w:rFonts w:ascii="Segoe UI Emoji" w:hAnsi="Segoe UI Emoji"/>
-                            <w:b/>
-                            <w:bCs/>
-                            <w:sz w:val="20"/>
-                            <w:szCs w:val="20"/>
-                          </w:rPr>
-                          <w:t>Marathi</w:t>
-                        </w:r>
-                      </w:p>
-                    </w:txbxContent>
-                  </v:textbox>
-                </v:shape>
-                <v:group id="Group 57" o:spid="_x0000_s1044" style="position:absolute;left:7239;top:603;width:8229;height:1238" coordsize="8230,1239" o:gfxdata="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">
-                  <v:shape id="Flowchart: Connector 58" o:spid="_x0000_s1045" type="#_x0000_t120" style="position:absolute;top:35;width:1204;height:1204;visibility:visible;mso-wrap-style:square;v-text-anchor:middle" o:gfxdata="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" fillcolor="#00b050" strokecolor="#7f7f7f [1612]" strokeweight="1pt">
-                    <v:stroke joinstyle="miter"/>
-                  </v:shape>
-                  <v:shape id="Flowchart: Connector 59" o:spid="_x0000_s1046" type="#_x0000_t120" style="position:absolute;left:1835;top:35;width:1205;height:1204;visibility:visible;mso-wrap-style:square;v-text-anchor:middle" o:gfxdata="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" fillcolor="#00b050" strokecolor="#7f7f7f [1612]" strokeweight="1pt">
-                    <v:stroke joinstyle="miter"/>
-                  </v:shape>
-                  <v:shape id="Flowchart: Connector 60" o:spid="_x0000_s1047" type="#_x0000_t120" style="position:absolute;left:3565;top:35;width:1200;height:1200;visibility:visible;mso-wrap-style:square;v-text-anchor:middle" o:gfxdata="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" fillcolor="#00b050" strokecolor="#7f7f7f [1612]" strokeweight="1pt">
-                    <v:stroke joinstyle="miter"/>
-                  </v:shape>
-                  <v:shape id="Flowchart: Connector 61" o:spid="_x0000_s1048" type="#_x0000_t120" style="position:absolute;left:5295;width:1200;height:1200;visibility:visible;mso-wrap-style:square;v-text-anchor:middle" o:gfxdata="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" fillcolor="#00b050" strokecolor="#7f7f7f [1612]" strokeweight="1pt">
-                    <v:stroke joinstyle="miter"/>
-                  </v:shape>
-                  <v:shape id="Flowchart: Connector 62" o:spid="_x0000_s1049" type="#_x0000_t120" style="position:absolute;left:7025;width:1205;height:1204;visibility:visible;mso-wrap-style:square;v-text-anchor:middle" o:gfxdata="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" fillcolor="#00b050" strokecolor="#7f7f7f [1612]" strokeweight="1pt">
-                    <v:stroke joinstyle="miter"/>
-                  </v:shape>
-                </v:group>
-              </v:group>
-            </w:pict>
-          </mc:Fallback>
-        </mc:AlternateContent>
-      </w:r>
+        <w:t xml:space="preserve"> </w:t>
+      </w:r>
+      <w:r>
+        <w:rPr>
+          <w:rFonts w:ascii="Segoe UI Emoji" w:hAnsi="Segoe UI Emoji"/>
+          <w:b/>
+          <w:bCs/>
+          <w:spacing w:val="18"/>
+          <w:sz w:val="20"/>
+          <w:szCs w:val="20"/>
+        </w:rPr>
+        <w:t xml:space="preserve"> </w:t>
+      </w:r>
+      <w:r>
+        <w:rPr>
+          <w:rFonts w:ascii="Segoe UI Emoji" w:hAnsi="Segoe UI Emoji"/>
+          <w:b/>
+          <w:bCs/>
+          <w:spacing w:val="18"/>
+          <w:sz w:val="20"/>
+          <w:szCs w:val="20"/>
+        </w:rPr>
+        <w:tab/>
+      </w:r>
+      <w:r>
+        <w:rPr>
+          <w:rFonts w:ascii="Segoe UI Emoji" w:hAnsi="Segoe UI Emoji"/>
+          <w:b/>
+          <w:bCs/>
+          <w:spacing w:val="18"/>
+          <w:sz w:val="20"/>
+          <w:szCs w:val="20"/>
+        </w:rPr>
+        <w:tab/>
+      </w:r>
+      <w:r>
+        <w:rPr>
+          <w:rFonts w:ascii="Segoe UI Emoji" w:hAnsi="Segoe UI Emoji"/>
+          <w:b/>
+          <w:bCs/>
+          <w:spacing w:val="18"/>
+          <w:sz w:val="20"/>
+          <w:szCs w:val="20"/>
+        </w:rPr>
+        <w:tab/>
+      </w:r>
+      <w:r>
+        <w:rPr>
+          <w:rFonts w:ascii="Segoe UI Emoji" w:hAnsi="Segoe UI Emoji"/>
+          <w:b/>
+          <w:bCs/>
+          <w:spacing w:val="18"/>
+          <w:sz w:val="20"/>
+          <w:szCs w:val="20"/>
+        </w:rPr>
+        <w:tab/>
+      </w:r>
+      <w:r>
+        <w:rPr>
+          <w:rFonts w:ascii="Segoe UI Emoji" w:hAnsi="Segoe UI Emoji"/>
+          <w:b/>
+          <w:bCs/>
+          <w:spacing w:val="18"/>
+          <w:sz w:val="20"/>
+          <w:szCs w:val="20"/>
+        </w:rPr>
+        <w:tab/>
+      </w:r>
+      <w:r>
+        <w:rPr>
+          <w:rFonts w:ascii="Segoe UI Emoji" w:hAnsi="Segoe UI Emoji"/>
+          <w:b/>
+          <w:bCs/>
+          <w:spacing w:val="18"/>
+          <w:sz w:val="20"/>
+          <w:szCs w:val="20"/>
+        </w:rPr>
+        <w:tab/>
+      </w:r>
+    </w:p>
+    <w:p>
+      <w:pPr>
+        <w:spacing w:after="0" w:line="240" w:lineRule="auto"/>
+        <w:rPr>
+          <w:rFonts w:ascii="Segoe UI Emoji" w:hAnsi="Segoe UI Emoji"/>
+          <w:b/>
+          <w:bCs/>
+          <w:spacing w:val="18"/>
+          <w:sz w:val="20"/>
+          <w:szCs w:val="20"/>
+        </w:rPr>
+      </w:pPr>
+    </w:p>
+    <w:p>
+      <w:pPr>
+        <w:spacing w:after="0" w:line="240" w:lineRule="auto"/>
+        <w:rPr>
+          <w:rFonts w:ascii="Segoe UI Emoji" w:hAnsi="Segoe UI Emoji"/>
+          <w:sz w:val="20"/>
+          <w:szCs w:val="20"/>
+        </w:rPr>
+      </w:pPr>
       <w:r>
         <w:rPr>
           <w:rFonts w:ascii="Segoe UI Emoji" w:hAnsi="Segoe UI Emoji"/>
